--- a/Documentatie/Sistem inteligent pentru detectarea energiei verzi si măsurarea acesteia.docx
+++ b/Documentatie/Sistem inteligent pentru detectarea energiei verzi si măsurarea acesteia.docx
@@ -1,6 +1,6 @@
 
 <file path=word/document.xml><?xml version="1.0" encoding="utf-8"?>
-<w:document xmlns:wpc="http://schemas.microsoft.com/office/word/2010/wordprocessingCanvas" xmlns:cx="http://schemas.microsoft.com/office/drawing/2014/chartex" xmlns:cx1="http://schemas.microsoft.com/office/drawing/2015/9/8/chartex" xmlns:mc="http://schemas.openxmlformats.org/markup-compatibility/2006" xmlns:o="urn:schemas-microsoft-com:office:office" xmlns:r="http://schemas.openxmlformats.org/officeDocument/2006/relationships" xmlns:m="http://schemas.openxmlformats.org/officeDocument/2006/math" xmlns:v="urn:schemas-microsoft-com:vml" xmlns:wp14="http://schemas.microsoft.com/office/word/2010/wordprocessingDrawing" xmlns:wp="http://schemas.openxmlformats.org/drawingml/2006/wordprocessingDrawing" xmlns:w10="urn:schemas-microsoft-com:office:word" xmlns:w="http://schemas.openxmlformats.org/wordprocessingml/2006/main" xmlns:w14="http://schemas.microsoft.com/office/word/2010/wordml" xmlns:w15="http://schemas.microsoft.com/office/word/2012/wordml" xmlns:w16se="http://schemas.microsoft.com/office/word/2015/wordml/symex" xmlns:wpg="http://schemas.microsoft.com/office/word/2010/wordprocessingGroup" xmlns:wpi="http://schemas.microsoft.com/office/word/2010/wordprocessingInk" xmlns:wne="http://schemas.microsoft.com/office/word/2006/wordml" xmlns:wps="http://schemas.microsoft.com/office/word/2010/wordprocessingShape" mc:Ignorable="w14 w15 w16se wp14">
+<w:document xmlns:wpc="http://schemas.microsoft.com/office/word/2010/wordprocessingCanvas" xmlns:cx="http://schemas.microsoft.com/office/drawing/2014/chartex" xmlns:cx1="http://schemas.microsoft.com/office/drawing/2015/9/8/chartex" xmlns:cx2="http://schemas.microsoft.com/office/drawing/2015/10/21/chartex" xmlns:cx3="http://schemas.microsoft.com/office/drawing/2016/5/9/chartex" xmlns:cx4="http://schemas.microsoft.com/office/drawing/2016/5/10/chartex" xmlns:cx5="http://schemas.microsoft.com/office/drawing/2016/5/11/chartex" xmlns:cx6="http://schemas.microsoft.com/office/drawing/2016/5/12/chartex" xmlns:cx7="http://schemas.microsoft.com/office/drawing/2016/5/13/chartex" xmlns:cx8="http://schemas.microsoft.com/office/drawing/2016/5/14/chartex" xmlns:mc="http://schemas.openxmlformats.org/markup-compatibility/2006" xmlns:aink="http://schemas.microsoft.com/office/drawing/2016/ink" xmlns:am3d="http://schemas.microsoft.com/office/drawing/2017/model3d" xmlns:o="urn:schemas-microsoft-com:office:office" xmlns:r="http://schemas.openxmlformats.org/officeDocument/2006/relationships" xmlns:m="http://schemas.openxmlformats.org/officeDocument/2006/math" xmlns:v="urn:schemas-microsoft-com:vml" xmlns:wp14="http://schemas.microsoft.com/office/word/2010/wordprocessingDrawing" xmlns:wp="http://schemas.openxmlformats.org/drawingml/2006/wordprocessingDrawing" xmlns:w10="urn:schemas-microsoft-com:office:word" xmlns:w="http://schemas.openxmlformats.org/wordprocessingml/2006/main" xmlns:w14="http://schemas.microsoft.com/office/word/2010/wordml" xmlns:w15="http://schemas.microsoft.com/office/word/2012/wordml" xmlns:w16cex="http://schemas.microsoft.com/office/word/2018/wordml/cex" xmlns:w16cid="http://schemas.microsoft.com/office/word/2016/wordml/cid" xmlns:w16="http://schemas.microsoft.com/office/word/2018/wordml" xmlns:w16sdtdh="http://schemas.microsoft.com/office/word/2020/wordml/sdtdatahash" xmlns:w16se="http://schemas.microsoft.com/office/word/2015/wordml/symex" xmlns:wpg="http://schemas.microsoft.com/office/word/2010/wordprocessingGroup" xmlns:wpi="http://schemas.microsoft.com/office/word/2010/wordprocessingInk" xmlns:wne="http://schemas.microsoft.com/office/word/2006/wordml" xmlns:wps="http://schemas.microsoft.com/office/word/2010/wordprocessingShape" mc:Ignorable="w14 w15 w16se w16cid w16 w16cex w16sdtdh wp14">
   <w:body>
     <w:p>
       <w:pPr>
@@ -679,7 +679,6 @@
         <w:t xml:space="preserve"> </w:t>
       </w:r>
       <w:proofErr w:type="spellStart"/>
-      <w:proofErr w:type="gramStart"/>
       <w:r>
         <w:rPr>
           <w:rStyle w:val="markedcontent"/>
@@ -697,17 +696,7 @@
           <w:sz w:val="32"/>
           <w:szCs w:val="32"/>
         </w:rPr>
-        <w:t xml:space="preserve"> ...............................................</w:t>
-      </w:r>
-      <w:proofErr w:type="gramEnd"/>
-      <w:r>
-        <w:rPr>
-          <w:rStyle w:val="markedcontent"/>
-          <w:rFonts w:cstheme="minorHAnsi"/>
-          <w:sz w:val="32"/>
-          <w:szCs w:val="32"/>
-        </w:rPr>
-        <w:t xml:space="preserve"> </w:t>
+        <w:t xml:space="preserve"> ............................................... </w:t>
       </w:r>
       <w:r>
         <w:rPr>
@@ -1086,25 +1075,7 @@
           <w:sz w:val="24"/>
           <w:szCs w:val="24"/>
         </w:rPr>
-        <w:t xml:space="preserve"> are ca </w:t>
-      </w:r>
-      <w:proofErr w:type="spellStart"/>
-      <w:r>
-        <w:rPr>
-          <w:rFonts w:cstheme="minorHAnsi"/>
-          <w:sz w:val="24"/>
-          <w:szCs w:val="24"/>
-        </w:rPr>
-        <w:t>scop</w:t>
-      </w:r>
-      <w:proofErr w:type="spellEnd"/>
-      <w:r>
-        <w:rPr>
-          <w:rFonts w:cstheme="minorHAnsi"/>
-          <w:sz w:val="24"/>
-          <w:szCs w:val="24"/>
-        </w:rPr>
-        <w:t xml:space="preserve"> </w:t>
+        <w:t xml:space="preserve"> are ca scop </w:t>
       </w:r>
       <w:proofErr w:type="spellStart"/>
       <w:r>
@@ -1822,19 +1793,8 @@
           <w:sz w:val="24"/>
           <w:szCs w:val="24"/>
         </w:rPr>
-        <w:t xml:space="preserve"> </w:t>
-      </w:r>
-      <w:proofErr w:type="spellStart"/>
-      <w:r>
-        <w:rPr>
-          <w:rFonts w:cstheme="minorHAnsi"/>
-          <w:color w:val="000000" w:themeColor="text1"/>
-          <w:sz w:val="24"/>
-          <w:szCs w:val="24"/>
-        </w:rPr>
-        <w:t>inv</w:t>
-      </w:r>
-      <w:proofErr w:type="spellEnd"/>
+        <w:t xml:space="preserve"> inv</w:t>
+      </w:r>
       <w:r>
         <w:rPr>
           <w:rFonts w:cstheme="minorHAnsi"/>
@@ -1900,7 +1860,6 @@
         <w:t xml:space="preserve">Arduino </w:t>
       </w:r>
       <w:proofErr w:type="spellStart"/>
-      <w:proofErr w:type="gramStart"/>
       <w:r>
         <w:rPr>
           <w:rFonts w:cstheme="minorHAnsi"/>
@@ -1910,7 +1869,6 @@
         <w:t>este</w:t>
       </w:r>
       <w:proofErr w:type="spellEnd"/>
-      <w:proofErr w:type="gramEnd"/>
       <w:r>
         <w:rPr>
           <w:rFonts w:cstheme="minorHAnsi"/>
@@ -2221,7 +2179,25 @@
           <w:sz w:val="24"/>
           <w:szCs w:val="24"/>
         </w:rPr>
-        <w:t xml:space="preserve">-o parte de software </w:t>
+        <w:t xml:space="preserve">-o </w:t>
+      </w:r>
+      <w:proofErr w:type="spellStart"/>
+      <w:r>
+        <w:rPr>
+          <w:rFonts w:cstheme="minorHAnsi"/>
+          <w:sz w:val="24"/>
+          <w:szCs w:val="24"/>
+        </w:rPr>
+        <w:t>parte</w:t>
+      </w:r>
+      <w:proofErr w:type="spellEnd"/>
+      <w:r>
+        <w:rPr>
+          <w:rFonts w:cstheme="minorHAnsi"/>
+          <w:sz w:val="24"/>
+          <w:szCs w:val="24"/>
+        </w:rPr>
+        <w:t xml:space="preserve"> de software </w:t>
       </w:r>
       <w:proofErr w:type="spellStart"/>
       <w:r>
@@ -2239,25 +2215,7 @@
           <w:sz w:val="24"/>
           <w:szCs w:val="24"/>
         </w:rPr>
-        <w:t xml:space="preserve"> </w:t>
-      </w:r>
-      <w:proofErr w:type="spellStart"/>
-      <w:r>
-        <w:rPr>
-          <w:rFonts w:cstheme="minorHAnsi"/>
-          <w:sz w:val="24"/>
-          <w:szCs w:val="24"/>
-        </w:rPr>
-        <w:t>pe</w:t>
-      </w:r>
-      <w:proofErr w:type="spellEnd"/>
-      <w:r>
-        <w:rPr>
-          <w:rFonts w:cstheme="minorHAnsi"/>
-          <w:sz w:val="24"/>
-          <w:szCs w:val="24"/>
-        </w:rPr>
-        <w:t xml:space="preserve"> </w:t>
+        <w:t xml:space="preserve"> pe </w:t>
       </w:r>
       <w:proofErr w:type="spellStart"/>
       <w:r>
@@ -2293,25 +2251,7 @@
           <w:sz w:val="24"/>
           <w:szCs w:val="24"/>
         </w:rPr>
-        <w:t xml:space="preserve"> </w:t>
-      </w:r>
-      <w:proofErr w:type="spellStart"/>
-      <w:r>
-        <w:rPr>
-          <w:rFonts w:cstheme="minorHAnsi"/>
-          <w:sz w:val="24"/>
-          <w:szCs w:val="24"/>
-        </w:rPr>
-        <w:t>pe</w:t>
-      </w:r>
-      <w:proofErr w:type="spellEnd"/>
-      <w:r>
-        <w:rPr>
-          <w:rFonts w:cstheme="minorHAnsi"/>
-          <w:sz w:val="24"/>
-          <w:szCs w:val="24"/>
-        </w:rPr>
-        <w:t xml:space="preserve"> </w:t>
+        <w:t xml:space="preserve"> pe </w:t>
       </w:r>
       <w:proofErr w:type="spellStart"/>
       <w:r>
@@ -2368,7 +2308,6 @@
         <w:t xml:space="preserve"> </w:t>
       </w:r>
       <w:proofErr w:type="spellStart"/>
-      <w:proofErr w:type="gramStart"/>
       <w:r>
         <w:rPr>
           <w:rFonts w:cstheme="minorHAnsi"/>
@@ -2378,7 +2317,6 @@
         <w:t>este</w:t>
       </w:r>
       <w:proofErr w:type="spellEnd"/>
-      <w:proofErr w:type="gramEnd"/>
       <w:r>
         <w:rPr>
           <w:rFonts w:cstheme="minorHAnsi"/>
@@ -2511,25 +2449,7 @@
           <w:sz w:val="24"/>
           <w:szCs w:val="24"/>
         </w:rPr>
-        <w:t xml:space="preserve"> </w:t>
-      </w:r>
-      <w:proofErr w:type="spellStart"/>
-      <w:r>
-        <w:rPr>
-          <w:rFonts w:cstheme="minorHAnsi"/>
-          <w:sz w:val="24"/>
-          <w:szCs w:val="24"/>
-        </w:rPr>
-        <w:t>pe</w:t>
-      </w:r>
-      <w:proofErr w:type="spellEnd"/>
-      <w:r>
-        <w:rPr>
-          <w:rFonts w:cstheme="minorHAnsi"/>
-          <w:sz w:val="24"/>
-          <w:szCs w:val="24"/>
-        </w:rPr>
-        <w:t xml:space="preserve"> un board </w:t>
+        <w:t xml:space="preserve"> pe un board </w:t>
       </w:r>
       <w:proofErr w:type="spellStart"/>
       <w:r>
@@ -2566,25 +2486,7 @@
           <w:sz w:val="24"/>
           <w:szCs w:val="24"/>
         </w:rPr>
-        <w:t>IDE-</w:t>
-      </w:r>
-      <w:proofErr w:type="spellStart"/>
-      <w:r>
-        <w:rPr>
-          <w:rFonts w:cstheme="minorHAnsi"/>
-          <w:sz w:val="24"/>
-          <w:szCs w:val="24"/>
-        </w:rPr>
-        <w:t>ul</w:t>
-      </w:r>
-      <w:proofErr w:type="spellEnd"/>
-      <w:r>
-        <w:rPr>
-          <w:rFonts w:cstheme="minorHAnsi"/>
-          <w:sz w:val="24"/>
-          <w:szCs w:val="24"/>
-        </w:rPr>
-        <w:t xml:space="preserve"> Arduino </w:t>
+        <w:t xml:space="preserve">IDE-ul Arduino </w:t>
       </w:r>
       <w:proofErr w:type="spellStart"/>
       <w:r>
@@ -2764,25 +2666,7 @@
           <w:sz w:val="24"/>
           <w:szCs w:val="24"/>
         </w:rPr>
-        <w:t xml:space="preserve"> </w:t>
-      </w:r>
-      <w:proofErr w:type="gramStart"/>
-      <w:r>
-        <w:rPr>
-          <w:rFonts w:cstheme="minorHAnsi"/>
-          <w:sz w:val="24"/>
-          <w:szCs w:val="24"/>
-        </w:rPr>
-        <w:t>un</w:t>
-      </w:r>
-      <w:proofErr w:type="gramEnd"/>
-      <w:r>
-        <w:rPr>
-          <w:rFonts w:cstheme="minorHAnsi"/>
-          <w:sz w:val="24"/>
-          <w:szCs w:val="24"/>
-        </w:rPr>
-        <w:t xml:space="preserve"> factor de </w:t>
+        <w:t xml:space="preserve"> un factor de </w:t>
       </w:r>
       <w:proofErr w:type="spellStart"/>
       <w:r>
@@ -2937,7 +2821,6 @@
         <w:t xml:space="preserve">. UNO </w:t>
       </w:r>
       <w:proofErr w:type="spellStart"/>
-      <w:proofErr w:type="gramStart"/>
       <w:r>
         <w:rPr>
           <w:rFonts w:cstheme="minorHAnsi"/>
@@ -2947,32 +2830,13 @@
         <w:t>este</w:t>
       </w:r>
       <w:proofErr w:type="spellEnd"/>
-      <w:proofErr w:type="gramEnd"/>
-      <w:r>
-        <w:rPr>
-          <w:rFonts w:cstheme="minorHAnsi"/>
-          <w:sz w:val="24"/>
-          <w:szCs w:val="24"/>
-        </w:rPr>
-        <w:t xml:space="preserve"> </w:t>
-      </w:r>
-      <w:proofErr w:type="spellStart"/>
-      <w:r>
-        <w:rPr>
-          <w:rFonts w:cstheme="minorHAnsi"/>
-          <w:sz w:val="24"/>
-          <w:szCs w:val="24"/>
-        </w:rPr>
-        <w:t>una</w:t>
-      </w:r>
-      <w:proofErr w:type="spellEnd"/>
-      <w:r>
-        <w:rPr>
-          <w:rFonts w:cstheme="minorHAnsi"/>
-          <w:sz w:val="24"/>
-          <w:szCs w:val="24"/>
-        </w:rPr>
-        <w:t xml:space="preserve"> </w:t>
+      <w:r>
+        <w:rPr>
+          <w:rFonts w:cstheme="minorHAnsi"/>
+          <w:sz w:val="24"/>
+          <w:szCs w:val="24"/>
+        </w:rPr>
+        <w:t xml:space="preserve"> una </w:t>
       </w:r>
       <w:proofErr w:type="spellStart"/>
       <w:r>
@@ -3335,21 +3199,7 @@
         <w:rPr>
           <w:rFonts w:asciiTheme="minorHAnsi" w:hAnsiTheme="minorHAnsi" w:cstheme="minorHAnsi"/>
         </w:rPr>
-        <w:t xml:space="preserve"> intern de </w:t>
-      </w:r>
-      <w:proofErr w:type="spellStart"/>
-      <w:r>
-        <w:rPr>
-          <w:rFonts w:asciiTheme="minorHAnsi" w:hAnsiTheme="minorHAnsi" w:cstheme="minorHAnsi"/>
-        </w:rPr>
-        <w:t>pe</w:t>
-      </w:r>
-      <w:proofErr w:type="spellEnd"/>
-      <w:r>
-        <w:rPr>
-          <w:rFonts w:asciiTheme="minorHAnsi" w:hAnsiTheme="minorHAnsi" w:cstheme="minorHAnsi"/>
-        </w:rPr>
-        <w:t xml:space="preserve"> </w:t>
+        <w:t xml:space="preserve"> intern de pe </w:t>
       </w:r>
       <w:proofErr w:type="spellStart"/>
       <w:r>
@@ -3456,7 +3306,7 @@
           <w:sz w:val="24"/>
           <w:szCs w:val="24"/>
         </w:rPr>
-        <w:t xml:space="preserve"> de </w:t>
+        <w:t xml:space="preserve"> de pe </w:t>
       </w:r>
       <w:proofErr w:type="spellStart"/>
       <w:r>
@@ -3467,7 +3317,7 @@
           <w:sz w:val="24"/>
           <w:szCs w:val="24"/>
         </w:rPr>
-        <w:t>pe</w:t>
+        <w:t>placă</w:t>
       </w:r>
       <w:proofErr w:type="spellEnd"/>
       <w:r>
@@ -3478,28 +3328,6 @@
           <w:sz w:val="24"/>
           <w:szCs w:val="24"/>
         </w:rPr>
-        <w:t xml:space="preserve"> </w:t>
-      </w:r>
-      <w:proofErr w:type="spellStart"/>
-      <w:r>
-        <w:rPr>
-          <w:rFonts w:cstheme="minorHAnsi"/>
-          <w:b/>
-          <w:bCs/>
-          <w:sz w:val="24"/>
-          <w:szCs w:val="24"/>
-        </w:rPr>
-        <w:t>placă</w:t>
-      </w:r>
-      <w:proofErr w:type="spellEnd"/>
-      <w:r>
-        <w:rPr>
-          <w:rFonts w:cstheme="minorHAnsi"/>
-          <w:b/>
-          <w:bCs/>
-          <w:sz w:val="24"/>
-          <w:szCs w:val="24"/>
-        </w:rPr>
         <w:t xml:space="preserve">: </w:t>
       </w:r>
     </w:p>
@@ -3721,7 +3549,6 @@
         <w:t xml:space="preserve"> port </w:t>
       </w:r>
       <w:proofErr w:type="spellStart"/>
-      <w:proofErr w:type="gramStart"/>
       <w:r>
         <w:rPr>
           <w:rFonts w:cstheme="minorHAnsi"/>
@@ -3731,7 +3558,6 @@
         <w:t>este</w:t>
       </w:r>
       <w:proofErr w:type="spellEnd"/>
-      <w:proofErr w:type="gramEnd"/>
       <w:r>
         <w:rPr>
           <w:rFonts w:cstheme="minorHAnsi"/>
@@ -3792,25 +3618,7 @@
           <w:sz w:val="24"/>
           <w:szCs w:val="24"/>
         </w:rPr>
-        <w:t xml:space="preserve"> </w:t>
-      </w:r>
-      <w:proofErr w:type="spellStart"/>
-      <w:r>
-        <w:rPr>
-          <w:rFonts w:cstheme="minorHAnsi"/>
-          <w:sz w:val="24"/>
-          <w:szCs w:val="24"/>
-        </w:rPr>
-        <w:t>sunt</w:t>
-      </w:r>
-      <w:proofErr w:type="spellEnd"/>
-      <w:r>
-        <w:rPr>
-          <w:rFonts w:cstheme="minorHAnsi"/>
-          <w:sz w:val="24"/>
-          <w:szCs w:val="24"/>
-        </w:rPr>
-        <w:t xml:space="preserve"> </w:t>
+        <w:t xml:space="preserve"> sunt </w:t>
       </w:r>
       <w:proofErr w:type="spellStart"/>
       <w:r>
@@ -4923,7 +4731,6 @@
         </w:rPr>
         <w:t xml:space="preserve"> USB de tip A-B</w:t>
       </w:r>
-      <w:proofErr w:type="gramStart"/>
       <w:r>
         <w:rPr>
           <w:rFonts w:cstheme="minorHAnsi"/>
@@ -4933,7 +4740,6 @@
         </w:rPr>
         <w:t>;</w:t>
       </w:r>
-      <w:proofErr w:type="gramEnd"/>
     </w:p>
     <w:p>
       <w:pPr>
@@ -5389,7 +5195,6 @@
         </w:rPr>
         <w:t xml:space="preserve"> </w:t>
       </w:r>
-      <w:proofErr w:type="spellStart"/>
       <w:r>
         <w:rPr>
           <w:rFonts w:asciiTheme="minorHAnsi" w:hAnsiTheme="minorHAnsi" w:cstheme="minorHAnsi"/>
@@ -5400,20 +5205,7 @@
           <w:sz w:val="28"/>
           <w:szCs w:val="28"/>
         </w:rPr>
-        <w:t>Adafruit</w:t>
-      </w:r>
-      <w:proofErr w:type="spellEnd"/>
-      <w:r>
-        <w:rPr>
-          <w:rFonts w:asciiTheme="minorHAnsi" w:hAnsiTheme="minorHAnsi" w:cstheme="minorHAnsi"/>
-          <w:b w:val="0"/>
-          <w:bCs w:val="0"/>
-          <w:i/>
-          <w:spacing w:val="-2"/>
-          <w:sz w:val="28"/>
-          <w:szCs w:val="28"/>
-        </w:rPr>
-        <w:t xml:space="preserve"> ALS-PT19</w:t>
+        <w:t>Adafruit ALS-PT19</w:t>
       </w:r>
       <w:r>
         <w:rPr>
@@ -6852,6 +6644,155 @@
           <w:szCs w:val="32"/>
         </w:rPr>
       </w:pPr>
+      <w:r>
+        <w:rPr>
+          <w:rFonts w:cstheme="minorHAnsi"/>
+          <w:color w:val="000000" w:themeColor="text1"/>
+          <w:sz w:val="24"/>
+          <w:szCs w:val="24"/>
+        </w:rPr>
+        <w:t xml:space="preserve">Se </w:t>
+      </w:r>
+      <w:proofErr w:type="spellStart"/>
+      <w:r>
+        <w:rPr>
+          <w:rFonts w:cstheme="minorHAnsi"/>
+          <w:color w:val="000000" w:themeColor="text1"/>
+          <w:sz w:val="24"/>
+          <w:szCs w:val="24"/>
+        </w:rPr>
+        <w:t>va</w:t>
+      </w:r>
+      <w:proofErr w:type="spellEnd"/>
+      <w:r>
+        <w:rPr>
+          <w:rFonts w:cstheme="minorHAnsi"/>
+          <w:color w:val="000000" w:themeColor="text1"/>
+          <w:sz w:val="24"/>
+          <w:szCs w:val="24"/>
+        </w:rPr>
+        <w:t xml:space="preserve"> </w:t>
+      </w:r>
+      <w:proofErr w:type="spellStart"/>
+      <w:r>
+        <w:rPr>
+          <w:rFonts w:cstheme="minorHAnsi"/>
+          <w:color w:val="000000" w:themeColor="text1"/>
+          <w:sz w:val="24"/>
+          <w:szCs w:val="24"/>
+        </w:rPr>
+        <w:t>crea</w:t>
+      </w:r>
+      <w:proofErr w:type="spellEnd"/>
+      <w:r>
+        <w:rPr>
+          <w:rFonts w:cstheme="minorHAnsi"/>
+          <w:color w:val="000000" w:themeColor="text1"/>
+          <w:sz w:val="24"/>
+          <w:szCs w:val="24"/>
+        </w:rPr>
+        <w:t xml:space="preserve"> un </w:t>
+      </w:r>
+      <w:proofErr w:type="spellStart"/>
+      <w:r>
+        <w:rPr>
+          <w:rFonts w:cstheme="minorHAnsi"/>
+          <w:color w:val="000000" w:themeColor="text1"/>
+          <w:sz w:val="24"/>
+          <w:szCs w:val="24"/>
+        </w:rPr>
+        <w:t>sistem</w:t>
+      </w:r>
+      <w:proofErr w:type="spellEnd"/>
+      <w:r>
+        <w:rPr>
+          <w:rFonts w:cstheme="minorHAnsi"/>
+          <w:color w:val="000000" w:themeColor="text1"/>
+          <w:sz w:val="24"/>
+          <w:szCs w:val="24"/>
+        </w:rPr>
+        <w:t xml:space="preserve"> </w:t>
+      </w:r>
+      <w:proofErr w:type="spellStart"/>
+      <w:r>
+        <w:rPr>
+          <w:rFonts w:cstheme="minorHAnsi"/>
+          <w:color w:val="000000" w:themeColor="text1"/>
+          <w:sz w:val="24"/>
+          <w:szCs w:val="24"/>
+        </w:rPr>
+        <w:t>având</w:t>
+      </w:r>
+      <w:proofErr w:type="spellEnd"/>
+      <w:r>
+        <w:rPr>
+          <w:rFonts w:cstheme="minorHAnsi"/>
+          <w:color w:val="000000" w:themeColor="text1"/>
+          <w:sz w:val="24"/>
+          <w:szCs w:val="24"/>
+        </w:rPr>
+        <w:t xml:space="preserve"> ca </w:t>
+      </w:r>
+      <w:proofErr w:type="spellStart"/>
+      <w:r>
+        <w:rPr>
+          <w:rFonts w:cstheme="minorHAnsi"/>
+          <w:color w:val="000000" w:themeColor="text1"/>
+          <w:sz w:val="24"/>
+          <w:szCs w:val="24"/>
+        </w:rPr>
+        <w:t>unitate</w:t>
+      </w:r>
+      <w:proofErr w:type="spellEnd"/>
+      <w:r>
+        <w:rPr>
+          <w:rFonts w:cstheme="minorHAnsi"/>
+          <w:color w:val="000000" w:themeColor="text1"/>
+          <w:sz w:val="24"/>
+          <w:szCs w:val="24"/>
+        </w:rPr>
+        <w:t xml:space="preserve"> de </w:t>
+      </w:r>
+      <w:proofErr w:type="spellStart"/>
+      <w:r>
+        <w:rPr>
+          <w:rFonts w:cstheme="minorHAnsi"/>
+          <w:color w:val="000000" w:themeColor="text1"/>
+          <w:sz w:val="24"/>
+          <w:szCs w:val="24"/>
+        </w:rPr>
+        <w:t>calcul</w:t>
+      </w:r>
+      <w:proofErr w:type="spellEnd"/>
+      <w:r>
+        <w:rPr>
+          <w:rFonts w:cstheme="minorHAnsi"/>
+          <w:color w:val="000000" w:themeColor="text1"/>
+          <w:sz w:val="24"/>
+          <w:szCs w:val="24"/>
+        </w:rPr>
+        <w:t xml:space="preserve"> un </w:t>
+      </w:r>
+      <w:proofErr w:type="spellStart"/>
+      <w:r>
+        <w:rPr>
+          <w:rFonts w:cstheme="minorHAnsi"/>
+          <w:color w:val="000000" w:themeColor="text1"/>
+          <w:sz w:val="24"/>
+          <w:szCs w:val="24"/>
+        </w:rPr>
+        <w:t>modul</w:t>
+      </w:r>
+      <w:proofErr w:type="spellEnd"/>
+      <w:r>
+        <w:rPr>
+          <w:rFonts w:cstheme="minorHAnsi"/>
+          <w:color w:val="000000" w:themeColor="text1"/>
+          <w:sz w:val="24"/>
+          <w:szCs w:val="24"/>
+        </w:rPr>
+        <w:t xml:space="preserve"> Arduino </w:t>
+      </w:r>
       <w:proofErr w:type="gramStart"/>
       <w:r>
         <w:rPr>
@@ -6860,7 +6801,1098 @@
           <w:sz w:val="24"/>
           <w:szCs w:val="24"/>
         </w:rPr>
-        <w:t xml:space="preserve">Se </w:t>
+        <w:t>UNO ,</w:t>
+      </w:r>
+      <w:proofErr w:type="gramEnd"/>
+      <w:r>
+        <w:rPr>
+          <w:rFonts w:cstheme="minorHAnsi"/>
+          <w:color w:val="000000" w:themeColor="text1"/>
+          <w:sz w:val="24"/>
+          <w:szCs w:val="24"/>
+        </w:rPr>
+        <w:t xml:space="preserve"> la care se </w:t>
+      </w:r>
+      <w:proofErr w:type="spellStart"/>
+      <w:r>
+        <w:rPr>
+          <w:rFonts w:cstheme="minorHAnsi"/>
+          <w:color w:val="000000" w:themeColor="text1"/>
+          <w:sz w:val="24"/>
+          <w:szCs w:val="24"/>
+        </w:rPr>
+        <w:t>vor</w:t>
+      </w:r>
+      <w:proofErr w:type="spellEnd"/>
+      <w:r>
+        <w:rPr>
+          <w:rFonts w:cstheme="minorHAnsi"/>
+          <w:color w:val="000000" w:themeColor="text1"/>
+          <w:sz w:val="24"/>
+          <w:szCs w:val="24"/>
+        </w:rPr>
+        <w:t xml:space="preserve"> </w:t>
+      </w:r>
+      <w:proofErr w:type="spellStart"/>
+      <w:r>
+        <w:rPr>
+          <w:rFonts w:cstheme="minorHAnsi"/>
+          <w:color w:val="000000" w:themeColor="text1"/>
+          <w:sz w:val="24"/>
+          <w:szCs w:val="24"/>
+        </w:rPr>
+        <w:t>atașa</w:t>
+      </w:r>
+      <w:proofErr w:type="spellEnd"/>
+      <w:r>
+        <w:rPr>
+          <w:rFonts w:cstheme="minorHAnsi"/>
+          <w:color w:val="000000" w:themeColor="text1"/>
+          <w:sz w:val="24"/>
+          <w:szCs w:val="24"/>
+        </w:rPr>
+        <w:t xml:space="preserve">, </w:t>
+      </w:r>
+      <w:proofErr w:type="spellStart"/>
+      <w:r>
+        <w:rPr>
+          <w:rFonts w:cstheme="minorHAnsi"/>
+          <w:color w:val="000000" w:themeColor="text1"/>
+          <w:sz w:val="24"/>
+          <w:szCs w:val="24"/>
+        </w:rPr>
+        <w:t>folosind</w:t>
+      </w:r>
+      <w:proofErr w:type="spellEnd"/>
+      <w:r>
+        <w:rPr>
+          <w:rFonts w:cstheme="minorHAnsi"/>
+          <w:color w:val="000000" w:themeColor="text1"/>
+          <w:sz w:val="24"/>
+          <w:szCs w:val="24"/>
+        </w:rPr>
+        <w:t xml:space="preserve"> o </w:t>
+      </w:r>
+      <w:proofErr w:type="spellStart"/>
+      <w:r>
+        <w:rPr>
+          <w:rFonts w:cstheme="minorHAnsi"/>
+          <w:color w:val="000000" w:themeColor="text1"/>
+          <w:sz w:val="24"/>
+          <w:szCs w:val="24"/>
+        </w:rPr>
+        <w:t>placă</w:t>
+      </w:r>
+      <w:proofErr w:type="spellEnd"/>
+      <w:r>
+        <w:rPr>
+          <w:rFonts w:cstheme="minorHAnsi"/>
+          <w:color w:val="000000" w:themeColor="text1"/>
+          <w:sz w:val="24"/>
+          <w:szCs w:val="24"/>
+        </w:rPr>
+        <w:t xml:space="preserve"> de experiment (breadboard), un </w:t>
+      </w:r>
+      <w:proofErr w:type="spellStart"/>
+      <w:r>
+        <w:rPr>
+          <w:rFonts w:cstheme="minorHAnsi"/>
+          <w:color w:val="000000" w:themeColor="text1"/>
+          <w:sz w:val="24"/>
+          <w:szCs w:val="24"/>
+        </w:rPr>
+        <w:t>senzor</w:t>
+      </w:r>
+      <w:proofErr w:type="spellEnd"/>
+      <w:r>
+        <w:rPr>
+          <w:rFonts w:cstheme="minorHAnsi"/>
+          <w:color w:val="000000" w:themeColor="text1"/>
+          <w:sz w:val="24"/>
+          <w:szCs w:val="24"/>
+        </w:rPr>
+        <w:t xml:space="preserve"> de </w:t>
+      </w:r>
+      <w:proofErr w:type="spellStart"/>
+      <w:r>
+        <w:rPr>
+          <w:rFonts w:cstheme="minorHAnsi"/>
+          <w:color w:val="000000" w:themeColor="text1"/>
+          <w:sz w:val="24"/>
+          <w:szCs w:val="24"/>
+        </w:rPr>
+        <w:t>lumină</w:t>
+      </w:r>
+      <w:proofErr w:type="spellEnd"/>
+      <w:r>
+        <w:rPr>
+          <w:rFonts w:cstheme="minorHAnsi"/>
+          <w:color w:val="000000" w:themeColor="text1"/>
+          <w:sz w:val="24"/>
+          <w:szCs w:val="24"/>
+        </w:rPr>
+        <w:t xml:space="preserve">, un </w:t>
+      </w:r>
+      <w:proofErr w:type="spellStart"/>
+      <w:r>
+        <w:rPr>
+          <w:rFonts w:cstheme="minorHAnsi"/>
+          <w:color w:val="000000" w:themeColor="text1"/>
+          <w:sz w:val="24"/>
+          <w:szCs w:val="24"/>
+        </w:rPr>
+        <w:t>senzor</w:t>
+      </w:r>
+      <w:proofErr w:type="spellEnd"/>
+      <w:r>
+        <w:rPr>
+          <w:rFonts w:cstheme="minorHAnsi"/>
+          <w:color w:val="000000" w:themeColor="text1"/>
+          <w:sz w:val="24"/>
+          <w:szCs w:val="24"/>
+        </w:rPr>
+        <w:t xml:space="preserve"> de </w:t>
+      </w:r>
+      <w:proofErr w:type="spellStart"/>
+      <w:r>
+        <w:rPr>
+          <w:rFonts w:cstheme="minorHAnsi"/>
+          <w:color w:val="000000" w:themeColor="text1"/>
+          <w:sz w:val="24"/>
+          <w:szCs w:val="24"/>
+        </w:rPr>
+        <w:t>vânt</w:t>
+      </w:r>
+      <w:proofErr w:type="spellEnd"/>
+      <w:r>
+        <w:rPr>
+          <w:rFonts w:cstheme="minorHAnsi"/>
+          <w:color w:val="000000" w:themeColor="text1"/>
+          <w:sz w:val="24"/>
+          <w:szCs w:val="24"/>
+        </w:rPr>
+        <w:t xml:space="preserve">, </w:t>
+      </w:r>
+      <w:proofErr w:type="spellStart"/>
+      <w:r>
+        <w:rPr>
+          <w:rFonts w:cstheme="minorHAnsi"/>
+          <w:color w:val="000000" w:themeColor="text1"/>
+          <w:sz w:val="24"/>
+          <w:szCs w:val="24"/>
+        </w:rPr>
+        <w:t>realizat</w:t>
+      </w:r>
+      <w:proofErr w:type="spellEnd"/>
+      <w:r>
+        <w:rPr>
+          <w:rFonts w:cstheme="minorHAnsi"/>
+          <w:color w:val="000000" w:themeColor="text1"/>
+          <w:sz w:val="24"/>
+          <w:szCs w:val="24"/>
+        </w:rPr>
+        <w:t xml:space="preserve"> din </w:t>
+      </w:r>
+      <w:proofErr w:type="spellStart"/>
+      <w:r>
+        <w:rPr>
+          <w:rFonts w:cstheme="minorHAnsi"/>
+          <w:color w:val="000000" w:themeColor="text1"/>
+          <w:sz w:val="24"/>
+          <w:szCs w:val="24"/>
+        </w:rPr>
+        <w:t>piese</w:t>
+      </w:r>
+      <w:proofErr w:type="spellEnd"/>
+      <w:r>
+        <w:rPr>
+          <w:rFonts w:cstheme="minorHAnsi"/>
+          <w:color w:val="000000" w:themeColor="text1"/>
+          <w:sz w:val="24"/>
+          <w:szCs w:val="24"/>
+        </w:rPr>
+        <w:t xml:space="preserve"> din plastic </w:t>
+      </w:r>
+      <w:proofErr w:type="spellStart"/>
+      <w:r>
+        <w:rPr>
+          <w:rFonts w:cstheme="minorHAnsi"/>
+          <w:color w:val="000000" w:themeColor="text1"/>
+          <w:sz w:val="24"/>
+          <w:szCs w:val="24"/>
+        </w:rPr>
+        <w:t>construite</w:t>
+      </w:r>
+      <w:proofErr w:type="spellEnd"/>
+      <w:r>
+        <w:rPr>
+          <w:rFonts w:cstheme="minorHAnsi"/>
+          <w:color w:val="000000" w:themeColor="text1"/>
+          <w:sz w:val="24"/>
+          <w:szCs w:val="24"/>
+        </w:rPr>
+        <w:t xml:space="preserve"> cu o </w:t>
+      </w:r>
+      <w:proofErr w:type="spellStart"/>
+      <w:r>
+        <w:rPr>
+          <w:rFonts w:cstheme="minorHAnsi"/>
+          <w:color w:val="000000" w:themeColor="text1"/>
+          <w:sz w:val="24"/>
+          <w:szCs w:val="24"/>
+        </w:rPr>
+        <w:t>imprimantă</w:t>
+      </w:r>
+      <w:proofErr w:type="spellEnd"/>
+      <w:r>
+        <w:rPr>
+          <w:rFonts w:cstheme="minorHAnsi"/>
+          <w:color w:val="000000" w:themeColor="text1"/>
+          <w:sz w:val="24"/>
+          <w:szCs w:val="24"/>
+        </w:rPr>
+        <w:t xml:space="preserve"> 3D, un magnet </w:t>
+      </w:r>
+      <w:proofErr w:type="spellStart"/>
+      <w:r>
+        <w:rPr>
+          <w:rFonts w:cstheme="minorHAnsi"/>
+          <w:color w:val="000000" w:themeColor="text1"/>
+          <w:sz w:val="24"/>
+          <w:szCs w:val="24"/>
+        </w:rPr>
+        <w:t>și</w:t>
+      </w:r>
+      <w:proofErr w:type="spellEnd"/>
+      <w:r>
+        <w:rPr>
+          <w:rFonts w:cstheme="minorHAnsi"/>
+          <w:color w:val="000000" w:themeColor="text1"/>
+          <w:sz w:val="24"/>
+          <w:szCs w:val="24"/>
+        </w:rPr>
+        <w:t xml:space="preserve"> un </w:t>
+      </w:r>
+      <w:proofErr w:type="spellStart"/>
+      <w:r>
+        <w:rPr>
+          <w:rFonts w:cstheme="minorHAnsi"/>
+          <w:color w:val="000000" w:themeColor="text1"/>
+          <w:sz w:val="24"/>
+          <w:szCs w:val="24"/>
+        </w:rPr>
+        <w:t>senzor</w:t>
+      </w:r>
+      <w:proofErr w:type="spellEnd"/>
+      <w:r>
+        <w:rPr>
+          <w:rFonts w:cstheme="minorHAnsi"/>
+          <w:color w:val="000000" w:themeColor="text1"/>
+          <w:sz w:val="24"/>
+          <w:szCs w:val="24"/>
+        </w:rPr>
+        <w:t xml:space="preserve"> de magnet, </w:t>
+      </w:r>
+      <w:proofErr w:type="spellStart"/>
+      <w:r>
+        <w:rPr>
+          <w:rFonts w:cstheme="minorHAnsi"/>
+          <w:color w:val="000000" w:themeColor="text1"/>
+          <w:sz w:val="24"/>
+          <w:szCs w:val="24"/>
+        </w:rPr>
+        <w:t>și</w:t>
+      </w:r>
+      <w:proofErr w:type="spellEnd"/>
+      <w:r>
+        <w:rPr>
+          <w:rFonts w:cstheme="minorHAnsi"/>
+          <w:color w:val="000000" w:themeColor="text1"/>
+          <w:sz w:val="24"/>
+          <w:szCs w:val="24"/>
+        </w:rPr>
+        <w:t xml:space="preserve"> un display LCD </w:t>
+      </w:r>
+      <w:proofErr w:type="spellStart"/>
+      <w:r>
+        <w:rPr>
+          <w:rFonts w:cstheme="minorHAnsi"/>
+          <w:color w:val="000000" w:themeColor="text1"/>
+          <w:sz w:val="24"/>
+          <w:szCs w:val="24"/>
+        </w:rPr>
+        <w:t>pentru</w:t>
+      </w:r>
+      <w:proofErr w:type="spellEnd"/>
+      <w:r>
+        <w:rPr>
+          <w:rFonts w:cstheme="minorHAnsi"/>
+          <w:color w:val="000000" w:themeColor="text1"/>
+          <w:sz w:val="24"/>
+          <w:szCs w:val="24"/>
+        </w:rPr>
+        <w:t xml:space="preserve"> </w:t>
+      </w:r>
+      <w:proofErr w:type="spellStart"/>
+      <w:r>
+        <w:rPr>
+          <w:rFonts w:cstheme="minorHAnsi"/>
+          <w:color w:val="000000" w:themeColor="text1"/>
+          <w:sz w:val="24"/>
+          <w:szCs w:val="24"/>
+        </w:rPr>
+        <w:t>afișare</w:t>
+      </w:r>
+      <w:proofErr w:type="spellEnd"/>
+      <w:r>
+        <w:rPr>
+          <w:rFonts w:cstheme="minorHAnsi"/>
+          <w:color w:val="000000" w:themeColor="text1"/>
+          <w:sz w:val="24"/>
+          <w:szCs w:val="24"/>
+        </w:rPr>
+        <w:t xml:space="preserve"> </w:t>
+      </w:r>
+      <w:proofErr w:type="spellStart"/>
+      <w:r>
+        <w:rPr>
+          <w:rFonts w:cstheme="minorHAnsi"/>
+          <w:color w:val="000000" w:themeColor="text1"/>
+          <w:sz w:val="24"/>
+          <w:szCs w:val="24"/>
+        </w:rPr>
+        <w:t>datelor</w:t>
+      </w:r>
+      <w:proofErr w:type="spellEnd"/>
+      <w:r>
+        <w:rPr>
+          <w:rFonts w:cstheme="minorHAnsi"/>
+          <w:color w:val="000000" w:themeColor="text1"/>
+          <w:sz w:val="24"/>
+          <w:szCs w:val="24"/>
+        </w:rPr>
+        <w:t xml:space="preserve"> </w:t>
+      </w:r>
+      <w:proofErr w:type="spellStart"/>
+      <w:r>
+        <w:rPr>
+          <w:rFonts w:cstheme="minorHAnsi"/>
+          <w:color w:val="000000" w:themeColor="text1"/>
+          <w:sz w:val="24"/>
+          <w:szCs w:val="24"/>
+        </w:rPr>
+        <w:t>preluate</w:t>
+      </w:r>
+      <w:proofErr w:type="spellEnd"/>
+      <w:r>
+        <w:rPr>
+          <w:rFonts w:cstheme="minorHAnsi"/>
+          <w:color w:val="000000" w:themeColor="text1"/>
+          <w:sz w:val="24"/>
+          <w:szCs w:val="24"/>
+        </w:rPr>
+        <w:t xml:space="preserve"> de la </w:t>
+      </w:r>
+      <w:proofErr w:type="spellStart"/>
+      <w:r>
+        <w:rPr>
+          <w:rFonts w:cstheme="minorHAnsi"/>
+          <w:color w:val="000000" w:themeColor="text1"/>
+          <w:sz w:val="24"/>
+          <w:szCs w:val="24"/>
+        </w:rPr>
+        <w:t>senzori</w:t>
+      </w:r>
+      <w:proofErr w:type="spellEnd"/>
+      <w:r>
+        <w:rPr>
+          <w:rFonts w:cstheme="minorHAnsi"/>
+          <w:color w:val="000000" w:themeColor="text1"/>
+          <w:sz w:val="24"/>
+          <w:szCs w:val="24"/>
+        </w:rPr>
+        <w:t xml:space="preserve"> </w:t>
+      </w:r>
+      <w:proofErr w:type="spellStart"/>
+      <w:r>
+        <w:rPr>
+          <w:rFonts w:cstheme="minorHAnsi"/>
+          <w:color w:val="000000" w:themeColor="text1"/>
+          <w:sz w:val="24"/>
+          <w:szCs w:val="24"/>
+        </w:rPr>
+        <w:t>și</w:t>
+      </w:r>
+      <w:proofErr w:type="spellEnd"/>
+      <w:r>
+        <w:rPr>
+          <w:rFonts w:cstheme="minorHAnsi"/>
+          <w:color w:val="000000" w:themeColor="text1"/>
+          <w:sz w:val="24"/>
+          <w:szCs w:val="24"/>
+        </w:rPr>
+        <w:t xml:space="preserve"> a </w:t>
+      </w:r>
+      <w:proofErr w:type="spellStart"/>
+      <w:r>
+        <w:rPr>
+          <w:rFonts w:cstheme="minorHAnsi"/>
+          <w:color w:val="000000" w:themeColor="text1"/>
+          <w:sz w:val="24"/>
+          <w:szCs w:val="24"/>
+        </w:rPr>
+        <w:t>diferitelor</w:t>
+      </w:r>
+      <w:proofErr w:type="spellEnd"/>
+      <w:r>
+        <w:rPr>
+          <w:rFonts w:cstheme="minorHAnsi"/>
+          <w:color w:val="000000" w:themeColor="text1"/>
+          <w:sz w:val="24"/>
+          <w:szCs w:val="24"/>
+        </w:rPr>
+        <w:t xml:space="preserve"> </w:t>
+      </w:r>
+      <w:proofErr w:type="spellStart"/>
+      <w:r>
+        <w:rPr>
+          <w:rFonts w:cstheme="minorHAnsi"/>
+          <w:color w:val="000000" w:themeColor="text1"/>
+          <w:sz w:val="24"/>
+          <w:szCs w:val="24"/>
+        </w:rPr>
+        <w:t>mesaje</w:t>
+      </w:r>
+      <w:proofErr w:type="spellEnd"/>
+      <w:r>
+        <w:rPr>
+          <w:rFonts w:cstheme="minorHAnsi"/>
+          <w:color w:val="000000" w:themeColor="text1"/>
+          <w:sz w:val="24"/>
+          <w:szCs w:val="24"/>
+        </w:rPr>
+        <w:t xml:space="preserve"> </w:t>
+      </w:r>
+      <w:proofErr w:type="spellStart"/>
+      <w:r>
+        <w:rPr>
+          <w:rFonts w:cstheme="minorHAnsi"/>
+          <w:color w:val="000000" w:themeColor="text1"/>
+          <w:sz w:val="24"/>
+          <w:szCs w:val="24"/>
+        </w:rPr>
+        <w:t>adiționale</w:t>
+      </w:r>
+      <w:proofErr w:type="spellEnd"/>
+      <w:r>
+        <w:rPr>
+          <w:rFonts w:cstheme="minorHAnsi"/>
+          <w:color w:val="000000" w:themeColor="text1"/>
+          <w:sz w:val="24"/>
+          <w:szCs w:val="24"/>
+        </w:rPr>
+        <w:t>.</w:t>
+      </w:r>
+    </w:p>
+    <w:p>
+      <w:pPr>
+        <w:ind w:firstLine="360"/>
+        <w:rPr>
+          <w:rFonts w:cstheme="minorHAnsi"/>
+          <w:color w:val="000000" w:themeColor="text1"/>
+          <w:sz w:val="24"/>
+          <w:szCs w:val="24"/>
+          <w:lang w:val="ro-RO"/>
+        </w:rPr>
+      </w:pPr>
+      <w:proofErr w:type="spellStart"/>
+      <w:r>
+        <w:rPr>
+          <w:rFonts w:cstheme="minorHAnsi"/>
+          <w:color w:val="000000" w:themeColor="text1"/>
+          <w:sz w:val="24"/>
+          <w:szCs w:val="24"/>
+        </w:rPr>
+        <w:t>Sistemul</w:t>
+      </w:r>
+      <w:proofErr w:type="spellEnd"/>
+      <w:r>
+        <w:rPr>
+          <w:rFonts w:cstheme="minorHAnsi"/>
+          <w:color w:val="000000" w:themeColor="text1"/>
+          <w:sz w:val="24"/>
+          <w:szCs w:val="24"/>
+        </w:rPr>
+        <w:t xml:space="preserve"> o </w:t>
+      </w:r>
+      <w:proofErr w:type="spellStart"/>
+      <w:r>
+        <w:rPr>
+          <w:rFonts w:cstheme="minorHAnsi"/>
+          <w:color w:val="000000" w:themeColor="text1"/>
+          <w:sz w:val="24"/>
+          <w:szCs w:val="24"/>
+        </w:rPr>
+        <w:t>să</w:t>
+      </w:r>
+      <w:proofErr w:type="spellEnd"/>
+      <w:r>
+        <w:rPr>
+          <w:rFonts w:cstheme="minorHAnsi"/>
+          <w:color w:val="000000" w:themeColor="text1"/>
+          <w:sz w:val="24"/>
+          <w:szCs w:val="24"/>
+        </w:rPr>
+        <w:t xml:space="preserve"> </w:t>
+      </w:r>
+      <w:proofErr w:type="spellStart"/>
+      <w:r>
+        <w:rPr>
+          <w:rFonts w:cstheme="minorHAnsi"/>
+          <w:color w:val="000000" w:themeColor="text1"/>
+          <w:sz w:val="24"/>
+          <w:szCs w:val="24"/>
+        </w:rPr>
+        <w:t>stea</w:t>
+      </w:r>
+      <w:proofErr w:type="spellEnd"/>
+      <w:r>
+        <w:rPr>
+          <w:rFonts w:cstheme="minorHAnsi"/>
+          <w:color w:val="000000" w:themeColor="text1"/>
+          <w:sz w:val="24"/>
+          <w:szCs w:val="24"/>
+        </w:rPr>
+        <w:t xml:space="preserve"> </w:t>
+      </w:r>
+      <w:proofErr w:type="spellStart"/>
+      <w:r>
+        <w:rPr>
+          <w:rFonts w:cstheme="minorHAnsi"/>
+          <w:color w:val="000000" w:themeColor="text1"/>
+          <w:sz w:val="24"/>
+          <w:szCs w:val="24"/>
+        </w:rPr>
+        <w:t>intr</w:t>
+      </w:r>
+      <w:proofErr w:type="spellEnd"/>
+      <w:r>
+        <w:rPr>
+          <w:rFonts w:cstheme="minorHAnsi"/>
+          <w:color w:val="000000" w:themeColor="text1"/>
+          <w:sz w:val="24"/>
+          <w:szCs w:val="24"/>
+        </w:rPr>
+        <w:t xml:space="preserve">-o stare de </w:t>
+      </w:r>
+      <w:proofErr w:type="spellStart"/>
+      <w:r>
+        <w:rPr>
+          <w:rFonts w:cstheme="minorHAnsi"/>
+          <w:color w:val="000000" w:themeColor="text1"/>
+          <w:sz w:val="24"/>
+          <w:szCs w:val="24"/>
+        </w:rPr>
+        <w:t>așteptare</w:t>
+      </w:r>
+      <w:proofErr w:type="spellEnd"/>
+      <w:r>
+        <w:rPr>
+          <w:rFonts w:cstheme="minorHAnsi"/>
+          <w:color w:val="000000" w:themeColor="text1"/>
+          <w:sz w:val="24"/>
+          <w:szCs w:val="24"/>
+        </w:rPr>
+        <w:t xml:space="preserve">, </w:t>
+      </w:r>
+      <w:proofErr w:type="spellStart"/>
+      <w:r>
+        <w:rPr>
+          <w:rFonts w:cstheme="minorHAnsi"/>
+          <w:color w:val="000000" w:themeColor="text1"/>
+          <w:sz w:val="24"/>
+          <w:szCs w:val="24"/>
+        </w:rPr>
+        <w:t>în</w:t>
+      </w:r>
+      <w:proofErr w:type="spellEnd"/>
+      <w:r>
+        <w:rPr>
+          <w:rFonts w:cstheme="minorHAnsi"/>
+          <w:color w:val="000000" w:themeColor="text1"/>
+          <w:sz w:val="24"/>
+          <w:szCs w:val="24"/>
+        </w:rPr>
+        <w:t xml:space="preserve"> care display-ul LCD </w:t>
+      </w:r>
+      <w:proofErr w:type="spellStart"/>
+      <w:r>
+        <w:rPr>
+          <w:rFonts w:cstheme="minorHAnsi"/>
+          <w:color w:val="000000" w:themeColor="text1"/>
+          <w:sz w:val="24"/>
+          <w:szCs w:val="24"/>
+        </w:rPr>
+        <w:t>este</w:t>
+      </w:r>
+      <w:proofErr w:type="spellEnd"/>
+      <w:r>
+        <w:rPr>
+          <w:rFonts w:cstheme="minorHAnsi"/>
+          <w:color w:val="000000" w:themeColor="text1"/>
+          <w:sz w:val="24"/>
+          <w:szCs w:val="24"/>
+        </w:rPr>
+        <w:t xml:space="preserve"> </w:t>
+      </w:r>
+      <w:proofErr w:type="spellStart"/>
+      <w:r>
+        <w:rPr>
+          <w:rFonts w:cstheme="minorHAnsi"/>
+          <w:color w:val="000000" w:themeColor="text1"/>
+          <w:sz w:val="24"/>
+          <w:szCs w:val="24"/>
+        </w:rPr>
+        <w:t>oprit</w:t>
+      </w:r>
+      <w:proofErr w:type="spellEnd"/>
+      <w:r>
+        <w:rPr>
+          <w:rFonts w:cstheme="minorHAnsi"/>
+          <w:color w:val="000000" w:themeColor="text1"/>
+          <w:sz w:val="24"/>
+          <w:szCs w:val="24"/>
+        </w:rPr>
+        <w:t xml:space="preserve"> </w:t>
+      </w:r>
+      <w:proofErr w:type="spellStart"/>
+      <w:r>
+        <w:rPr>
+          <w:rFonts w:cstheme="minorHAnsi"/>
+          <w:color w:val="000000" w:themeColor="text1"/>
+          <w:sz w:val="24"/>
+          <w:szCs w:val="24"/>
+        </w:rPr>
+        <w:t>pentru</w:t>
+      </w:r>
+      <w:proofErr w:type="spellEnd"/>
+      <w:r>
+        <w:rPr>
+          <w:rFonts w:cstheme="minorHAnsi"/>
+          <w:color w:val="000000" w:themeColor="text1"/>
+          <w:sz w:val="24"/>
+          <w:szCs w:val="24"/>
+        </w:rPr>
+        <w:t xml:space="preserve"> </w:t>
+      </w:r>
+      <w:proofErr w:type="gramStart"/>
+      <w:r>
+        <w:rPr>
+          <w:rFonts w:cstheme="minorHAnsi"/>
+          <w:color w:val="000000" w:themeColor="text1"/>
+          <w:sz w:val="24"/>
+          <w:szCs w:val="24"/>
+        </w:rPr>
+        <w:t>a</w:t>
+      </w:r>
+      <w:proofErr w:type="gramEnd"/>
+      <w:r>
+        <w:rPr>
+          <w:rFonts w:cstheme="minorHAnsi"/>
+          <w:color w:val="000000" w:themeColor="text1"/>
+          <w:sz w:val="24"/>
+          <w:szCs w:val="24"/>
+        </w:rPr>
+        <w:t xml:space="preserve"> </w:t>
+      </w:r>
+      <w:proofErr w:type="spellStart"/>
+      <w:r>
+        <w:rPr>
+          <w:rFonts w:cstheme="minorHAnsi"/>
+          <w:color w:val="000000" w:themeColor="text1"/>
+          <w:sz w:val="24"/>
+          <w:szCs w:val="24"/>
+        </w:rPr>
+        <w:t>economisi</w:t>
+      </w:r>
+      <w:proofErr w:type="spellEnd"/>
+      <w:r>
+        <w:rPr>
+          <w:rFonts w:cstheme="minorHAnsi"/>
+          <w:color w:val="000000" w:themeColor="text1"/>
+          <w:sz w:val="24"/>
+          <w:szCs w:val="24"/>
+        </w:rPr>
+        <w:t xml:space="preserve"> </w:t>
+      </w:r>
+      <w:proofErr w:type="spellStart"/>
+      <w:r>
+        <w:rPr>
+          <w:rFonts w:cstheme="minorHAnsi"/>
+          <w:color w:val="000000" w:themeColor="text1"/>
+          <w:sz w:val="24"/>
+          <w:szCs w:val="24"/>
+        </w:rPr>
+        <w:t>energie</w:t>
+      </w:r>
+      <w:proofErr w:type="spellEnd"/>
+      <w:r>
+        <w:rPr>
+          <w:rFonts w:cstheme="minorHAnsi"/>
+          <w:color w:val="000000" w:themeColor="text1"/>
+          <w:sz w:val="24"/>
+          <w:szCs w:val="24"/>
+        </w:rPr>
+        <w:t xml:space="preserve">. </w:t>
+      </w:r>
+      <w:proofErr w:type="spellStart"/>
+      <w:r>
+        <w:rPr>
+          <w:rFonts w:cstheme="minorHAnsi"/>
+          <w:color w:val="000000" w:themeColor="text1"/>
+          <w:sz w:val="24"/>
+          <w:szCs w:val="24"/>
+        </w:rPr>
+        <w:t>Acesta</w:t>
+      </w:r>
+      <w:proofErr w:type="spellEnd"/>
+      <w:r>
+        <w:rPr>
+          <w:rFonts w:cstheme="minorHAnsi"/>
+          <w:color w:val="000000" w:themeColor="text1"/>
+          <w:sz w:val="24"/>
+          <w:szCs w:val="24"/>
+        </w:rPr>
+        <w:t xml:space="preserve"> </w:t>
+      </w:r>
+      <w:proofErr w:type="spellStart"/>
+      <w:r>
+        <w:rPr>
+          <w:rFonts w:cstheme="minorHAnsi"/>
+          <w:color w:val="000000" w:themeColor="text1"/>
+          <w:sz w:val="24"/>
+          <w:szCs w:val="24"/>
+        </w:rPr>
+        <w:t>poate</w:t>
+      </w:r>
+      <w:proofErr w:type="spellEnd"/>
+      <w:r>
+        <w:rPr>
+          <w:rFonts w:cstheme="minorHAnsi"/>
+          <w:color w:val="000000" w:themeColor="text1"/>
+          <w:sz w:val="24"/>
+          <w:szCs w:val="24"/>
+        </w:rPr>
+        <w:t xml:space="preserve"> fi </w:t>
+      </w:r>
+      <w:proofErr w:type="spellStart"/>
+      <w:r>
+        <w:rPr>
+          <w:rFonts w:cstheme="minorHAnsi"/>
+          <w:color w:val="000000" w:themeColor="text1"/>
+          <w:sz w:val="24"/>
+          <w:szCs w:val="24"/>
+        </w:rPr>
+        <w:t>pornit</w:t>
+      </w:r>
+      <w:proofErr w:type="spellEnd"/>
+      <w:r>
+        <w:rPr>
+          <w:rFonts w:cstheme="minorHAnsi"/>
+          <w:color w:val="000000" w:themeColor="text1"/>
+          <w:sz w:val="24"/>
+          <w:szCs w:val="24"/>
+        </w:rPr>
+        <w:t xml:space="preserve"> </w:t>
+      </w:r>
+      <w:proofErr w:type="spellStart"/>
+      <w:r>
+        <w:rPr>
+          <w:rFonts w:cstheme="minorHAnsi"/>
+          <w:color w:val="000000" w:themeColor="text1"/>
+          <w:sz w:val="24"/>
+          <w:szCs w:val="24"/>
+        </w:rPr>
+        <w:t>dintr</w:t>
+      </w:r>
+      <w:proofErr w:type="spellEnd"/>
+      <w:r>
+        <w:rPr>
+          <w:rFonts w:cstheme="minorHAnsi"/>
+          <w:color w:val="000000" w:themeColor="text1"/>
+          <w:sz w:val="24"/>
+          <w:szCs w:val="24"/>
+        </w:rPr>
+        <w:t xml:space="preserve">-un </w:t>
+      </w:r>
+      <w:proofErr w:type="spellStart"/>
+      <w:r>
+        <w:rPr>
+          <w:rFonts w:cstheme="minorHAnsi"/>
+          <w:color w:val="000000" w:themeColor="text1"/>
+          <w:sz w:val="24"/>
+          <w:szCs w:val="24"/>
+        </w:rPr>
+        <w:t>întrerupător</w:t>
+      </w:r>
+      <w:proofErr w:type="spellEnd"/>
+      <w:r>
+        <w:rPr>
+          <w:rFonts w:cstheme="minorHAnsi"/>
+          <w:color w:val="000000" w:themeColor="text1"/>
+          <w:sz w:val="24"/>
+          <w:szCs w:val="24"/>
+        </w:rPr>
+        <w:t xml:space="preserve"> </w:t>
+      </w:r>
+      <w:proofErr w:type="spellStart"/>
+      <w:r>
+        <w:rPr>
+          <w:rFonts w:cstheme="minorHAnsi"/>
+          <w:color w:val="000000" w:themeColor="text1"/>
+          <w:sz w:val="24"/>
+          <w:szCs w:val="24"/>
+        </w:rPr>
+        <w:t>pentru</w:t>
+      </w:r>
+      <w:proofErr w:type="spellEnd"/>
+      <w:r>
+        <w:rPr>
+          <w:rFonts w:cstheme="minorHAnsi"/>
+          <w:color w:val="000000" w:themeColor="text1"/>
+          <w:sz w:val="24"/>
+          <w:szCs w:val="24"/>
+        </w:rPr>
+        <w:t xml:space="preserve"> a </w:t>
+      </w:r>
+      <w:proofErr w:type="spellStart"/>
+      <w:r>
+        <w:rPr>
+          <w:rFonts w:cstheme="minorHAnsi"/>
+          <w:color w:val="000000" w:themeColor="text1"/>
+          <w:sz w:val="24"/>
+          <w:szCs w:val="24"/>
+        </w:rPr>
+        <w:t>verifica</w:t>
+      </w:r>
+      <w:proofErr w:type="spellEnd"/>
+      <w:r>
+        <w:rPr>
+          <w:rFonts w:cstheme="minorHAnsi"/>
+          <w:color w:val="000000" w:themeColor="text1"/>
+          <w:sz w:val="24"/>
+          <w:szCs w:val="24"/>
+        </w:rPr>
+        <w:t xml:space="preserve"> </w:t>
+      </w:r>
+      <w:proofErr w:type="spellStart"/>
+      <w:r>
+        <w:rPr>
+          <w:rFonts w:cstheme="minorHAnsi"/>
+          <w:color w:val="000000" w:themeColor="text1"/>
+          <w:sz w:val="24"/>
+          <w:szCs w:val="24"/>
+        </w:rPr>
+        <w:t>dacă</w:t>
+      </w:r>
+      <w:proofErr w:type="spellEnd"/>
+      <w:r>
+        <w:rPr>
+          <w:rFonts w:cstheme="minorHAnsi"/>
+          <w:color w:val="000000" w:themeColor="text1"/>
+          <w:sz w:val="24"/>
+          <w:szCs w:val="24"/>
+        </w:rPr>
+        <w:t xml:space="preserve"> </w:t>
+      </w:r>
+      <w:proofErr w:type="spellStart"/>
+      <w:r>
+        <w:rPr>
+          <w:rFonts w:cstheme="minorHAnsi"/>
+          <w:color w:val="000000" w:themeColor="text1"/>
+          <w:sz w:val="24"/>
+          <w:szCs w:val="24"/>
+        </w:rPr>
+        <w:t>este</w:t>
+      </w:r>
+      <w:proofErr w:type="spellEnd"/>
+      <w:r>
+        <w:rPr>
+          <w:rFonts w:cstheme="minorHAnsi"/>
+          <w:color w:val="000000" w:themeColor="text1"/>
+          <w:sz w:val="24"/>
+          <w:szCs w:val="24"/>
+        </w:rPr>
+        <w:t xml:space="preserve"> </w:t>
+      </w:r>
+      <w:proofErr w:type="spellStart"/>
+      <w:r>
+        <w:rPr>
+          <w:rFonts w:cstheme="minorHAnsi"/>
+          <w:color w:val="000000" w:themeColor="text1"/>
+          <w:sz w:val="24"/>
+          <w:szCs w:val="24"/>
+        </w:rPr>
+        <w:t>funcțional</w:t>
+      </w:r>
+      <w:proofErr w:type="spellEnd"/>
+      <w:r>
+        <w:rPr>
+          <w:rFonts w:cstheme="minorHAnsi"/>
+          <w:color w:val="000000" w:themeColor="text1"/>
+          <w:sz w:val="24"/>
+          <w:szCs w:val="24"/>
+        </w:rPr>
+        <w:t xml:space="preserve">, </w:t>
+      </w:r>
+      <w:proofErr w:type="spellStart"/>
+      <w:r>
+        <w:rPr>
+          <w:rFonts w:cstheme="minorHAnsi"/>
+          <w:color w:val="000000" w:themeColor="text1"/>
+          <w:sz w:val="24"/>
+          <w:szCs w:val="24"/>
+        </w:rPr>
+        <w:t>dar</w:t>
+      </w:r>
+      <w:proofErr w:type="spellEnd"/>
+      <w:r>
+        <w:rPr>
+          <w:rFonts w:cstheme="minorHAnsi"/>
+          <w:color w:val="000000" w:themeColor="text1"/>
+          <w:sz w:val="24"/>
+          <w:szCs w:val="24"/>
+        </w:rPr>
+        <w:t xml:space="preserve"> </w:t>
+      </w:r>
+      <w:proofErr w:type="spellStart"/>
+      <w:r>
+        <w:rPr>
+          <w:rFonts w:cstheme="minorHAnsi"/>
+          <w:color w:val="000000" w:themeColor="text1"/>
+          <w:sz w:val="24"/>
+          <w:szCs w:val="24"/>
+        </w:rPr>
+        <w:t>dacă</w:t>
+      </w:r>
+      <w:proofErr w:type="spellEnd"/>
+      <w:r>
+        <w:rPr>
+          <w:rFonts w:cstheme="minorHAnsi"/>
+          <w:color w:val="000000" w:themeColor="text1"/>
+          <w:sz w:val="24"/>
+          <w:szCs w:val="24"/>
+        </w:rPr>
+        <w:t xml:space="preserve"> </w:t>
+      </w:r>
+      <w:proofErr w:type="spellStart"/>
+      <w:r>
+        <w:rPr>
+          <w:rFonts w:cstheme="minorHAnsi"/>
+          <w:color w:val="000000" w:themeColor="text1"/>
+          <w:sz w:val="24"/>
+          <w:szCs w:val="24"/>
+        </w:rPr>
+        <w:t>senzorul</w:t>
+      </w:r>
+      <w:proofErr w:type="spellEnd"/>
+      <w:r>
+        <w:rPr>
+          <w:rFonts w:cstheme="minorHAnsi"/>
+          <w:color w:val="000000" w:themeColor="text1"/>
+          <w:sz w:val="24"/>
+          <w:szCs w:val="24"/>
+        </w:rPr>
+        <w:t xml:space="preserve"> de </w:t>
+      </w:r>
+      <w:proofErr w:type="spellStart"/>
+      <w:r>
+        <w:rPr>
+          <w:rFonts w:cstheme="minorHAnsi"/>
+          <w:color w:val="000000" w:themeColor="text1"/>
+          <w:sz w:val="24"/>
+          <w:szCs w:val="24"/>
+        </w:rPr>
+        <w:t>lumină</w:t>
+      </w:r>
+      <w:proofErr w:type="spellEnd"/>
+      <w:r>
+        <w:rPr>
+          <w:rFonts w:cstheme="minorHAnsi"/>
+          <w:color w:val="000000" w:themeColor="text1"/>
+          <w:sz w:val="24"/>
+          <w:szCs w:val="24"/>
+        </w:rPr>
+        <w:t xml:space="preserve"> </w:t>
+      </w:r>
+      <w:proofErr w:type="spellStart"/>
+      <w:r>
+        <w:rPr>
+          <w:rFonts w:cstheme="minorHAnsi"/>
+          <w:color w:val="000000" w:themeColor="text1"/>
+          <w:sz w:val="24"/>
+          <w:szCs w:val="24"/>
+        </w:rPr>
+        <w:t>și</w:t>
+      </w:r>
+      <w:proofErr w:type="spellEnd"/>
+      <w:r>
+        <w:rPr>
+          <w:rFonts w:cstheme="minorHAnsi"/>
+          <w:color w:val="000000" w:themeColor="text1"/>
+          <w:sz w:val="24"/>
+          <w:szCs w:val="24"/>
+        </w:rPr>
+        <w:t xml:space="preserve"> </w:t>
+      </w:r>
+      <w:proofErr w:type="spellStart"/>
+      <w:r>
+        <w:rPr>
+          <w:rFonts w:cstheme="minorHAnsi"/>
+          <w:color w:val="000000" w:themeColor="text1"/>
+          <w:sz w:val="24"/>
+          <w:szCs w:val="24"/>
+        </w:rPr>
+        <w:t>anemometru</w:t>
+      </w:r>
+      <w:r>
+        <w:rPr>
+          <w:rFonts w:cstheme="minorHAnsi"/>
+          <w:color w:val="000000" w:themeColor="text1"/>
+          <w:sz w:val="24"/>
+          <w:szCs w:val="24"/>
+        </w:rPr>
+        <w:t>l</w:t>
+      </w:r>
+      <w:proofErr w:type="spellEnd"/>
+      <w:r>
+        <w:rPr>
+          <w:rFonts w:cstheme="minorHAnsi"/>
+          <w:color w:val="000000" w:themeColor="text1"/>
+          <w:sz w:val="24"/>
+          <w:szCs w:val="24"/>
+        </w:rPr>
+        <w:t xml:space="preserve"> nu sunt </w:t>
+      </w:r>
+      <w:proofErr w:type="spellStart"/>
+      <w:r>
+        <w:rPr>
+          <w:rFonts w:cstheme="minorHAnsi"/>
+          <w:color w:val="000000" w:themeColor="text1"/>
+          <w:sz w:val="24"/>
+          <w:szCs w:val="24"/>
+        </w:rPr>
+        <w:t>activi</w:t>
+      </w:r>
+      <w:proofErr w:type="spellEnd"/>
+      <w:r>
+        <w:rPr>
+          <w:rFonts w:cstheme="minorHAnsi"/>
+          <w:color w:val="000000" w:themeColor="text1"/>
+          <w:sz w:val="24"/>
+          <w:szCs w:val="24"/>
+        </w:rPr>
+        <w:t xml:space="preserve">, LCD-ul </w:t>
       </w:r>
       <w:proofErr w:type="spellStart"/>
       <w:r>
@@ -6890,7 +7922,7 @@
           <w:sz w:val="24"/>
           <w:szCs w:val="24"/>
         </w:rPr>
-        <w:t>crea</w:t>
+        <w:t>afișa</w:t>
       </w:r>
       <w:proofErr w:type="spellEnd"/>
       <w:r>
@@ -6910,67 +7942,487 @@
           <w:sz w:val="24"/>
           <w:szCs w:val="24"/>
         </w:rPr>
-        <w:t>sistem</w:t>
-      </w:r>
-      <w:proofErr w:type="spellEnd"/>
-      <w:r>
-        <w:rPr>
-          <w:rFonts w:cstheme="minorHAnsi"/>
-          <w:color w:val="000000" w:themeColor="text1"/>
-          <w:sz w:val="24"/>
-          <w:szCs w:val="24"/>
-        </w:rPr>
-        <w:t xml:space="preserve"> </w:t>
-      </w:r>
-      <w:proofErr w:type="spellStart"/>
-      <w:r>
-        <w:rPr>
-          <w:rFonts w:cstheme="minorHAnsi"/>
-          <w:color w:val="000000" w:themeColor="text1"/>
-          <w:sz w:val="24"/>
-          <w:szCs w:val="24"/>
-        </w:rPr>
-        <w:t>având</w:t>
-      </w:r>
-      <w:proofErr w:type="spellEnd"/>
-      <w:r>
-        <w:rPr>
-          <w:rFonts w:cstheme="minorHAnsi"/>
-          <w:color w:val="000000" w:themeColor="text1"/>
-          <w:sz w:val="24"/>
-          <w:szCs w:val="24"/>
-        </w:rPr>
-        <w:t xml:space="preserve"> ca </w:t>
-      </w:r>
-      <w:proofErr w:type="spellStart"/>
-      <w:r>
-        <w:rPr>
-          <w:rFonts w:cstheme="minorHAnsi"/>
-          <w:color w:val="000000" w:themeColor="text1"/>
-          <w:sz w:val="24"/>
-          <w:szCs w:val="24"/>
-        </w:rPr>
-        <w:t>unitate</w:t>
-      </w:r>
-      <w:proofErr w:type="spellEnd"/>
-      <w:r>
-        <w:rPr>
-          <w:rFonts w:cstheme="minorHAnsi"/>
-          <w:color w:val="000000" w:themeColor="text1"/>
-          <w:sz w:val="24"/>
-          <w:szCs w:val="24"/>
-        </w:rPr>
-        <w:t xml:space="preserve"> de </w:t>
-      </w:r>
-      <w:proofErr w:type="spellStart"/>
-      <w:r>
-        <w:rPr>
-          <w:rFonts w:cstheme="minorHAnsi"/>
-          <w:color w:val="000000" w:themeColor="text1"/>
-          <w:sz w:val="24"/>
-          <w:szCs w:val="24"/>
-        </w:rPr>
-        <w:t>calcul</w:t>
+        <w:t>mesaj</w:t>
+      </w:r>
+      <w:proofErr w:type="spellEnd"/>
+      <w:r>
+        <w:rPr>
+          <w:rFonts w:cstheme="minorHAnsi"/>
+          <w:color w:val="000000" w:themeColor="text1"/>
+          <w:sz w:val="24"/>
+          <w:szCs w:val="24"/>
+        </w:rPr>
+        <w:t xml:space="preserve"> care </w:t>
+      </w:r>
+      <w:proofErr w:type="spellStart"/>
+      <w:r>
+        <w:rPr>
+          <w:rFonts w:cstheme="minorHAnsi"/>
+          <w:color w:val="000000" w:themeColor="text1"/>
+          <w:sz w:val="24"/>
+          <w:szCs w:val="24"/>
+        </w:rPr>
+        <w:t>va</w:t>
+      </w:r>
+      <w:proofErr w:type="spellEnd"/>
+      <w:r>
+        <w:rPr>
+          <w:rFonts w:cstheme="minorHAnsi"/>
+          <w:color w:val="000000" w:themeColor="text1"/>
+          <w:sz w:val="24"/>
+          <w:szCs w:val="24"/>
+        </w:rPr>
+        <w:t xml:space="preserve"> </w:t>
+      </w:r>
+      <w:proofErr w:type="spellStart"/>
+      <w:r>
+        <w:rPr>
+          <w:rFonts w:cstheme="minorHAnsi"/>
+          <w:color w:val="000000" w:themeColor="text1"/>
+          <w:sz w:val="24"/>
+          <w:szCs w:val="24"/>
+        </w:rPr>
+        <w:t>preciza</w:t>
+      </w:r>
+      <w:proofErr w:type="spellEnd"/>
+      <w:r>
+        <w:rPr>
+          <w:rFonts w:cstheme="minorHAnsi"/>
+          <w:color w:val="000000" w:themeColor="text1"/>
+          <w:sz w:val="24"/>
+          <w:szCs w:val="24"/>
+        </w:rPr>
+        <w:t xml:space="preserve"> </w:t>
+      </w:r>
+      <w:proofErr w:type="spellStart"/>
+      <w:r>
+        <w:rPr>
+          <w:rFonts w:cstheme="minorHAnsi"/>
+          <w:color w:val="000000" w:themeColor="text1"/>
+          <w:sz w:val="24"/>
+          <w:szCs w:val="24"/>
+        </w:rPr>
+        <w:t>că</w:t>
+      </w:r>
+      <w:proofErr w:type="spellEnd"/>
+      <w:r>
+        <w:rPr>
+          <w:rFonts w:cstheme="minorHAnsi"/>
+          <w:color w:val="000000" w:themeColor="text1"/>
+          <w:sz w:val="24"/>
+          <w:szCs w:val="24"/>
+        </w:rPr>
+        <w:t xml:space="preserve"> nu </w:t>
+      </w:r>
+      <w:proofErr w:type="spellStart"/>
+      <w:r>
+        <w:rPr>
+          <w:rFonts w:cstheme="minorHAnsi"/>
+          <w:color w:val="000000" w:themeColor="text1"/>
+          <w:sz w:val="24"/>
+          <w:szCs w:val="24"/>
+        </w:rPr>
+        <w:t>există</w:t>
+      </w:r>
+      <w:proofErr w:type="spellEnd"/>
+      <w:r>
+        <w:rPr>
+          <w:rFonts w:cstheme="minorHAnsi"/>
+          <w:color w:val="000000" w:themeColor="text1"/>
+          <w:sz w:val="24"/>
+          <w:szCs w:val="24"/>
+        </w:rPr>
+        <w:t xml:space="preserve"> </w:t>
+      </w:r>
+      <w:proofErr w:type="spellStart"/>
+      <w:r>
+        <w:rPr>
+          <w:rFonts w:cstheme="minorHAnsi"/>
+          <w:color w:val="000000" w:themeColor="text1"/>
+          <w:sz w:val="24"/>
+          <w:szCs w:val="24"/>
+        </w:rPr>
+        <w:t>energie</w:t>
+      </w:r>
+      <w:proofErr w:type="spellEnd"/>
+      <w:r>
+        <w:rPr>
+          <w:rFonts w:cstheme="minorHAnsi"/>
+          <w:color w:val="000000" w:themeColor="text1"/>
+          <w:sz w:val="24"/>
+          <w:szCs w:val="24"/>
+        </w:rPr>
+        <w:t xml:space="preserve"> </w:t>
+      </w:r>
+      <w:proofErr w:type="spellStart"/>
+      <w:r>
+        <w:rPr>
+          <w:rFonts w:cstheme="minorHAnsi"/>
+          <w:color w:val="000000" w:themeColor="text1"/>
+          <w:sz w:val="24"/>
+          <w:szCs w:val="24"/>
+        </w:rPr>
+        <w:t>verde</w:t>
+      </w:r>
+      <w:proofErr w:type="spellEnd"/>
+      <w:r>
+        <w:rPr>
+          <w:rFonts w:cstheme="minorHAnsi"/>
+          <w:color w:val="000000" w:themeColor="text1"/>
+          <w:sz w:val="24"/>
+          <w:szCs w:val="24"/>
+        </w:rPr>
+        <w:t xml:space="preserve"> </w:t>
+      </w:r>
+      <w:proofErr w:type="spellStart"/>
+      <w:r>
+        <w:rPr>
+          <w:rFonts w:cstheme="minorHAnsi"/>
+          <w:color w:val="000000" w:themeColor="text1"/>
+          <w:sz w:val="24"/>
+          <w:szCs w:val="24"/>
+        </w:rPr>
+        <w:t>disponibilă</w:t>
+      </w:r>
+      <w:proofErr w:type="spellEnd"/>
+      <w:r>
+        <w:rPr>
+          <w:rFonts w:cstheme="minorHAnsi"/>
+          <w:color w:val="000000" w:themeColor="text1"/>
+          <w:sz w:val="24"/>
+          <w:szCs w:val="24"/>
+        </w:rPr>
+        <w:t xml:space="preserve">. LCD-ul se </w:t>
+      </w:r>
+      <w:proofErr w:type="spellStart"/>
+      <w:r>
+        <w:rPr>
+          <w:rFonts w:cstheme="minorHAnsi"/>
+          <w:color w:val="000000" w:themeColor="text1"/>
+          <w:sz w:val="24"/>
+          <w:szCs w:val="24"/>
+        </w:rPr>
+        <w:t>mai</w:t>
+      </w:r>
+      <w:proofErr w:type="spellEnd"/>
+      <w:r>
+        <w:rPr>
+          <w:rFonts w:cstheme="minorHAnsi"/>
+          <w:color w:val="000000" w:themeColor="text1"/>
+          <w:sz w:val="24"/>
+          <w:szCs w:val="24"/>
+        </w:rPr>
+        <w:t xml:space="preserve"> </w:t>
+      </w:r>
+      <w:proofErr w:type="spellStart"/>
+      <w:r>
+        <w:rPr>
+          <w:rFonts w:cstheme="minorHAnsi"/>
+          <w:color w:val="000000" w:themeColor="text1"/>
+          <w:sz w:val="24"/>
+          <w:szCs w:val="24"/>
+        </w:rPr>
+        <w:t>poate</w:t>
+      </w:r>
+      <w:proofErr w:type="spellEnd"/>
+      <w:r>
+        <w:rPr>
+          <w:rFonts w:cstheme="minorHAnsi"/>
+          <w:color w:val="000000" w:themeColor="text1"/>
+          <w:sz w:val="24"/>
+          <w:szCs w:val="24"/>
+        </w:rPr>
+        <w:t xml:space="preserve"> </w:t>
+      </w:r>
+      <w:proofErr w:type="spellStart"/>
+      <w:r>
+        <w:rPr>
+          <w:rFonts w:cstheme="minorHAnsi"/>
+          <w:color w:val="000000" w:themeColor="text1"/>
+          <w:sz w:val="24"/>
+          <w:szCs w:val="24"/>
+        </w:rPr>
+        <w:t>activa</w:t>
+      </w:r>
+      <w:proofErr w:type="spellEnd"/>
+      <w:r>
+        <w:rPr>
+          <w:rFonts w:cstheme="minorHAnsi"/>
+          <w:color w:val="000000" w:themeColor="text1"/>
+          <w:sz w:val="24"/>
+          <w:szCs w:val="24"/>
+        </w:rPr>
+        <w:t xml:space="preserve"> </w:t>
+      </w:r>
+      <w:proofErr w:type="spellStart"/>
+      <w:r>
+        <w:rPr>
+          <w:rFonts w:cstheme="minorHAnsi"/>
+          <w:color w:val="000000" w:themeColor="text1"/>
+          <w:sz w:val="24"/>
+          <w:szCs w:val="24"/>
+        </w:rPr>
+        <w:t>dacă</w:t>
+      </w:r>
+      <w:proofErr w:type="spellEnd"/>
+      <w:r>
+        <w:rPr>
+          <w:rFonts w:cstheme="minorHAnsi"/>
+          <w:color w:val="000000" w:themeColor="text1"/>
+          <w:sz w:val="24"/>
+          <w:szCs w:val="24"/>
+        </w:rPr>
+        <w:t xml:space="preserve"> </w:t>
+      </w:r>
+      <w:proofErr w:type="spellStart"/>
+      <w:r>
+        <w:rPr>
+          <w:rFonts w:cstheme="minorHAnsi"/>
+          <w:color w:val="000000" w:themeColor="text1"/>
+          <w:sz w:val="24"/>
+          <w:szCs w:val="24"/>
+        </w:rPr>
+        <w:t>senzorii</w:t>
+      </w:r>
+      <w:proofErr w:type="spellEnd"/>
+      <w:r>
+        <w:rPr>
+          <w:rFonts w:cstheme="minorHAnsi"/>
+          <w:color w:val="000000" w:themeColor="text1"/>
+          <w:sz w:val="24"/>
+          <w:szCs w:val="24"/>
+        </w:rPr>
+        <w:t xml:space="preserve"> transmit date </w:t>
+      </w:r>
+      <w:proofErr w:type="spellStart"/>
+      <w:r>
+        <w:rPr>
+          <w:rFonts w:cstheme="minorHAnsi"/>
+          <w:color w:val="000000" w:themeColor="text1"/>
+          <w:sz w:val="24"/>
+          <w:szCs w:val="24"/>
+        </w:rPr>
+        <w:t>indiferent</w:t>
+      </w:r>
+      <w:proofErr w:type="spellEnd"/>
+      <w:r>
+        <w:rPr>
+          <w:rFonts w:cstheme="minorHAnsi"/>
+          <w:color w:val="000000" w:themeColor="text1"/>
+          <w:sz w:val="24"/>
+          <w:szCs w:val="24"/>
+        </w:rPr>
+        <w:t xml:space="preserve"> </w:t>
+      </w:r>
+      <w:proofErr w:type="spellStart"/>
+      <w:r>
+        <w:rPr>
+          <w:rFonts w:cstheme="minorHAnsi"/>
+          <w:color w:val="000000" w:themeColor="text1"/>
+          <w:sz w:val="24"/>
+          <w:szCs w:val="24"/>
+        </w:rPr>
+        <w:t>dacă</w:t>
+      </w:r>
+      <w:proofErr w:type="spellEnd"/>
+      <w:r>
+        <w:rPr>
+          <w:rFonts w:cstheme="minorHAnsi"/>
+          <w:color w:val="000000" w:themeColor="text1"/>
+          <w:sz w:val="24"/>
+          <w:szCs w:val="24"/>
+        </w:rPr>
+        <w:t xml:space="preserve"> </w:t>
+      </w:r>
+      <w:proofErr w:type="spellStart"/>
+      <w:r>
+        <w:rPr>
+          <w:rFonts w:cstheme="minorHAnsi"/>
+          <w:color w:val="000000" w:themeColor="text1"/>
+          <w:sz w:val="24"/>
+          <w:szCs w:val="24"/>
+        </w:rPr>
+        <w:t>întrerupătorul</w:t>
+      </w:r>
+      <w:proofErr w:type="spellEnd"/>
+      <w:r>
+        <w:rPr>
+          <w:rFonts w:cstheme="minorHAnsi"/>
+          <w:color w:val="000000" w:themeColor="text1"/>
+          <w:sz w:val="24"/>
+          <w:szCs w:val="24"/>
+        </w:rPr>
+        <w:t xml:space="preserve"> </w:t>
+      </w:r>
+      <w:proofErr w:type="spellStart"/>
+      <w:r>
+        <w:rPr>
+          <w:rFonts w:cstheme="minorHAnsi"/>
+          <w:color w:val="000000" w:themeColor="text1"/>
+          <w:sz w:val="24"/>
+          <w:szCs w:val="24"/>
+        </w:rPr>
+        <w:t>este</w:t>
+      </w:r>
+      <w:proofErr w:type="spellEnd"/>
+      <w:r>
+        <w:rPr>
+          <w:rFonts w:cstheme="minorHAnsi"/>
+          <w:color w:val="000000" w:themeColor="text1"/>
+          <w:sz w:val="24"/>
+          <w:szCs w:val="24"/>
+        </w:rPr>
+        <w:t xml:space="preserve"> </w:t>
+      </w:r>
+      <w:proofErr w:type="spellStart"/>
+      <w:r>
+        <w:rPr>
+          <w:rFonts w:cstheme="minorHAnsi"/>
+          <w:color w:val="000000" w:themeColor="text1"/>
+          <w:sz w:val="24"/>
+          <w:szCs w:val="24"/>
+        </w:rPr>
+        <w:t>pornit</w:t>
+      </w:r>
+      <w:proofErr w:type="spellEnd"/>
+      <w:r>
+        <w:rPr>
+          <w:rFonts w:cstheme="minorHAnsi"/>
+          <w:color w:val="000000" w:themeColor="text1"/>
+          <w:sz w:val="24"/>
+          <w:szCs w:val="24"/>
+        </w:rPr>
+        <w:t xml:space="preserve"> </w:t>
+      </w:r>
+      <w:proofErr w:type="spellStart"/>
+      <w:r>
+        <w:rPr>
+          <w:rFonts w:cstheme="minorHAnsi"/>
+          <w:color w:val="000000" w:themeColor="text1"/>
+          <w:sz w:val="24"/>
+          <w:szCs w:val="24"/>
+        </w:rPr>
+        <w:t>sau</w:t>
+      </w:r>
+      <w:proofErr w:type="spellEnd"/>
+      <w:r>
+        <w:rPr>
+          <w:rFonts w:cstheme="minorHAnsi"/>
+          <w:color w:val="000000" w:themeColor="text1"/>
+          <w:sz w:val="24"/>
+          <w:szCs w:val="24"/>
+        </w:rPr>
+        <w:t xml:space="preserve"> </w:t>
+      </w:r>
+      <w:proofErr w:type="spellStart"/>
+      <w:r>
+        <w:rPr>
+          <w:rFonts w:cstheme="minorHAnsi"/>
+          <w:color w:val="000000" w:themeColor="text1"/>
+          <w:sz w:val="24"/>
+          <w:szCs w:val="24"/>
+        </w:rPr>
+        <w:t>oprit</w:t>
+      </w:r>
+      <w:proofErr w:type="spellEnd"/>
+      <w:r>
+        <w:rPr>
+          <w:rFonts w:cstheme="minorHAnsi"/>
+          <w:color w:val="000000" w:themeColor="text1"/>
+          <w:sz w:val="24"/>
+          <w:szCs w:val="24"/>
+        </w:rPr>
+        <w:t xml:space="preserve">. </w:t>
+      </w:r>
+      <w:proofErr w:type="spellStart"/>
+      <w:r>
+        <w:rPr>
+          <w:rFonts w:cstheme="minorHAnsi"/>
+          <w:color w:val="000000" w:themeColor="text1"/>
+          <w:sz w:val="24"/>
+          <w:szCs w:val="24"/>
+        </w:rPr>
+        <w:t>În</w:t>
+      </w:r>
+      <w:proofErr w:type="spellEnd"/>
+      <w:r>
+        <w:rPr>
+          <w:rFonts w:cstheme="minorHAnsi"/>
+          <w:color w:val="000000" w:themeColor="text1"/>
+          <w:sz w:val="24"/>
+          <w:szCs w:val="24"/>
+        </w:rPr>
+        <w:t xml:space="preserve"> </w:t>
+      </w:r>
+      <w:proofErr w:type="spellStart"/>
+      <w:r>
+        <w:rPr>
+          <w:rFonts w:cstheme="minorHAnsi"/>
+          <w:color w:val="000000" w:themeColor="text1"/>
+          <w:sz w:val="24"/>
+          <w:szCs w:val="24"/>
+        </w:rPr>
+        <w:t>acest</w:t>
+      </w:r>
+      <w:proofErr w:type="spellEnd"/>
+      <w:r>
+        <w:rPr>
+          <w:rFonts w:cstheme="minorHAnsi"/>
+          <w:color w:val="000000" w:themeColor="text1"/>
+          <w:sz w:val="24"/>
+          <w:szCs w:val="24"/>
+        </w:rPr>
+        <w:t xml:space="preserve"> </w:t>
+      </w:r>
+      <w:proofErr w:type="spellStart"/>
+      <w:r>
+        <w:rPr>
+          <w:rFonts w:cstheme="minorHAnsi"/>
+          <w:color w:val="000000" w:themeColor="text1"/>
+          <w:sz w:val="24"/>
+          <w:szCs w:val="24"/>
+        </w:rPr>
+        <w:t>caz</w:t>
+      </w:r>
+      <w:proofErr w:type="spellEnd"/>
+      <w:r>
+        <w:rPr>
+          <w:rFonts w:cstheme="minorHAnsi"/>
+          <w:color w:val="000000" w:themeColor="text1"/>
+          <w:sz w:val="24"/>
+          <w:szCs w:val="24"/>
+        </w:rPr>
+        <w:t xml:space="preserve"> pe LCD se </w:t>
+      </w:r>
+      <w:proofErr w:type="spellStart"/>
+      <w:r>
+        <w:rPr>
+          <w:rFonts w:cstheme="minorHAnsi"/>
+          <w:color w:val="000000" w:themeColor="text1"/>
+          <w:sz w:val="24"/>
+          <w:szCs w:val="24"/>
+        </w:rPr>
+        <w:t>va</w:t>
+      </w:r>
+      <w:proofErr w:type="spellEnd"/>
+      <w:r>
+        <w:rPr>
+          <w:rFonts w:cstheme="minorHAnsi"/>
+          <w:color w:val="000000" w:themeColor="text1"/>
+          <w:sz w:val="24"/>
+          <w:szCs w:val="24"/>
+        </w:rPr>
+        <w:t xml:space="preserve"> </w:t>
+      </w:r>
+      <w:proofErr w:type="spellStart"/>
+      <w:r>
+        <w:rPr>
+          <w:rFonts w:cstheme="minorHAnsi"/>
+          <w:color w:val="000000" w:themeColor="text1"/>
+          <w:sz w:val="24"/>
+          <w:szCs w:val="24"/>
+        </w:rPr>
+        <w:t>afișa</w:t>
       </w:r>
       <w:proofErr w:type="spellEnd"/>
       <w:r>
@@ -6990,47 +8442,238 @@
           <w:sz w:val="24"/>
           <w:szCs w:val="24"/>
         </w:rPr>
-        <w:t>modul</w:t>
-      </w:r>
-      <w:proofErr w:type="spellEnd"/>
-      <w:r>
-        <w:rPr>
-          <w:rFonts w:cstheme="minorHAnsi"/>
-          <w:color w:val="000000" w:themeColor="text1"/>
-          <w:sz w:val="24"/>
-          <w:szCs w:val="24"/>
-        </w:rPr>
-        <w:t xml:space="preserve"> Arduino UNO , la care se </w:t>
-      </w:r>
-      <w:proofErr w:type="spellStart"/>
-      <w:r>
-        <w:rPr>
-          <w:rFonts w:cstheme="minorHAnsi"/>
-          <w:color w:val="000000" w:themeColor="text1"/>
-          <w:sz w:val="24"/>
-          <w:szCs w:val="24"/>
-        </w:rPr>
-        <w:t>vor</w:t>
-      </w:r>
-      <w:proofErr w:type="spellEnd"/>
-      <w:r>
-        <w:rPr>
-          <w:rFonts w:cstheme="minorHAnsi"/>
-          <w:color w:val="000000" w:themeColor="text1"/>
-          <w:sz w:val="24"/>
-          <w:szCs w:val="24"/>
-        </w:rPr>
-        <w:t xml:space="preserve"> </w:t>
-      </w:r>
-      <w:proofErr w:type="spellStart"/>
-      <w:r>
-        <w:rPr>
-          <w:rFonts w:cstheme="minorHAnsi"/>
-          <w:color w:val="000000" w:themeColor="text1"/>
-          <w:sz w:val="24"/>
-          <w:szCs w:val="24"/>
-        </w:rPr>
-        <w:t>atașa</w:t>
+        <w:t>mesaj</w:t>
+      </w:r>
+      <w:proofErr w:type="spellEnd"/>
+      <w:r>
+        <w:rPr>
+          <w:rFonts w:cstheme="minorHAnsi"/>
+          <w:color w:val="000000" w:themeColor="text1"/>
+          <w:sz w:val="24"/>
+          <w:szCs w:val="24"/>
+        </w:rPr>
+        <w:t xml:space="preserve"> care </w:t>
+      </w:r>
+      <w:proofErr w:type="spellStart"/>
+      <w:r>
+        <w:rPr>
+          <w:rFonts w:cstheme="minorHAnsi"/>
+          <w:color w:val="000000" w:themeColor="text1"/>
+          <w:sz w:val="24"/>
+          <w:szCs w:val="24"/>
+        </w:rPr>
+        <w:t>precizează</w:t>
+      </w:r>
+      <w:proofErr w:type="spellEnd"/>
+      <w:r>
+        <w:rPr>
+          <w:rFonts w:cstheme="minorHAnsi"/>
+          <w:color w:val="000000" w:themeColor="text1"/>
+          <w:sz w:val="24"/>
+          <w:szCs w:val="24"/>
+        </w:rPr>
+        <w:t xml:space="preserve"> </w:t>
+      </w:r>
+      <w:proofErr w:type="spellStart"/>
+      <w:r>
+        <w:rPr>
+          <w:rFonts w:cstheme="minorHAnsi"/>
+          <w:color w:val="000000" w:themeColor="text1"/>
+          <w:sz w:val="24"/>
+          <w:szCs w:val="24"/>
+        </w:rPr>
+        <w:t>că</w:t>
+      </w:r>
+      <w:proofErr w:type="spellEnd"/>
+      <w:r>
+        <w:rPr>
+          <w:rFonts w:cstheme="minorHAnsi"/>
+          <w:color w:val="000000" w:themeColor="text1"/>
+          <w:sz w:val="24"/>
+          <w:szCs w:val="24"/>
+        </w:rPr>
+        <w:t xml:space="preserve"> </w:t>
+      </w:r>
+      <w:proofErr w:type="spellStart"/>
+      <w:r>
+        <w:rPr>
+          <w:rFonts w:cstheme="minorHAnsi"/>
+          <w:color w:val="000000" w:themeColor="text1"/>
+          <w:sz w:val="24"/>
+          <w:szCs w:val="24"/>
+        </w:rPr>
+        <w:t>energia</w:t>
+      </w:r>
+      <w:proofErr w:type="spellEnd"/>
+      <w:r>
+        <w:rPr>
+          <w:rFonts w:cstheme="minorHAnsi"/>
+          <w:color w:val="000000" w:themeColor="text1"/>
+          <w:sz w:val="24"/>
+          <w:szCs w:val="24"/>
+        </w:rPr>
+        <w:t xml:space="preserve"> </w:t>
+      </w:r>
+      <w:proofErr w:type="spellStart"/>
+      <w:r>
+        <w:rPr>
+          <w:rFonts w:cstheme="minorHAnsi"/>
+          <w:color w:val="000000" w:themeColor="text1"/>
+          <w:sz w:val="24"/>
+          <w:szCs w:val="24"/>
+        </w:rPr>
+        <w:t>verde</w:t>
+      </w:r>
+      <w:proofErr w:type="spellEnd"/>
+      <w:r>
+        <w:rPr>
+          <w:rFonts w:cstheme="minorHAnsi"/>
+          <w:color w:val="000000" w:themeColor="text1"/>
+          <w:sz w:val="24"/>
+          <w:szCs w:val="24"/>
+        </w:rPr>
+        <w:t xml:space="preserve"> </w:t>
+      </w:r>
+      <w:proofErr w:type="spellStart"/>
+      <w:r>
+        <w:rPr>
+          <w:rFonts w:cstheme="minorHAnsi"/>
+          <w:color w:val="000000" w:themeColor="text1"/>
+          <w:sz w:val="24"/>
+          <w:szCs w:val="24"/>
+        </w:rPr>
+        <w:t>este</w:t>
+      </w:r>
+      <w:proofErr w:type="spellEnd"/>
+      <w:r>
+        <w:rPr>
+          <w:rFonts w:cstheme="minorHAnsi"/>
+          <w:color w:val="000000" w:themeColor="text1"/>
+          <w:sz w:val="24"/>
+          <w:szCs w:val="24"/>
+        </w:rPr>
+        <w:t xml:space="preserve"> </w:t>
+      </w:r>
+      <w:proofErr w:type="spellStart"/>
+      <w:r>
+        <w:rPr>
+          <w:rFonts w:cstheme="minorHAnsi"/>
+          <w:color w:val="000000" w:themeColor="text1"/>
+          <w:sz w:val="24"/>
+          <w:szCs w:val="24"/>
+        </w:rPr>
+        <w:t>existentă</w:t>
+      </w:r>
+      <w:proofErr w:type="spellEnd"/>
+      <w:r>
+        <w:rPr>
+          <w:rFonts w:cstheme="minorHAnsi"/>
+          <w:color w:val="000000" w:themeColor="text1"/>
+          <w:sz w:val="24"/>
+          <w:szCs w:val="24"/>
+        </w:rPr>
+        <w:t xml:space="preserve"> </w:t>
+      </w:r>
+      <w:proofErr w:type="spellStart"/>
+      <w:r>
+        <w:rPr>
+          <w:rFonts w:cstheme="minorHAnsi"/>
+          <w:color w:val="000000" w:themeColor="text1"/>
+          <w:sz w:val="24"/>
+          <w:szCs w:val="24"/>
+        </w:rPr>
+        <w:t>și</w:t>
+      </w:r>
+      <w:proofErr w:type="spellEnd"/>
+      <w:r>
+        <w:rPr>
+          <w:rFonts w:cstheme="minorHAnsi"/>
+          <w:color w:val="000000" w:themeColor="text1"/>
+          <w:sz w:val="24"/>
+          <w:szCs w:val="24"/>
+        </w:rPr>
+        <w:t xml:space="preserve"> </w:t>
+      </w:r>
+      <w:proofErr w:type="spellStart"/>
+      <w:r>
+        <w:rPr>
+          <w:rFonts w:cstheme="minorHAnsi"/>
+          <w:color w:val="000000" w:themeColor="text1"/>
+          <w:sz w:val="24"/>
+          <w:szCs w:val="24"/>
+        </w:rPr>
+        <w:t>intensitatea</w:t>
+      </w:r>
+      <w:proofErr w:type="spellEnd"/>
+      <w:r>
+        <w:rPr>
+          <w:rFonts w:cstheme="minorHAnsi"/>
+          <w:color w:val="000000" w:themeColor="text1"/>
+          <w:sz w:val="24"/>
+          <w:szCs w:val="24"/>
+        </w:rPr>
+        <w:t xml:space="preserve"> </w:t>
+      </w:r>
+      <w:proofErr w:type="spellStart"/>
+      <w:r>
+        <w:rPr>
+          <w:rFonts w:cstheme="minorHAnsi"/>
+          <w:color w:val="000000" w:themeColor="text1"/>
+          <w:sz w:val="24"/>
+          <w:szCs w:val="24"/>
+        </w:rPr>
+        <w:t>acesteia</w:t>
+      </w:r>
+      <w:proofErr w:type="spellEnd"/>
+      <w:r>
+        <w:rPr>
+          <w:rFonts w:cstheme="minorHAnsi"/>
+          <w:color w:val="000000" w:themeColor="text1"/>
+          <w:sz w:val="24"/>
+          <w:szCs w:val="24"/>
+        </w:rPr>
+        <w:t xml:space="preserve"> </w:t>
+      </w:r>
+      <w:proofErr w:type="gramStart"/>
+      <w:r>
+        <w:rPr>
+          <w:rFonts w:cstheme="minorHAnsi"/>
+          <w:color w:val="000000" w:themeColor="text1"/>
+          <w:sz w:val="24"/>
+          <w:szCs w:val="24"/>
+        </w:rPr>
+        <w:t xml:space="preserve">( </w:t>
+      </w:r>
+      <w:proofErr w:type="spellStart"/>
+      <w:r>
+        <w:rPr>
+          <w:rFonts w:cstheme="minorHAnsi"/>
+          <w:color w:val="000000" w:themeColor="text1"/>
+          <w:sz w:val="24"/>
+          <w:szCs w:val="24"/>
+        </w:rPr>
+        <w:t>viteza</w:t>
+      </w:r>
+      <w:proofErr w:type="spellEnd"/>
+      <w:proofErr w:type="gramEnd"/>
+      <w:r>
+        <w:rPr>
+          <w:rFonts w:cstheme="minorHAnsi"/>
+          <w:color w:val="000000" w:themeColor="text1"/>
+          <w:sz w:val="24"/>
+          <w:szCs w:val="24"/>
+        </w:rPr>
+        <w:t xml:space="preserve"> </w:t>
+      </w:r>
+      <w:proofErr w:type="spellStart"/>
+      <w:r>
+        <w:rPr>
+          <w:rFonts w:cstheme="minorHAnsi"/>
+          <w:color w:val="000000" w:themeColor="text1"/>
+          <w:sz w:val="24"/>
+          <w:szCs w:val="24"/>
+        </w:rPr>
+        <w:t>vantului</w:t>
       </w:r>
       <w:proofErr w:type="spellEnd"/>
       <w:r>
@@ -7050,37 +8693,167 @@
           <w:sz w:val="24"/>
           <w:szCs w:val="24"/>
         </w:rPr>
-        <w:t>folosind</w:t>
-      </w:r>
-      <w:proofErr w:type="spellEnd"/>
-      <w:r>
-        <w:rPr>
-          <w:rFonts w:cstheme="minorHAnsi"/>
-          <w:color w:val="000000" w:themeColor="text1"/>
-          <w:sz w:val="24"/>
-          <w:szCs w:val="24"/>
-        </w:rPr>
-        <w:t xml:space="preserve"> o </w:t>
-      </w:r>
-      <w:proofErr w:type="spellStart"/>
-      <w:r>
-        <w:rPr>
-          <w:rFonts w:cstheme="minorHAnsi"/>
-          <w:color w:val="000000" w:themeColor="text1"/>
-          <w:sz w:val="24"/>
-          <w:szCs w:val="24"/>
-        </w:rPr>
-        <w:t>placă</w:t>
-      </w:r>
-      <w:proofErr w:type="spellEnd"/>
-      <w:r>
-        <w:rPr>
-          <w:rFonts w:cstheme="minorHAnsi"/>
-          <w:color w:val="000000" w:themeColor="text1"/>
-          <w:sz w:val="24"/>
-          <w:szCs w:val="24"/>
-        </w:rPr>
-        <w:t xml:space="preserve"> de experiment (breadboard), un </w:t>
+        <w:t>intensitatea</w:t>
+      </w:r>
+      <w:proofErr w:type="spellEnd"/>
+      <w:r>
+        <w:rPr>
+          <w:rFonts w:cstheme="minorHAnsi"/>
+          <w:color w:val="000000" w:themeColor="text1"/>
+          <w:sz w:val="24"/>
+          <w:szCs w:val="24"/>
+        </w:rPr>
+        <w:t xml:space="preserve"> </w:t>
+      </w:r>
+      <w:proofErr w:type="spellStart"/>
+      <w:r>
+        <w:rPr>
+          <w:rFonts w:cstheme="minorHAnsi"/>
+          <w:color w:val="000000" w:themeColor="text1"/>
+          <w:sz w:val="24"/>
+          <w:szCs w:val="24"/>
+        </w:rPr>
+        <w:t>luminii</w:t>
+      </w:r>
+      <w:proofErr w:type="spellEnd"/>
+      <w:r>
+        <w:rPr>
+          <w:rFonts w:cstheme="minorHAnsi"/>
+          <w:color w:val="000000" w:themeColor="text1"/>
+          <w:sz w:val="24"/>
+          <w:szCs w:val="24"/>
+        </w:rPr>
+        <w:t>).</w:t>
+      </w:r>
+    </w:p>
+    <w:p>
+      <w:pPr>
+        <w:ind w:firstLine="360"/>
+        <w:rPr>
+          <w:rFonts w:cstheme="minorHAnsi"/>
+          <w:color w:val="000000" w:themeColor="text1"/>
+          <w:sz w:val="24"/>
+          <w:szCs w:val="24"/>
+          <w:lang w:val="ro-RO"/>
+        </w:rPr>
+      </w:pPr>
+      <w:proofErr w:type="spellStart"/>
+      <w:r>
+        <w:rPr>
+          <w:rFonts w:cstheme="minorHAnsi"/>
+          <w:color w:val="000000" w:themeColor="text1"/>
+          <w:sz w:val="24"/>
+          <w:szCs w:val="24"/>
+        </w:rPr>
+        <w:t>Ane</w:t>
+      </w:r>
+      <w:r>
+        <w:rPr>
+          <w:rFonts w:cstheme="minorHAnsi"/>
+          <w:color w:val="000000" w:themeColor="text1"/>
+          <w:sz w:val="24"/>
+          <w:szCs w:val="24"/>
+        </w:rPr>
+        <w:t>m</w:t>
+      </w:r>
+      <w:r>
+        <w:rPr>
+          <w:rFonts w:cstheme="minorHAnsi"/>
+          <w:color w:val="000000" w:themeColor="text1"/>
+          <w:sz w:val="24"/>
+          <w:szCs w:val="24"/>
+        </w:rPr>
+        <w:t>ometrul</w:t>
+      </w:r>
+      <w:proofErr w:type="spellEnd"/>
+      <w:r>
+        <w:rPr>
+          <w:rFonts w:cstheme="minorHAnsi"/>
+          <w:color w:val="000000" w:themeColor="text1"/>
+          <w:sz w:val="24"/>
+          <w:szCs w:val="24"/>
+        </w:rPr>
+        <w:t xml:space="preserve"> </w:t>
+      </w:r>
+      <w:proofErr w:type="spellStart"/>
+      <w:r>
+        <w:rPr>
+          <w:rFonts w:cstheme="minorHAnsi"/>
+          <w:color w:val="000000" w:themeColor="text1"/>
+          <w:sz w:val="24"/>
+          <w:szCs w:val="24"/>
+        </w:rPr>
+        <w:t>va</w:t>
+      </w:r>
+      <w:proofErr w:type="spellEnd"/>
+      <w:r>
+        <w:rPr>
+          <w:rFonts w:cstheme="minorHAnsi"/>
+          <w:color w:val="000000" w:themeColor="text1"/>
+          <w:sz w:val="24"/>
+          <w:szCs w:val="24"/>
+        </w:rPr>
+        <w:t xml:space="preserve"> </w:t>
+      </w:r>
+      <w:proofErr w:type="spellStart"/>
+      <w:r>
+        <w:rPr>
+          <w:rFonts w:cstheme="minorHAnsi"/>
+          <w:color w:val="000000" w:themeColor="text1"/>
+          <w:sz w:val="24"/>
+          <w:szCs w:val="24"/>
+        </w:rPr>
+        <w:t>funcționa</w:t>
+      </w:r>
+      <w:proofErr w:type="spellEnd"/>
+      <w:r>
+        <w:rPr>
+          <w:rFonts w:cstheme="minorHAnsi"/>
+          <w:color w:val="000000" w:themeColor="text1"/>
+          <w:sz w:val="24"/>
+          <w:szCs w:val="24"/>
+        </w:rPr>
+        <w:t xml:space="preserve"> pe </w:t>
+      </w:r>
+      <w:proofErr w:type="spellStart"/>
+      <w:r>
+        <w:rPr>
+          <w:rFonts w:cstheme="minorHAnsi"/>
+          <w:color w:val="000000" w:themeColor="text1"/>
+          <w:sz w:val="24"/>
+          <w:szCs w:val="24"/>
+        </w:rPr>
+        <w:t>baza</w:t>
+      </w:r>
+      <w:proofErr w:type="spellEnd"/>
+      <w:r>
+        <w:rPr>
+          <w:rFonts w:cstheme="minorHAnsi"/>
+          <w:color w:val="000000" w:themeColor="text1"/>
+          <w:sz w:val="24"/>
+          <w:szCs w:val="24"/>
+        </w:rPr>
+        <w:t xml:space="preserve"> de magnet </w:t>
+      </w:r>
+      <w:proofErr w:type="spellStart"/>
+      <w:r>
+        <w:rPr>
+          <w:rFonts w:cstheme="minorHAnsi"/>
+          <w:color w:val="000000" w:themeColor="text1"/>
+          <w:sz w:val="24"/>
+          <w:szCs w:val="24"/>
+        </w:rPr>
+        <w:t>și</w:t>
+      </w:r>
+      <w:proofErr w:type="spellEnd"/>
+      <w:r>
+        <w:rPr>
+          <w:rFonts w:cstheme="minorHAnsi"/>
+          <w:color w:val="000000" w:themeColor="text1"/>
+          <w:sz w:val="24"/>
+          <w:szCs w:val="24"/>
+        </w:rPr>
+        <w:t xml:space="preserve"> </w:t>
       </w:r>
       <w:proofErr w:type="spellStart"/>
       <w:r>
@@ -7100,1033 +8873,7 @@
           <w:sz w:val="24"/>
           <w:szCs w:val="24"/>
         </w:rPr>
-        <w:t xml:space="preserve"> de </w:t>
-      </w:r>
-      <w:proofErr w:type="spellStart"/>
-      <w:r>
-        <w:rPr>
-          <w:rFonts w:cstheme="minorHAnsi"/>
-          <w:color w:val="000000" w:themeColor="text1"/>
-          <w:sz w:val="24"/>
-          <w:szCs w:val="24"/>
-        </w:rPr>
-        <w:t>lumină</w:t>
-      </w:r>
-      <w:proofErr w:type="spellEnd"/>
-      <w:r>
-        <w:rPr>
-          <w:rFonts w:cstheme="minorHAnsi"/>
-          <w:color w:val="000000" w:themeColor="text1"/>
-          <w:sz w:val="24"/>
-          <w:szCs w:val="24"/>
-        </w:rPr>
-        <w:t xml:space="preserve">, un </w:t>
-      </w:r>
-      <w:proofErr w:type="spellStart"/>
-      <w:r>
-        <w:rPr>
-          <w:rFonts w:cstheme="minorHAnsi"/>
-          <w:color w:val="000000" w:themeColor="text1"/>
-          <w:sz w:val="24"/>
-          <w:szCs w:val="24"/>
-        </w:rPr>
-        <w:t>senzor</w:t>
-      </w:r>
-      <w:proofErr w:type="spellEnd"/>
-      <w:r>
-        <w:rPr>
-          <w:rFonts w:cstheme="minorHAnsi"/>
-          <w:color w:val="000000" w:themeColor="text1"/>
-          <w:sz w:val="24"/>
-          <w:szCs w:val="24"/>
-        </w:rPr>
-        <w:t xml:space="preserve"> de </w:t>
-      </w:r>
-      <w:proofErr w:type="spellStart"/>
-      <w:r>
-        <w:rPr>
-          <w:rFonts w:cstheme="minorHAnsi"/>
-          <w:color w:val="000000" w:themeColor="text1"/>
-          <w:sz w:val="24"/>
-          <w:szCs w:val="24"/>
-        </w:rPr>
-        <w:t>vânt</w:t>
-      </w:r>
-      <w:proofErr w:type="spellEnd"/>
-      <w:r>
-        <w:rPr>
-          <w:rFonts w:cstheme="minorHAnsi"/>
-          <w:color w:val="000000" w:themeColor="text1"/>
-          <w:sz w:val="24"/>
-          <w:szCs w:val="24"/>
-        </w:rPr>
-        <w:t xml:space="preserve">, </w:t>
-      </w:r>
-      <w:proofErr w:type="spellStart"/>
-      <w:r>
-        <w:rPr>
-          <w:rFonts w:cstheme="minorHAnsi"/>
-          <w:color w:val="000000" w:themeColor="text1"/>
-          <w:sz w:val="24"/>
-          <w:szCs w:val="24"/>
-        </w:rPr>
-        <w:t>realizat</w:t>
-      </w:r>
-      <w:proofErr w:type="spellEnd"/>
-      <w:r>
-        <w:rPr>
-          <w:rFonts w:cstheme="minorHAnsi"/>
-          <w:color w:val="000000" w:themeColor="text1"/>
-          <w:sz w:val="24"/>
-          <w:szCs w:val="24"/>
-        </w:rPr>
-        <w:t xml:space="preserve"> din </w:t>
-      </w:r>
-      <w:proofErr w:type="spellStart"/>
-      <w:r>
-        <w:rPr>
-          <w:rFonts w:cstheme="minorHAnsi"/>
-          <w:color w:val="000000" w:themeColor="text1"/>
-          <w:sz w:val="24"/>
-          <w:szCs w:val="24"/>
-        </w:rPr>
-        <w:t>piese</w:t>
-      </w:r>
-      <w:proofErr w:type="spellEnd"/>
-      <w:r>
-        <w:rPr>
-          <w:rFonts w:cstheme="minorHAnsi"/>
-          <w:color w:val="000000" w:themeColor="text1"/>
-          <w:sz w:val="24"/>
-          <w:szCs w:val="24"/>
-        </w:rPr>
-        <w:t xml:space="preserve"> din plastic </w:t>
-      </w:r>
-      <w:proofErr w:type="spellStart"/>
-      <w:r>
-        <w:rPr>
-          <w:rFonts w:cstheme="minorHAnsi"/>
-          <w:color w:val="000000" w:themeColor="text1"/>
-          <w:sz w:val="24"/>
-          <w:szCs w:val="24"/>
-        </w:rPr>
-        <w:t>construite</w:t>
-      </w:r>
-      <w:proofErr w:type="spellEnd"/>
-      <w:r>
-        <w:rPr>
-          <w:rFonts w:cstheme="minorHAnsi"/>
-          <w:color w:val="000000" w:themeColor="text1"/>
-          <w:sz w:val="24"/>
-          <w:szCs w:val="24"/>
-        </w:rPr>
-        <w:t xml:space="preserve"> cu o </w:t>
-      </w:r>
-      <w:proofErr w:type="spellStart"/>
-      <w:r>
-        <w:rPr>
-          <w:rFonts w:cstheme="minorHAnsi"/>
-          <w:color w:val="000000" w:themeColor="text1"/>
-          <w:sz w:val="24"/>
-          <w:szCs w:val="24"/>
-        </w:rPr>
-        <w:t>imprimantă</w:t>
-      </w:r>
-      <w:proofErr w:type="spellEnd"/>
-      <w:r>
-        <w:rPr>
-          <w:rFonts w:cstheme="minorHAnsi"/>
-          <w:color w:val="000000" w:themeColor="text1"/>
-          <w:sz w:val="24"/>
-          <w:szCs w:val="24"/>
-        </w:rPr>
-        <w:t xml:space="preserve"> 3D, un magnet </w:t>
-      </w:r>
-      <w:proofErr w:type="spellStart"/>
-      <w:r>
-        <w:rPr>
-          <w:rFonts w:cstheme="minorHAnsi"/>
-          <w:color w:val="000000" w:themeColor="text1"/>
-          <w:sz w:val="24"/>
-          <w:szCs w:val="24"/>
-        </w:rPr>
-        <w:t>și</w:t>
-      </w:r>
-      <w:proofErr w:type="spellEnd"/>
-      <w:r>
-        <w:rPr>
-          <w:rFonts w:cstheme="minorHAnsi"/>
-          <w:color w:val="000000" w:themeColor="text1"/>
-          <w:sz w:val="24"/>
-          <w:szCs w:val="24"/>
-        </w:rPr>
-        <w:t xml:space="preserve"> un </w:t>
-      </w:r>
-      <w:proofErr w:type="spellStart"/>
-      <w:r>
-        <w:rPr>
-          <w:rFonts w:cstheme="minorHAnsi"/>
-          <w:color w:val="000000" w:themeColor="text1"/>
-          <w:sz w:val="24"/>
-          <w:szCs w:val="24"/>
-        </w:rPr>
-        <w:t>senzor</w:t>
-      </w:r>
-      <w:proofErr w:type="spellEnd"/>
-      <w:r>
-        <w:rPr>
-          <w:rFonts w:cstheme="minorHAnsi"/>
-          <w:color w:val="000000" w:themeColor="text1"/>
-          <w:sz w:val="24"/>
-          <w:szCs w:val="24"/>
-        </w:rPr>
-        <w:t xml:space="preserve"> de magnet, </w:t>
-      </w:r>
-      <w:proofErr w:type="spellStart"/>
-      <w:r>
-        <w:rPr>
-          <w:rFonts w:cstheme="minorHAnsi"/>
-          <w:color w:val="000000" w:themeColor="text1"/>
-          <w:sz w:val="24"/>
-          <w:szCs w:val="24"/>
-        </w:rPr>
-        <w:t>și</w:t>
-      </w:r>
-      <w:proofErr w:type="spellEnd"/>
-      <w:r>
-        <w:rPr>
-          <w:rFonts w:cstheme="minorHAnsi"/>
-          <w:color w:val="000000" w:themeColor="text1"/>
-          <w:sz w:val="24"/>
-          <w:szCs w:val="24"/>
-        </w:rPr>
-        <w:t xml:space="preserve"> un display LCD </w:t>
-      </w:r>
-      <w:proofErr w:type="spellStart"/>
-      <w:r>
-        <w:rPr>
-          <w:rFonts w:cstheme="minorHAnsi"/>
-          <w:color w:val="000000" w:themeColor="text1"/>
-          <w:sz w:val="24"/>
-          <w:szCs w:val="24"/>
-        </w:rPr>
-        <w:t>pentru</w:t>
-      </w:r>
-      <w:proofErr w:type="spellEnd"/>
-      <w:r>
-        <w:rPr>
-          <w:rFonts w:cstheme="minorHAnsi"/>
-          <w:color w:val="000000" w:themeColor="text1"/>
-          <w:sz w:val="24"/>
-          <w:szCs w:val="24"/>
-        </w:rPr>
-        <w:t xml:space="preserve"> </w:t>
-      </w:r>
-      <w:proofErr w:type="spellStart"/>
-      <w:r>
-        <w:rPr>
-          <w:rFonts w:cstheme="minorHAnsi"/>
-          <w:color w:val="000000" w:themeColor="text1"/>
-          <w:sz w:val="24"/>
-          <w:szCs w:val="24"/>
-        </w:rPr>
-        <w:t>afișare</w:t>
-      </w:r>
-      <w:proofErr w:type="spellEnd"/>
-      <w:r>
-        <w:rPr>
-          <w:rFonts w:cstheme="minorHAnsi"/>
-          <w:color w:val="000000" w:themeColor="text1"/>
-          <w:sz w:val="24"/>
-          <w:szCs w:val="24"/>
-        </w:rPr>
-        <w:t xml:space="preserve"> </w:t>
-      </w:r>
-      <w:proofErr w:type="spellStart"/>
-      <w:r>
-        <w:rPr>
-          <w:rFonts w:cstheme="minorHAnsi"/>
-          <w:color w:val="000000" w:themeColor="text1"/>
-          <w:sz w:val="24"/>
-          <w:szCs w:val="24"/>
-        </w:rPr>
-        <w:t>datelor</w:t>
-      </w:r>
-      <w:proofErr w:type="spellEnd"/>
-      <w:r>
-        <w:rPr>
-          <w:rFonts w:cstheme="minorHAnsi"/>
-          <w:color w:val="000000" w:themeColor="text1"/>
-          <w:sz w:val="24"/>
-          <w:szCs w:val="24"/>
-        </w:rPr>
-        <w:t xml:space="preserve"> </w:t>
-      </w:r>
-      <w:proofErr w:type="spellStart"/>
-      <w:r>
-        <w:rPr>
-          <w:rFonts w:cstheme="minorHAnsi"/>
-          <w:color w:val="000000" w:themeColor="text1"/>
-          <w:sz w:val="24"/>
-          <w:szCs w:val="24"/>
-        </w:rPr>
-        <w:t>preluate</w:t>
-      </w:r>
-      <w:proofErr w:type="spellEnd"/>
-      <w:r>
-        <w:rPr>
-          <w:rFonts w:cstheme="minorHAnsi"/>
-          <w:color w:val="000000" w:themeColor="text1"/>
-          <w:sz w:val="24"/>
-          <w:szCs w:val="24"/>
-        </w:rPr>
-        <w:t xml:space="preserve"> de la </w:t>
-      </w:r>
-      <w:proofErr w:type="spellStart"/>
-      <w:r>
-        <w:rPr>
-          <w:rFonts w:cstheme="minorHAnsi"/>
-          <w:color w:val="000000" w:themeColor="text1"/>
-          <w:sz w:val="24"/>
-          <w:szCs w:val="24"/>
-        </w:rPr>
-        <w:t>senzori</w:t>
-      </w:r>
-      <w:proofErr w:type="spellEnd"/>
-      <w:r>
-        <w:rPr>
-          <w:rFonts w:cstheme="minorHAnsi"/>
-          <w:color w:val="000000" w:themeColor="text1"/>
-          <w:sz w:val="24"/>
-          <w:szCs w:val="24"/>
-        </w:rPr>
-        <w:t xml:space="preserve"> </w:t>
-      </w:r>
-      <w:proofErr w:type="spellStart"/>
-      <w:r>
-        <w:rPr>
-          <w:rFonts w:cstheme="minorHAnsi"/>
-          <w:color w:val="000000" w:themeColor="text1"/>
-          <w:sz w:val="24"/>
-          <w:szCs w:val="24"/>
-        </w:rPr>
-        <w:t>și</w:t>
-      </w:r>
-      <w:proofErr w:type="spellEnd"/>
-      <w:r>
-        <w:rPr>
-          <w:rFonts w:cstheme="minorHAnsi"/>
-          <w:color w:val="000000" w:themeColor="text1"/>
-          <w:sz w:val="24"/>
-          <w:szCs w:val="24"/>
-        </w:rPr>
-        <w:t xml:space="preserve"> a </w:t>
-      </w:r>
-      <w:proofErr w:type="spellStart"/>
-      <w:r>
-        <w:rPr>
-          <w:rFonts w:cstheme="minorHAnsi"/>
-          <w:color w:val="000000" w:themeColor="text1"/>
-          <w:sz w:val="24"/>
-          <w:szCs w:val="24"/>
-        </w:rPr>
-        <w:t>diferitelor</w:t>
-      </w:r>
-      <w:proofErr w:type="spellEnd"/>
-      <w:r>
-        <w:rPr>
-          <w:rFonts w:cstheme="minorHAnsi"/>
-          <w:color w:val="000000" w:themeColor="text1"/>
-          <w:sz w:val="24"/>
-          <w:szCs w:val="24"/>
-        </w:rPr>
-        <w:t xml:space="preserve"> </w:t>
-      </w:r>
-      <w:proofErr w:type="spellStart"/>
-      <w:r>
-        <w:rPr>
-          <w:rFonts w:cstheme="minorHAnsi"/>
-          <w:color w:val="000000" w:themeColor="text1"/>
-          <w:sz w:val="24"/>
-          <w:szCs w:val="24"/>
-        </w:rPr>
-        <w:t>mesaje</w:t>
-      </w:r>
-      <w:proofErr w:type="spellEnd"/>
-      <w:r>
-        <w:rPr>
-          <w:rFonts w:cstheme="minorHAnsi"/>
-          <w:color w:val="000000" w:themeColor="text1"/>
-          <w:sz w:val="24"/>
-          <w:szCs w:val="24"/>
-        </w:rPr>
-        <w:t xml:space="preserve"> </w:t>
-      </w:r>
-      <w:proofErr w:type="spellStart"/>
-      <w:r>
-        <w:rPr>
-          <w:rFonts w:cstheme="minorHAnsi"/>
-          <w:color w:val="000000" w:themeColor="text1"/>
-          <w:sz w:val="24"/>
-          <w:szCs w:val="24"/>
-        </w:rPr>
-        <w:t>adiționale</w:t>
-      </w:r>
-      <w:proofErr w:type="spellEnd"/>
-      <w:r>
-        <w:rPr>
-          <w:rFonts w:cstheme="minorHAnsi"/>
-          <w:color w:val="000000" w:themeColor="text1"/>
-          <w:sz w:val="24"/>
-          <w:szCs w:val="24"/>
-        </w:rPr>
-        <w:t>.</w:t>
-      </w:r>
-      <w:proofErr w:type="gramEnd"/>
-    </w:p>
-    <w:p>
-      <w:pPr>
-        <w:ind w:firstLine="360"/>
-        <w:rPr>
-          <w:rFonts w:cstheme="minorHAnsi"/>
-          <w:color w:val="000000" w:themeColor="text1"/>
-          <w:sz w:val="24"/>
-          <w:szCs w:val="24"/>
-          <w:lang w:val="ro-RO"/>
-        </w:rPr>
-      </w:pPr>
-      <w:proofErr w:type="spellStart"/>
-      <w:r>
-        <w:rPr>
-          <w:rFonts w:cstheme="minorHAnsi"/>
-          <w:color w:val="000000" w:themeColor="text1"/>
-          <w:sz w:val="24"/>
-          <w:szCs w:val="24"/>
-        </w:rPr>
-        <w:t>Sistemul</w:t>
-      </w:r>
-      <w:proofErr w:type="spellEnd"/>
-      <w:r>
-        <w:rPr>
-          <w:rFonts w:cstheme="minorHAnsi"/>
-          <w:color w:val="000000" w:themeColor="text1"/>
-          <w:sz w:val="24"/>
-          <w:szCs w:val="24"/>
-        </w:rPr>
-        <w:t xml:space="preserve"> o </w:t>
-      </w:r>
-      <w:proofErr w:type="spellStart"/>
-      <w:proofErr w:type="gramStart"/>
-      <w:r>
-        <w:rPr>
-          <w:rFonts w:cstheme="minorHAnsi"/>
-          <w:color w:val="000000" w:themeColor="text1"/>
-          <w:sz w:val="24"/>
-          <w:szCs w:val="24"/>
-        </w:rPr>
-        <w:t>să</w:t>
-      </w:r>
-      <w:proofErr w:type="spellEnd"/>
-      <w:proofErr w:type="gramEnd"/>
-      <w:r>
-        <w:rPr>
-          <w:rFonts w:cstheme="minorHAnsi"/>
-          <w:color w:val="000000" w:themeColor="text1"/>
-          <w:sz w:val="24"/>
-          <w:szCs w:val="24"/>
-        </w:rPr>
-        <w:t xml:space="preserve"> </w:t>
-      </w:r>
-      <w:proofErr w:type="spellStart"/>
-      <w:r>
-        <w:rPr>
-          <w:rFonts w:cstheme="minorHAnsi"/>
-          <w:color w:val="000000" w:themeColor="text1"/>
-          <w:sz w:val="24"/>
-          <w:szCs w:val="24"/>
-        </w:rPr>
-        <w:t>stea</w:t>
-      </w:r>
-      <w:proofErr w:type="spellEnd"/>
-      <w:r>
-        <w:rPr>
-          <w:rFonts w:cstheme="minorHAnsi"/>
-          <w:color w:val="000000" w:themeColor="text1"/>
-          <w:sz w:val="24"/>
-          <w:szCs w:val="24"/>
-        </w:rPr>
-        <w:t xml:space="preserve"> </w:t>
-      </w:r>
-      <w:proofErr w:type="spellStart"/>
-      <w:r>
-        <w:rPr>
-          <w:rFonts w:cstheme="minorHAnsi"/>
-          <w:color w:val="000000" w:themeColor="text1"/>
-          <w:sz w:val="24"/>
-          <w:szCs w:val="24"/>
-        </w:rPr>
-        <w:t>intr</w:t>
-      </w:r>
-      <w:proofErr w:type="spellEnd"/>
-      <w:r>
-        <w:rPr>
-          <w:rFonts w:cstheme="minorHAnsi"/>
-          <w:color w:val="000000" w:themeColor="text1"/>
-          <w:sz w:val="24"/>
-          <w:szCs w:val="24"/>
-        </w:rPr>
-        <w:t xml:space="preserve">-o stare de </w:t>
-      </w:r>
-      <w:proofErr w:type="spellStart"/>
-      <w:r>
-        <w:rPr>
-          <w:rFonts w:cstheme="minorHAnsi"/>
-          <w:color w:val="000000" w:themeColor="text1"/>
-          <w:sz w:val="24"/>
-          <w:szCs w:val="24"/>
-        </w:rPr>
-        <w:t>așteptare</w:t>
-      </w:r>
-      <w:proofErr w:type="spellEnd"/>
-      <w:r>
-        <w:rPr>
-          <w:rFonts w:cstheme="minorHAnsi"/>
-          <w:color w:val="000000" w:themeColor="text1"/>
-          <w:sz w:val="24"/>
-          <w:szCs w:val="24"/>
-        </w:rPr>
-        <w:t xml:space="preserve">, </w:t>
-      </w:r>
-      <w:proofErr w:type="spellStart"/>
-      <w:r>
-        <w:rPr>
-          <w:rFonts w:cstheme="minorHAnsi"/>
-          <w:color w:val="000000" w:themeColor="text1"/>
-          <w:sz w:val="24"/>
-          <w:szCs w:val="24"/>
-        </w:rPr>
-        <w:t>în</w:t>
-      </w:r>
-      <w:proofErr w:type="spellEnd"/>
-      <w:r>
-        <w:rPr>
-          <w:rFonts w:cstheme="minorHAnsi"/>
-          <w:color w:val="000000" w:themeColor="text1"/>
-          <w:sz w:val="24"/>
-          <w:szCs w:val="24"/>
-        </w:rPr>
-        <w:t xml:space="preserve"> care display-</w:t>
-      </w:r>
-      <w:proofErr w:type="spellStart"/>
-      <w:r>
-        <w:rPr>
-          <w:rFonts w:cstheme="minorHAnsi"/>
-          <w:color w:val="000000" w:themeColor="text1"/>
-          <w:sz w:val="24"/>
-          <w:szCs w:val="24"/>
-        </w:rPr>
-        <w:t>ul</w:t>
-      </w:r>
-      <w:proofErr w:type="spellEnd"/>
-      <w:r>
-        <w:rPr>
-          <w:rFonts w:cstheme="minorHAnsi"/>
-          <w:color w:val="000000" w:themeColor="text1"/>
-          <w:sz w:val="24"/>
-          <w:szCs w:val="24"/>
-        </w:rPr>
-        <w:t xml:space="preserve"> LCD </w:t>
-      </w:r>
-      <w:proofErr w:type="spellStart"/>
-      <w:r>
-        <w:rPr>
-          <w:rFonts w:cstheme="minorHAnsi"/>
-          <w:color w:val="000000" w:themeColor="text1"/>
-          <w:sz w:val="24"/>
-          <w:szCs w:val="24"/>
-        </w:rPr>
-        <w:t>este</w:t>
-      </w:r>
-      <w:proofErr w:type="spellEnd"/>
-      <w:r>
-        <w:rPr>
-          <w:rFonts w:cstheme="minorHAnsi"/>
-          <w:color w:val="000000" w:themeColor="text1"/>
-          <w:sz w:val="24"/>
-          <w:szCs w:val="24"/>
-        </w:rPr>
-        <w:t xml:space="preserve"> </w:t>
-      </w:r>
-      <w:proofErr w:type="spellStart"/>
-      <w:r>
-        <w:rPr>
-          <w:rFonts w:cstheme="minorHAnsi"/>
-          <w:color w:val="000000" w:themeColor="text1"/>
-          <w:sz w:val="24"/>
-          <w:szCs w:val="24"/>
-        </w:rPr>
-        <w:t>oprit</w:t>
-      </w:r>
-      <w:proofErr w:type="spellEnd"/>
-      <w:r>
-        <w:rPr>
-          <w:rFonts w:cstheme="minorHAnsi"/>
-          <w:color w:val="000000" w:themeColor="text1"/>
-          <w:sz w:val="24"/>
-          <w:szCs w:val="24"/>
-        </w:rPr>
-        <w:t xml:space="preserve"> </w:t>
-      </w:r>
-      <w:proofErr w:type="spellStart"/>
-      <w:r>
-        <w:rPr>
-          <w:rFonts w:cstheme="minorHAnsi"/>
-          <w:color w:val="000000" w:themeColor="text1"/>
-          <w:sz w:val="24"/>
-          <w:szCs w:val="24"/>
-        </w:rPr>
-        <w:t>pentru</w:t>
-      </w:r>
-      <w:proofErr w:type="spellEnd"/>
-      <w:r>
-        <w:rPr>
-          <w:rFonts w:cstheme="minorHAnsi"/>
-          <w:color w:val="000000" w:themeColor="text1"/>
-          <w:sz w:val="24"/>
-          <w:szCs w:val="24"/>
-        </w:rPr>
-        <w:t xml:space="preserve"> a </w:t>
-      </w:r>
-      <w:proofErr w:type="spellStart"/>
-      <w:r>
-        <w:rPr>
-          <w:rFonts w:cstheme="minorHAnsi"/>
-          <w:color w:val="000000" w:themeColor="text1"/>
-          <w:sz w:val="24"/>
-          <w:szCs w:val="24"/>
-        </w:rPr>
-        <w:t>economisi</w:t>
-      </w:r>
-      <w:proofErr w:type="spellEnd"/>
-      <w:r>
-        <w:rPr>
-          <w:rFonts w:cstheme="minorHAnsi"/>
-          <w:color w:val="000000" w:themeColor="text1"/>
-          <w:sz w:val="24"/>
-          <w:szCs w:val="24"/>
-        </w:rPr>
-        <w:t xml:space="preserve"> </w:t>
-      </w:r>
-      <w:proofErr w:type="spellStart"/>
-      <w:r>
-        <w:rPr>
-          <w:rFonts w:cstheme="minorHAnsi"/>
-          <w:color w:val="000000" w:themeColor="text1"/>
-          <w:sz w:val="24"/>
-          <w:szCs w:val="24"/>
-        </w:rPr>
-        <w:t>energie</w:t>
-      </w:r>
-      <w:proofErr w:type="spellEnd"/>
-      <w:r>
-        <w:rPr>
-          <w:rFonts w:cstheme="minorHAnsi"/>
-          <w:color w:val="000000" w:themeColor="text1"/>
-          <w:sz w:val="24"/>
-          <w:szCs w:val="24"/>
-        </w:rPr>
-        <w:t xml:space="preserve">. </w:t>
-      </w:r>
-      <w:proofErr w:type="spellStart"/>
-      <w:r>
-        <w:rPr>
-          <w:rFonts w:cstheme="minorHAnsi"/>
-          <w:color w:val="000000" w:themeColor="text1"/>
-          <w:sz w:val="24"/>
-          <w:szCs w:val="24"/>
-        </w:rPr>
-        <w:t>Acesta</w:t>
-      </w:r>
-      <w:proofErr w:type="spellEnd"/>
-      <w:r>
-        <w:rPr>
-          <w:rFonts w:cstheme="minorHAnsi"/>
-          <w:color w:val="000000" w:themeColor="text1"/>
-          <w:sz w:val="24"/>
-          <w:szCs w:val="24"/>
-        </w:rPr>
-        <w:t xml:space="preserve"> </w:t>
-      </w:r>
-      <w:proofErr w:type="spellStart"/>
-      <w:r>
-        <w:rPr>
-          <w:rFonts w:cstheme="minorHAnsi"/>
-          <w:color w:val="000000" w:themeColor="text1"/>
-          <w:sz w:val="24"/>
-          <w:szCs w:val="24"/>
-        </w:rPr>
-        <w:t>poate</w:t>
-      </w:r>
-      <w:proofErr w:type="spellEnd"/>
-      <w:r>
-        <w:rPr>
-          <w:rFonts w:cstheme="minorHAnsi"/>
-          <w:color w:val="000000" w:themeColor="text1"/>
-          <w:sz w:val="24"/>
-          <w:szCs w:val="24"/>
-        </w:rPr>
-        <w:t xml:space="preserve"> fi </w:t>
-      </w:r>
-      <w:proofErr w:type="spellStart"/>
-      <w:r>
-        <w:rPr>
-          <w:rFonts w:cstheme="minorHAnsi"/>
-          <w:color w:val="000000" w:themeColor="text1"/>
-          <w:sz w:val="24"/>
-          <w:szCs w:val="24"/>
-        </w:rPr>
-        <w:t>pornit</w:t>
-      </w:r>
-      <w:proofErr w:type="spellEnd"/>
-      <w:r>
-        <w:rPr>
-          <w:rFonts w:cstheme="minorHAnsi"/>
-          <w:color w:val="000000" w:themeColor="text1"/>
-          <w:sz w:val="24"/>
-          <w:szCs w:val="24"/>
-        </w:rPr>
-        <w:t xml:space="preserve"> </w:t>
-      </w:r>
-      <w:proofErr w:type="spellStart"/>
-      <w:r>
-        <w:rPr>
-          <w:rFonts w:cstheme="minorHAnsi"/>
-          <w:color w:val="000000" w:themeColor="text1"/>
-          <w:sz w:val="24"/>
-          <w:szCs w:val="24"/>
-        </w:rPr>
-        <w:t>dintr</w:t>
-      </w:r>
-      <w:proofErr w:type="spellEnd"/>
-      <w:r>
-        <w:rPr>
-          <w:rFonts w:cstheme="minorHAnsi"/>
-          <w:color w:val="000000" w:themeColor="text1"/>
-          <w:sz w:val="24"/>
-          <w:szCs w:val="24"/>
-        </w:rPr>
-        <w:t xml:space="preserve">-un </w:t>
-      </w:r>
-      <w:proofErr w:type="spellStart"/>
-      <w:r>
-        <w:rPr>
-          <w:rFonts w:cstheme="minorHAnsi"/>
-          <w:color w:val="000000" w:themeColor="text1"/>
-          <w:sz w:val="24"/>
-          <w:szCs w:val="24"/>
-        </w:rPr>
-        <w:t>întrerupător</w:t>
-      </w:r>
-      <w:proofErr w:type="spellEnd"/>
-      <w:r>
-        <w:rPr>
-          <w:rFonts w:cstheme="minorHAnsi"/>
-          <w:color w:val="000000" w:themeColor="text1"/>
-          <w:sz w:val="24"/>
-          <w:szCs w:val="24"/>
-        </w:rPr>
-        <w:t xml:space="preserve"> </w:t>
-      </w:r>
-      <w:proofErr w:type="spellStart"/>
-      <w:r>
-        <w:rPr>
-          <w:rFonts w:cstheme="minorHAnsi"/>
-          <w:color w:val="000000" w:themeColor="text1"/>
-          <w:sz w:val="24"/>
-          <w:szCs w:val="24"/>
-        </w:rPr>
-        <w:t>pentru</w:t>
-      </w:r>
-      <w:proofErr w:type="spellEnd"/>
-      <w:r>
-        <w:rPr>
-          <w:rFonts w:cstheme="minorHAnsi"/>
-          <w:color w:val="000000" w:themeColor="text1"/>
-          <w:sz w:val="24"/>
-          <w:szCs w:val="24"/>
-        </w:rPr>
-        <w:t xml:space="preserve"> a </w:t>
-      </w:r>
-      <w:proofErr w:type="spellStart"/>
-      <w:r>
-        <w:rPr>
-          <w:rFonts w:cstheme="minorHAnsi"/>
-          <w:color w:val="000000" w:themeColor="text1"/>
-          <w:sz w:val="24"/>
-          <w:szCs w:val="24"/>
-        </w:rPr>
-        <w:t>verifica</w:t>
-      </w:r>
-      <w:proofErr w:type="spellEnd"/>
-      <w:r>
-        <w:rPr>
-          <w:rFonts w:cstheme="minorHAnsi"/>
-          <w:color w:val="000000" w:themeColor="text1"/>
-          <w:sz w:val="24"/>
-          <w:szCs w:val="24"/>
-        </w:rPr>
-        <w:t xml:space="preserve"> </w:t>
-      </w:r>
-      <w:proofErr w:type="spellStart"/>
-      <w:r>
-        <w:rPr>
-          <w:rFonts w:cstheme="minorHAnsi"/>
-          <w:color w:val="000000" w:themeColor="text1"/>
-          <w:sz w:val="24"/>
-          <w:szCs w:val="24"/>
-        </w:rPr>
-        <w:t>dacă</w:t>
-      </w:r>
-      <w:proofErr w:type="spellEnd"/>
-      <w:r>
-        <w:rPr>
-          <w:rFonts w:cstheme="minorHAnsi"/>
-          <w:color w:val="000000" w:themeColor="text1"/>
-          <w:sz w:val="24"/>
-          <w:szCs w:val="24"/>
-        </w:rPr>
-        <w:t xml:space="preserve"> </w:t>
-      </w:r>
-      <w:proofErr w:type="spellStart"/>
-      <w:proofErr w:type="gramStart"/>
-      <w:r>
-        <w:rPr>
-          <w:rFonts w:cstheme="minorHAnsi"/>
-          <w:color w:val="000000" w:themeColor="text1"/>
-          <w:sz w:val="24"/>
-          <w:szCs w:val="24"/>
-        </w:rPr>
-        <w:t>este</w:t>
-      </w:r>
-      <w:proofErr w:type="spellEnd"/>
-      <w:proofErr w:type="gramEnd"/>
-      <w:r>
-        <w:rPr>
-          <w:rFonts w:cstheme="minorHAnsi"/>
-          <w:color w:val="000000" w:themeColor="text1"/>
-          <w:sz w:val="24"/>
-          <w:szCs w:val="24"/>
-        </w:rPr>
-        <w:t xml:space="preserve"> </w:t>
-      </w:r>
-      <w:proofErr w:type="spellStart"/>
-      <w:r>
-        <w:rPr>
-          <w:rFonts w:cstheme="minorHAnsi"/>
-          <w:color w:val="000000" w:themeColor="text1"/>
-          <w:sz w:val="24"/>
-          <w:szCs w:val="24"/>
-        </w:rPr>
-        <w:t>funcțional</w:t>
-      </w:r>
-      <w:proofErr w:type="spellEnd"/>
-      <w:r>
-        <w:rPr>
-          <w:rFonts w:cstheme="minorHAnsi"/>
-          <w:color w:val="000000" w:themeColor="text1"/>
-          <w:sz w:val="24"/>
-          <w:szCs w:val="24"/>
-        </w:rPr>
-        <w:t xml:space="preserve">, </w:t>
-      </w:r>
-      <w:proofErr w:type="spellStart"/>
-      <w:r>
-        <w:rPr>
-          <w:rFonts w:cstheme="minorHAnsi"/>
-          <w:color w:val="000000" w:themeColor="text1"/>
-          <w:sz w:val="24"/>
-          <w:szCs w:val="24"/>
-        </w:rPr>
-        <w:t>dar</w:t>
-      </w:r>
-      <w:proofErr w:type="spellEnd"/>
-      <w:r>
-        <w:rPr>
-          <w:rFonts w:cstheme="minorHAnsi"/>
-          <w:color w:val="000000" w:themeColor="text1"/>
-          <w:sz w:val="24"/>
-          <w:szCs w:val="24"/>
-        </w:rPr>
-        <w:t xml:space="preserve"> </w:t>
-      </w:r>
-      <w:proofErr w:type="spellStart"/>
-      <w:r>
-        <w:rPr>
-          <w:rFonts w:cstheme="minorHAnsi"/>
-          <w:color w:val="000000" w:themeColor="text1"/>
-          <w:sz w:val="24"/>
-          <w:szCs w:val="24"/>
-        </w:rPr>
-        <w:t>dacă</w:t>
-      </w:r>
-      <w:proofErr w:type="spellEnd"/>
-      <w:r>
-        <w:rPr>
-          <w:rFonts w:cstheme="minorHAnsi"/>
-          <w:color w:val="000000" w:themeColor="text1"/>
-          <w:sz w:val="24"/>
-          <w:szCs w:val="24"/>
-        </w:rPr>
-        <w:t xml:space="preserve"> </w:t>
-      </w:r>
-      <w:proofErr w:type="spellStart"/>
-      <w:r>
-        <w:rPr>
-          <w:rFonts w:cstheme="minorHAnsi"/>
-          <w:color w:val="000000" w:themeColor="text1"/>
-          <w:sz w:val="24"/>
-          <w:szCs w:val="24"/>
-        </w:rPr>
-        <w:t>senzorul</w:t>
-      </w:r>
-      <w:proofErr w:type="spellEnd"/>
-      <w:r>
-        <w:rPr>
-          <w:rFonts w:cstheme="minorHAnsi"/>
-          <w:color w:val="000000" w:themeColor="text1"/>
-          <w:sz w:val="24"/>
-          <w:szCs w:val="24"/>
-        </w:rPr>
-        <w:t xml:space="preserve"> de </w:t>
-      </w:r>
-      <w:proofErr w:type="spellStart"/>
-      <w:r>
-        <w:rPr>
-          <w:rFonts w:cstheme="minorHAnsi"/>
-          <w:color w:val="000000" w:themeColor="text1"/>
-          <w:sz w:val="24"/>
-          <w:szCs w:val="24"/>
-        </w:rPr>
-        <w:t>lumină</w:t>
-      </w:r>
-      <w:proofErr w:type="spellEnd"/>
-      <w:r>
-        <w:rPr>
-          <w:rFonts w:cstheme="minorHAnsi"/>
-          <w:color w:val="000000" w:themeColor="text1"/>
-          <w:sz w:val="24"/>
-          <w:szCs w:val="24"/>
-        </w:rPr>
-        <w:t xml:space="preserve"> </w:t>
-      </w:r>
-      <w:proofErr w:type="spellStart"/>
-      <w:r>
-        <w:rPr>
-          <w:rFonts w:cstheme="minorHAnsi"/>
-          <w:color w:val="000000" w:themeColor="text1"/>
-          <w:sz w:val="24"/>
-          <w:szCs w:val="24"/>
-        </w:rPr>
-        <w:t>și</w:t>
-      </w:r>
-      <w:proofErr w:type="spellEnd"/>
-      <w:r>
-        <w:rPr>
-          <w:rFonts w:cstheme="minorHAnsi"/>
-          <w:color w:val="000000" w:themeColor="text1"/>
-          <w:sz w:val="24"/>
-          <w:szCs w:val="24"/>
-        </w:rPr>
-        <w:t xml:space="preserve"> </w:t>
-      </w:r>
-      <w:proofErr w:type="spellStart"/>
-      <w:r>
-        <w:rPr>
-          <w:rFonts w:cstheme="minorHAnsi"/>
-          <w:color w:val="000000" w:themeColor="text1"/>
-          <w:sz w:val="24"/>
-          <w:szCs w:val="24"/>
-        </w:rPr>
-        <w:t>anemometru</w:t>
-      </w:r>
-      <w:r>
-        <w:rPr>
-          <w:rFonts w:cstheme="minorHAnsi"/>
-          <w:color w:val="000000" w:themeColor="text1"/>
-          <w:sz w:val="24"/>
-          <w:szCs w:val="24"/>
-        </w:rPr>
-        <w:t>l</w:t>
-      </w:r>
-      <w:proofErr w:type="spellEnd"/>
-      <w:r>
-        <w:rPr>
-          <w:rFonts w:cstheme="minorHAnsi"/>
-          <w:color w:val="000000" w:themeColor="text1"/>
-          <w:sz w:val="24"/>
-          <w:szCs w:val="24"/>
-        </w:rPr>
-        <w:t xml:space="preserve"> nu </w:t>
-      </w:r>
-      <w:proofErr w:type="spellStart"/>
-      <w:r>
-        <w:rPr>
-          <w:rFonts w:cstheme="minorHAnsi"/>
-          <w:color w:val="000000" w:themeColor="text1"/>
-          <w:sz w:val="24"/>
-          <w:szCs w:val="24"/>
-        </w:rPr>
-        <w:t>sunt</w:t>
-      </w:r>
-      <w:proofErr w:type="spellEnd"/>
-      <w:r>
-        <w:rPr>
-          <w:rFonts w:cstheme="minorHAnsi"/>
-          <w:color w:val="000000" w:themeColor="text1"/>
-          <w:sz w:val="24"/>
-          <w:szCs w:val="24"/>
-        </w:rPr>
-        <w:t xml:space="preserve"> </w:t>
-      </w:r>
-      <w:proofErr w:type="spellStart"/>
-      <w:r>
-        <w:rPr>
-          <w:rFonts w:cstheme="minorHAnsi"/>
-          <w:color w:val="000000" w:themeColor="text1"/>
-          <w:sz w:val="24"/>
-          <w:szCs w:val="24"/>
-        </w:rPr>
-        <w:t>activi</w:t>
-      </w:r>
-      <w:proofErr w:type="spellEnd"/>
-      <w:r>
-        <w:rPr>
-          <w:rFonts w:cstheme="minorHAnsi"/>
-          <w:color w:val="000000" w:themeColor="text1"/>
-          <w:sz w:val="24"/>
-          <w:szCs w:val="24"/>
-        </w:rPr>
-        <w:t>, LCD-</w:t>
-      </w:r>
-      <w:proofErr w:type="spellStart"/>
-      <w:r>
-        <w:rPr>
-          <w:rFonts w:cstheme="minorHAnsi"/>
-          <w:color w:val="000000" w:themeColor="text1"/>
-          <w:sz w:val="24"/>
-          <w:szCs w:val="24"/>
-        </w:rPr>
-        <w:t>ul</w:t>
-      </w:r>
-      <w:proofErr w:type="spellEnd"/>
-      <w:r>
-        <w:rPr>
-          <w:rFonts w:cstheme="minorHAnsi"/>
-          <w:color w:val="000000" w:themeColor="text1"/>
-          <w:sz w:val="24"/>
-          <w:szCs w:val="24"/>
-        </w:rPr>
-        <w:t xml:space="preserve"> </w:t>
+        <w:t xml:space="preserve"> de magnet. Se </w:t>
       </w:r>
       <w:proofErr w:type="spellStart"/>
       <w:r>
@@ -8139,1053 +8886,6 @@
         <w:t>va</w:t>
       </w:r>
       <w:proofErr w:type="spellEnd"/>
-      <w:r>
-        <w:rPr>
-          <w:rFonts w:cstheme="minorHAnsi"/>
-          <w:color w:val="000000" w:themeColor="text1"/>
-          <w:sz w:val="24"/>
-          <w:szCs w:val="24"/>
-        </w:rPr>
-        <w:t xml:space="preserve"> </w:t>
-      </w:r>
-      <w:proofErr w:type="spellStart"/>
-      <w:r>
-        <w:rPr>
-          <w:rFonts w:cstheme="minorHAnsi"/>
-          <w:color w:val="000000" w:themeColor="text1"/>
-          <w:sz w:val="24"/>
-          <w:szCs w:val="24"/>
-        </w:rPr>
-        <w:t>afișa</w:t>
-      </w:r>
-      <w:proofErr w:type="spellEnd"/>
-      <w:r>
-        <w:rPr>
-          <w:rFonts w:cstheme="minorHAnsi"/>
-          <w:color w:val="000000" w:themeColor="text1"/>
-          <w:sz w:val="24"/>
-          <w:szCs w:val="24"/>
-        </w:rPr>
-        <w:t xml:space="preserve"> un </w:t>
-      </w:r>
-      <w:proofErr w:type="spellStart"/>
-      <w:r>
-        <w:rPr>
-          <w:rFonts w:cstheme="minorHAnsi"/>
-          <w:color w:val="000000" w:themeColor="text1"/>
-          <w:sz w:val="24"/>
-          <w:szCs w:val="24"/>
-        </w:rPr>
-        <w:t>mesaj</w:t>
-      </w:r>
-      <w:proofErr w:type="spellEnd"/>
-      <w:r>
-        <w:rPr>
-          <w:rFonts w:cstheme="minorHAnsi"/>
-          <w:color w:val="000000" w:themeColor="text1"/>
-          <w:sz w:val="24"/>
-          <w:szCs w:val="24"/>
-        </w:rPr>
-        <w:t xml:space="preserve"> care </w:t>
-      </w:r>
-      <w:proofErr w:type="spellStart"/>
-      <w:r>
-        <w:rPr>
-          <w:rFonts w:cstheme="minorHAnsi"/>
-          <w:color w:val="000000" w:themeColor="text1"/>
-          <w:sz w:val="24"/>
-          <w:szCs w:val="24"/>
-        </w:rPr>
-        <w:t>va</w:t>
-      </w:r>
-      <w:proofErr w:type="spellEnd"/>
-      <w:r>
-        <w:rPr>
-          <w:rFonts w:cstheme="minorHAnsi"/>
-          <w:color w:val="000000" w:themeColor="text1"/>
-          <w:sz w:val="24"/>
-          <w:szCs w:val="24"/>
-        </w:rPr>
-        <w:t xml:space="preserve"> </w:t>
-      </w:r>
-      <w:proofErr w:type="spellStart"/>
-      <w:r>
-        <w:rPr>
-          <w:rFonts w:cstheme="minorHAnsi"/>
-          <w:color w:val="000000" w:themeColor="text1"/>
-          <w:sz w:val="24"/>
-          <w:szCs w:val="24"/>
-        </w:rPr>
-        <w:t>preciza</w:t>
-      </w:r>
-      <w:proofErr w:type="spellEnd"/>
-      <w:r>
-        <w:rPr>
-          <w:rFonts w:cstheme="minorHAnsi"/>
-          <w:color w:val="000000" w:themeColor="text1"/>
-          <w:sz w:val="24"/>
-          <w:szCs w:val="24"/>
-        </w:rPr>
-        <w:t xml:space="preserve"> </w:t>
-      </w:r>
-      <w:proofErr w:type="spellStart"/>
-      <w:r>
-        <w:rPr>
-          <w:rFonts w:cstheme="minorHAnsi"/>
-          <w:color w:val="000000" w:themeColor="text1"/>
-          <w:sz w:val="24"/>
-          <w:szCs w:val="24"/>
-        </w:rPr>
-        <w:t>că</w:t>
-      </w:r>
-      <w:proofErr w:type="spellEnd"/>
-      <w:r>
-        <w:rPr>
-          <w:rFonts w:cstheme="minorHAnsi"/>
-          <w:color w:val="000000" w:themeColor="text1"/>
-          <w:sz w:val="24"/>
-          <w:szCs w:val="24"/>
-        </w:rPr>
-        <w:t xml:space="preserve"> nu </w:t>
-      </w:r>
-      <w:proofErr w:type="spellStart"/>
-      <w:r>
-        <w:rPr>
-          <w:rFonts w:cstheme="minorHAnsi"/>
-          <w:color w:val="000000" w:themeColor="text1"/>
-          <w:sz w:val="24"/>
-          <w:szCs w:val="24"/>
-        </w:rPr>
-        <w:t>există</w:t>
-      </w:r>
-      <w:proofErr w:type="spellEnd"/>
-      <w:r>
-        <w:rPr>
-          <w:rFonts w:cstheme="minorHAnsi"/>
-          <w:color w:val="000000" w:themeColor="text1"/>
-          <w:sz w:val="24"/>
-          <w:szCs w:val="24"/>
-        </w:rPr>
-        <w:t xml:space="preserve"> </w:t>
-      </w:r>
-      <w:proofErr w:type="spellStart"/>
-      <w:r>
-        <w:rPr>
-          <w:rFonts w:cstheme="minorHAnsi"/>
-          <w:color w:val="000000" w:themeColor="text1"/>
-          <w:sz w:val="24"/>
-          <w:szCs w:val="24"/>
-        </w:rPr>
-        <w:t>energie</w:t>
-      </w:r>
-      <w:proofErr w:type="spellEnd"/>
-      <w:r>
-        <w:rPr>
-          <w:rFonts w:cstheme="minorHAnsi"/>
-          <w:color w:val="000000" w:themeColor="text1"/>
-          <w:sz w:val="24"/>
-          <w:szCs w:val="24"/>
-        </w:rPr>
-        <w:t xml:space="preserve"> </w:t>
-      </w:r>
-      <w:proofErr w:type="spellStart"/>
-      <w:r>
-        <w:rPr>
-          <w:rFonts w:cstheme="minorHAnsi"/>
-          <w:color w:val="000000" w:themeColor="text1"/>
-          <w:sz w:val="24"/>
-          <w:szCs w:val="24"/>
-        </w:rPr>
-        <w:t>verde</w:t>
-      </w:r>
-      <w:proofErr w:type="spellEnd"/>
-      <w:r>
-        <w:rPr>
-          <w:rFonts w:cstheme="minorHAnsi"/>
-          <w:color w:val="000000" w:themeColor="text1"/>
-          <w:sz w:val="24"/>
-          <w:szCs w:val="24"/>
-        </w:rPr>
-        <w:t xml:space="preserve"> </w:t>
-      </w:r>
-      <w:proofErr w:type="spellStart"/>
-      <w:r>
-        <w:rPr>
-          <w:rFonts w:cstheme="minorHAnsi"/>
-          <w:color w:val="000000" w:themeColor="text1"/>
-          <w:sz w:val="24"/>
-          <w:szCs w:val="24"/>
-        </w:rPr>
-        <w:t>disponibilă</w:t>
-      </w:r>
-      <w:proofErr w:type="spellEnd"/>
-      <w:r>
-        <w:rPr>
-          <w:rFonts w:cstheme="minorHAnsi"/>
-          <w:color w:val="000000" w:themeColor="text1"/>
-          <w:sz w:val="24"/>
-          <w:szCs w:val="24"/>
-        </w:rPr>
-        <w:t>. LCD-</w:t>
-      </w:r>
-      <w:proofErr w:type="spellStart"/>
-      <w:r>
-        <w:rPr>
-          <w:rFonts w:cstheme="minorHAnsi"/>
-          <w:color w:val="000000" w:themeColor="text1"/>
-          <w:sz w:val="24"/>
-          <w:szCs w:val="24"/>
-        </w:rPr>
-        <w:t>ul</w:t>
-      </w:r>
-      <w:proofErr w:type="spellEnd"/>
-      <w:r>
-        <w:rPr>
-          <w:rFonts w:cstheme="minorHAnsi"/>
-          <w:color w:val="000000" w:themeColor="text1"/>
-          <w:sz w:val="24"/>
-          <w:szCs w:val="24"/>
-        </w:rPr>
-        <w:t xml:space="preserve"> se </w:t>
-      </w:r>
-      <w:proofErr w:type="spellStart"/>
-      <w:r>
-        <w:rPr>
-          <w:rFonts w:cstheme="minorHAnsi"/>
-          <w:color w:val="000000" w:themeColor="text1"/>
-          <w:sz w:val="24"/>
-          <w:szCs w:val="24"/>
-        </w:rPr>
-        <w:t>mai</w:t>
-      </w:r>
-      <w:proofErr w:type="spellEnd"/>
-      <w:r>
-        <w:rPr>
-          <w:rFonts w:cstheme="minorHAnsi"/>
-          <w:color w:val="000000" w:themeColor="text1"/>
-          <w:sz w:val="24"/>
-          <w:szCs w:val="24"/>
-        </w:rPr>
-        <w:t xml:space="preserve"> </w:t>
-      </w:r>
-      <w:proofErr w:type="spellStart"/>
-      <w:r>
-        <w:rPr>
-          <w:rFonts w:cstheme="minorHAnsi"/>
-          <w:color w:val="000000" w:themeColor="text1"/>
-          <w:sz w:val="24"/>
-          <w:szCs w:val="24"/>
-        </w:rPr>
-        <w:t>poate</w:t>
-      </w:r>
-      <w:proofErr w:type="spellEnd"/>
-      <w:r>
-        <w:rPr>
-          <w:rFonts w:cstheme="minorHAnsi"/>
-          <w:color w:val="000000" w:themeColor="text1"/>
-          <w:sz w:val="24"/>
-          <w:szCs w:val="24"/>
-        </w:rPr>
-        <w:t xml:space="preserve"> </w:t>
-      </w:r>
-      <w:proofErr w:type="spellStart"/>
-      <w:r>
-        <w:rPr>
-          <w:rFonts w:cstheme="minorHAnsi"/>
-          <w:color w:val="000000" w:themeColor="text1"/>
-          <w:sz w:val="24"/>
-          <w:szCs w:val="24"/>
-        </w:rPr>
-        <w:t>activa</w:t>
-      </w:r>
-      <w:proofErr w:type="spellEnd"/>
-      <w:r>
-        <w:rPr>
-          <w:rFonts w:cstheme="minorHAnsi"/>
-          <w:color w:val="000000" w:themeColor="text1"/>
-          <w:sz w:val="24"/>
-          <w:szCs w:val="24"/>
-        </w:rPr>
-        <w:t xml:space="preserve"> </w:t>
-      </w:r>
-      <w:proofErr w:type="spellStart"/>
-      <w:r>
-        <w:rPr>
-          <w:rFonts w:cstheme="minorHAnsi"/>
-          <w:color w:val="000000" w:themeColor="text1"/>
-          <w:sz w:val="24"/>
-          <w:szCs w:val="24"/>
-        </w:rPr>
-        <w:t>dacă</w:t>
-      </w:r>
-      <w:proofErr w:type="spellEnd"/>
-      <w:r>
-        <w:rPr>
-          <w:rFonts w:cstheme="minorHAnsi"/>
-          <w:color w:val="000000" w:themeColor="text1"/>
-          <w:sz w:val="24"/>
-          <w:szCs w:val="24"/>
-        </w:rPr>
-        <w:t xml:space="preserve"> </w:t>
-      </w:r>
-      <w:proofErr w:type="spellStart"/>
-      <w:r>
-        <w:rPr>
-          <w:rFonts w:cstheme="minorHAnsi"/>
-          <w:color w:val="000000" w:themeColor="text1"/>
-          <w:sz w:val="24"/>
-          <w:szCs w:val="24"/>
-        </w:rPr>
-        <w:t>senzorii</w:t>
-      </w:r>
-      <w:proofErr w:type="spellEnd"/>
-      <w:r>
-        <w:rPr>
-          <w:rFonts w:cstheme="minorHAnsi"/>
-          <w:color w:val="000000" w:themeColor="text1"/>
-          <w:sz w:val="24"/>
-          <w:szCs w:val="24"/>
-        </w:rPr>
-        <w:t xml:space="preserve"> transmit date </w:t>
-      </w:r>
-      <w:proofErr w:type="spellStart"/>
-      <w:r>
-        <w:rPr>
-          <w:rFonts w:cstheme="minorHAnsi"/>
-          <w:color w:val="000000" w:themeColor="text1"/>
-          <w:sz w:val="24"/>
-          <w:szCs w:val="24"/>
-        </w:rPr>
-        <w:t>indiferent</w:t>
-      </w:r>
-      <w:proofErr w:type="spellEnd"/>
-      <w:r>
-        <w:rPr>
-          <w:rFonts w:cstheme="minorHAnsi"/>
-          <w:color w:val="000000" w:themeColor="text1"/>
-          <w:sz w:val="24"/>
-          <w:szCs w:val="24"/>
-        </w:rPr>
-        <w:t xml:space="preserve"> </w:t>
-      </w:r>
-      <w:proofErr w:type="spellStart"/>
-      <w:r>
-        <w:rPr>
-          <w:rFonts w:cstheme="minorHAnsi"/>
-          <w:color w:val="000000" w:themeColor="text1"/>
-          <w:sz w:val="24"/>
-          <w:szCs w:val="24"/>
-        </w:rPr>
-        <w:t>dacă</w:t>
-      </w:r>
-      <w:proofErr w:type="spellEnd"/>
-      <w:r>
-        <w:rPr>
-          <w:rFonts w:cstheme="minorHAnsi"/>
-          <w:color w:val="000000" w:themeColor="text1"/>
-          <w:sz w:val="24"/>
-          <w:szCs w:val="24"/>
-        </w:rPr>
-        <w:t xml:space="preserve"> </w:t>
-      </w:r>
-      <w:proofErr w:type="spellStart"/>
-      <w:r>
-        <w:rPr>
-          <w:rFonts w:cstheme="minorHAnsi"/>
-          <w:color w:val="000000" w:themeColor="text1"/>
-          <w:sz w:val="24"/>
-          <w:szCs w:val="24"/>
-        </w:rPr>
-        <w:t>întrerupătorul</w:t>
-      </w:r>
-      <w:proofErr w:type="spellEnd"/>
-      <w:r>
-        <w:rPr>
-          <w:rFonts w:cstheme="minorHAnsi"/>
-          <w:color w:val="000000" w:themeColor="text1"/>
-          <w:sz w:val="24"/>
-          <w:szCs w:val="24"/>
-        </w:rPr>
-        <w:t xml:space="preserve"> </w:t>
-      </w:r>
-      <w:proofErr w:type="spellStart"/>
-      <w:proofErr w:type="gramStart"/>
-      <w:r>
-        <w:rPr>
-          <w:rFonts w:cstheme="minorHAnsi"/>
-          <w:color w:val="000000" w:themeColor="text1"/>
-          <w:sz w:val="24"/>
-          <w:szCs w:val="24"/>
-        </w:rPr>
-        <w:t>este</w:t>
-      </w:r>
-      <w:proofErr w:type="spellEnd"/>
-      <w:proofErr w:type="gramEnd"/>
-      <w:r>
-        <w:rPr>
-          <w:rFonts w:cstheme="minorHAnsi"/>
-          <w:color w:val="000000" w:themeColor="text1"/>
-          <w:sz w:val="24"/>
-          <w:szCs w:val="24"/>
-        </w:rPr>
-        <w:t xml:space="preserve"> </w:t>
-      </w:r>
-      <w:proofErr w:type="spellStart"/>
-      <w:r>
-        <w:rPr>
-          <w:rFonts w:cstheme="minorHAnsi"/>
-          <w:color w:val="000000" w:themeColor="text1"/>
-          <w:sz w:val="24"/>
-          <w:szCs w:val="24"/>
-        </w:rPr>
-        <w:t>pornit</w:t>
-      </w:r>
-      <w:proofErr w:type="spellEnd"/>
-      <w:r>
-        <w:rPr>
-          <w:rFonts w:cstheme="minorHAnsi"/>
-          <w:color w:val="000000" w:themeColor="text1"/>
-          <w:sz w:val="24"/>
-          <w:szCs w:val="24"/>
-        </w:rPr>
-        <w:t xml:space="preserve"> </w:t>
-      </w:r>
-      <w:proofErr w:type="spellStart"/>
-      <w:r>
-        <w:rPr>
-          <w:rFonts w:cstheme="minorHAnsi"/>
-          <w:color w:val="000000" w:themeColor="text1"/>
-          <w:sz w:val="24"/>
-          <w:szCs w:val="24"/>
-        </w:rPr>
-        <w:t>sau</w:t>
-      </w:r>
-      <w:proofErr w:type="spellEnd"/>
-      <w:r>
-        <w:rPr>
-          <w:rFonts w:cstheme="minorHAnsi"/>
-          <w:color w:val="000000" w:themeColor="text1"/>
-          <w:sz w:val="24"/>
-          <w:szCs w:val="24"/>
-        </w:rPr>
-        <w:t xml:space="preserve"> </w:t>
-      </w:r>
-      <w:proofErr w:type="spellStart"/>
-      <w:r>
-        <w:rPr>
-          <w:rFonts w:cstheme="minorHAnsi"/>
-          <w:color w:val="000000" w:themeColor="text1"/>
-          <w:sz w:val="24"/>
-          <w:szCs w:val="24"/>
-        </w:rPr>
-        <w:t>oprit</w:t>
-      </w:r>
-      <w:proofErr w:type="spellEnd"/>
-      <w:r>
-        <w:rPr>
-          <w:rFonts w:cstheme="minorHAnsi"/>
-          <w:color w:val="000000" w:themeColor="text1"/>
-          <w:sz w:val="24"/>
-          <w:szCs w:val="24"/>
-        </w:rPr>
-        <w:t xml:space="preserve">. </w:t>
-      </w:r>
-      <w:proofErr w:type="spellStart"/>
-      <w:r>
-        <w:rPr>
-          <w:rFonts w:cstheme="minorHAnsi"/>
-          <w:color w:val="000000" w:themeColor="text1"/>
-          <w:sz w:val="24"/>
-          <w:szCs w:val="24"/>
-        </w:rPr>
-        <w:t>În</w:t>
-      </w:r>
-      <w:proofErr w:type="spellEnd"/>
-      <w:r>
-        <w:rPr>
-          <w:rFonts w:cstheme="minorHAnsi"/>
-          <w:color w:val="000000" w:themeColor="text1"/>
-          <w:sz w:val="24"/>
-          <w:szCs w:val="24"/>
-        </w:rPr>
-        <w:t xml:space="preserve"> </w:t>
-      </w:r>
-      <w:proofErr w:type="spellStart"/>
-      <w:r>
-        <w:rPr>
-          <w:rFonts w:cstheme="minorHAnsi"/>
-          <w:color w:val="000000" w:themeColor="text1"/>
-          <w:sz w:val="24"/>
-          <w:szCs w:val="24"/>
-        </w:rPr>
-        <w:t>acest</w:t>
-      </w:r>
-      <w:proofErr w:type="spellEnd"/>
-      <w:r>
-        <w:rPr>
-          <w:rFonts w:cstheme="minorHAnsi"/>
-          <w:color w:val="000000" w:themeColor="text1"/>
-          <w:sz w:val="24"/>
-          <w:szCs w:val="24"/>
-        </w:rPr>
-        <w:t xml:space="preserve"> </w:t>
-      </w:r>
-      <w:proofErr w:type="spellStart"/>
-      <w:r>
-        <w:rPr>
-          <w:rFonts w:cstheme="minorHAnsi"/>
-          <w:color w:val="000000" w:themeColor="text1"/>
-          <w:sz w:val="24"/>
-          <w:szCs w:val="24"/>
-        </w:rPr>
-        <w:t>caz</w:t>
-      </w:r>
-      <w:proofErr w:type="spellEnd"/>
-      <w:r>
-        <w:rPr>
-          <w:rFonts w:cstheme="minorHAnsi"/>
-          <w:color w:val="000000" w:themeColor="text1"/>
-          <w:sz w:val="24"/>
-          <w:szCs w:val="24"/>
-        </w:rPr>
-        <w:t xml:space="preserve"> </w:t>
-      </w:r>
-      <w:proofErr w:type="spellStart"/>
-      <w:r>
-        <w:rPr>
-          <w:rFonts w:cstheme="minorHAnsi"/>
-          <w:color w:val="000000" w:themeColor="text1"/>
-          <w:sz w:val="24"/>
-          <w:szCs w:val="24"/>
-        </w:rPr>
-        <w:t>pe</w:t>
-      </w:r>
-      <w:proofErr w:type="spellEnd"/>
-      <w:r>
-        <w:rPr>
-          <w:rFonts w:cstheme="minorHAnsi"/>
-          <w:color w:val="000000" w:themeColor="text1"/>
-          <w:sz w:val="24"/>
-          <w:szCs w:val="24"/>
-        </w:rPr>
-        <w:t xml:space="preserve"> LCD se </w:t>
-      </w:r>
-      <w:proofErr w:type="spellStart"/>
-      <w:r>
-        <w:rPr>
-          <w:rFonts w:cstheme="minorHAnsi"/>
-          <w:color w:val="000000" w:themeColor="text1"/>
-          <w:sz w:val="24"/>
-          <w:szCs w:val="24"/>
-        </w:rPr>
-        <w:t>va</w:t>
-      </w:r>
-      <w:proofErr w:type="spellEnd"/>
-      <w:r>
-        <w:rPr>
-          <w:rFonts w:cstheme="minorHAnsi"/>
-          <w:color w:val="000000" w:themeColor="text1"/>
-          <w:sz w:val="24"/>
-          <w:szCs w:val="24"/>
-        </w:rPr>
-        <w:t xml:space="preserve"> </w:t>
-      </w:r>
-      <w:proofErr w:type="spellStart"/>
-      <w:r>
-        <w:rPr>
-          <w:rFonts w:cstheme="minorHAnsi"/>
-          <w:color w:val="000000" w:themeColor="text1"/>
-          <w:sz w:val="24"/>
-          <w:szCs w:val="24"/>
-        </w:rPr>
-        <w:t>afișa</w:t>
-      </w:r>
-      <w:proofErr w:type="spellEnd"/>
-      <w:r>
-        <w:rPr>
-          <w:rFonts w:cstheme="minorHAnsi"/>
-          <w:color w:val="000000" w:themeColor="text1"/>
-          <w:sz w:val="24"/>
-          <w:szCs w:val="24"/>
-        </w:rPr>
-        <w:t xml:space="preserve"> un </w:t>
-      </w:r>
-      <w:proofErr w:type="spellStart"/>
-      <w:r>
-        <w:rPr>
-          <w:rFonts w:cstheme="minorHAnsi"/>
-          <w:color w:val="000000" w:themeColor="text1"/>
-          <w:sz w:val="24"/>
-          <w:szCs w:val="24"/>
-        </w:rPr>
-        <w:t>mesaj</w:t>
-      </w:r>
-      <w:proofErr w:type="spellEnd"/>
-      <w:r>
-        <w:rPr>
-          <w:rFonts w:cstheme="minorHAnsi"/>
-          <w:color w:val="000000" w:themeColor="text1"/>
-          <w:sz w:val="24"/>
-          <w:szCs w:val="24"/>
-        </w:rPr>
-        <w:t xml:space="preserve"> care </w:t>
-      </w:r>
-      <w:proofErr w:type="spellStart"/>
-      <w:r>
-        <w:rPr>
-          <w:rFonts w:cstheme="minorHAnsi"/>
-          <w:color w:val="000000" w:themeColor="text1"/>
-          <w:sz w:val="24"/>
-          <w:szCs w:val="24"/>
-        </w:rPr>
-        <w:t>precizează</w:t>
-      </w:r>
-      <w:proofErr w:type="spellEnd"/>
-      <w:r>
-        <w:rPr>
-          <w:rFonts w:cstheme="minorHAnsi"/>
-          <w:color w:val="000000" w:themeColor="text1"/>
-          <w:sz w:val="24"/>
-          <w:szCs w:val="24"/>
-        </w:rPr>
-        <w:t xml:space="preserve"> </w:t>
-      </w:r>
-      <w:proofErr w:type="spellStart"/>
-      <w:r>
-        <w:rPr>
-          <w:rFonts w:cstheme="minorHAnsi"/>
-          <w:color w:val="000000" w:themeColor="text1"/>
-          <w:sz w:val="24"/>
-          <w:szCs w:val="24"/>
-        </w:rPr>
-        <w:t>că</w:t>
-      </w:r>
-      <w:proofErr w:type="spellEnd"/>
-      <w:r>
-        <w:rPr>
-          <w:rFonts w:cstheme="minorHAnsi"/>
-          <w:color w:val="000000" w:themeColor="text1"/>
-          <w:sz w:val="24"/>
-          <w:szCs w:val="24"/>
-        </w:rPr>
-        <w:t xml:space="preserve"> </w:t>
-      </w:r>
-      <w:proofErr w:type="spellStart"/>
-      <w:r>
-        <w:rPr>
-          <w:rFonts w:cstheme="minorHAnsi"/>
-          <w:color w:val="000000" w:themeColor="text1"/>
-          <w:sz w:val="24"/>
-          <w:szCs w:val="24"/>
-        </w:rPr>
-        <w:t>energia</w:t>
-      </w:r>
-      <w:proofErr w:type="spellEnd"/>
-      <w:r>
-        <w:rPr>
-          <w:rFonts w:cstheme="minorHAnsi"/>
-          <w:color w:val="000000" w:themeColor="text1"/>
-          <w:sz w:val="24"/>
-          <w:szCs w:val="24"/>
-        </w:rPr>
-        <w:t xml:space="preserve"> </w:t>
-      </w:r>
-      <w:proofErr w:type="spellStart"/>
-      <w:r>
-        <w:rPr>
-          <w:rFonts w:cstheme="minorHAnsi"/>
-          <w:color w:val="000000" w:themeColor="text1"/>
-          <w:sz w:val="24"/>
-          <w:szCs w:val="24"/>
-        </w:rPr>
-        <w:t>verde</w:t>
-      </w:r>
-      <w:proofErr w:type="spellEnd"/>
-      <w:r>
-        <w:rPr>
-          <w:rFonts w:cstheme="minorHAnsi"/>
-          <w:color w:val="000000" w:themeColor="text1"/>
-          <w:sz w:val="24"/>
-          <w:szCs w:val="24"/>
-        </w:rPr>
-        <w:t xml:space="preserve"> </w:t>
-      </w:r>
-      <w:proofErr w:type="spellStart"/>
-      <w:r>
-        <w:rPr>
-          <w:rFonts w:cstheme="minorHAnsi"/>
-          <w:color w:val="000000" w:themeColor="text1"/>
-          <w:sz w:val="24"/>
-          <w:szCs w:val="24"/>
-        </w:rPr>
-        <w:t>este</w:t>
-      </w:r>
-      <w:proofErr w:type="spellEnd"/>
-      <w:r>
-        <w:rPr>
-          <w:rFonts w:cstheme="minorHAnsi"/>
-          <w:color w:val="000000" w:themeColor="text1"/>
-          <w:sz w:val="24"/>
-          <w:szCs w:val="24"/>
-        </w:rPr>
-        <w:t xml:space="preserve"> </w:t>
-      </w:r>
-      <w:proofErr w:type="spellStart"/>
-      <w:r>
-        <w:rPr>
-          <w:rFonts w:cstheme="minorHAnsi"/>
-          <w:color w:val="000000" w:themeColor="text1"/>
-          <w:sz w:val="24"/>
-          <w:szCs w:val="24"/>
-        </w:rPr>
-        <w:t>existentă</w:t>
-      </w:r>
-      <w:proofErr w:type="spellEnd"/>
-      <w:r>
-        <w:rPr>
-          <w:rFonts w:cstheme="minorHAnsi"/>
-          <w:color w:val="000000" w:themeColor="text1"/>
-          <w:sz w:val="24"/>
-          <w:szCs w:val="24"/>
-        </w:rPr>
-        <w:t xml:space="preserve"> </w:t>
-      </w:r>
-      <w:proofErr w:type="spellStart"/>
-      <w:r>
-        <w:rPr>
-          <w:rFonts w:cstheme="minorHAnsi"/>
-          <w:color w:val="000000" w:themeColor="text1"/>
-          <w:sz w:val="24"/>
-          <w:szCs w:val="24"/>
-        </w:rPr>
-        <w:t>și</w:t>
-      </w:r>
-      <w:proofErr w:type="spellEnd"/>
-      <w:r>
-        <w:rPr>
-          <w:rFonts w:cstheme="minorHAnsi"/>
-          <w:color w:val="000000" w:themeColor="text1"/>
-          <w:sz w:val="24"/>
-          <w:szCs w:val="24"/>
-        </w:rPr>
-        <w:t xml:space="preserve"> </w:t>
-      </w:r>
-      <w:proofErr w:type="spellStart"/>
-      <w:r>
-        <w:rPr>
-          <w:rFonts w:cstheme="minorHAnsi"/>
-          <w:color w:val="000000" w:themeColor="text1"/>
-          <w:sz w:val="24"/>
-          <w:szCs w:val="24"/>
-        </w:rPr>
-        <w:t>intensitatea</w:t>
-      </w:r>
-      <w:proofErr w:type="spellEnd"/>
-      <w:r>
-        <w:rPr>
-          <w:rFonts w:cstheme="minorHAnsi"/>
-          <w:color w:val="000000" w:themeColor="text1"/>
-          <w:sz w:val="24"/>
-          <w:szCs w:val="24"/>
-        </w:rPr>
-        <w:t xml:space="preserve"> </w:t>
-      </w:r>
-      <w:proofErr w:type="spellStart"/>
-      <w:r>
-        <w:rPr>
-          <w:rFonts w:cstheme="minorHAnsi"/>
-          <w:color w:val="000000" w:themeColor="text1"/>
-          <w:sz w:val="24"/>
-          <w:szCs w:val="24"/>
-        </w:rPr>
-        <w:t>acesteia</w:t>
-      </w:r>
-      <w:proofErr w:type="spellEnd"/>
-      <w:r>
-        <w:rPr>
-          <w:rFonts w:cstheme="minorHAnsi"/>
-          <w:color w:val="000000" w:themeColor="text1"/>
-          <w:sz w:val="24"/>
-          <w:szCs w:val="24"/>
-        </w:rPr>
-        <w:t xml:space="preserve"> </w:t>
-      </w:r>
-      <w:proofErr w:type="gramStart"/>
-      <w:r>
-        <w:rPr>
-          <w:rFonts w:cstheme="minorHAnsi"/>
-          <w:color w:val="000000" w:themeColor="text1"/>
-          <w:sz w:val="24"/>
-          <w:szCs w:val="24"/>
-        </w:rPr>
-        <w:t xml:space="preserve">( </w:t>
-      </w:r>
-      <w:proofErr w:type="spellStart"/>
-      <w:r>
-        <w:rPr>
-          <w:rFonts w:cstheme="minorHAnsi"/>
-          <w:color w:val="000000" w:themeColor="text1"/>
-          <w:sz w:val="24"/>
-          <w:szCs w:val="24"/>
-        </w:rPr>
-        <w:t>viteza</w:t>
-      </w:r>
-      <w:proofErr w:type="spellEnd"/>
-      <w:proofErr w:type="gramEnd"/>
-      <w:r>
-        <w:rPr>
-          <w:rFonts w:cstheme="minorHAnsi"/>
-          <w:color w:val="000000" w:themeColor="text1"/>
-          <w:sz w:val="24"/>
-          <w:szCs w:val="24"/>
-        </w:rPr>
-        <w:t xml:space="preserve"> </w:t>
-      </w:r>
-      <w:proofErr w:type="spellStart"/>
-      <w:r>
-        <w:rPr>
-          <w:rFonts w:cstheme="minorHAnsi"/>
-          <w:color w:val="000000" w:themeColor="text1"/>
-          <w:sz w:val="24"/>
-          <w:szCs w:val="24"/>
-        </w:rPr>
-        <w:t>vantului</w:t>
-      </w:r>
-      <w:proofErr w:type="spellEnd"/>
-      <w:r>
-        <w:rPr>
-          <w:rFonts w:cstheme="minorHAnsi"/>
-          <w:color w:val="000000" w:themeColor="text1"/>
-          <w:sz w:val="24"/>
-          <w:szCs w:val="24"/>
-        </w:rPr>
-        <w:t xml:space="preserve">, </w:t>
-      </w:r>
-      <w:proofErr w:type="spellStart"/>
-      <w:r>
-        <w:rPr>
-          <w:rFonts w:cstheme="minorHAnsi"/>
-          <w:color w:val="000000" w:themeColor="text1"/>
-          <w:sz w:val="24"/>
-          <w:szCs w:val="24"/>
-        </w:rPr>
-        <w:t>intensitatea</w:t>
-      </w:r>
-      <w:proofErr w:type="spellEnd"/>
-      <w:r>
-        <w:rPr>
-          <w:rFonts w:cstheme="minorHAnsi"/>
-          <w:color w:val="000000" w:themeColor="text1"/>
-          <w:sz w:val="24"/>
-          <w:szCs w:val="24"/>
-        </w:rPr>
-        <w:t xml:space="preserve"> </w:t>
-      </w:r>
-      <w:proofErr w:type="spellStart"/>
-      <w:r>
-        <w:rPr>
-          <w:rFonts w:cstheme="minorHAnsi"/>
-          <w:color w:val="000000" w:themeColor="text1"/>
-          <w:sz w:val="24"/>
-          <w:szCs w:val="24"/>
-        </w:rPr>
-        <w:t>luminii</w:t>
-      </w:r>
-      <w:proofErr w:type="spellEnd"/>
-      <w:r>
-        <w:rPr>
-          <w:rFonts w:cstheme="minorHAnsi"/>
-          <w:color w:val="000000" w:themeColor="text1"/>
-          <w:sz w:val="24"/>
-          <w:szCs w:val="24"/>
-        </w:rPr>
-        <w:t>).</w:t>
-      </w:r>
-    </w:p>
-    <w:p>
-      <w:pPr>
-        <w:ind w:firstLine="360"/>
-        <w:rPr>
-          <w:rFonts w:cstheme="minorHAnsi"/>
-          <w:color w:val="000000" w:themeColor="text1"/>
-          <w:sz w:val="24"/>
-          <w:szCs w:val="24"/>
-          <w:lang w:val="ro-RO"/>
-        </w:rPr>
-      </w:pPr>
-      <w:proofErr w:type="spellStart"/>
-      <w:r>
-        <w:rPr>
-          <w:rFonts w:cstheme="minorHAnsi"/>
-          <w:color w:val="000000" w:themeColor="text1"/>
-          <w:sz w:val="24"/>
-          <w:szCs w:val="24"/>
-        </w:rPr>
-        <w:t>Ane</w:t>
-      </w:r>
-      <w:r>
-        <w:rPr>
-          <w:rFonts w:cstheme="minorHAnsi"/>
-          <w:color w:val="000000" w:themeColor="text1"/>
-          <w:sz w:val="24"/>
-          <w:szCs w:val="24"/>
-        </w:rPr>
-        <w:t>m</w:t>
-      </w:r>
-      <w:r>
-        <w:rPr>
-          <w:rFonts w:cstheme="minorHAnsi"/>
-          <w:color w:val="000000" w:themeColor="text1"/>
-          <w:sz w:val="24"/>
-          <w:szCs w:val="24"/>
-        </w:rPr>
-        <w:t>ometrul</w:t>
-      </w:r>
-      <w:proofErr w:type="spellEnd"/>
-      <w:r>
-        <w:rPr>
-          <w:rFonts w:cstheme="minorHAnsi"/>
-          <w:color w:val="000000" w:themeColor="text1"/>
-          <w:sz w:val="24"/>
-          <w:szCs w:val="24"/>
-        </w:rPr>
-        <w:t xml:space="preserve"> </w:t>
-      </w:r>
-      <w:proofErr w:type="spellStart"/>
-      <w:proofErr w:type="gramStart"/>
-      <w:r>
-        <w:rPr>
-          <w:rFonts w:cstheme="minorHAnsi"/>
-          <w:color w:val="000000" w:themeColor="text1"/>
-          <w:sz w:val="24"/>
-          <w:szCs w:val="24"/>
-        </w:rPr>
-        <w:t>va</w:t>
-      </w:r>
-      <w:proofErr w:type="spellEnd"/>
-      <w:proofErr w:type="gramEnd"/>
-      <w:r>
-        <w:rPr>
-          <w:rFonts w:cstheme="minorHAnsi"/>
-          <w:color w:val="000000" w:themeColor="text1"/>
-          <w:sz w:val="24"/>
-          <w:szCs w:val="24"/>
-        </w:rPr>
-        <w:t xml:space="preserve"> </w:t>
-      </w:r>
-      <w:proofErr w:type="spellStart"/>
-      <w:r>
-        <w:rPr>
-          <w:rFonts w:cstheme="minorHAnsi"/>
-          <w:color w:val="000000" w:themeColor="text1"/>
-          <w:sz w:val="24"/>
-          <w:szCs w:val="24"/>
-        </w:rPr>
-        <w:t>funcționa</w:t>
-      </w:r>
-      <w:proofErr w:type="spellEnd"/>
-      <w:r>
-        <w:rPr>
-          <w:rFonts w:cstheme="minorHAnsi"/>
-          <w:color w:val="000000" w:themeColor="text1"/>
-          <w:sz w:val="24"/>
-          <w:szCs w:val="24"/>
-        </w:rPr>
-        <w:t xml:space="preserve"> </w:t>
-      </w:r>
-      <w:proofErr w:type="spellStart"/>
-      <w:r>
-        <w:rPr>
-          <w:rFonts w:cstheme="minorHAnsi"/>
-          <w:color w:val="000000" w:themeColor="text1"/>
-          <w:sz w:val="24"/>
-          <w:szCs w:val="24"/>
-        </w:rPr>
-        <w:t>pe</w:t>
-      </w:r>
-      <w:proofErr w:type="spellEnd"/>
-      <w:r>
-        <w:rPr>
-          <w:rFonts w:cstheme="minorHAnsi"/>
-          <w:color w:val="000000" w:themeColor="text1"/>
-          <w:sz w:val="24"/>
-          <w:szCs w:val="24"/>
-        </w:rPr>
-        <w:t xml:space="preserve"> </w:t>
-      </w:r>
-      <w:proofErr w:type="spellStart"/>
-      <w:r>
-        <w:rPr>
-          <w:rFonts w:cstheme="minorHAnsi"/>
-          <w:color w:val="000000" w:themeColor="text1"/>
-          <w:sz w:val="24"/>
-          <w:szCs w:val="24"/>
-        </w:rPr>
-        <w:t>baza</w:t>
-      </w:r>
-      <w:proofErr w:type="spellEnd"/>
-      <w:r>
-        <w:rPr>
-          <w:rFonts w:cstheme="minorHAnsi"/>
-          <w:color w:val="000000" w:themeColor="text1"/>
-          <w:sz w:val="24"/>
-          <w:szCs w:val="24"/>
-        </w:rPr>
-        <w:t xml:space="preserve"> de magnet </w:t>
-      </w:r>
-      <w:proofErr w:type="spellStart"/>
-      <w:r>
-        <w:rPr>
-          <w:rFonts w:cstheme="minorHAnsi"/>
-          <w:color w:val="000000" w:themeColor="text1"/>
-          <w:sz w:val="24"/>
-          <w:szCs w:val="24"/>
-        </w:rPr>
-        <w:t>și</w:t>
-      </w:r>
-      <w:proofErr w:type="spellEnd"/>
-      <w:r>
-        <w:rPr>
-          <w:rFonts w:cstheme="minorHAnsi"/>
-          <w:color w:val="000000" w:themeColor="text1"/>
-          <w:sz w:val="24"/>
-          <w:szCs w:val="24"/>
-        </w:rPr>
-        <w:t xml:space="preserve"> </w:t>
-      </w:r>
-      <w:proofErr w:type="spellStart"/>
-      <w:r>
-        <w:rPr>
-          <w:rFonts w:cstheme="minorHAnsi"/>
-          <w:color w:val="000000" w:themeColor="text1"/>
-          <w:sz w:val="24"/>
-          <w:szCs w:val="24"/>
-        </w:rPr>
-        <w:t>senzor</w:t>
-      </w:r>
-      <w:proofErr w:type="spellEnd"/>
-      <w:r>
-        <w:rPr>
-          <w:rFonts w:cstheme="minorHAnsi"/>
-          <w:color w:val="000000" w:themeColor="text1"/>
-          <w:sz w:val="24"/>
-          <w:szCs w:val="24"/>
-        </w:rPr>
-        <w:t xml:space="preserve"> de magnet. Se </w:t>
-      </w:r>
-      <w:proofErr w:type="spellStart"/>
-      <w:proofErr w:type="gramStart"/>
-      <w:r>
-        <w:rPr>
-          <w:rFonts w:cstheme="minorHAnsi"/>
-          <w:color w:val="000000" w:themeColor="text1"/>
-          <w:sz w:val="24"/>
-          <w:szCs w:val="24"/>
-        </w:rPr>
-        <w:t>va</w:t>
-      </w:r>
-      <w:proofErr w:type="spellEnd"/>
-      <w:proofErr w:type="gramEnd"/>
       <w:r>
         <w:rPr>
           <w:rFonts w:cstheme="minorHAnsi"/>
@@ -9468,7 +9168,6 @@
         </w:rPr>
       </w:pPr>
       <w:proofErr w:type="spellStart"/>
-      <w:proofErr w:type="gramStart"/>
       <w:r>
         <w:rPr>
           <w:rFonts w:cstheme="minorHAnsi"/>
@@ -9546,27 +9245,7 @@
           <w:sz w:val="24"/>
           <w:szCs w:val="24"/>
         </w:rPr>
-        <w:t xml:space="preserve"> </w:t>
-      </w:r>
-      <w:proofErr w:type="spellStart"/>
-      <w:r>
-        <w:rPr>
-          <w:rFonts w:cstheme="minorHAnsi"/>
-          <w:color w:val="000000" w:themeColor="text1"/>
-          <w:sz w:val="24"/>
-          <w:szCs w:val="24"/>
-        </w:rPr>
-        <w:t>pe</w:t>
-      </w:r>
-      <w:proofErr w:type="spellEnd"/>
-      <w:r>
-        <w:rPr>
-          <w:rFonts w:cstheme="minorHAnsi"/>
-          <w:color w:val="000000" w:themeColor="text1"/>
-          <w:sz w:val="24"/>
-          <w:szCs w:val="24"/>
-        </w:rPr>
-        <w:t xml:space="preserve"> </w:t>
+        <w:t xml:space="preserve"> pe </w:t>
       </w:r>
       <w:proofErr w:type="spellStart"/>
       <w:r>
@@ -10204,7 +9883,6 @@
         </w:rPr>
         <w:t>.</w:t>
       </w:r>
-      <w:proofErr w:type="gramEnd"/>
     </w:p>
     <w:p>
       <w:pPr>
@@ -10887,17 +10565,17 @@
         <w:t>a)</w:t>
       </w:r>
       <w:proofErr w:type="spellStart"/>
+      <w:r>
+        <w:rPr>
+          <w:rFonts w:cstheme="minorHAnsi"/>
+          <w:iCs/>
+          <w:sz w:val="24"/>
+          <w:szCs w:val="24"/>
+        </w:rPr>
+        <w:t>Placuța</w:t>
+      </w:r>
+      <w:proofErr w:type="spellEnd"/>
       <w:proofErr w:type="gramEnd"/>
-      <w:r>
-        <w:rPr>
-          <w:rFonts w:cstheme="minorHAnsi"/>
-          <w:iCs/>
-          <w:sz w:val="24"/>
-          <w:szCs w:val="24"/>
-        </w:rPr>
-        <w:t>Placuța</w:t>
-      </w:r>
-      <w:proofErr w:type="spellEnd"/>
       <w:r>
         <w:rPr>
           <w:rFonts w:cstheme="minorHAnsi"/>
@@ -11041,19 +10719,8 @@
           <w:sz w:val="24"/>
           <w:szCs w:val="24"/>
         </w:rPr>
-        <w:t xml:space="preserve"> de </w:t>
-      </w:r>
-      <w:proofErr w:type="spellStart"/>
-      <w:r>
-        <w:rPr>
-          <w:rFonts w:cstheme="minorHAnsi"/>
-          <w:iCs/>
-          <w:sz w:val="24"/>
-          <w:szCs w:val="24"/>
-        </w:rPr>
-        <w:t>lumina</w:t>
-      </w:r>
-      <w:proofErr w:type="spellEnd"/>
+        <w:t xml:space="preserve"> de lumina</w:t>
+      </w:r>
       <w:r>
         <w:rPr>
           <w:rFonts w:cstheme="minorHAnsi"/>
@@ -11097,7 +10764,6 @@
           <w:szCs w:val="24"/>
         </w:rPr>
       </w:pPr>
-      <w:proofErr w:type="gramStart"/>
       <w:r>
         <w:rPr>
           <w:rFonts w:cstheme="minorHAnsi"/>
@@ -11116,7 +10782,6 @@
         <w:t>Senzor</w:t>
       </w:r>
       <w:proofErr w:type="spellEnd"/>
-      <w:proofErr w:type="gramEnd"/>
       <w:r>
         <w:rPr>
           <w:rFonts w:cstheme="minorHAnsi"/>
@@ -11939,25 +11604,7 @@
           <w:sz w:val="24"/>
           <w:szCs w:val="24"/>
         </w:rPr>
-        <w:t xml:space="preserve"> </w:t>
-      </w:r>
-      <w:proofErr w:type="gramStart"/>
-      <w:r>
-        <w:rPr>
-          <w:rFonts w:cstheme="minorHAnsi"/>
-          <w:sz w:val="24"/>
-          <w:szCs w:val="24"/>
-        </w:rPr>
-        <w:t>a</w:t>
-      </w:r>
-      <w:proofErr w:type="gramEnd"/>
-      <w:r>
-        <w:rPr>
-          <w:rFonts w:cstheme="minorHAnsi"/>
-          <w:sz w:val="24"/>
-          <w:szCs w:val="24"/>
-        </w:rPr>
-        <w:t xml:space="preserve"> </w:t>
+        <w:t xml:space="preserve"> a </w:t>
       </w:r>
       <w:proofErr w:type="spellStart"/>
       <w:r>
@@ -12011,7 +11658,25 @@
           <w:sz w:val="24"/>
           <w:szCs w:val="24"/>
         </w:rPr>
-        <w:t xml:space="preserve"> parte, am </w:t>
+        <w:t xml:space="preserve"> </w:t>
+      </w:r>
+      <w:proofErr w:type="spellStart"/>
+      <w:r>
+        <w:rPr>
+          <w:rFonts w:cstheme="minorHAnsi"/>
+          <w:sz w:val="24"/>
+          <w:szCs w:val="24"/>
+        </w:rPr>
+        <w:t>parte</w:t>
+      </w:r>
+      <w:proofErr w:type="spellEnd"/>
+      <w:r>
+        <w:rPr>
+          <w:rFonts w:cstheme="minorHAnsi"/>
+          <w:sz w:val="24"/>
+          <w:szCs w:val="24"/>
+        </w:rPr>
+        <w:t xml:space="preserve">, am </w:t>
       </w:r>
       <w:proofErr w:type="spellStart"/>
       <w:r>
@@ -12182,18 +11847,8 @@
           <w:sz w:val="24"/>
           <w:szCs w:val="24"/>
         </w:rPr>
-        <w:t xml:space="preserve"> de </w:t>
-      </w:r>
-      <w:proofErr w:type="spellStart"/>
-      <w:r>
-        <w:rPr>
-          <w:rFonts w:cstheme="minorHAnsi"/>
-          <w:sz w:val="24"/>
-          <w:szCs w:val="24"/>
-        </w:rPr>
-        <w:t>lumina</w:t>
-      </w:r>
-      <w:proofErr w:type="spellEnd"/>
+        <w:t xml:space="preserve"> de lumina</w:t>
+      </w:r>
       <w:r>
         <w:rPr>
           <w:rFonts w:cstheme="minorHAnsi"/>
@@ -12597,17 +12252,6 @@
         </w:rPr>
         <w:t>Schema electrică</w:t>
       </w:r>
-    </w:p>
-    <w:p>
-      <w:pPr>
-        <w:spacing w:line="259" w:lineRule="auto"/>
-        <w:rPr>
-          <w:rFonts w:cstheme="minorHAnsi"/>
-          <w:sz w:val="24"/>
-          <w:szCs w:val="24"/>
-          <w:lang w:val="ro-RO"/>
-        </w:rPr>
-      </w:pPr>
     </w:p>
     <w:p>
       <w:pPr>
@@ -13209,25 +12853,7 @@
                 <w:sz w:val="18"/>
                 <w:szCs w:val="18"/>
               </w:rPr>
-              <w:t xml:space="preserve">    </w:t>
-            </w:r>
-            <w:proofErr w:type="spellStart"/>
-            <w:r>
-              <w:rPr>
-                <w:rFonts w:eastAsia="Times New Roman" w:cstheme="minorHAnsi"/>
-                <w:sz w:val="18"/>
-                <w:szCs w:val="18"/>
-              </w:rPr>
-              <w:t>int</w:t>
-            </w:r>
-            <w:proofErr w:type="spellEnd"/>
-            <w:r>
-              <w:rPr>
-                <w:rFonts w:eastAsia="Times New Roman" w:cstheme="minorHAnsi"/>
-                <w:sz w:val="18"/>
-                <w:szCs w:val="18"/>
-              </w:rPr>
-              <w:t xml:space="preserve"> </w:t>
+              <w:t xml:space="preserve">    int </w:t>
             </w:r>
             <w:proofErr w:type="spellStart"/>
             <w:r>
@@ -15700,7 +15326,6 @@
           <w:sz w:val="24"/>
           <w:szCs w:val="24"/>
         </w:rPr>
-        <w:lastRenderedPageBreak/>
         <mc:AlternateContent>
           <mc:Choice Requires="wps">
             <w:drawing>
@@ -15762,7 +15387,7 @@
               </wp:anchor>
             </w:drawing>
           </mc:Choice>
-          <mc:Fallback xmlns:w16sdtdh="http://schemas.microsoft.com/office/word/2020/wordml/sdtdatahash" xmlns:w16="http://schemas.microsoft.com/office/word/2018/wordml" xmlns:w16cid="http://schemas.microsoft.com/office/word/2016/wordml/cid" xmlns:w16cex="http://schemas.microsoft.com/office/word/2018/wordml/cex" xmlns:oel="http://schemas.microsoft.com/office/2019/extlst" xmlns:am3d="http://schemas.microsoft.com/office/drawing/2017/model3d" xmlns:aink="http://schemas.microsoft.com/office/drawing/2016/ink" xmlns:cx8="http://schemas.microsoft.com/office/drawing/2016/5/14/chartex" xmlns:cx7="http://schemas.microsoft.com/office/drawing/2016/5/13/chartex" xmlns:cx6="http://schemas.microsoft.com/office/drawing/2016/5/12/chartex" xmlns:cx5="http://schemas.microsoft.com/office/drawing/2016/5/11/chartex" xmlns:cx4="http://schemas.microsoft.com/office/drawing/2016/5/10/chartex" xmlns:cx3="http://schemas.microsoft.com/office/drawing/2016/5/9/chartex" xmlns:cx2="http://schemas.microsoft.com/office/drawing/2015/10/21/chartex">
+          <mc:Fallback xmlns:oel="http://schemas.microsoft.com/office/2019/extlst">
             <w:pict>
               <v:oval w14:anchorId="65F09EB7" id="Oval 10" o:spid="_x0000_s1026" style="position:absolute;margin-left:63.8pt;margin-top:12.35pt;width:158.8pt;height:25.3pt;z-index:251659264;visibility:visible;mso-wrap-style:square;mso-wrap-distance-left:9pt;mso-wrap-distance-top:0;mso-wrap-distance-right:9pt;mso-wrap-distance-bottom:0;mso-position-horizontal:absolute;mso-position-horizontal-relative:text;mso-position-vertical:absolute;mso-position-vertical-relative:text;v-text-anchor:middle" o:gfxdata="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" filled="f" strokecolor="#c00000" strokeweight="1pt">
                 <v:stroke joinstyle="miter"/>
@@ -15875,6 +15500,7 @@
           <w:sz w:val="24"/>
           <w:szCs w:val="24"/>
         </w:rPr>
+        <w:lastRenderedPageBreak/>
         <w:drawing>
           <wp:inline distT="0" distB="0" distL="0" distR="0" wp14:anchorId="01F542C0" wp14:editId="28F4D4E1">
             <wp:extent cx="4160881" cy="510584"/>
@@ -16058,16 +15684,7 @@
           <w:sz w:val="24"/>
           <w:szCs w:val="24"/>
         </w:rPr>
-        <w:t xml:space="preserve">O </w:t>
-      </w:r>
-      <w:proofErr w:type="gramStart"/>
-      <w:r>
-        <w:rPr>
-          <w:rFonts w:cstheme="minorHAnsi"/>
-          <w:sz w:val="24"/>
-          <w:szCs w:val="24"/>
-        </w:rPr>
-        <w:t>s</w:t>
+        <w:t>O s</w:t>
       </w:r>
       <w:r>
         <w:rPr>
@@ -16076,9 +15693,8 @@
           <w:szCs w:val="24"/>
           <w:lang w:val="ro-RO"/>
         </w:rPr>
-        <w:t>ă</w:t>
-      </w:r>
-      <w:proofErr w:type="gramEnd"/>
+        <w:t>ă se deschidă jos o parte de terminal unde o să ne afiseze valorile citite (=intensitatea luminii)</w:t>
+      </w:r>
       <w:r>
         <w:rPr>
           <w:rFonts w:cstheme="minorHAnsi"/>
@@ -16086,7 +15702,7 @@
           <w:szCs w:val="24"/>
           <w:lang w:val="ro-RO"/>
         </w:rPr>
-        <w:t xml:space="preserve"> se deschidă jos o parte de terminal unde o să ne afiseze valorile citite (=intensitatea luminii)</w:t>
+        <w:t xml:space="preserve">. Cerința este de a </w:t>
       </w:r>
       <w:r>
         <w:rPr>
@@ -16095,7 +15711,7 @@
           <w:szCs w:val="24"/>
           <w:lang w:val="ro-RO"/>
         </w:rPr>
-        <w:t xml:space="preserve">. Cerința este de a </w:t>
+        <w:t>nota</w:t>
       </w:r>
       <w:r>
         <w:rPr>
@@ -16104,8 +15720,18 @@
           <w:szCs w:val="24"/>
           <w:lang w:val="ro-RO"/>
         </w:rPr>
-        <w:t>nota</w:t>
-      </w:r>
+        <w:t xml:space="preserve"> valori pentru diferite stări (dark, </w:t>
+      </w:r>
+      <w:proofErr w:type="spellStart"/>
+      <w:r>
+        <w:rPr>
+          <w:rFonts w:cstheme="minorHAnsi"/>
+          <w:sz w:val="24"/>
+          <w:szCs w:val="24"/>
+        </w:rPr>
+        <w:t>roomlight</w:t>
+      </w:r>
+      <w:proofErr w:type="spellEnd"/>
       <w:r>
         <w:rPr>
           <w:rFonts w:cstheme="minorHAnsi"/>
@@ -16113,7 +15739,501 @@
           <w:szCs w:val="24"/>
           <w:lang w:val="ro-RO"/>
         </w:rPr>
-        <w:t xml:space="preserve"> valori pentru diferite stări (dark, </w:t>
+        <w:t xml:space="preserve">, light,bright și very bright). </w:t>
+      </w:r>
+    </w:p>
+    <w:p>
+      <w:pPr>
+        <w:spacing w:line="259" w:lineRule="auto"/>
+        <w:rPr>
+          <w:rFonts w:cstheme="minorHAnsi"/>
+          <w:sz w:val="24"/>
+          <w:szCs w:val="24"/>
+          <w:lang w:val="ro-RO"/>
+        </w:rPr>
+      </w:pPr>
+      <w:r>
+        <w:rPr>
+          <w:rFonts w:cstheme="minorHAnsi"/>
+          <w:sz w:val="24"/>
+          <w:szCs w:val="24"/>
+          <w:lang w:val="ro-RO"/>
+        </w:rPr>
+        <w:t>(Sfat, pentru dark</w:t>
+      </w:r>
+      <w:r>
+        <w:rPr>
+          <w:rFonts w:cstheme="minorHAnsi"/>
+          <w:sz w:val="24"/>
+          <w:szCs w:val="24"/>
+        </w:rPr>
+        <w:t xml:space="preserve">: </w:t>
+      </w:r>
+      <w:proofErr w:type="spellStart"/>
+      <w:r>
+        <w:rPr>
+          <w:rFonts w:cstheme="minorHAnsi"/>
+          <w:sz w:val="24"/>
+          <w:szCs w:val="24"/>
+        </w:rPr>
+        <w:t>acoperim</w:t>
+      </w:r>
+      <w:proofErr w:type="spellEnd"/>
+      <w:r>
+        <w:rPr>
+          <w:rFonts w:cstheme="minorHAnsi"/>
+          <w:sz w:val="24"/>
+          <w:szCs w:val="24"/>
+        </w:rPr>
+        <w:t xml:space="preserve"> cu </w:t>
+      </w:r>
+      <w:proofErr w:type="spellStart"/>
+      <w:r>
+        <w:rPr>
+          <w:rFonts w:cstheme="minorHAnsi"/>
+          <w:sz w:val="24"/>
+          <w:szCs w:val="24"/>
+        </w:rPr>
+        <w:t>degetul</w:t>
+      </w:r>
+      <w:proofErr w:type="spellEnd"/>
+      <w:r>
+        <w:rPr>
+          <w:rFonts w:cstheme="minorHAnsi"/>
+          <w:sz w:val="24"/>
+          <w:szCs w:val="24"/>
+        </w:rPr>
+        <w:t xml:space="preserve"> </w:t>
+      </w:r>
+      <w:proofErr w:type="spellStart"/>
+      <w:r>
+        <w:rPr>
+          <w:rFonts w:cstheme="minorHAnsi"/>
+          <w:sz w:val="24"/>
+          <w:szCs w:val="24"/>
+        </w:rPr>
+        <w:t>senzoru</w:t>
+      </w:r>
+      <w:r>
+        <w:rPr>
+          <w:rFonts w:cstheme="minorHAnsi"/>
+          <w:sz w:val="24"/>
+          <w:szCs w:val="24"/>
+        </w:rPr>
+        <w:t>l</w:t>
+      </w:r>
+      <w:proofErr w:type="spellEnd"/>
+      <w:r>
+        <w:rPr>
+          <w:rFonts w:cstheme="minorHAnsi"/>
+          <w:sz w:val="24"/>
+          <w:szCs w:val="24"/>
+        </w:rPr>
+        <w:t xml:space="preserve"> de </w:t>
+      </w:r>
+      <w:proofErr w:type="spellStart"/>
+      <w:r>
+        <w:rPr>
+          <w:rFonts w:cstheme="minorHAnsi"/>
+          <w:sz w:val="24"/>
+          <w:szCs w:val="24"/>
+        </w:rPr>
+        <w:t>lumină</w:t>
+      </w:r>
+      <w:proofErr w:type="spellEnd"/>
+      <w:r>
+        <w:rPr>
+          <w:rFonts w:cstheme="minorHAnsi"/>
+          <w:sz w:val="24"/>
+          <w:szCs w:val="24"/>
+        </w:rPr>
+        <w:t xml:space="preserve"> </w:t>
+      </w:r>
+      <w:proofErr w:type="spellStart"/>
+      <w:r>
+        <w:rPr>
+          <w:rFonts w:cstheme="minorHAnsi"/>
+          <w:sz w:val="24"/>
+          <w:szCs w:val="24"/>
+        </w:rPr>
+        <w:t>si</w:t>
+      </w:r>
+      <w:proofErr w:type="spellEnd"/>
+      <w:r>
+        <w:rPr>
+          <w:rFonts w:cstheme="minorHAnsi"/>
+          <w:sz w:val="24"/>
+          <w:szCs w:val="24"/>
+        </w:rPr>
+        <w:t xml:space="preserve"> notam </w:t>
+      </w:r>
+      <w:proofErr w:type="spellStart"/>
+      <w:r>
+        <w:rPr>
+          <w:rFonts w:cstheme="minorHAnsi"/>
+          <w:sz w:val="24"/>
+          <w:szCs w:val="24"/>
+        </w:rPr>
+        <w:t>valoarea</w:t>
+      </w:r>
+      <w:proofErr w:type="spellEnd"/>
+      <w:r>
+        <w:rPr>
+          <w:rFonts w:cstheme="minorHAnsi"/>
+          <w:sz w:val="24"/>
+          <w:szCs w:val="24"/>
+        </w:rPr>
+        <w:t xml:space="preserve"> </w:t>
+      </w:r>
+      <w:proofErr w:type="spellStart"/>
+      <w:r>
+        <w:rPr>
+          <w:rFonts w:cstheme="minorHAnsi"/>
+          <w:sz w:val="24"/>
+          <w:szCs w:val="24"/>
+        </w:rPr>
+        <w:t>citita</w:t>
+      </w:r>
+      <w:proofErr w:type="spellEnd"/>
+      <w:r>
+        <w:rPr>
+          <w:rFonts w:cstheme="minorHAnsi"/>
+          <w:sz w:val="24"/>
+          <w:szCs w:val="24"/>
+        </w:rPr>
+        <w:t xml:space="preserve"> de la </w:t>
+      </w:r>
+      <w:proofErr w:type="spellStart"/>
+      <w:r>
+        <w:rPr>
+          <w:rFonts w:cstheme="minorHAnsi"/>
+          <w:sz w:val="24"/>
+          <w:szCs w:val="24"/>
+        </w:rPr>
+        <w:t>senzorul</w:t>
+      </w:r>
+      <w:proofErr w:type="spellEnd"/>
+      <w:r>
+        <w:rPr>
+          <w:rFonts w:cstheme="minorHAnsi"/>
+          <w:sz w:val="24"/>
+          <w:szCs w:val="24"/>
+        </w:rPr>
+        <w:t xml:space="preserve"> de lumina; la </w:t>
+      </w:r>
+      <w:proofErr w:type="spellStart"/>
+      <w:r>
+        <w:rPr>
+          <w:rFonts w:cstheme="minorHAnsi"/>
+          <w:sz w:val="24"/>
+          <w:szCs w:val="24"/>
+        </w:rPr>
+        <w:t>fel</w:t>
+      </w:r>
+      <w:proofErr w:type="spellEnd"/>
+      <w:r>
+        <w:rPr>
+          <w:rFonts w:cstheme="minorHAnsi"/>
+          <w:sz w:val="24"/>
+          <w:szCs w:val="24"/>
+        </w:rPr>
+        <w:t>,</w:t>
+      </w:r>
+      <w:r>
+        <w:rPr>
+          <w:rFonts w:cstheme="minorHAnsi"/>
+          <w:sz w:val="24"/>
+          <w:szCs w:val="24"/>
+        </w:rPr>
+        <w:t xml:space="preserve"> light </w:t>
+      </w:r>
+      <w:proofErr w:type="spellStart"/>
+      <w:r>
+        <w:rPr>
+          <w:rFonts w:cstheme="minorHAnsi"/>
+          <w:sz w:val="24"/>
+          <w:szCs w:val="24"/>
+        </w:rPr>
+        <w:t>este</w:t>
+      </w:r>
+      <w:proofErr w:type="spellEnd"/>
+      <w:r>
+        <w:rPr>
+          <w:rFonts w:cstheme="minorHAnsi"/>
+          <w:sz w:val="24"/>
+          <w:szCs w:val="24"/>
+        </w:rPr>
+        <w:t xml:space="preserve"> </w:t>
+      </w:r>
+      <w:proofErr w:type="spellStart"/>
+      <w:r>
+        <w:rPr>
+          <w:rFonts w:cstheme="minorHAnsi"/>
+          <w:sz w:val="24"/>
+          <w:szCs w:val="24"/>
+        </w:rPr>
+        <w:t>valoarea</w:t>
+      </w:r>
+      <w:proofErr w:type="spellEnd"/>
+      <w:r>
+        <w:rPr>
+          <w:rFonts w:cstheme="minorHAnsi"/>
+          <w:sz w:val="24"/>
+          <w:szCs w:val="24"/>
+        </w:rPr>
+        <w:t xml:space="preserve"> </w:t>
+      </w:r>
+      <w:proofErr w:type="spellStart"/>
+      <w:r>
+        <w:rPr>
+          <w:rFonts w:cstheme="minorHAnsi"/>
+          <w:sz w:val="24"/>
+          <w:szCs w:val="24"/>
+        </w:rPr>
+        <w:t>dintr</w:t>
+      </w:r>
+      <w:proofErr w:type="spellEnd"/>
+      <w:r>
+        <w:rPr>
+          <w:rFonts w:cstheme="minorHAnsi"/>
+          <w:sz w:val="24"/>
+          <w:szCs w:val="24"/>
+        </w:rPr>
+        <w:t xml:space="preserve">-o camera </w:t>
+      </w:r>
+      <w:proofErr w:type="spellStart"/>
+      <w:r>
+        <w:rPr>
+          <w:rFonts w:cstheme="minorHAnsi"/>
+          <w:sz w:val="24"/>
+          <w:szCs w:val="24"/>
+        </w:rPr>
+        <w:t>luminată</w:t>
+      </w:r>
+      <w:proofErr w:type="spellEnd"/>
+      <w:r>
+        <w:rPr>
+          <w:rFonts w:cstheme="minorHAnsi"/>
+          <w:sz w:val="24"/>
+          <w:szCs w:val="24"/>
+        </w:rPr>
+        <w:t xml:space="preserve"> </w:t>
+      </w:r>
+      <w:proofErr w:type="spellStart"/>
+      <w:r>
+        <w:rPr>
+          <w:rFonts w:cstheme="minorHAnsi"/>
+          <w:sz w:val="24"/>
+          <w:szCs w:val="24"/>
+        </w:rPr>
+        <w:t>moderat</w:t>
+      </w:r>
+      <w:proofErr w:type="spellEnd"/>
+      <w:r>
+        <w:rPr>
+          <w:rFonts w:cstheme="minorHAnsi"/>
+          <w:sz w:val="24"/>
+          <w:szCs w:val="24"/>
+        </w:rPr>
+        <w:t xml:space="preserve"> </w:t>
+      </w:r>
+      <w:proofErr w:type="spellStart"/>
+      <w:r>
+        <w:rPr>
+          <w:rFonts w:cstheme="minorHAnsi"/>
+          <w:sz w:val="24"/>
+          <w:szCs w:val="24"/>
+        </w:rPr>
+        <w:t>si</w:t>
+      </w:r>
+      <w:proofErr w:type="spellEnd"/>
+      <w:r>
+        <w:rPr>
+          <w:rFonts w:cstheme="minorHAnsi"/>
+          <w:sz w:val="24"/>
+          <w:szCs w:val="24"/>
+        </w:rPr>
+        <w:t xml:space="preserve"> </w:t>
+      </w:r>
+      <w:proofErr w:type="spellStart"/>
+      <w:r>
+        <w:rPr>
+          <w:rFonts w:cstheme="minorHAnsi"/>
+          <w:sz w:val="24"/>
+          <w:szCs w:val="24"/>
+        </w:rPr>
+        <w:t>pentru</w:t>
+      </w:r>
+      <w:proofErr w:type="spellEnd"/>
+      <w:r>
+        <w:rPr>
+          <w:rFonts w:cstheme="minorHAnsi"/>
+          <w:sz w:val="24"/>
+          <w:szCs w:val="24"/>
+        </w:rPr>
+        <w:t xml:space="preserve"> </w:t>
+      </w:r>
+      <w:proofErr w:type="spellStart"/>
+      <w:r>
+        <w:rPr>
+          <w:rFonts w:cstheme="minorHAnsi"/>
+          <w:sz w:val="24"/>
+          <w:szCs w:val="24"/>
+        </w:rPr>
+        <w:t>valorea</w:t>
+      </w:r>
+      <w:proofErr w:type="spellEnd"/>
+      <w:r>
+        <w:rPr>
+          <w:rFonts w:cstheme="minorHAnsi"/>
+          <w:sz w:val="24"/>
+          <w:szCs w:val="24"/>
+        </w:rPr>
+        <w:t xml:space="preserve"> very bright </w:t>
+      </w:r>
+      <w:proofErr w:type="spellStart"/>
+      <w:r>
+        <w:rPr>
+          <w:rFonts w:cstheme="minorHAnsi"/>
+          <w:sz w:val="24"/>
+          <w:szCs w:val="24"/>
+        </w:rPr>
+        <w:t>putem</w:t>
+      </w:r>
+      <w:proofErr w:type="spellEnd"/>
+      <w:r>
+        <w:rPr>
+          <w:rFonts w:cstheme="minorHAnsi"/>
+          <w:sz w:val="24"/>
+          <w:szCs w:val="24"/>
+        </w:rPr>
+        <w:t xml:space="preserve"> </w:t>
+      </w:r>
+      <w:proofErr w:type="spellStart"/>
+      <w:r>
+        <w:rPr>
+          <w:rFonts w:cstheme="minorHAnsi"/>
+          <w:sz w:val="24"/>
+          <w:szCs w:val="24"/>
+        </w:rPr>
+        <w:t>aprinde</w:t>
+      </w:r>
+      <w:proofErr w:type="spellEnd"/>
+      <w:r>
+        <w:rPr>
+          <w:rFonts w:cstheme="minorHAnsi"/>
+          <w:sz w:val="24"/>
+          <w:szCs w:val="24"/>
+        </w:rPr>
+        <w:t xml:space="preserve"> </w:t>
+      </w:r>
+      <w:proofErr w:type="spellStart"/>
+      <w:r>
+        <w:rPr>
+          <w:rFonts w:cstheme="minorHAnsi"/>
+          <w:sz w:val="24"/>
+          <w:szCs w:val="24"/>
+        </w:rPr>
+        <w:t>lanterna</w:t>
+      </w:r>
+      <w:proofErr w:type="spellEnd"/>
+      <w:r>
+        <w:rPr>
+          <w:rFonts w:cstheme="minorHAnsi"/>
+          <w:sz w:val="24"/>
+          <w:szCs w:val="24"/>
+        </w:rPr>
+        <w:t xml:space="preserve"> de la </w:t>
+      </w:r>
+      <w:proofErr w:type="spellStart"/>
+      <w:r>
+        <w:rPr>
+          <w:rFonts w:cstheme="minorHAnsi"/>
+          <w:sz w:val="24"/>
+          <w:szCs w:val="24"/>
+        </w:rPr>
+        <w:t>telefon</w:t>
+      </w:r>
+      <w:proofErr w:type="spellEnd"/>
+      <w:r>
+        <w:rPr>
+          <w:rFonts w:cstheme="minorHAnsi"/>
+          <w:sz w:val="24"/>
+          <w:szCs w:val="24"/>
+        </w:rPr>
+        <w:t xml:space="preserve"> </w:t>
+      </w:r>
+      <w:proofErr w:type="spellStart"/>
+      <w:r>
+        <w:rPr>
+          <w:rFonts w:cstheme="minorHAnsi"/>
+          <w:sz w:val="24"/>
+          <w:szCs w:val="24"/>
+        </w:rPr>
+        <w:t>și</w:t>
+      </w:r>
+      <w:proofErr w:type="spellEnd"/>
+      <w:r>
+        <w:rPr>
+          <w:rFonts w:cstheme="minorHAnsi"/>
+          <w:sz w:val="24"/>
+          <w:szCs w:val="24"/>
+        </w:rPr>
+        <w:t xml:space="preserve"> </w:t>
+      </w:r>
+      <w:proofErr w:type="spellStart"/>
+      <w:r>
+        <w:rPr>
+          <w:rFonts w:cstheme="minorHAnsi"/>
+          <w:sz w:val="24"/>
+          <w:szCs w:val="24"/>
+        </w:rPr>
+        <w:t>citim</w:t>
+      </w:r>
+      <w:proofErr w:type="spellEnd"/>
+      <w:r>
+        <w:rPr>
+          <w:rFonts w:cstheme="minorHAnsi"/>
+          <w:sz w:val="24"/>
+          <w:szCs w:val="24"/>
+        </w:rPr>
+        <w:t xml:space="preserve"> </w:t>
+      </w:r>
+      <w:proofErr w:type="spellStart"/>
+      <w:r>
+        <w:rPr>
+          <w:rFonts w:cstheme="minorHAnsi"/>
+          <w:sz w:val="24"/>
+          <w:szCs w:val="24"/>
+        </w:rPr>
+        <w:t>valoarea</w:t>
+      </w:r>
+      <w:proofErr w:type="spellEnd"/>
+      <w:r>
+        <w:rPr>
+          <w:rFonts w:cstheme="minorHAnsi"/>
+          <w:sz w:val="24"/>
+          <w:szCs w:val="24"/>
+        </w:rPr>
+        <w:t xml:space="preserve">. </w:t>
+      </w:r>
+      <w:proofErr w:type="spellStart"/>
+      <w:r>
+        <w:rPr>
+          <w:rFonts w:cstheme="minorHAnsi"/>
+          <w:sz w:val="24"/>
+          <w:szCs w:val="24"/>
+        </w:rPr>
+        <w:t>Pentru</w:t>
+      </w:r>
+      <w:proofErr w:type="spellEnd"/>
+      <w:r>
+        <w:rPr>
+          <w:rFonts w:cstheme="minorHAnsi"/>
+          <w:sz w:val="24"/>
+          <w:szCs w:val="24"/>
+        </w:rPr>
+        <w:t xml:space="preserve"> </w:t>
       </w:r>
       <w:proofErr w:type="spellStart"/>
       <w:r>
@@ -16130,116 +16250,6 @@
           <w:rFonts w:cstheme="minorHAnsi"/>
           <w:sz w:val="24"/>
           <w:szCs w:val="24"/>
-          <w:lang w:val="ro-RO"/>
-        </w:rPr>
-        <w:t xml:space="preserve">, light,bright și very bright). </w:t>
-      </w:r>
-    </w:p>
-    <w:p>
-      <w:pPr>
-        <w:spacing w:line="259" w:lineRule="auto"/>
-        <w:rPr>
-          <w:rFonts w:cstheme="minorHAnsi"/>
-          <w:sz w:val="24"/>
-          <w:szCs w:val="24"/>
-          <w:lang w:val="ro-RO"/>
-        </w:rPr>
-      </w:pPr>
-      <w:r>
-        <w:rPr>
-          <w:rFonts w:cstheme="minorHAnsi"/>
-          <w:sz w:val="24"/>
-          <w:szCs w:val="24"/>
-          <w:lang w:val="ro-RO"/>
-        </w:rPr>
-        <w:lastRenderedPageBreak/>
-        <w:t>(Sfat, pentru dark</w:t>
-      </w:r>
-      <w:r>
-        <w:rPr>
-          <w:rFonts w:cstheme="minorHAnsi"/>
-          <w:sz w:val="24"/>
-          <w:szCs w:val="24"/>
-        </w:rPr>
-        <w:t xml:space="preserve">: </w:t>
-      </w:r>
-      <w:proofErr w:type="spellStart"/>
-      <w:r>
-        <w:rPr>
-          <w:rFonts w:cstheme="minorHAnsi"/>
-          <w:sz w:val="24"/>
-          <w:szCs w:val="24"/>
-        </w:rPr>
-        <w:t>acoperim</w:t>
-      </w:r>
-      <w:proofErr w:type="spellEnd"/>
-      <w:r>
-        <w:rPr>
-          <w:rFonts w:cstheme="minorHAnsi"/>
-          <w:sz w:val="24"/>
-          <w:szCs w:val="24"/>
-        </w:rPr>
-        <w:t xml:space="preserve"> cu </w:t>
-      </w:r>
-      <w:proofErr w:type="spellStart"/>
-      <w:r>
-        <w:rPr>
-          <w:rFonts w:cstheme="minorHAnsi"/>
-          <w:sz w:val="24"/>
-          <w:szCs w:val="24"/>
-        </w:rPr>
-        <w:t>degetul</w:t>
-      </w:r>
-      <w:proofErr w:type="spellEnd"/>
-      <w:r>
-        <w:rPr>
-          <w:rFonts w:cstheme="minorHAnsi"/>
-          <w:sz w:val="24"/>
-          <w:szCs w:val="24"/>
-        </w:rPr>
-        <w:t xml:space="preserve"> </w:t>
-      </w:r>
-      <w:proofErr w:type="spellStart"/>
-      <w:r>
-        <w:rPr>
-          <w:rFonts w:cstheme="minorHAnsi"/>
-          <w:sz w:val="24"/>
-          <w:szCs w:val="24"/>
-        </w:rPr>
-        <w:t>senzoru</w:t>
-      </w:r>
-      <w:r>
-        <w:rPr>
-          <w:rFonts w:cstheme="minorHAnsi"/>
-          <w:sz w:val="24"/>
-          <w:szCs w:val="24"/>
-        </w:rPr>
-        <w:t>l</w:t>
-      </w:r>
-      <w:proofErr w:type="spellEnd"/>
-      <w:r>
-        <w:rPr>
-          <w:rFonts w:cstheme="minorHAnsi"/>
-          <w:sz w:val="24"/>
-          <w:szCs w:val="24"/>
-        </w:rPr>
-        <w:t xml:space="preserve"> de </w:t>
-      </w:r>
-      <w:proofErr w:type="spellStart"/>
-      <w:r>
-        <w:rPr>
-          <w:rFonts w:cstheme="minorHAnsi"/>
-          <w:sz w:val="24"/>
-          <w:szCs w:val="24"/>
-        </w:rPr>
-        <w:t>lumină</w:t>
-      </w:r>
-      <w:proofErr w:type="spellEnd"/>
-      <w:r>
-        <w:rPr>
-          <w:rFonts w:cstheme="minorHAnsi"/>
-          <w:sz w:val="24"/>
-          <w:szCs w:val="24"/>
         </w:rPr>
         <w:t xml:space="preserve"> </w:t>
       </w:r>
@@ -16259,213 +16269,97 @@
           <w:sz w:val="24"/>
           <w:szCs w:val="24"/>
         </w:rPr>
-        <w:t xml:space="preserve"> </w:t>
-      </w:r>
-      <w:proofErr w:type="spellStart"/>
-      <w:r>
-        <w:rPr>
-          <w:rFonts w:cstheme="minorHAnsi"/>
-          <w:sz w:val="24"/>
-          <w:szCs w:val="24"/>
-        </w:rPr>
-        <w:t>notam</w:t>
-      </w:r>
-      <w:proofErr w:type="spellEnd"/>
-      <w:r>
-        <w:rPr>
-          <w:rFonts w:cstheme="minorHAnsi"/>
-          <w:sz w:val="24"/>
-          <w:szCs w:val="24"/>
-        </w:rPr>
-        <w:t xml:space="preserve"> </w:t>
-      </w:r>
-      <w:proofErr w:type="spellStart"/>
-      <w:r>
-        <w:rPr>
-          <w:rFonts w:cstheme="minorHAnsi"/>
-          <w:sz w:val="24"/>
-          <w:szCs w:val="24"/>
-        </w:rPr>
-        <w:t>valoarea</w:t>
-      </w:r>
-      <w:proofErr w:type="spellEnd"/>
-      <w:r>
-        <w:rPr>
-          <w:rFonts w:cstheme="minorHAnsi"/>
-          <w:sz w:val="24"/>
-          <w:szCs w:val="24"/>
-        </w:rPr>
-        <w:t xml:space="preserve"> </w:t>
-      </w:r>
-      <w:proofErr w:type="spellStart"/>
-      <w:r>
-        <w:rPr>
-          <w:rFonts w:cstheme="minorHAnsi"/>
-          <w:sz w:val="24"/>
-          <w:szCs w:val="24"/>
-        </w:rPr>
-        <w:t>citita</w:t>
-      </w:r>
-      <w:proofErr w:type="spellEnd"/>
-      <w:r>
-        <w:rPr>
-          <w:rFonts w:cstheme="minorHAnsi"/>
-          <w:sz w:val="24"/>
-          <w:szCs w:val="24"/>
-        </w:rPr>
-        <w:t xml:space="preserve"> de la </w:t>
-      </w:r>
-      <w:proofErr w:type="spellStart"/>
-      <w:r>
-        <w:rPr>
-          <w:rFonts w:cstheme="minorHAnsi"/>
-          <w:sz w:val="24"/>
-          <w:szCs w:val="24"/>
-        </w:rPr>
-        <w:t>senzorul</w:t>
-      </w:r>
-      <w:proofErr w:type="spellEnd"/>
-      <w:r>
-        <w:rPr>
-          <w:rFonts w:cstheme="minorHAnsi"/>
-          <w:sz w:val="24"/>
-          <w:szCs w:val="24"/>
-        </w:rPr>
-        <w:t xml:space="preserve"> de </w:t>
-      </w:r>
-      <w:proofErr w:type="spellStart"/>
-      <w:r>
-        <w:rPr>
-          <w:rFonts w:cstheme="minorHAnsi"/>
-          <w:sz w:val="24"/>
-          <w:szCs w:val="24"/>
-        </w:rPr>
-        <w:t>lumina</w:t>
-      </w:r>
-      <w:proofErr w:type="spellEnd"/>
-      <w:r>
-        <w:rPr>
-          <w:rFonts w:cstheme="minorHAnsi"/>
-          <w:sz w:val="24"/>
-          <w:szCs w:val="24"/>
-        </w:rPr>
-        <w:t xml:space="preserve">; la </w:t>
-      </w:r>
-      <w:proofErr w:type="spellStart"/>
-      <w:r>
-        <w:rPr>
-          <w:rFonts w:cstheme="minorHAnsi"/>
-          <w:sz w:val="24"/>
-          <w:szCs w:val="24"/>
-        </w:rPr>
-        <w:t>fel</w:t>
-      </w:r>
-      <w:proofErr w:type="spellEnd"/>
-      <w:r>
-        <w:rPr>
-          <w:rFonts w:cstheme="minorHAnsi"/>
-          <w:sz w:val="24"/>
-          <w:szCs w:val="24"/>
-        </w:rPr>
-        <w:t>,</w:t>
-      </w:r>
-      <w:r>
-        <w:rPr>
-          <w:rFonts w:cstheme="minorHAnsi"/>
-          <w:sz w:val="24"/>
-          <w:szCs w:val="24"/>
-        </w:rPr>
-        <w:t xml:space="preserve"> light </w:t>
-      </w:r>
-      <w:proofErr w:type="spellStart"/>
-      <w:r>
-        <w:rPr>
-          <w:rFonts w:cstheme="minorHAnsi"/>
-          <w:sz w:val="24"/>
-          <w:szCs w:val="24"/>
-        </w:rPr>
-        <w:t>este</w:t>
-      </w:r>
-      <w:proofErr w:type="spellEnd"/>
-      <w:r>
-        <w:rPr>
-          <w:rFonts w:cstheme="minorHAnsi"/>
-          <w:sz w:val="24"/>
-          <w:szCs w:val="24"/>
-        </w:rPr>
-        <w:t xml:space="preserve"> </w:t>
-      </w:r>
-      <w:proofErr w:type="spellStart"/>
-      <w:r>
-        <w:rPr>
-          <w:rFonts w:cstheme="minorHAnsi"/>
-          <w:sz w:val="24"/>
-          <w:szCs w:val="24"/>
-        </w:rPr>
-        <w:t>valoarea</w:t>
-      </w:r>
-      <w:proofErr w:type="spellEnd"/>
-      <w:r>
-        <w:rPr>
-          <w:rFonts w:cstheme="minorHAnsi"/>
-          <w:sz w:val="24"/>
-          <w:szCs w:val="24"/>
-        </w:rPr>
-        <w:t xml:space="preserve"> </w:t>
-      </w:r>
-      <w:proofErr w:type="spellStart"/>
-      <w:r>
-        <w:rPr>
-          <w:rFonts w:cstheme="minorHAnsi"/>
-          <w:sz w:val="24"/>
-          <w:szCs w:val="24"/>
-        </w:rPr>
-        <w:t>dintr</w:t>
-      </w:r>
-      <w:proofErr w:type="spellEnd"/>
-      <w:r>
-        <w:rPr>
-          <w:rFonts w:cstheme="minorHAnsi"/>
-          <w:sz w:val="24"/>
-          <w:szCs w:val="24"/>
-        </w:rPr>
-        <w:t xml:space="preserve">-o camera </w:t>
-      </w:r>
-      <w:proofErr w:type="spellStart"/>
-      <w:r>
-        <w:rPr>
-          <w:rFonts w:cstheme="minorHAnsi"/>
-          <w:sz w:val="24"/>
-          <w:szCs w:val="24"/>
-        </w:rPr>
-        <w:t>luminată</w:t>
-      </w:r>
-      <w:proofErr w:type="spellEnd"/>
-      <w:r>
-        <w:rPr>
-          <w:rFonts w:cstheme="minorHAnsi"/>
-          <w:sz w:val="24"/>
-          <w:szCs w:val="24"/>
-        </w:rPr>
-        <w:t xml:space="preserve"> </w:t>
-      </w:r>
-      <w:proofErr w:type="spellStart"/>
-      <w:r>
-        <w:rPr>
-          <w:rFonts w:cstheme="minorHAnsi"/>
-          <w:sz w:val="24"/>
-          <w:szCs w:val="24"/>
-        </w:rPr>
-        <w:t>moderat</w:t>
-      </w:r>
-      <w:proofErr w:type="spellEnd"/>
-      <w:r>
-        <w:rPr>
-          <w:rFonts w:cstheme="minorHAnsi"/>
-          <w:sz w:val="24"/>
-          <w:szCs w:val="24"/>
-        </w:rPr>
-        <w:t xml:space="preserve"> </w:t>
+        <w:t xml:space="preserve"> bright, ne </w:t>
+      </w:r>
+      <w:proofErr w:type="spellStart"/>
+      <w:r>
+        <w:rPr>
+          <w:rFonts w:cstheme="minorHAnsi"/>
+          <w:sz w:val="24"/>
+          <w:szCs w:val="24"/>
+        </w:rPr>
+        <w:t>luam</w:t>
+      </w:r>
+      <w:proofErr w:type="spellEnd"/>
+      <w:r>
+        <w:rPr>
+          <w:rFonts w:cstheme="minorHAnsi"/>
+          <w:sz w:val="24"/>
+          <w:szCs w:val="24"/>
+        </w:rPr>
+        <w:t xml:space="preserve"> </w:t>
+      </w:r>
+      <w:proofErr w:type="spellStart"/>
+      <w:r>
+        <w:rPr>
+          <w:rFonts w:cstheme="minorHAnsi"/>
+          <w:sz w:val="24"/>
+          <w:szCs w:val="24"/>
+        </w:rPr>
+        <w:t>intervale</w:t>
+      </w:r>
+      <w:proofErr w:type="spellEnd"/>
+      <w:r>
+        <w:rPr>
+          <w:rFonts w:cstheme="minorHAnsi"/>
+          <w:sz w:val="24"/>
+          <w:szCs w:val="24"/>
+        </w:rPr>
+        <w:t xml:space="preserve"> </w:t>
+      </w:r>
+      <w:proofErr w:type="spellStart"/>
+      <w:r>
+        <w:rPr>
+          <w:rFonts w:cstheme="minorHAnsi"/>
+          <w:sz w:val="24"/>
+          <w:szCs w:val="24"/>
+        </w:rPr>
+        <w:t>aflate</w:t>
+      </w:r>
+      <w:proofErr w:type="spellEnd"/>
+      <w:r>
+        <w:rPr>
+          <w:rFonts w:cstheme="minorHAnsi"/>
+          <w:sz w:val="24"/>
+          <w:szCs w:val="24"/>
+        </w:rPr>
+        <w:t xml:space="preserve"> </w:t>
+      </w:r>
+      <w:proofErr w:type="spellStart"/>
+      <w:r>
+        <w:rPr>
+          <w:rFonts w:cstheme="minorHAnsi"/>
+          <w:sz w:val="24"/>
+          <w:szCs w:val="24"/>
+        </w:rPr>
+        <w:t>între</w:t>
+      </w:r>
+      <w:proofErr w:type="spellEnd"/>
+      <w:r>
+        <w:rPr>
+          <w:rFonts w:cstheme="minorHAnsi"/>
+          <w:sz w:val="24"/>
+          <w:szCs w:val="24"/>
+        </w:rPr>
+        <w:t xml:space="preserve"> dark </w:t>
+      </w:r>
+      <w:proofErr w:type="spellStart"/>
+      <w:r>
+        <w:rPr>
+          <w:rFonts w:cstheme="minorHAnsi"/>
+          <w:sz w:val="24"/>
+          <w:szCs w:val="24"/>
+        </w:rPr>
+        <w:t>și</w:t>
+      </w:r>
+      <w:proofErr w:type="spellEnd"/>
+      <w:r>
+        <w:rPr>
+          <w:rFonts w:cstheme="minorHAnsi"/>
+          <w:sz w:val="24"/>
+          <w:szCs w:val="24"/>
+        </w:rPr>
+        <w:t xml:space="preserve"> light, respective light </w:t>
       </w:r>
       <w:proofErr w:type="spellStart"/>
       <w:r>
@@ -16483,344 +16377,8 @@
           <w:sz w:val="24"/>
           <w:szCs w:val="24"/>
         </w:rPr>
-        <w:t xml:space="preserve"> </w:t>
-      </w:r>
-      <w:proofErr w:type="spellStart"/>
-      <w:r>
-        <w:rPr>
-          <w:rFonts w:cstheme="minorHAnsi"/>
-          <w:sz w:val="24"/>
-          <w:szCs w:val="24"/>
-        </w:rPr>
-        <w:t>pentru</w:t>
-      </w:r>
-      <w:proofErr w:type="spellEnd"/>
-      <w:r>
-        <w:rPr>
-          <w:rFonts w:cstheme="minorHAnsi"/>
-          <w:sz w:val="24"/>
-          <w:szCs w:val="24"/>
-        </w:rPr>
-        <w:t xml:space="preserve"> </w:t>
-      </w:r>
-      <w:proofErr w:type="spellStart"/>
-      <w:r>
-        <w:rPr>
-          <w:rFonts w:cstheme="minorHAnsi"/>
-          <w:sz w:val="24"/>
-          <w:szCs w:val="24"/>
-        </w:rPr>
-        <w:t>valorea</w:t>
-      </w:r>
-      <w:proofErr w:type="spellEnd"/>
-      <w:r>
-        <w:rPr>
-          <w:rFonts w:cstheme="minorHAnsi"/>
-          <w:sz w:val="24"/>
-          <w:szCs w:val="24"/>
-        </w:rPr>
-        <w:t xml:space="preserve"> very bright </w:t>
-      </w:r>
-      <w:proofErr w:type="spellStart"/>
-      <w:r>
-        <w:rPr>
-          <w:rFonts w:cstheme="minorHAnsi"/>
-          <w:sz w:val="24"/>
-          <w:szCs w:val="24"/>
-        </w:rPr>
-        <w:t>putem</w:t>
-      </w:r>
-      <w:proofErr w:type="spellEnd"/>
-      <w:r>
-        <w:rPr>
-          <w:rFonts w:cstheme="minorHAnsi"/>
-          <w:sz w:val="24"/>
-          <w:szCs w:val="24"/>
-        </w:rPr>
-        <w:t xml:space="preserve"> </w:t>
-      </w:r>
-      <w:proofErr w:type="spellStart"/>
-      <w:r>
-        <w:rPr>
-          <w:rFonts w:cstheme="minorHAnsi"/>
-          <w:sz w:val="24"/>
-          <w:szCs w:val="24"/>
-        </w:rPr>
-        <w:t>aprinde</w:t>
-      </w:r>
-      <w:proofErr w:type="spellEnd"/>
-      <w:r>
-        <w:rPr>
-          <w:rFonts w:cstheme="minorHAnsi"/>
-          <w:sz w:val="24"/>
-          <w:szCs w:val="24"/>
-        </w:rPr>
-        <w:t xml:space="preserve"> </w:t>
-      </w:r>
-      <w:proofErr w:type="spellStart"/>
-      <w:r>
-        <w:rPr>
-          <w:rFonts w:cstheme="minorHAnsi"/>
-          <w:sz w:val="24"/>
-          <w:szCs w:val="24"/>
-        </w:rPr>
-        <w:t>lanterna</w:t>
-      </w:r>
-      <w:proofErr w:type="spellEnd"/>
-      <w:r>
-        <w:rPr>
-          <w:rFonts w:cstheme="minorHAnsi"/>
-          <w:sz w:val="24"/>
-          <w:szCs w:val="24"/>
-        </w:rPr>
-        <w:t xml:space="preserve"> de la </w:t>
-      </w:r>
-      <w:proofErr w:type="spellStart"/>
-      <w:r>
-        <w:rPr>
-          <w:rFonts w:cstheme="minorHAnsi"/>
-          <w:sz w:val="24"/>
-          <w:szCs w:val="24"/>
-        </w:rPr>
-        <w:t>telefon</w:t>
-      </w:r>
-      <w:proofErr w:type="spellEnd"/>
-      <w:r>
-        <w:rPr>
-          <w:rFonts w:cstheme="minorHAnsi"/>
-          <w:sz w:val="24"/>
-          <w:szCs w:val="24"/>
-        </w:rPr>
-        <w:t xml:space="preserve"> </w:t>
-      </w:r>
-      <w:proofErr w:type="spellStart"/>
-      <w:r>
-        <w:rPr>
-          <w:rFonts w:cstheme="minorHAnsi"/>
-          <w:sz w:val="24"/>
-          <w:szCs w:val="24"/>
-        </w:rPr>
-        <w:t>și</w:t>
-      </w:r>
-      <w:proofErr w:type="spellEnd"/>
-      <w:r>
-        <w:rPr>
-          <w:rFonts w:cstheme="minorHAnsi"/>
-          <w:sz w:val="24"/>
-          <w:szCs w:val="24"/>
-        </w:rPr>
-        <w:t xml:space="preserve"> </w:t>
-      </w:r>
-      <w:proofErr w:type="spellStart"/>
-      <w:r>
-        <w:rPr>
-          <w:rFonts w:cstheme="minorHAnsi"/>
-          <w:sz w:val="24"/>
-          <w:szCs w:val="24"/>
-        </w:rPr>
-        <w:t>citim</w:t>
-      </w:r>
-      <w:proofErr w:type="spellEnd"/>
-      <w:r>
-        <w:rPr>
-          <w:rFonts w:cstheme="minorHAnsi"/>
-          <w:sz w:val="24"/>
-          <w:szCs w:val="24"/>
-        </w:rPr>
-        <w:t xml:space="preserve"> </w:t>
-      </w:r>
-      <w:proofErr w:type="spellStart"/>
-      <w:r>
-        <w:rPr>
-          <w:rFonts w:cstheme="minorHAnsi"/>
-          <w:sz w:val="24"/>
-          <w:szCs w:val="24"/>
-        </w:rPr>
-        <w:t>valoarea</w:t>
-      </w:r>
-      <w:proofErr w:type="spellEnd"/>
-      <w:r>
-        <w:rPr>
-          <w:rFonts w:cstheme="minorHAnsi"/>
-          <w:sz w:val="24"/>
-          <w:szCs w:val="24"/>
-        </w:rPr>
-        <w:t xml:space="preserve">. </w:t>
-      </w:r>
-      <w:proofErr w:type="spellStart"/>
-      <w:r>
-        <w:rPr>
-          <w:rFonts w:cstheme="minorHAnsi"/>
-          <w:sz w:val="24"/>
-          <w:szCs w:val="24"/>
-        </w:rPr>
-        <w:t>Pentru</w:t>
-      </w:r>
-      <w:proofErr w:type="spellEnd"/>
-      <w:r>
-        <w:rPr>
-          <w:rFonts w:cstheme="minorHAnsi"/>
-          <w:sz w:val="24"/>
-          <w:szCs w:val="24"/>
-        </w:rPr>
-        <w:t xml:space="preserve"> </w:t>
-      </w:r>
-      <w:proofErr w:type="spellStart"/>
-      <w:r>
-        <w:rPr>
-          <w:rFonts w:cstheme="minorHAnsi"/>
-          <w:sz w:val="24"/>
-          <w:szCs w:val="24"/>
-        </w:rPr>
-        <w:t>roomlight</w:t>
-      </w:r>
-      <w:proofErr w:type="spellEnd"/>
-      <w:r>
-        <w:rPr>
-          <w:rFonts w:cstheme="minorHAnsi"/>
-          <w:sz w:val="24"/>
-          <w:szCs w:val="24"/>
-        </w:rPr>
-        <w:t xml:space="preserve"> </w:t>
-      </w:r>
-      <w:proofErr w:type="spellStart"/>
-      <w:r>
-        <w:rPr>
-          <w:rFonts w:cstheme="minorHAnsi"/>
-          <w:sz w:val="24"/>
-          <w:szCs w:val="24"/>
-        </w:rPr>
-        <w:t>si</w:t>
-      </w:r>
-      <w:proofErr w:type="spellEnd"/>
-      <w:r>
-        <w:rPr>
-          <w:rFonts w:cstheme="minorHAnsi"/>
-          <w:sz w:val="24"/>
-          <w:szCs w:val="24"/>
-        </w:rPr>
-        <w:t xml:space="preserve"> bright, ne </w:t>
-      </w:r>
-      <w:proofErr w:type="spellStart"/>
-      <w:r>
-        <w:rPr>
-          <w:rFonts w:cstheme="minorHAnsi"/>
-          <w:sz w:val="24"/>
-          <w:szCs w:val="24"/>
-        </w:rPr>
-        <w:t>luam</w:t>
-      </w:r>
-      <w:proofErr w:type="spellEnd"/>
-      <w:r>
-        <w:rPr>
-          <w:rFonts w:cstheme="minorHAnsi"/>
-          <w:sz w:val="24"/>
-          <w:szCs w:val="24"/>
-        </w:rPr>
-        <w:t xml:space="preserve"> </w:t>
-      </w:r>
-      <w:proofErr w:type="spellStart"/>
-      <w:r>
-        <w:rPr>
-          <w:rFonts w:cstheme="minorHAnsi"/>
-          <w:sz w:val="24"/>
-          <w:szCs w:val="24"/>
-        </w:rPr>
-        <w:t>intervale</w:t>
-      </w:r>
-      <w:proofErr w:type="spellEnd"/>
-      <w:r>
-        <w:rPr>
-          <w:rFonts w:cstheme="minorHAnsi"/>
-          <w:sz w:val="24"/>
-          <w:szCs w:val="24"/>
-        </w:rPr>
-        <w:t xml:space="preserve"> </w:t>
-      </w:r>
-      <w:proofErr w:type="spellStart"/>
-      <w:r>
-        <w:rPr>
-          <w:rFonts w:cstheme="minorHAnsi"/>
-          <w:sz w:val="24"/>
-          <w:szCs w:val="24"/>
-        </w:rPr>
-        <w:t>aflate</w:t>
-      </w:r>
-      <w:proofErr w:type="spellEnd"/>
-      <w:r>
-        <w:rPr>
-          <w:rFonts w:cstheme="minorHAnsi"/>
-          <w:sz w:val="24"/>
-          <w:szCs w:val="24"/>
-        </w:rPr>
-        <w:t xml:space="preserve"> </w:t>
-      </w:r>
-      <w:proofErr w:type="spellStart"/>
-      <w:r>
-        <w:rPr>
-          <w:rFonts w:cstheme="minorHAnsi"/>
-          <w:sz w:val="24"/>
-          <w:szCs w:val="24"/>
-        </w:rPr>
-        <w:t>între</w:t>
-      </w:r>
-      <w:proofErr w:type="spellEnd"/>
-      <w:r>
-        <w:rPr>
-          <w:rFonts w:cstheme="minorHAnsi"/>
-          <w:sz w:val="24"/>
-          <w:szCs w:val="24"/>
-        </w:rPr>
-        <w:t xml:space="preserve"> dark </w:t>
-      </w:r>
-      <w:proofErr w:type="spellStart"/>
-      <w:r>
-        <w:rPr>
-          <w:rFonts w:cstheme="minorHAnsi"/>
-          <w:sz w:val="24"/>
-          <w:szCs w:val="24"/>
-        </w:rPr>
-        <w:t>și</w:t>
-      </w:r>
-      <w:proofErr w:type="spellEnd"/>
-      <w:r>
-        <w:rPr>
-          <w:rFonts w:cstheme="minorHAnsi"/>
-          <w:sz w:val="24"/>
-          <w:szCs w:val="24"/>
-        </w:rPr>
-        <w:t xml:space="preserve"> light, respective light </w:t>
-      </w:r>
-      <w:proofErr w:type="spellStart"/>
-      <w:r>
-        <w:rPr>
-          <w:rFonts w:cstheme="minorHAnsi"/>
-          <w:sz w:val="24"/>
-          <w:szCs w:val="24"/>
-        </w:rPr>
-        <w:t>si</w:t>
-      </w:r>
-      <w:proofErr w:type="spellEnd"/>
-      <w:r>
-        <w:rPr>
-          <w:rFonts w:cstheme="minorHAnsi"/>
-          <w:sz w:val="24"/>
-          <w:szCs w:val="24"/>
-        </w:rPr>
         <w:t xml:space="preserve"> very bright)</w:t>
       </w:r>
-    </w:p>
-    <w:p>
-      <w:pPr>
-        <w:spacing w:line="259" w:lineRule="auto"/>
-        <w:rPr>
-          <w:rFonts w:cstheme="minorHAnsi"/>
-          <w:b/>
-          <w:bCs/>
-          <w:sz w:val="32"/>
-          <w:szCs w:val="32"/>
-        </w:rPr>
-      </w:pPr>
     </w:p>
     <w:p>
       <w:pPr>
@@ -16985,6 +16543,7 @@
           <w:sz w:val="24"/>
           <w:szCs w:val="24"/>
         </w:rPr>
+        <w:lastRenderedPageBreak/>
         <w:drawing>
           <wp:inline distT="0" distB="0" distL="0" distR="0" wp14:anchorId="0E4324FF" wp14:editId="2E549687">
             <wp:extent cx="5943600" cy="2916555"/>
@@ -17062,17 +16621,6 @@
         <w:spacing w:line="259" w:lineRule="auto"/>
         <w:rPr>
           <w:rFonts w:cstheme="minorHAnsi"/>
-          <w:sz w:val="24"/>
-          <w:szCs w:val="24"/>
-          <w:lang w:val="ro-RO"/>
-        </w:rPr>
-      </w:pPr>
-    </w:p>
-    <w:p>
-      <w:pPr>
-        <w:spacing w:line="259" w:lineRule="auto"/>
-        <w:rPr>
-          <w:rFonts w:cstheme="minorHAnsi"/>
           <w:sz w:val="20"/>
           <w:szCs w:val="20"/>
           <w:lang w:val="ro-RO"/>
@@ -17165,7 +16713,6 @@
           <w:szCs w:val="20"/>
           <w:lang w:val="ro-RO"/>
         </w:rPr>
-        <w:lastRenderedPageBreak/>
         <w:t xml:space="preserve">void setup ( ) </w:t>
       </w:r>
     </w:p>
@@ -17503,28 +17050,6 @@
     </w:p>
     <w:p>
       <w:pPr>
-        <w:spacing w:line="259" w:lineRule="auto"/>
-        <w:rPr>
-          <w:rFonts w:cstheme="minorHAnsi"/>
-          <w:sz w:val="24"/>
-          <w:szCs w:val="24"/>
-        </w:rPr>
-      </w:pPr>
-    </w:p>
-    <w:p>
-      <w:pPr>
-        <w:spacing w:line="259" w:lineRule="auto"/>
-        <w:rPr>
-          <w:rFonts w:cstheme="minorHAnsi"/>
-          <w:b/>
-          <w:bCs/>
-          <w:sz w:val="32"/>
-          <w:szCs w:val="32"/>
-        </w:rPr>
-      </w:pPr>
-    </w:p>
-    <w:p>
-      <w:pPr>
         <w:pStyle w:val="ListParagraph"/>
         <w:numPr>
           <w:ilvl w:val="0"/>
@@ -17543,6 +17068,7 @@
           <w:sz w:val="24"/>
           <w:szCs w:val="24"/>
         </w:rPr>
+        <w:lastRenderedPageBreak/>
         <w:t xml:space="preserve">LCD  </w:t>
       </w:r>
     </w:p>
@@ -17705,7 +17231,6 @@
           <w:sz w:val="24"/>
           <w:szCs w:val="24"/>
         </w:rPr>
-        <w:lastRenderedPageBreak/>
         <w:drawing>
           <wp:inline distT="0" distB="0" distL="0" distR="0" wp14:anchorId="7BB3A30C" wp14:editId="4262DA9E">
             <wp:extent cx="6009990" cy="3444240"/>
@@ -17991,23 +17516,13 @@
           <w:szCs w:val="24"/>
         </w:rPr>
       </w:pPr>
-      <w:proofErr w:type="gramStart"/>
-      <w:r>
-        <w:rPr>
-          <w:rFonts w:cstheme="minorHAnsi"/>
-          <w:sz w:val="24"/>
-          <w:szCs w:val="24"/>
-        </w:rPr>
-        <w:t>cu</w:t>
-      </w:r>
-      <w:proofErr w:type="gramEnd"/>
-      <w:r>
-        <w:rPr>
-          <w:rFonts w:cstheme="minorHAnsi"/>
-          <w:sz w:val="24"/>
-          <w:szCs w:val="24"/>
-        </w:rPr>
-        <w:t xml:space="preserve"> </w:t>
+      <w:r>
+        <w:rPr>
+          <w:rFonts w:cstheme="minorHAnsi"/>
+          <w:sz w:val="24"/>
+          <w:szCs w:val="24"/>
+        </w:rPr>
+        <w:t xml:space="preserve">cu </w:t>
       </w:r>
       <w:proofErr w:type="spellStart"/>
       <w:r>
@@ -18216,25 +17731,7 @@
           <w:sz w:val="24"/>
           <w:szCs w:val="24"/>
         </w:rPr>
-        <w:t xml:space="preserve"> de tip analog care </w:t>
-      </w:r>
-      <w:proofErr w:type="spellStart"/>
-      <w:r>
-        <w:rPr>
-          <w:rFonts w:cstheme="minorHAnsi"/>
-          <w:sz w:val="24"/>
-          <w:szCs w:val="24"/>
-        </w:rPr>
-        <w:t>sunt</w:t>
-      </w:r>
-      <w:proofErr w:type="spellEnd"/>
-      <w:r>
-        <w:rPr>
-          <w:rFonts w:cstheme="minorHAnsi"/>
-          <w:sz w:val="24"/>
-          <w:szCs w:val="24"/>
-        </w:rPr>
-        <w:t xml:space="preserve"> </w:t>
+        <w:t xml:space="preserve"> de tip analog care sunt </w:t>
       </w:r>
       <w:proofErr w:type="spellStart"/>
       <w:r>
@@ -18287,6 +17784,7 @@
         <w:rPr>
           <w:noProof/>
         </w:rPr>
+        <w:lastRenderedPageBreak/>
         <w:drawing>
           <wp:inline distT="0" distB="0" distL="0" distR="0" wp14:anchorId="1ED2D2A5" wp14:editId="18E7C222">
             <wp:extent cx="4953000" cy="1724025"/>
@@ -18459,7 +17957,6 @@
           <w:sz w:val="24"/>
           <w:szCs w:val="24"/>
         </w:rPr>
-        <w:lastRenderedPageBreak/>
         <w:t>Registrul</w:t>
       </w:r>
       <w:proofErr w:type="spellEnd"/>
@@ -19252,7 +18749,6 @@
         <w:t xml:space="preserve"> analogic </w:t>
       </w:r>
       <w:proofErr w:type="spellStart"/>
-      <w:proofErr w:type="gramStart"/>
       <w:r>
         <w:rPr>
           <w:rFonts w:cstheme="minorHAnsi"/>
@@ -19262,7 +18758,6 @@
         <w:t>sa</w:t>
       </w:r>
       <w:proofErr w:type="spellEnd"/>
-      <w:proofErr w:type="gramEnd"/>
       <w:r>
         <w:rPr>
           <w:rFonts w:cstheme="minorHAnsi"/>
@@ -19305,25 +18800,7 @@
           <w:sz w:val="24"/>
           <w:szCs w:val="24"/>
         </w:rPr>
-        <w:t xml:space="preserve"> </w:t>
-      </w:r>
-      <w:proofErr w:type="spellStart"/>
-      <w:r>
-        <w:rPr>
-          <w:rFonts w:cstheme="minorHAnsi"/>
-          <w:sz w:val="24"/>
-          <w:szCs w:val="24"/>
-        </w:rPr>
-        <w:t>cand</w:t>
-      </w:r>
-      <w:proofErr w:type="spellEnd"/>
-      <w:r>
-        <w:rPr>
-          <w:rFonts w:cstheme="minorHAnsi"/>
-          <w:sz w:val="24"/>
-          <w:szCs w:val="24"/>
-        </w:rPr>
-        <w:t xml:space="preserve"> </w:t>
+        <w:t xml:space="preserve"> cand </w:t>
       </w:r>
       <w:proofErr w:type="spellStart"/>
       <w:r>
@@ -19438,6 +18915,7 @@
         <w:rPr>
           <w:noProof/>
         </w:rPr>
+        <w:lastRenderedPageBreak/>
         <w:drawing>
           <wp:inline distT="0" distB="0" distL="0" distR="0" wp14:anchorId="5C43E95F" wp14:editId="345CD161">
             <wp:extent cx="5000625" cy="1743075"/>
@@ -19569,25 +19047,7 @@
           <w:sz w:val="24"/>
           <w:szCs w:val="24"/>
         </w:rPr>
-        <w:t xml:space="preserve"> </w:t>
-      </w:r>
-      <w:proofErr w:type="spellStart"/>
-      <w:r>
-        <w:rPr>
-          <w:rFonts w:cstheme="minorHAnsi"/>
-          <w:sz w:val="24"/>
-          <w:szCs w:val="24"/>
-        </w:rPr>
-        <w:t>indica</w:t>
-      </w:r>
-      <w:proofErr w:type="spellEnd"/>
-      <w:r>
-        <w:rPr>
-          <w:rFonts w:cstheme="minorHAnsi"/>
-          <w:sz w:val="24"/>
-          <w:szCs w:val="24"/>
-        </w:rPr>
-        <w:t xml:space="preserve"> </w:t>
+        <w:t xml:space="preserve"> indica </w:t>
       </w:r>
       <w:proofErr w:type="spellStart"/>
       <w:r>
@@ -19801,6 +19261,160 @@
         </w:rPr>
         <w:t xml:space="preserve"> 1</w:t>
       </w:r>
+    </w:p>
+    <w:p>
+      <w:pPr>
+        <w:spacing w:line="259" w:lineRule="auto"/>
+        <w:ind w:left="360"/>
+        <w:rPr>
+          <w:rFonts w:cstheme="minorHAnsi"/>
+          <w:sz w:val="24"/>
+          <w:szCs w:val="24"/>
+        </w:rPr>
+      </w:pPr>
+    </w:p>
+    <w:p>
+      <w:pPr>
+        <w:spacing w:line="259" w:lineRule="auto"/>
+        <w:ind w:left="360"/>
+        <w:rPr>
+          <w:rFonts w:cstheme="minorHAnsi"/>
+          <w:sz w:val="24"/>
+          <w:szCs w:val="24"/>
+        </w:rPr>
+      </w:pPr>
+    </w:p>
+    <w:p>
+      <w:pPr>
+        <w:spacing w:line="259" w:lineRule="auto"/>
+        <w:ind w:left="360"/>
+        <w:rPr>
+          <w:rFonts w:cstheme="minorHAnsi"/>
+          <w:sz w:val="24"/>
+          <w:szCs w:val="24"/>
+        </w:rPr>
+      </w:pPr>
+    </w:p>
+    <w:p>
+      <w:pPr>
+        <w:spacing w:line="259" w:lineRule="auto"/>
+        <w:ind w:left="360"/>
+        <w:rPr>
+          <w:rFonts w:cstheme="minorHAnsi"/>
+          <w:sz w:val="24"/>
+          <w:szCs w:val="24"/>
+        </w:rPr>
+      </w:pPr>
+    </w:p>
+    <w:p>
+      <w:pPr>
+        <w:spacing w:line="259" w:lineRule="auto"/>
+        <w:ind w:left="360"/>
+        <w:rPr>
+          <w:rFonts w:cstheme="minorHAnsi"/>
+          <w:sz w:val="24"/>
+          <w:szCs w:val="24"/>
+        </w:rPr>
+      </w:pPr>
+    </w:p>
+    <w:p>
+      <w:pPr>
+        <w:spacing w:line="259" w:lineRule="auto"/>
+        <w:ind w:left="360"/>
+        <w:rPr>
+          <w:rFonts w:cstheme="minorHAnsi"/>
+          <w:sz w:val="24"/>
+          <w:szCs w:val="24"/>
+        </w:rPr>
+      </w:pPr>
+    </w:p>
+    <w:p>
+      <w:pPr>
+        <w:spacing w:line="259" w:lineRule="auto"/>
+        <w:ind w:left="360"/>
+        <w:rPr>
+          <w:rFonts w:cstheme="minorHAnsi"/>
+          <w:sz w:val="24"/>
+          <w:szCs w:val="24"/>
+        </w:rPr>
+      </w:pPr>
+    </w:p>
+    <w:p>
+      <w:pPr>
+        <w:spacing w:line="259" w:lineRule="auto"/>
+        <w:ind w:left="360"/>
+        <w:rPr>
+          <w:rFonts w:cstheme="minorHAnsi"/>
+          <w:sz w:val="24"/>
+          <w:szCs w:val="24"/>
+        </w:rPr>
+      </w:pPr>
+    </w:p>
+    <w:p>
+      <w:pPr>
+        <w:spacing w:line="259" w:lineRule="auto"/>
+        <w:ind w:left="360"/>
+        <w:rPr>
+          <w:rFonts w:cstheme="minorHAnsi"/>
+          <w:sz w:val="24"/>
+          <w:szCs w:val="24"/>
+        </w:rPr>
+      </w:pPr>
+    </w:p>
+    <w:p>
+      <w:pPr>
+        <w:spacing w:line="259" w:lineRule="auto"/>
+        <w:ind w:left="360"/>
+        <w:rPr>
+          <w:rFonts w:cstheme="minorHAnsi"/>
+          <w:sz w:val="24"/>
+          <w:szCs w:val="24"/>
+        </w:rPr>
+      </w:pPr>
+    </w:p>
+    <w:p>
+      <w:pPr>
+        <w:spacing w:line="259" w:lineRule="auto"/>
+        <w:ind w:left="360"/>
+        <w:rPr>
+          <w:rFonts w:cstheme="minorHAnsi"/>
+          <w:sz w:val="24"/>
+          <w:szCs w:val="24"/>
+        </w:rPr>
+      </w:pPr>
+    </w:p>
+    <w:p>
+      <w:pPr>
+        <w:spacing w:line="259" w:lineRule="auto"/>
+        <w:ind w:left="360"/>
+        <w:rPr>
+          <w:rFonts w:cstheme="minorHAnsi"/>
+          <w:sz w:val="24"/>
+          <w:szCs w:val="24"/>
+        </w:rPr>
+      </w:pPr>
+    </w:p>
+    <w:p>
+      <w:pPr>
+        <w:spacing w:line="259" w:lineRule="auto"/>
+        <w:ind w:left="360"/>
+        <w:rPr>
+          <w:rFonts w:cstheme="minorHAnsi"/>
+          <w:sz w:val="24"/>
+          <w:szCs w:val="24"/>
+        </w:rPr>
+      </w:pPr>
+    </w:p>
+    <w:p>
+      <w:pPr>
+        <w:spacing w:line="259" w:lineRule="auto"/>
+        <w:ind w:left="360"/>
+        <w:rPr>
+          <w:rFonts w:cstheme="minorHAnsi"/>
+          <w:sz w:val="24"/>
+          <w:szCs w:val="24"/>
+        </w:rPr>
+      </w:pPr>
     </w:p>
     <w:p>
       <w:pPr>
@@ -19833,6 +19447,7 @@
           <w:sz w:val="24"/>
           <w:szCs w:val="24"/>
         </w:rPr>
+        <w:lastRenderedPageBreak/>
         <w:t>Diagrame software</w:t>
       </w:r>
     </w:p>
@@ -19851,12 +19466,61 @@
       <w:pPr>
         <w:pStyle w:val="ListParagraph"/>
         <w:spacing w:line="259" w:lineRule="auto"/>
-        <w:rPr>
-          <w:rFonts w:cstheme="minorHAnsi"/>
-          <w:sz w:val="24"/>
-          <w:szCs w:val="24"/>
-        </w:rPr>
-      </w:pPr>
+        <w:jc w:val="center"/>
+        <w:rPr>
+          <w:rFonts w:cstheme="minorHAnsi"/>
+          <w:sz w:val="24"/>
+          <w:szCs w:val="24"/>
+        </w:rPr>
+      </w:pPr>
+      <w:r>
+        <w:rPr>
+          <w:rFonts w:cstheme="minorHAnsi"/>
+          <w:sz w:val="24"/>
+          <w:szCs w:val="24"/>
+        </w:rPr>
+        <w:drawing>
+          <wp:inline distT="0" distB="0" distL="0" distR="0" wp14:anchorId="5A746390" wp14:editId="62F7AE79">
+            <wp:extent cx="3438525" cy="6010275"/>
+            <wp:effectExtent l="0" t="0" r="9525" b="9525"/>
+            <wp:docPr id="9" name="Picture 9"/>
+            <wp:cNvGraphicFramePr>
+              <a:graphicFrameLocks xmlns:a="http://schemas.openxmlformats.org/drawingml/2006/main" noChangeAspect="1"/>
+            </wp:cNvGraphicFramePr>
+            <a:graphic xmlns:a="http://schemas.openxmlformats.org/drawingml/2006/main">
+              <a:graphicData uri="http://schemas.openxmlformats.org/drawingml/2006/picture">
+                <pic:pic xmlns:pic="http://schemas.openxmlformats.org/drawingml/2006/picture">
+                  <pic:nvPicPr>
+                    <pic:cNvPr id="9" name="Picture 9"/>
+                    <pic:cNvPicPr/>
+                  </pic:nvPicPr>
+                  <pic:blipFill>
+                    <a:blip r:embed="rId24">
+                      <a:extLst>
+                        <a:ext uri="{28A0092B-C50C-407E-A947-70E740481C1C}">
+                          <a14:useLocalDpi xmlns:a14="http://schemas.microsoft.com/office/drawing/2010/main" val="0"/>
+                        </a:ext>
+                      </a:extLst>
+                    </a:blip>
+                    <a:stretch>
+                      <a:fillRect/>
+                    </a:stretch>
+                  </pic:blipFill>
+                  <pic:spPr>
+                    <a:xfrm>
+                      <a:off x="0" y="0"/>
+                      <a:ext cx="3438525" cy="6010275"/>
+                    </a:xfrm>
+                    <a:prstGeom prst="rect">
+                      <a:avLst/>
+                    </a:prstGeom>
+                  </pic:spPr>
+                </pic:pic>
+              </a:graphicData>
+            </a:graphic>
+          </wp:inline>
+        </w:drawing>
+      </w:r>
     </w:p>
     <w:p>
       <w:pPr>
@@ -19873,17 +19537,69 @@
       <w:pPr>
         <w:spacing w:line="259" w:lineRule="auto"/>
         <w:ind w:left="360"/>
-        <w:rPr>
-          <w:rFonts w:cstheme="minorHAnsi"/>
-          <w:sz w:val="24"/>
-          <w:szCs w:val="24"/>
-        </w:rPr>
-      </w:pPr>
+        <w:jc w:val="center"/>
+        <w:rPr>
+          <w:rFonts w:cstheme="minorHAnsi"/>
+          <w:sz w:val="24"/>
+          <w:szCs w:val="24"/>
+        </w:rPr>
+      </w:pPr>
+      <w:r>
+        <w:rPr>
+          <w:rFonts w:cstheme="minorHAnsi"/>
+          <w:noProof/>
+          <w:sz w:val="24"/>
+          <w:szCs w:val="24"/>
+        </w:rPr>
+        <w:lastRenderedPageBreak/>
+        <w:drawing>
+          <wp:inline distT="0" distB="0" distL="0" distR="0" wp14:anchorId="48132BDB" wp14:editId="146560E6">
+            <wp:extent cx="3438525" cy="5438775"/>
+            <wp:effectExtent l="0" t="0" r="9525" b="9525"/>
+            <wp:docPr id="14" name="Picture 14"/>
+            <wp:cNvGraphicFramePr>
+              <a:graphicFrameLocks xmlns:a="http://schemas.openxmlformats.org/drawingml/2006/main" noChangeAspect="1"/>
+            </wp:cNvGraphicFramePr>
+            <a:graphic xmlns:a="http://schemas.openxmlformats.org/drawingml/2006/main">
+              <a:graphicData uri="http://schemas.openxmlformats.org/drawingml/2006/picture">
+                <pic:pic xmlns:pic="http://schemas.openxmlformats.org/drawingml/2006/picture">
+                  <pic:nvPicPr>
+                    <pic:cNvPr id="14" name="Picture 14"/>
+                    <pic:cNvPicPr/>
+                  </pic:nvPicPr>
+                  <pic:blipFill>
+                    <a:blip r:embed="rId25">
+                      <a:extLst>
+                        <a:ext uri="{28A0092B-C50C-407E-A947-70E740481C1C}">
+                          <a14:useLocalDpi xmlns:a14="http://schemas.microsoft.com/office/drawing/2010/main" val="0"/>
+                        </a:ext>
+                      </a:extLst>
+                    </a:blip>
+                    <a:stretch>
+                      <a:fillRect/>
+                    </a:stretch>
+                  </pic:blipFill>
+                  <pic:spPr>
+                    <a:xfrm>
+                      <a:off x="0" y="0"/>
+                      <a:ext cx="3438525" cy="5438775"/>
+                    </a:xfrm>
+                    <a:prstGeom prst="rect">
+                      <a:avLst/>
+                    </a:prstGeom>
+                  </pic:spPr>
+                </pic:pic>
+              </a:graphicData>
+            </a:graphic>
+          </wp:inline>
+        </w:drawing>
+      </w:r>
     </w:p>
     <w:p>
       <w:pPr>
         <w:spacing w:line="259" w:lineRule="auto"/>
         <w:ind w:left="360"/>
+        <w:jc w:val="center"/>
         <w:rPr>
           <w:rFonts w:cstheme="minorHAnsi"/>
           <w:sz w:val="24"/>
@@ -19897,6 +19613,7 @@
           <w:sz w:val="24"/>
           <w:szCs w:val="24"/>
         </w:rPr>
+        <w:lastRenderedPageBreak/>
         <w:drawing>
           <wp:inline distT="0" distB="0" distL="0" distR="0" wp14:anchorId="49E801D5" wp14:editId="2FDCE2D3">
             <wp:extent cx="5943600" cy="4895850"/>
@@ -19915,7 +19632,7 @@
                     </pic:cNvPicPr>
                   </pic:nvPicPr>
                   <pic:blipFill>
-                    <a:blip r:embed="rId24">
+                    <a:blip r:embed="rId26">
                       <a:extLst>
                         <a:ext uri="{28A0092B-C50C-407E-A947-70E740481C1C}">
                           <a14:useLocalDpi xmlns:a14="http://schemas.microsoft.com/office/drawing/2010/main" val="0"/>
@@ -19951,6 +19668,7 @@
       <w:pPr>
         <w:spacing w:line="259" w:lineRule="auto"/>
         <w:ind w:left="360"/>
+        <w:jc w:val="center"/>
         <w:rPr>
           <w:rFonts w:cstheme="minorHAnsi"/>
           <w:sz w:val="24"/>
@@ -19962,6 +19680,7 @@
       <w:pPr>
         <w:spacing w:line="259" w:lineRule="auto"/>
         <w:ind w:left="360"/>
+        <w:jc w:val="center"/>
         <w:rPr>
           <w:rFonts w:cstheme="minorHAnsi"/>
           <w:sz w:val="24"/>
@@ -19973,29 +19692,19 @@
       <w:pPr>
         <w:spacing w:line="259" w:lineRule="auto"/>
         <w:ind w:left="360"/>
-        <w:rPr>
-          <w:rFonts w:cstheme="minorHAnsi"/>
-          <w:sz w:val="24"/>
-          <w:szCs w:val="24"/>
-        </w:rPr>
-      </w:pPr>
-    </w:p>
-    <w:p>
-      <w:pPr>
-        <w:spacing w:line="259" w:lineRule="auto"/>
-        <w:rPr>
-          <w:rFonts w:cstheme="minorHAnsi"/>
-          <w:sz w:val="24"/>
-          <w:szCs w:val="24"/>
-        </w:rPr>
-      </w:pPr>
-      <w:bookmarkStart w:id="0" w:name="_GoBack"/>
-      <w:bookmarkEnd w:id="0"/>
+        <w:jc w:val="center"/>
+        <w:rPr>
+          <w:rFonts w:cstheme="minorHAnsi"/>
+          <w:sz w:val="24"/>
+          <w:szCs w:val="24"/>
+        </w:rPr>
+      </w:pPr>
     </w:p>
     <w:p>
       <w:pPr>
         <w:spacing w:line="259" w:lineRule="auto"/>
         <w:ind w:left="360"/>
+        <w:jc w:val="center"/>
         <w:rPr>
           <w:rFonts w:cstheme="minorHAnsi"/>
           <w:sz w:val="24"/>
@@ -20007,6 +19716,79 @@
       <w:pPr>
         <w:spacing w:line="259" w:lineRule="auto"/>
         <w:ind w:left="360"/>
+        <w:jc w:val="center"/>
+        <w:rPr>
+          <w:rFonts w:cstheme="minorHAnsi"/>
+          <w:sz w:val="24"/>
+          <w:szCs w:val="24"/>
+        </w:rPr>
+      </w:pPr>
+    </w:p>
+    <w:p>
+      <w:pPr>
+        <w:spacing w:line="259" w:lineRule="auto"/>
+        <w:ind w:left="360"/>
+        <w:jc w:val="center"/>
+        <w:rPr>
+          <w:rFonts w:cstheme="minorHAnsi"/>
+          <w:sz w:val="24"/>
+          <w:szCs w:val="24"/>
+        </w:rPr>
+      </w:pPr>
+    </w:p>
+    <w:p>
+      <w:pPr>
+        <w:spacing w:line="259" w:lineRule="auto"/>
+        <w:ind w:left="360"/>
+        <w:jc w:val="center"/>
+        <w:rPr>
+          <w:rFonts w:cstheme="minorHAnsi"/>
+          <w:sz w:val="24"/>
+          <w:szCs w:val="24"/>
+        </w:rPr>
+      </w:pPr>
+    </w:p>
+    <w:p>
+      <w:pPr>
+        <w:spacing w:line="259" w:lineRule="auto"/>
+        <w:ind w:left="360"/>
+        <w:jc w:val="center"/>
+        <w:rPr>
+          <w:rFonts w:cstheme="minorHAnsi"/>
+          <w:sz w:val="24"/>
+          <w:szCs w:val="24"/>
+        </w:rPr>
+      </w:pPr>
+    </w:p>
+    <w:p>
+      <w:pPr>
+        <w:spacing w:line="259" w:lineRule="auto"/>
+        <w:ind w:left="360"/>
+        <w:jc w:val="center"/>
+        <w:rPr>
+          <w:rFonts w:cstheme="minorHAnsi"/>
+          <w:sz w:val="24"/>
+          <w:szCs w:val="24"/>
+        </w:rPr>
+      </w:pPr>
+    </w:p>
+    <w:p>
+      <w:pPr>
+        <w:spacing w:line="259" w:lineRule="auto"/>
+        <w:ind w:left="360"/>
+        <w:jc w:val="center"/>
+        <w:rPr>
+          <w:rFonts w:cstheme="minorHAnsi"/>
+          <w:sz w:val="24"/>
+          <w:szCs w:val="24"/>
+        </w:rPr>
+      </w:pPr>
+    </w:p>
+    <w:p>
+      <w:pPr>
+        <w:spacing w:line="259" w:lineRule="auto"/>
+        <w:ind w:left="360"/>
+        <w:jc w:val="center"/>
         <w:rPr>
           <w:rFonts w:cstheme="minorHAnsi"/>
           <w:sz w:val="24"/>
@@ -20034,6 +19816,7 @@
           <w:sz w:val="24"/>
           <w:szCs w:val="24"/>
         </w:rPr>
+        <w:lastRenderedPageBreak/>
         <w:t>Pasii lucrarii</w:t>
       </w:r>
     </w:p>
@@ -20434,7 +20217,10 @@
           <w:szCs w:val="32"/>
         </w:rPr>
       </w:pPr>
-      <w:r>
+    </w:p>
+    <w:p>
+      <w:pPr>
+        <w:spacing w:line="259" w:lineRule="auto"/>
         <w:rPr>
           <w:rFonts w:cstheme="minorHAnsi"/>
           <w:b/>
@@ -20442,10 +20228,11 @@
           <w:sz w:val="32"/>
           <w:szCs w:val="32"/>
         </w:rPr>
-        <w:t xml:space="preserve">7. </w:t>
-      </w:r>
-      <w:proofErr w:type="spellStart"/>
-      <w:r>
+      </w:pPr>
+    </w:p>
+    <w:p>
+      <w:pPr>
+        <w:spacing w:line="259" w:lineRule="auto"/>
         <w:rPr>
           <w:rFonts w:cstheme="minorHAnsi"/>
           <w:b/>
@@ -20453,10 +20240,11 @@
           <w:sz w:val="32"/>
           <w:szCs w:val="32"/>
         </w:rPr>
-        <w:t>Rezolvarea</w:t>
-      </w:r>
-      <w:proofErr w:type="spellEnd"/>
-      <w:r>
+      </w:pPr>
+    </w:p>
+    <w:p>
+      <w:pPr>
+        <w:spacing w:line="259" w:lineRule="auto"/>
         <w:rPr>
           <w:rFonts w:cstheme="minorHAnsi"/>
           <w:b/>
@@ -20464,10 +20252,11 @@
           <w:sz w:val="32"/>
           <w:szCs w:val="32"/>
         </w:rPr>
-        <w:t xml:space="preserve"> </w:t>
-      </w:r>
-      <w:proofErr w:type="spellStart"/>
-      <w:r>
+      </w:pPr>
+    </w:p>
+    <w:p>
+      <w:pPr>
+        <w:spacing w:line="259" w:lineRule="auto"/>
         <w:rPr>
           <w:rFonts w:cstheme="minorHAnsi"/>
           <w:b/>
@@ -20475,85 +20264,64 @@
           <w:sz w:val="32"/>
           <w:szCs w:val="32"/>
         </w:rPr>
+      </w:pPr>
+    </w:p>
+    <w:p>
+      <w:pPr>
+        <w:spacing w:line="259" w:lineRule="auto"/>
+        <w:rPr>
+          <w:rFonts w:cstheme="minorHAnsi"/>
+          <w:b/>
+          <w:bCs/>
+          <w:sz w:val="32"/>
+          <w:szCs w:val="32"/>
+        </w:rPr>
+      </w:pPr>
+      <w:r>
+        <w:rPr>
+          <w:rFonts w:cstheme="minorHAnsi"/>
+          <w:b/>
+          <w:bCs/>
+          <w:sz w:val="32"/>
+          <w:szCs w:val="32"/>
+        </w:rPr>
+        <w:lastRenderedPageBreak/>
+        <w:t xml:space="preserve">7. </w:t>
+      </w:r>
+      <w:proofErr w:type="spellStart"/>
+      <w:r>
+        <w:rPr>
+          <w:rFonts w:cstheme="minorHAnsi"/>
+          <w:b/>
+          <w:bCs/>
+          <w:sz w:val="32"/>
+          <w:szCs w:val="32"/>
+        </w:rPr>
+        <w:t>Rezolvarea</w:t>
+      </w:r>
+      <w:proofErr w:type="spellEnd"/>
+      <w:r>
+        <w:rPr>
+          <w:rFonts w:cstheme="minorHAnsi"/>
+          <w:b/>
+          <w:bCs/>
+          <w:sz w:val="32"/>
+          <w:szCs w:val="32"/>
+        </w:rPr>
+        <w:t xml:space="preserve"> </w:t>
+      </w:r>
+      <w:proofErr w:type="spellStart"/>
+      <w:r>
+        <w:rPr>
+          <w:rFonts w:cstheme="minorHAnsi"/>
+          <w:b/>
+          <w:bCs/>
+          <w:sz w:val="32"/>
+          <w:szCs w:val="32"/>
+        </w:rPr>
         <w:t>lucrării</w:t>
       </w:r>
       <w:proofErr w:type="spellEnd"/>
-    </w:p>
-    <w:p>
-      <w:pPr>
-        <w:spacing w:line="259" w:lineRule="auto"/>
-        <w:rPr>
-          <w:rFonts w:cstheme="minorHAnsi"/>
-          <w:sz w:val="24"/>
-          <w:szCs w:val="24"/>
-          <w:lang w:val="ro-RO"/>
-        </w:rPr>
-      </w:pPr>
-    </w:p>
-    <w:p>
-      <w:pPr>
-        <w:spacing w:line="259" w:lineRule="auto"/>
-        <w:ind w:left="360"/>
-        <w:rPr>
-          <w:rFonts w:cstheme="minorHAnsi"/>
-          <w:sz w:val="24"/>
-          <w:szCs w:val="24"/>
-        </w:rPr>
-      </w:pPr>
-    </w:p>
-    <w:p>
-      <w:pPr>
-        <w:rPr>
-          <w:rFonts w:cstheme="minorHAnsi"/>
-          <w:sz w:val="24"/>
-          <w:szCs w:val="24"/>
-        </w:rPr>
-      </w:pPr>
-    </w:p>
-    <w:p>
-      <w:pPr>
-        <w:rPr>
-          <w:rFonts w:cstheme="minorHAnsi"/>
-          <w:sz w:val="24"/>
-          <w:szCs w:val="24"/>
-        </w:rPr>
-      </w:pPr>
-    </w:p>
-    <w:p>
-      <w:pPr>
-        <w:rPr>
-          <w:rFonts w:cstheme="minorHAnsi"/>
-          <w:sz w:val="24"/>
-          <w:szCs w:val="24"/>
-        </w:rPr>
-      </w:pPr>
-    </w:p>
-    <w:p>
-      <w:pPr>
-        <w:rPr>
-          <w:rFonts w:cstheme="minorHAnsi"/>
-          <w:sz w:val="24"/>
-          <w:szCs w:val="24"/>
-        </w:rPr>
-      </w:pPr>
-    </w:p>
-    <w:p>
-      <w:pPr>
-        <w:rPr>
-          <w:rFonts w:cstheme="minorHAnsi"/>
-          <w:sz w:val="24"/>
-          <w:szCs w:val="24"/>
-        </w:rPr>
-      </w:pPr>
-    </w:p>
-    <w:p>
-      <w:pPr>
-        <w:rPr>
-          <w:rFonts w:cstheme="minorHAnsi"/>
-          <w:sz w:val="24"/>
-          <w:szCs w:val="24"/>
-        </w:rPr>
-      </w:pPr>
     </w:p>
     <w:p>
       <w:pPr>
@@ -21026,8 +20794,8 @@
       </w:r>
     </w:p>
     <w:sectPr>
-      <w:footerReference w:type="even" r:id="rId25"/>
-      <w:footerReference w:type="default" r:id="rId26"/>
+      <w:footerReference w:type="even" r:id="rId27"/>
+      <w:footerReference w:type="default" r:id="rId28"/>
       <w:pgSz w:w="12240" w:h="15840"/>
       <w:pgMar w:top="1440" w:right="1440" w:bottom="1440" w:left="1440" w:header="720" w:footer="720" w:gutter="0"/>
       <w:cols w:space="720"/>
@@ -21038,7 +20806,7 @@
 </file>
 
 <file path=word/endnotes.xml><?xml version="1.0" encoding="utf-8"?>
-<w:endnotes xmlns:wpc="http://schemas.microsoft.com/office/word/2010/wordprocessingCanvas" xmlns:cx="http://schemas.microsoft.com/office/drawing/2014/chartex" xmlns:cx1="http://schemas.microsoft.com/office/drawing/2015/9/8/chartex" xmlns:mc="http://schemas.openxmlformats.org/markup-compatibility/2006" xmlns:o="urn:schemas-microsoft-com:office:office" xmlns:r="http://schemas.openxmlformats.org/officeDocument/2006/relationships" xmlns:m="http://schemas.openxmlformats.org/officeDocument/2006/math" xmlns:v="urn:schemas-microsoft-com:vml" xmlns:wp14="http://schemas.microsoft.com/office/word/2010/wordprocessingDrawing" xmlns:wp="http://schemas.openxmlformats.org/drawingml/2006/wordprocessingDrawing" xmlns:w10="urn:schemas-microsoft-com:office:word" xmlns:w="http://schemas.openxmlformats.org/wordprocessingml/2006/main" xmlns:w14="http://schemas.microsoft.com/office/word/2010/wordml" xmlns:w15="http://schemas.microsoft.com/office/word/2012/wordml" xmlns:w16se="http://schemas.microsoft.com/office/word/2015/wordml/symex" xmlns:wpg="http://schemas.microsoft.com/office/word/2010/wordprocessingGroup" xmlns:wpi="http://schemas.microsoft.com/office/word/2010/wordprocessingInk" xmlns:wne="http://schemas.microsoft.com/office/word/2006/wordml" xmlns:wps="http://schemas.microsoft.com/office/word/2010/wordprocessingShape" mc:Ignorable="w14 w15 w16se wp14">
+<w:endnotes xmlns:wpc="http://schemas.microsoft.com/office/word/2010/wordprocessingCanvas" xmlns:cx="http://schemas.microsoft.com/office/drawing/2014/chartex" xmlns:cx1="http://schemas.microsoft.com/office/drawing/2015/9/8/chartex" xmlns:cx2="http://schemas.microsoft.com/office/drawing/2015/10/21/chartex" xmlns:cx3="http://schemas.microsoft.com/office/drawing/2016/5/9/chartex" xmlns:cx4="http://schemas.microsoft.com/office/drawing/2016/5/10/chartex" xmlns:cx5="http://schemas.microsoft.com/office/drawing/2016/5/11/chartex" xmlns:cx6="http://schemas.microsoft.com/office/drawing/2016/5/12/chartex" xmlns:cx7="http://schemas.microsoft.com/office/drawing/2016/5/13/chartex" xmlns:cx8="http://schemas.microsoft.com/office/drawing/2016/5/14/chartex" xmlns:mc="http://schemas.openxmlformats.org/markup-compatibility/2006" xmlns:aink="http://schemas.microsoft.com/office/drawing/2016/ink" xmlns:am3d="http://schemas.microsoft.com/office/drawing/2017/model3d" xmlns:o="urn:schemas-microsoft-com:office:office" xmlns:r="http://schemas.openxmlformats.org/officeDocument/2006/relationships" xmlns:m="http://schemas.openxmlformats.org/officeDocument/2006/math" xmlns:v="urn:schemas-microsoft-com:vml" xmlns:wp14="http://schemas.microsoft.com/office/word/2010/wordprocessingDrawing" xmlns:wp="http://schemas.openxmlformats.org/drawingml/2006/wordprocessingDrawing" xmlns:w10="urn:schemas-microsoft-com:office:word" xmlns:w="http://schemas.openxmlformats.org/wordprocessingml/2006/main" xmlns:w14="http://schemas.microsoft.com/office/word/2010/wordml" xmlns:w15="http://schemas.microsoft.com/office/word/2012/wordml" xmlns:w16cex="http://schemas.microsoft.com/office/word/2018/wordml/cex" xmlns:w16cid="http://schemas.microsoft.com/office/word/2016/wordml/cid" xmlns:w16="http://schemas.microsoft.com/office/word/2018/wordml" xmlns:w16sdtdh="http://schemas.microsoft.com/office/word/2020/wordml/sdtdatahash" xmlns:w16se="http://schemas.microsoft.com/office/word/2015/wordml/symex" xmlns:wpg="http://schemas.microsoft.com/office/word/2010/wordprocessingGroup" xmlns:wpi="http://schemas.microsoft.com/office/word/2010/wordprocessingInk" xmlns:wne="http://schemas.microsoft.com/office/word/2006/wordml" xmlns:wps="http://schemas.microsoft.com/office/word/2010/wordprocessingShape" mc:Ignorable="w14 w15 w16se w16cid w16 w16cex w16sdtdh wp14">
   <w:endnote w:type="separator" w:id="-1">
     <w:p>
       <w:pPr>
@@ -21063,7 +20831,7 @@
 </file>
 
 <file path=word/footer1.xml><?xml version="1.0" encoding="utf-8"?>
-<w:ftr xmlns:wpc="http://schemas.microsoft.com/office/word/2010/wordprocessingCanvas" xmlns:cx="http://schemas.microsoft.com/office/drawing/2014/chartex" xmlns:cx1="http://schemas.microsoft.com/office/drawing/2015/9/8/chartex" xmlns:mc="http://schemas.openxmlformats.org/markup-compatibility/2006" xmlns:o="urn:schemas-microsoft-com:office:office" xmlns:r="http://schemas.openxmlformats.org/officeDocument/2006/relationships" xmlns:m="http://schemas.openxmlformats.org/officeDocument/2006/math" xmlns:v="urn:schemas-microsoft-com:vml" xmlns:wp14="http://schemas.microsoft.com/office/word/2010/wordprocessingDrawing" xmlns:wp="http://schemas.openxmlformats.org/drawingml/2006/wordprocessingDrawing" xmlns:w10="urn:schemas-microsoft-com:office:word" xmlns:w="http://schemas.openxmlformats.org/wordprocessingml/2006/main" xmlns:w14="http://schemas.microsoft.com/office/word/2010/wordml" xmlns:w15="http://schemas.microsoft.com/office/word/2012/wordml" xmlns:w16se="http://schemas.microsoft.com/office/word/2015/wordml/symex" xmlns:wpg="http://schemas.microsoft.com/office/word/2010/wordprocessingGroup" xmlns:wpi="http://schemas.microsoft.com/office/word/2010/wordprocessingInk" xmlns:wne="http://schemas.microsoft.com/office/word/2006/wordml" xmlns:wps="http://schemas.microsoft.com/office/word/2010/wordprocessingShape" mc:Ignorable="w14 w15 w16se wp14">
+<w:ftr xmlns:wpc="http://schemas.microsoft.com/office/word/2010/wordprocessingCanvas" xmlns:cx="http://schemas.microsoft.com/office/drawing/2014/chartex" xmlns:cx1="http://schemas.microsoft.com/office/drawing/2015/9/8/chartex" xmlns:cx2="http://schemas.microsoft.com/office/drawing/2015/10/21/chartex" xmlns:cx3="http://schemas.microsoft.com/office/drawing/2016/5/9/chartex" xmlns:cx4="http://schemas.microsoft.com/office/drawing/2016/5/10/chartex" xmlns:cx5="http://schemas.microsoft.com/office/drawing/2016/5/11/chartex" xmlns:cx6="http://schemas.microsoft.com/office/drawing/2016/5/12/chartex" xmlns:cx7="http://schemas.microsoft.com/office/drawing/2016/5/13/chartex" xmlns:cx8="http://schemas.microsoft.com/office/drawing/2016/5/14/chartex" xmlns:mc="http://schemas.openxmlformats.org/markup-compatibility/2006" xmlns:aink="http://schemas.microsoft.com/office/drawing/2016/ink" xmlns:am3d="http://schemas.microsoft.com/office/drawing/2017/model3d" xmlns:o="urn:schemas-microsoft-com:office:office" xmlns:r="http://schemas.openxmlformats.org/officeDocument/2006/relationships" xmlns:m="http://schemas.openxmlformats.org/officeDocument/2006/math" xmlns:v="urn:schemas-microsoft-com:vml" xmlns:wp14="http://schemas.microsoft.com/office/word/2010/wordprocessingDrawing" xmlns:wp="http://schemas.openxmlformats.org/drawingml/2006/wordprocessingDrawing" xmlns:w10="urn:schemas-microsoft-com:office:word" xmlns:w="http://schemas.openxmlformats.org/wordprocessingml/2006/main" xmlns:w14="http://schemas.microsoft.com/office/word/2010/wordml" xmlns:w15="http://schemas.microsoft.com/office/word/2012/wordml" xmlns:w16cex="http://schemas.microsoft.com/office/word/2018/wordml/cex" xmlns:w16cid="http://schemas.microsoft.com/office/word/2016/wordml/cid" xmlns:w16="http://schemas.microsoft.com/office/word/2018/wordml" xmlns:w16sdtdh="http://schemas.microsoft.com/office/word/2020/wordml/sdtdatahash" xmlns:w16se="http://schemas.microsoft.com/office/word/2015/wordml/symex" xmlns:wpg="http://schemas.microsoft.com/office/word/2010/wordprocessingGroup" xmlns:wpi="http://schemas.microsoft.com/office/word/2010/wordprocessingInk" xmlns:wne="http://schemas.microsoft.com/office/word/2006/wordml" xmlns:wps="http://schemas.microsoft.com/office/word/2010/wordprocessingShape" mc:Ignorable="w14 w15 w16se w16cid w16 w16cex w16sdtdh wp14">
   <w:p>
     <w:pPr>
       <w:pStyle w:val="Footer"/>
@@ -21083,7 +20851,7 @@
 </file>
 
 <file path=word/footer2.xml><?xml version="1.0" encoding="utf-8"?>
-<w:ftr xmlns:wpc="http://schemas.microsoft.com/office/word/2010/wordprocessingCanvas" xmlns:cx="http://schemas.microsoft.com/office/drawing/2014/chartex" xmlns:cx1="http://schemas.microsoft.com/office/drawing/2015/9/8/chartex" xmlns:mc="http://schemas.openxmlformats.org/markup-compatibility/2006" xmlns:o="urn:schemas-microsoft-com:office:office" xmlns:r="http://schemas.openxmlformats.org/officeDocument/2006/relationships" xmlns:m="http://schemas.openxmlformats.org/officeDocument/2006/math" xmlns:v="urn:schemas-microsoft-com:vml" xmlns:wp14="http://schemas.microsoft.com/office/word/2010/wordprocessingDrawing" xmlns:wp="http://schemas.openxmlformats.org/drawingml/2006/wordprocessingDrawing" xmlns:w10="urn:schemas-microsoft-com:office:word" xmlns:w="http://schemas.openxmlformats.org/wordprocessingml/2006/main" xmlns:w14="http://schemas.microsoft.com/office/word/2010/wordml" xmlns:w15="http://schemas.microsoft.com/office/word/2012/wordml" xmlns:w16se="http://schemas.microsoft.com/office/word/2015/wordml/symex" xmlns:wpg="http://schemas.microsoft.com/office/word/2010/wordprocessingGroup" xmlns:wpi="http://schemas.microsoft.com/office/word/2010/wordprocessingInk" xmlns:wne="http://schemas.microsoft.com/office/word/2006/wordml" xmlns:wps="http://schemas.microsoft.com/office/word/2010/wordprocessingShape" mc:Ignorable="w14 w15 w16se wp14">
+<w:ftr xmlns:wpc="http://schemas.microsoft.com/office/word/2010/wordprocessingCanvas" xmlns:cx="http://schemas.microsoft.com/office/drawing/2014/chartex" xmlns:cx1="http://schemas.microsoft.com/office/drawing/2015/9/8/chartex" xmlns:cx2="http://schemas.microsoft.com/office/drawing/2015/10/21/chartex" xmlns:cx3="http://schemas.microsoft.com/office/drawing/2016/5/9/chartex" xmlns:cx4="http://schemas.microsoft.com/office/drawing/2016/5/10/chartex" xmlns:cx5="http://schemas.microsoft.com/office/drawing/2016/5/11/chartex" xmlns:cx6="http://schemas.microsoft.com/office/drawing/2016/5/12/chartex" xmlns:cx7="http://schemas.microsoft.com/office/drawing/2016/5/13/chartex" xmlns:cx8="http://schemas.microsoft.com/office/drawing/2016/5/14/chartex" xmlns:mc="http://schemas.openxmlformats.org/markup-compatibility/2006" xmlns:aink="http://schemas.microsoft.com/office/drawing/2016/ink" xmlns:am3d="http://schemas.microsoft.com/office/drawing/2017/model3d" xmlns:o="urn:schemas-microsoft-com:office:office" xmlns:r="http://schemas.openxmlformats.org/officeDocument/2006/relationships" xmlns:m="http://schemas.openxmlformats.org/officeDocument/2006/math" xmlns:v="urn:schemas-microsoft-com:vml" xmlns:wp14="http://schemas.microsoft.com/office/word/2010/wordprocessingDrawing" xmlns:wp="http://schemas.openxmlformats.org/drawingml/2006/wordprocessingDrawing" xmlns:w10="urn:schemas-microsoft-com:office:word" xmlns:w="http://schemas.openxmlformats.org/wordprocessingml/2006/main" xmlns:w14="http://schemas.microsoft.com/office/word/2010/wordml" xmlns:w15="http://schemas.microsoft.com/office/word/2012/wordml" xmlns:w16cex="http://schemas.microsoft.com/office/word/2018/wordml/cex" xmlns:w16cid="http://schemas.microsoft.com/office/word/2016/wordml/cid" xmlns:w16="http://schemas.microsoft.com/office/word/2018/wordml" xmlns:w16sdtdh="http://schemas.microsoft.com/office/word/2020/wordml/sdtdatahash" xmlns:w16se="http://schemas.microsoft.com/office/word/2015/wordml/symex" xmlns:wpg="http://schemas.microsoft.com/office/word/2010/wordprocessingGroup" xmlns:wpi="http://schemas.microsoft.com/office/word/2010/wordprocessingInk" xmlns:wne="http://schemas.microsoft.com/office/word/2006/wordml" xmlns:wps="http://schemas.microsoft.com/office/word/2010/wordprocessingShape" mc:Ignorable="w14 w15 w16se w16cid w16 w16cex w16sdtdh wp14">
   <w:p>
     <w:pPr>
       <w:pStyle w:val="Footer"/>
@@ -21149,7 +20917,7 @@
 </file>
 
 <file path=word/footnotes.xml><?xml version="1.0" encoding="utf-8"?>
-<w:footnotes xmlns:wpc="http://schemas.microsoft.com/office/word/2010/wordprocessingCanvas" xmlns:cx="http://schemas.microsoft.com/office/drawing/2014/chartex" xmlns:cx1="http://schemas.microsoft.com/office/drawing/2015/9/8/chartex" xmlns:mc="http://schemas.openxmlformats.org/markup-compatibility/2006" xmlns:o="urn:schemas-microsoft-com:office:office" xmlns:r="http://schemas.openxmlformats.org/officeDocument/2006/relationships" xmlns:m="http://schemas.openxmlformats.org/officeDocument/2006/math" xmlns:v="urn:schemas-microsoft-com:vml" xmlns:wp14="http://schemas.microsoft.com/office/word/2010/wordprocessingDrawing" xmlns:wp="http://schemas.openxmlformats.org/drawingml/2006/wordprocessingDrawing" xmlns:w10="urn:schemas-microsoft-com:office:word" xmlns:w="http://schemas.openxmlformats.org/wordprocessingml/2006/main" xmlns:w14="http://schemas.microsoft.com/office/word/2010/wordml" xmlns:w15="http://schemas.microsoft.com/office/word/2012/wordml" xmlns:w16se="http://schemas.microsoft.com/office/word/2015/wordml/symex" xmlns:wpg="http://schemas.microsoft.com/office/word/2010/wordprocessingGroup" xmlns:wpi="http://schemas.microsoft.com/office/word/2010/wordprocessingInk" xmlns:wne="http://schemas.microsoft.com/office/word/2006/wordml" xmlns:wps="http://schemas.microsoft.com/office/word/2010/wordprocessingShape" mc:Ignorable="w14 w15 w16se wp14">
+<w:footnotes xmlns:wpc="http://schemas.microsoft.com/office/word/2010/wordprocessingCanvas" xmlns:cx="http://schemas.microsoft.com/office/drawing/2014/chartex" xmlns:cx1="http://schemas.microsoft.com/office/drawing/2015/9/8/chartex" xmlns:cx2="http://schemas.microsoft.com/office/drawing/2015/10/21/chartex" xmlns:cx3="http://schemas.microsoft.com/office/drawing/2016/5/9/chartex" xmlns:cx4="http://schemas.microsoft.com/office/drawing/2016/5/10/chartex" xmlns:cx5="http://schemas.microsoft.com/office/drawing/2016/5/11/chartex" xmlns:cx6="http://schemas.microsoft.com/office/drawing/2016/5/12/chartex" xmlns:cx7="http://schemas.microsoft.com/office/drawing/2016/5/13/chartex" xmlns:cx8="http://schemas.microsoft.com/office/drawing/2016/5/14/chartex" xmlns:mc="http://schemas.openxmlformats.org/markup-compatibility/2006" xmlns:aink="http://schemas.microsoft.com/office/drawing/2016/ink" xmlns:am3d="http://schemas.microsoft.com/office/drawing/2017/model3d" xmlns:o="urn:schemas-microsoft-com:office:office" xmlns:r="http://schemas.openxmlformats.org/officeDocument/2006/relationships" xmlns:m="http://schemas.openxmlformats.org/officeDocument/2006/math" xmlns:v="urn:schemas-microsoft-com:vml" xmlns:wp14="http://schemas.microsoft.com/office/word/2010/wordprocessingDrawing" xmlns:wp="http://schemas.openxmlformats.org/drawingml/2006/wordprocessingDrawing" xmlns:w10="urn:schemas-microsoft-com:office:word" xmlns:w="http://schemas.openxmlformats.org/wordprocessingml/2006/main" xmlns:w14="http://schemas.microsoft.com/office/word/2010/wordml" xmlns:w15="http://schemas.microsoft.com/office/word/2012/wordml" xmlns:w16cex="http://schemas.microsoft.com/office/word/2018/wordml/cex" xmlns:w16cid="http://schemas.microsoft.com/office/word/2016/wordml/cid" xmlns:w16="http://schemas.microsoft.com/office/word/2018/wordml" xmlns:w16sdtdh="http://schemas.microsoft.com/office/word/2020/wordml/sdtdatahash" xmlns:w16se="http://schemas.microsoft.com/office/word/2015/wordml/symex" xmlns:wpg="http://schemas.microsoft.com/office/word/2010/wordprocessingGroup" xmlns:wpi="http://schemas.microsoft.com/office/word/2010/wordprocessingInk" xmlns:wne="http://schemas.microsoft.com/office/word/2006/wordml" xmlns:wps="http://schemas.microsoft.com/office/word/2010/wordprocessingShape" mc:Ignorable="w14 w15 w16se w16cid w16 w16cex w16sdtdh wp14">
   <w:footnote w:type="separator" w:id="-1">
     <w:p>
       <w:pPr>
@@ -21174,7 +20942,7 @@
 </file>
 
 <file path=word/numbering.xml><?xml version="1.0" encoding="utf-8"?>
-<w:numbering xmlns:wpc="http://schemas.microsoft.com/office/word/2010/wordprocessingCanvas" xmlns:cx="http://schemas.microsoft.com/office/drawing/2014/chartex" xmlns:cx1="http://schemas.microsoft.com/office/drawing/2015/9/8/chartex" xmlns:mc="http://schemas.openxmlformats.org/markup-compatibility/2006" xmlns:o="urn:schemas-microsoft-com:office:office" xmlns:r="http://schemas.openxmlformats.org/officeDocument/2006/relationships" xmlns:m="http://schemas.openxmlformats.org/officeDocument/2006/math" xmlns:v="urn:schemas-microsoft-com:vml" xmlns:wp14="http://schemas.microsoft.com/office/word/2010/wordprocessingDrawing" xmlns:wp="http://schemas.openxmlformats.org/drawingml/2006/wordprocessingDrawing" xmlns:w10="urn:schemas-microsoft-com:office:word" xmlns:w="http://schemas.openxmlformats.org/wordprocessingml/2006/main" xmlns:w14="http://schemas.microsoft.com/office/word/2010/wordml" xmlns:w15="http://schemas.microsoft.com/office/word/2012/wordml" xmlns:w16se="http://schemas.microsoft.com/office/word/2015/wordml/symex" xmlns:wpg="http://schemas.microsoft.com/office/word/2010/wordprocessingGroup" xmlns:wpi="http://schemas.microsoft.com/office/word/2010/wordprocessingInk" xmlns:wne="http://schemas.microsoft.com/office/word/2006/wordml" xmlns:wps="http://schemas.microsoft.com/office/word/2010/wordprocessingShape" mc:Ignorable="w14 w15 w16se wp14">
+<w:numbering xmlns:wpc="http://schemas.microsoft.com/office/word/2010/wordprocessingCanvas" xmlns:cx="http://schemas.microsoft.com/office/drawing/2014/chartex" xmlns:cx1="http://schemas.microsoft.com/office/drawing/2015/9/8/chartex" xmlns:cx2="http://schemas.microsoft.com/office/drawing/2015/10/21/chartex" xmlns:cx3="http://schemas.microsoft.com/office/drawing/2016/5/9/chartex" xmlns:cx4="http://schemas.microsoft.com/office/drawing/2016/5/10/chartex" xmlns:cx5="http://schemas.microsoft.com/office/drawing/2016/5/11/chartex" xmlns:cx6="http://schemas.microsoft.com/office/drawing/2016/5/12/chartex" xmlns:cx7="http://schemas.microsoft.com/office/drawing/2016/5/13/chartex" xmlns:cx8="http://schemas.microsoft.com/office/drawing/2016/5/14/chartex" xmlns:mc="http://schemas.openxmlformats.org/markup-compatibility/2006" xmlns:aink="http://schemas.microsoft.com/office/drawing/2016/ink" xmlns:am3d="http://schemas.microsoft.com/office/drawing/2017/model3d" xmlns:o="urn:schemas-microsoft-com:office:office" xmlns:r="http://schemas.openxmlformats.org/officeDocument/2006/relationships" xmlns:m="http://schemas.openxmlformats.org/officeDocument/2006/math" xmlns:v="urn:schemas-microsoft-com:vml" xmlns:wp14="http://schemas.microsoft.com/office/word/2010/wordprocessingDrawing" xmlns:wp="http://schemas.openxmlformats.org/drawingml/2006/wordprocessingDrawing" xmlns:w10="urn:schemas-microsoft-com:office:word" xmlns:w="http://schemas.openxmlformats.org/wordprocessingml/2006/main" xmlns:w14="http://schemas.microsoft.com/office/word/2010/wordml" xmlns:w15="http://schemas.microsoft.com/office/word/2012/wordml" xmlns:w16cex="http://schemas.microsoft.com/office/word/2018/wordml/cex" xmlns:w16cid="http://schemas.microsoft.com/office/word/2016/wordml/cid" xmlns:w16="http://schemas.microsoft.com/office/word/2018/wordml" xmlns:w16sdtdh="http://schemas.microsoft.com/office/word/2020/wordml/sdtdatahash" xmlns:w16se="http://schemas.microsoft.com/office/word/2015/wordml/symex" xmlns:wpg="http://schemas.microsoft.com/office/word/2010/wordprocessingGroup" xmlns:wpi="http://schemas.microsoft.com/office/word/2010/wordprocessingInk" xmlns:wne="http://schemas.microsoft.com/office/word/2006/wordml" xmlns:wps="http://schemas.microsoft.com/office/word/2010/wordprocessingShape" mc:Ignorable="w14 w15 w16se w16cid w16 w16cex w16sdtdh wp14">
   <w:abstractNum w:abstractNumId="0" w15:restartNumberingAfterBreak="0">
     <w:nsid w:val="02507610"/>
     <w:multiLevelType w:val="hybridMultilevel"/>
@@ -23048,7 +22816,7 @@
 </file>
 
 <file path=word/styles.xml><?xml version="1.0" encoding="utf-8"?>
-<w:styles xmlns:mc="http://schemas.openxmlformats.org/markup-compatibility/2006" xmlns:r="http://schemas.openxmlformats.org/officeDocument/2006/relationships" xmlns:w="http://schemas.openxmlformats.org/wordprocessingml/2006/main" xmlns:w14="http://schemas.microsoft.com/office/word/2010/wordml" xmlns:w15="http://schemas.microsoft.com/office/word/2012/wordml" xmlns:w16se="http://schemas.microsoft.com/office/word/2015/wordml/symex" mc:Ignorable="w14 w15 w16se">
+<w:styles xmlns:mc="http://schemas.openxmlformats.org/markup-compatibility/2006" xmlns:r="http://schemas.openxmlformats.org/officeDocument/2006/relationships" xmlns:w="http://schemas.openxmlformats.org/wordprocessingml/2006/main" xmlns:w14="http://schemas.microsoft.com/office/word/2010/wordml" xmlns:w15="http://schemas.microsoft.com/office/word/2012/wordml" xmlns:w16cex="http://schemas.microsoft.com/office/word/2018/wordml/cex" xmlns:w16cid="http://schemas.microsoft.com/office/word/2016/wordml/cid" xmlns:w16="http://schemas.microsoft.com/office/word/2018/wordml" xmlns:w16sdtdh="http://schemas.microsoft.com/office/word/2020/wordml/sdtdatahash" xmlns:w16se="http://schemas.microsoft.com/office/word/2015/wordml/symex" mc:Ignorable="w14 w15 w16se w16cid w16 w16cex w16sdtdh">
   <w:docDefaults>
     <w:rPrDefault>
       <w:rPr>
@@ -23064,7 +22832,7 @@
       </w:pPr>
     </w:pPrDefault>
   </w:docDefaults>
-  <w:latentStyles w:defLockedState="0" w:defUIPriority="99" w:defSemiHidden="0" w:defUnhideWhenUsed="0" w:defQFormat="0" w:count="371">
+  <w:latentStyles w:defLockedState="0" w:defUIPriority="99" w:defSemiHidden="0" w:defUnhideWhenUsed="0" w:defQFormat="0" w:count="376">
     <w:lsdException w:name="Normal" w:uiPriority="0" w:qFormat="1"/>
     <w:lsdException w:name="heading 1" w:uiPriority="9" w:qFormat="1"/>
     <w:lsdException w:name="heading 2" w:semiHidden="1" w:uiPriority="9" w:unhideWhenUsed="1" w:qFormat="1"/>
@@ -23170,7 +22938,6 @@
     <w:lsdException w:name="HTML Sample" w:semiHidden="1" w:unhideWhenUsed="1"/>
     <w:lsdException w:name="HTML Typewriter" w:semiHidden="1" w:unhideWhenUsed="1"/>
     <w:lsdException w:name="HTML Variable" w:semiHidden="1" w:unhideWhenUsed="1"/>
-    <w:lsdException w:name="Normal Table" w:semiHidden="1" w:unhideWhenUsed="1"/>
     <w:lsdException w:name="annotation subject" w:semiHidden="1" w:unhideWhenUsed="1"/>
     <w:lsdException w:name="No List" w:semiHidden="1" w:unhideWhenUsed="1"/>
     <w:lsdException w:name="Outline List 1" w:semiHidden="1" w:unhideWhenUsed="1"/>
@@ -23213,11 +22980,8 @@
     <w:lsdException w:name="Table Contemporary" w:semiHidden="1" w:unhideWhenUsed="1"/>
     <w:lsdException w:name="Table Elegant" w:semiHidden="1" w:unhideWhenUsed="1"/>
     <w:lsdException w:name="Table Professional" w:semiHidden="1" w:unhideWhenUsed="1"/>
-    <w:lsdException w:name="Table Subtle 1" w:semiHidden="1" w:unhideWhenUsed="1"/>
     <w:lsdException w:name="Table Subtle 2" w:semiHidden="1" w:unhideWhenUsed="1"/>
     <w:lsdException w:name="Table Web 1" w:semiHidden="1" w:unhideWhenUsed="1"/>
-    <w:lsdException w:name="Table Web 2" w:semiHidden="1" w:unhideWhenUsed="1"/>
-    <w:lsdException w:name="Table Web 3" w:semiHidden="1" w:unhideWhenUsed="1"/>
     <w:lsdException w:name="Balloon Text" w:semiHidden="1" w:unhideWhenUsed="1"/>
     <w:lsdException w:name="Table Grid" w:uiPriority="39"/>
     <w:lsdException w:name="Table Theme" w:semiHidden="1" w:unhideWhenUsed="1"/>
@@ -23436,6 +23200,11 @@
     <w:lsdException w:name="List Table 5 Dark Accent 6" w:uiPriority="50"/>
     <w:lsdException w:name="List Table 6 Colorful Accent 6" w:uiPriority="51"/>
     <w:lsdException w:name="List Table 7 Colorful Accent 6" w:uiPriority="52"/>
+    <w:lsdException w:name="Mention" w:semiHidden="1" w:unhideWhenUsed="1"/>
+    <w:lsdException w:name="Smart Hyperlink" w:semiHidden="1" w:unhideWhenUsed="1"/>
+    <w:lsdException w:name="Hashtag" w:semiHidden="1" w:unhideWhenUsed="1"/>
+    <w:lsdException w:name="Unresolved Mention" w:semiHidden="1" w:unhideWhenUsed="1"/>
+    <w:lsdException w:name="Smart Link" w:semiHidden="1" w:unhideWhenUsed="1"/>
   </w:latentStyles>
   <w:style w:type="paragraph" w:default="1" w:styleId="Normal">
     <w:name w:val="Normal"/>

--- a/Documentatie/Sistem inteligent pentru detectarea energiei verzi si măsurarea acesteia.docx
+++ b/Documentatie/Sistem inteligent pentru detectarea energiei verzi si măsurarea acesteia.docx
@@ -6931,17 +6931,624 @@
           <w:sz w:val="24"/>
           <w:szCs w:val="24"/>
         </w:rPr>
-        <w:t xml:space="preserve">, un </w:t>
-      </w:r>
-      <w:proofErr w:type="spellStart"/>
-      <w:r>
-        <w:rPr>
-          <w:rFonts w:cstheme="minorHAnsi"/>
-          <w:color w:val="000000" w:themeColor="text1"/>
-          <w:sz w:val="24"/>
-          <w:szCs w:val="24"/>
-        </w:rPr>
-        <w:t>senzor</w:t>
+        <w:t>, un magnet</w:t>
+      </w:r>
+      <w:r>
+        <w:rPr>
+          <w:rFonts w:cstheme="minorHAnsi"/>
+          <w:color w:val="000000" w:themeColor="text1"/>
+          <w:sz w:val="24"/>
+          <w:szCs w:val="24"/>
+        </w:rPr>
+        <w:t xml:space="preserve"> </w:t>
+      </w:r>
+      <w:proofErr w:type="spellStart"/>
+      <w:r>
+        <w:rPr>
+          <w:rFonts w:cstheme="minorHAnsi"/>
+          <w:color w:val="000000" w:themeColor="text1"/>
+          <w:sz w:val="24"/>
+          <w:szCs w:val="24"/>
+        </w:rPr>
+        <w:t>lipit</w:t>
+      </w:r>
+      <w:proofErr w:type="spellEnd"/>
+      <w:r>
+        <w:rPr>
+          <w:rFonts w:cstheme="minorHAnsi"/>
+          <w:color w:val="000000" w:themeColor="text1"/>
+          <w:sz w:val="24"/>
+          <w:szCs w:val="24"/>
+        </w:rPr>
+        <w:t xml:space="preserve"> pe o “</w:t>
+      </w:r>
+      <w:proofErr w:type="spellStart"/>
+      <w:r>
+        <w:rPr>
+          <w:rFonts w:cstheme="minorHAnsi"/>
+          <w:color w:val="000000" w:themeColor="text1"/>
+          <w:sz w:val="24"/>
+          <w:szCs w:val="24"/>
+        </w:rPr>
+        <w:t>arip</w:t>
+      </w:r>
+      <w:proofErr w:type="spellEnd"/>
+      <w:r>
+        <w:rPr>
+          <w:rFonts w:cstheme="minorHAnsi"/>
+          <w:color w:val="000000" w:themeColor="text1"/>
+          <w:sz w:val="24"/>
+          <w:szCs w:val="24"/>
+          <w:lang w:val="ro-RO"/>
+        </w:rPr>
+        <w:t>ă</w:t>
+      </w:r>
+      <w:r>
+        <w:rPr>
+          <w:rFonts w:cstheme="minorHAnsi"/>
+          <w:color w:val="000000" w:themeColor="text1"/>
+          <w:sz w:val="24"/>
+          <w:szCs w:val="24"/>
+        </w:rPr>
+        <w:t xml:space="preserve">” a </w:t>
+      </w:r>
+      <w:proofErr w:type="spellStart"/>
+      <w:r>
+        <w:rPr>
+          <w:rFonts w:cstheme="minorHAnsi"/>
+          <w:color w:val="000000" w:themeColor="text1"/>
+          <w:sz w:val="24"/>
+          <w:szCs w:val="24"/>
+        </w:rPr>
+        <w:t>unui</w:t>
+      </w:r>
+      <w:proofErr w:type="spellEnd"/>
+      <w:r>
+        <w:rPr>
+          <w:rFonts w:cstheme="minorHAnsi"/>
+          <w:color w:val="000000" w:themeColor="text1"/>
+          <w:sz w:val="24"/>
+          <w:szCs w:val="24"/>
+        </w:rPr>
+        <w:t xml:space="preserve"> </w:t>
+      </w:r>
+      <w:r>
+        <w:rPr>
+          <w:rFonts w:cstheme="minorHAnsi"/>
+          <w:color w:val="000000" w:themeColor="text1"/>
+          <w:sz w:val="24"/>
+          <w:szCs w:val="24"/>
+        </w:rPr>
+        <w:t>fidget spinner</w:t>
+      </w:r>
+      <w:r>
+        <w:rPr>
+          <w:rFonts w:cstheme="minorHAnsi"/>
+          <w:color w:val="000000" w:themeColor="text1"/>
+          <w:sz w:val="24"/>
+          <w:szCs w:val="24"/>
+        </w:rPr>
+        <w:t xml:space="preserve"> , un</w:t>
+      </w:r>
+      <w:r>
+        <w:rPr>
+          <w:rFonts w:cstheme="minorHAnsi"/>
+          <w:color w:val="000000" w:themeColor="text1"/>
+          <w:sz w:val="24"/>
+          <w:szCs w:val="24"/>
+        </w:rPr>
+        <w:t xml:space="preserve"> s</w:t>
+      </w:r>
+      <w:proofErr w:type="spellStart"/>
+      <w:r>
+        <w:rPr>
+          <w:rFonts w:cstheme="minorHAnsi"/>
+          <w:color w:val="000000" w:themeColor="text1"/>
+          <w:sz w:val="24"/>
+          <w:szCs w:val="24"/>
+        </w:rPr>
+        <w:t>enzor</w:t>
+      </w:r>
+      <w:proofErr w:type="spellEnd"/>
+      <w:r>
+        <w:rPr>
+          <w:rFonts w:cstheme="minorHAnsi"/>
+          <w:color w:val="000000" w:themeColor="text1"/>
+          <w:sz w:val="24"/>
+          <w:szCs w:val="24"/>
+        </w:rPr>
+        <w:t xml:space="preserve"> de magnet, </w:t>
+      </w:r>
+      <w:proofErr w:type="spellStart"/>
+      <w:r>
+        <w:rPr>
+          <w:rFonts w:cstheme="minorHAnsi"/>
+          <w:color w:val="000000" w:themeColor="text1"/>
+          <w:sz w:val="24"/>
+          <w:szCs w:val="24"/>
+        </w:rPr>
+        <w:t>și</w:t>
+      </w:r>
+      <w:proofErr w:type="spellEnd"/>
+      <w:r>
+        <w:rPr>
+          <w:rFonts w:cstheme="minorHAnsi"/>
+          <w:color w:val="000000" w:themeColor="text1"/>
+          <w:sz w:val="24"/>
+          <w:szCs w:val="24"/>
+        </w:rPr>
+        <w:t xml:space="preserve"> un display LCD </w:t>
+      </w:r>
+      <w:proofErr w:type="spellStart"/>
+      <w:r>
+        <w:rPr>
+          <w:rFonts w:cstheme="minorHAnsi"/>
+          <w:color w:val="000000" w:themeColor="text1"/>
+          <w:sz w:val="24"/>
+          <w:szCs w:val="24"/>
+        </w:rPr>
+        <w:t>pentru</w:t>
+      </w:r>
+      <w:proofErr w:type="spellEnd"/>
+      <w:r>
+        <w:rPr>
+          <w:rFonts w:cstheme="minorHAnsi"/>
+          <w:color w:val="000000" w:themeColor="text1"/>
+          <w:sz w:val="24"/>
+          <w:szCs w:val="24"/>
+        </w:rPr>
+        <w:t xml:space="preserve"> </w:t>
+      </w:r>
+      <w:proofErr w:type="spellStart"/>
+      <w:r>
+        <w:rPr>
+          <w:rFonts w:cstheme="minorHAnsi"/>
+          <w:color w:val="000000" w:themeColor="text1"/>
+          <w:sz w:val="24"/>
+          <w:szCs w:val="24"/>
+        </w:rPr>
+        <w:t>afișare</w:t>
+      </w:r>
+      <w:proofErr w:type="spellEnd"/>
+      <w:r>
+        <w:rPr>
+          <w:rFonts w:cstheme="minorHAnsi"/>
+          <w:color w:val="000000" w:themeColor="text1"/>
+          <w:sz w:val="24"/>
+          <w:szCs w:val="24"/>
+        </w:rPr>
+        <w:t xml:space="preserve"> </w:t>
+      </w:r>
+      <w:proofErr w:type="spellStart"/>
+      <w:r>
+        <w:rPr>
+          <w:rFonts w:cstheme="minorHAnsi"/>
+          <w:color w:val="000000" w:themeColor="text1"/>
+          <w:sz w:val="24"/>
+          <w:szCs w:val="24"/>
+        </w:rPr>
+        <w:t>datelor</w:t>
+      </w:r>
+      <w:proofErr w:type="spellEnd"/>
+      <w:r>
+        <w:rPr>
+          <w:rFonts w:cstheme="minorHAnsi"/>
+          <w:color w:val="000000" w:themeColor="text1"/>
+          <w:sz w:val="24"/>
+          <w:szCs w:val="24"/>
+        </w:rPr>
+        <w:t xml:space="preserve"> </w:t>
+      </w:r>
+      <w:proofErr w:type="spellStart"/>
+      <w:r>
+        <w:rPr>
+          <w:rFonts w:cstheme="minorHAnsi"/>
+          <w:color w:val="000000" w:themeColor="text1"/>
+          <w:sz w:val="24"/>
+          <w:szCs w:val="24"/>
+        </w:rPr>
+        <w:t>preluate</w:t>
+      </w:r>
+      <w:proofErr w:type="spellEnd"/>
+      <w:r>
+        <w:rPr>
+          <w:rFonts w:cstheme="minorHAnsi"/>
+          <w:color w:val="000000" w:themeColor="text1"/>
+          <w:sz w:val="24"/>
+          <w:szCs w:val="24"/>
+        </w:rPr>
+        <w:t xml:space="preserve"> de la </w:t>
+      </w:r>
+      <w:proofErr w:type="spellStart"/>
+      <w:r>
+        <w:rPr>
+          <w:rFonts w:cstheme="minorHAnsi"/>
+          <w:color w:val="000000" w:themeColor="text1"/>
+          <w:sz w:val="24"/>
+          <w:szCs w:val="24"/>
+        </w:rPr>
+        <w:t>senzori</w:t>
+      </w:r>
+      <w:proofErr w:type="spellEnd"/>
+      <w:r>
+        <w:rPr>
+          <w:rFonts w:cstheme="minorHAnsi"/>
+          <w:color w:val="000000" w:themeColor="text1"/>
+          <w:sz w:val="24"/>
+          <w:szCs w:val="24"/>
+        </w:rPr>
+        <w:t xml:space="preserve"> </w:t>
+      </w:r>
+      <w:proofErr w:type="spellStart"/>
+      <w:r>
+        <w:rPr>
+          <w:rFonts w:cstheme="minorHAnsi"/>
+          <w:color w:val="000000" w:themeColor="text1"/>
+          <w:sz w:val="24"/>
+          <w:szCs w:val="24"/>
+        </w:rPr>
+        <w:t>și</w:t>
+      </w:r>
+      <w:proofErr w:type="spellEnd"/>
+      <w:r>
+        <w:rPr>
+          <w:rFonts w:cstheme="minorHAnsi"/>
+          <w:color w:val="000000" w:themeColor="text1"/>
+          <w:sz w:val="24"/>
+          <w:szCs w:val="24"/>
+        </w:rPr>
+        <w:t xml:space="preserve"> a </w:t>
+      </w:r>
+      <w:proofErr w:type="spellStart"/>
+      <w:r>
+        <w:rPr>
+          <w:rFonts w:cstheme="minorHAnsi"/>
+          <w:color w:val="000000" w:themeColor="text1"/>
+          <w:sz w:val="24"/>
+          <w:szCs w:val="24"/>
+        </w:rPr>
+        <w:t>diferitelor</w:t>
+      </w:r>
+      <w:proofErr w:type="spellEnd"/>
+      <w:r>
+        <w:rPr>
+          <w:rFonts w:cstheme="minorHAnsi"/>
+          <w:color w:val="000000" w:themeColor="text1"/>
+          <w:sz w:val="24"/>
+          <w:szCs w:val="24"/>
+        </w:rPr>
+        <w:t xml:space="preserve"> </w:t>
+      </w:r>
+      <w:proofErr w:type="spellStart"/>
+      <w:r>
+        <w:rPr>
+          <w:rFonts w:cstheme="minorHAnsi"/>
+          <w:color w:val="000000" w:themeColor="text1"/>
+          <w:sz w:val="24"/>
+          <w:szCs w:val="24"/>
+        </w:rPr>
+        <w:t>mesaje</w:t>
+      </w:r>
+      <w:proofErr w:type="spellEnd"/>
+      <w:r>
+        <w:rPr>
+          <w:rFonts w:cstheme="minorHAnsi"/>
+          <w:color w:val="000000" w:themeColor="text1"/>
+          <w:sz w:val="24"/>
+          <w:szCs w:val="24"/>
+        </w:rPr>
+        <w:t xml:space="preserve"> </w:t>
+      </w:r>
+      <w:proofErr w:type="spellStart"/>
+      <w:r>
+        <w:rPr>
+          <w:rFonts w:cstheme="minorHAnsi"/>
+          <w:color w:val="000000" w:themeColor="text1"/>
+          <w:sz w:val="24"/>
+          <w:szCs w:val="24"/>
+        </w:rPr>
+        <w:t>adiționale</w:t>
+      </w:r>
+      <w:proofErr w:type="spellEnd"/>
+      <w:r>
+        <w:rPr>
+          <w:rFonts w:cstheme="minorHAnsi"/>
+          <w:color w:val="000000" w:themeColor="text1"/>
+          <w:sz w:val="24"/>
+          <w:szCs w:val="24"/>
+        </w:rPr>
+        <w:t>.</w:t>
+      </w:r>
+    </w:p>
+    <w:p>
+      <w:pPr>
+        <w:ind w:firstLine="360"/>
+        <w:rPr>
+          <w:rFonts w:cstheme="minorHAnsi"/>
+          <w:color w:val="000000" w:themeColor="text1"/>
+          <w:sz w:val="24"/>
+          <w:szCs w:val="24"/>
+          <w:lang w:val="ro-RO"/>
+        </w:rPr>
+      </w:pPr>
+      <w:proofErr w:type="spellStart"/>
+      <w:r>
+        <w:rPr>
+          <w:rFonts w:cstheme="minorHAnsi"/>
+          <w:color w:val="000000" w:themeColor="text1"/>
+          <w:sz w:val="24"/>
+          <w:szCs w:val="24"/>
+        </w:rPr>
+        <w:t>Sistemul</w:t>
+      </w:r>
+      <w:proofErr w:type="spellEnd"/>
+      <w:r>
+        <w:rPr>
+          <w:rFonts w:cstheme="minorHAnsi"/>
+          <w:color w:val="000000" w:themeColor="text1"/>
+          <w:sz w:val="24"/>
+          <w:szCs w:val="24"/>
+        </w:rPr>
+        <w:t xml:space="preserve"> o </w:t>
+      </w:r>
+      <w:proofErr w:type="spellStart"/>
+      <w:r>
+        <w:rPr>
+          <w:rFonts w:cstheme="minorHAnsi"/>
+          <w:color w:val="000000" w:themeColor="text1"/>
+          <w:sz w:val="24"/>
+          <w:szCs w:val="24"/>
+        </w:rPr>
+        <w:t>să</w:t>
+      </w:r>
+      <w:proofErr w:type="spellEnd"/>
+      <w:r>
+        <w:rPr>
+          <w:rFonts w:cstheme="minorHAnsi"/>
+          <w:color w:val="000000" w:themeColor="text1"/>
+          <w:sz w:val="24"/>
+          <w:szCs w:val="24"/>
+        </w:rPr>
+        <w:t xml:space="preserve"> </w:t>
+      </w:r>
+      <w:proofErr w:type="spellStart"/>
+      <w:r>
+        <w:rPr>
+          <w:rFonts w:cstheme="minorHAnsi"/>
+          <w:color w:val="000000" w:themeColor="text1"/>
+          <w:sz w:val="24"/>
+          <w:szCs w:val="24"/>
+        </w:rPr>
+        <w:t>stea</w:t>
+      </w:r>
+      <w:proofErr w:type="spellEnd"/>
+      <w:r>
+        <w:rPr>
+          <w:rFonts w:cstheme="minorHAnsi"/>
+          <w:color w:val="000000" w:themeColor="text1"/>
+          <w:sz w:val="24"/>
+          <w:szCs w:val="24"/>
+        </w:rPr>
+        <w:t xml:space="preserve"> </w:t>
+      </w:r>
+      <w:proofErr w:type="spellStart"/>
+      <w:r>
+        <w:rPr>
+          <w:rFonts w:cstheme="minorHAnsi"/>
+          <w:color w:val="000000" w:themeColor="text1"/>
+          <w:sz w:val="24"/>
+          <w:szCs w:val="24"/>
+        </w:rPr>
+        <w:t>intr</w:t>
+      </w:r>
+      <w:proofErr w:type="spellEnd"/>
+      <w:r>
+        <w:rPr>
+          <w:rFonts w:cstheme="minorHAnsi"/>
+          <w:color w:val="000000" w:themeColor="text1"/>
+          <w:sz w:val="24"/>
+          <w:szCs w:val="24"/>
+        </w:rPr>
+        <w:t xml:space="preserve">-o stare de </w:t>
+      </w:r>
+      <w:proofErr w:type="spellStart"/>
+      <w:r>
+        <w:rPr>
+          <w:rFonts w:cstheme="minorHAnsi"/>
+          <w:color w:val="000000" w:themeColor="text1"/>
+          <w:sz w:val="24"/>
+          <w:szCs w:val="24"/>
+        </w:rPr>
+        <w:t>așteptare</w:t>
+      </w:r>
+      <w:proofErr w:type="spellEnd"/>
+      <w:r>
+        <w:rPr>
+          <w:rFonts w:cstheme="minorHAnsi"/>
+          <w:color w:val="000000" w:themeColor="text1"/>
+          <w:sz w:val="24"/>
+          <w:szCs w:val="24"/>
+        </w:rPr>
+        <w:t xml:space="preserve">, </w:t>
+      </w:r>
+      <w:proofErr w:type="spellStart"/>
+      <w:r>
+        <w:rPr>
+          <w:rFonts w:cstheme="minorHAnsi"/>
+          <w:color w:val="000000" w:themeColor="text1"/>
+          <w:sz w:val="24"/>
+          <w:szCs w:val="24"/>
+        </w:rPr>
+        <w:t>în</w:t>
+      </w:r>
+      <w:proofErr w:type="spellEnd"/>
+      <w:r>
+        <w:rPr>
+          <w:rFonts w:cstheme="minorHAnsi"/>
+          <w:color w:val="000000" w:themeColor="text1"/>
+          <w:sz w:val="24"/>
+          <w:szCs w:val="24"/>
+        </w:rPr>
+        <w:t xml:space="preserve"> care display-ul LCD </w:t>
+      </w:r>
+      <w:proofErr w:type="spellStart"/>
+      <w:r>
+        <w:rPr>
+          <w:rFonts w:cstheme="minorHAnsi"/>
+          <w:color w:val="000000" w:themeColor="text1"/>
+          <w:sz w:val="24"/>
+          <w:szCs w:val="24"/>
+        </w:rPr>
+        <w:t>este</w:t>
+      </w:r>
+      <w:proofErr w:type="spellEnd"/>
+      <w:r>
+        <w:rPr>
+          <w:rFonts w:cstheme="minorHAnsi"/>
+          <w:color w:val="000000" w:themeColor="text1"/>
+          <w:sz w:val="24"/>
+          <w:szCs w:val="24"/>
+        </w:rPr>
+        <w:t xml:space="preserve"> </w:t>
+      </w:r>
+      <w:proofErr w:type="spellStart"/>
+      <w:r>
+        <w:rPr>
+          <w:rFonts w:cstheme="minorHAnsi"/>
+          <w:color w:val="000000" w:themeColor="text1"/>
+          <w:sz w:val="24"/>
+          <w:szCs w:val="24"/>
+        </w:rPr>
+        <w:t>oprit</w:t>
+      </w:r>
+      <w:proofErr w:type="spellEnd"/>
+      <w:r>
+        <w:rPr>
+          <w:rFonts w:cstheme="minorHAnsi"/>
+          <w:color w:val="000000" w:themeColor="text1"/>
+          <w:sz w:val="24"/>
+          <w:szCs w:val="24"/>
+        </w:rPr>
+        <w:t xml:space="preserve"> </w:t>
+      </w:r>
+      <w:proofErr w:type="spellStart"/>
+      <w:r>
+        <w:rPr>
+          <w:rFonts w:cstheme="minorHAnsi"/>
+          <w:color w:val="000000" w:themeColor="text1"/>
+          <w:sz w:val="24"/>
+          <w:szCs w:val="24"/>
+        </w:rPr>
+        <w:t>pentru</w:t>
+      </w:r>
+      <w:proofErr w:type="spellEnd"/>
+      <w:r>
+        <w:rPr>
+          <w:rFonts w:cstheme="minorHAnsi"/>
+          <w:color w:val="000000" w:themeColor="text1"/>
+          <w:sz w:val="24"/>
+          <w:szCs w:val="24"/>
+        </w:rPr>
+        <w:t xml:space="preserve"> </w:t>
+      </w:r>
+      <w:proofErr w:type="gramStart"/>
+      <w:r>
+        <w:rPr>
+          <w:rFonts w:cstheme="minorHAnsi"/>
+          <w:color w:val="000000" w:themeColor="text1"/>
+          <w:sz w:val="24"/>
+          <w:szCs w:val="24"/>
+        </w:rPr>
+        <w:t>a</w:t>
+      </w:r>
+      <w:proofErr w:type="gramEnd"/>
+      <w:r>
+        <w:rPr>
+          <w:rFonts w:cstheme="minorHAnsi"/>
+          <w:color w:val="000000" w:themeColor="text1"/>
+          <w:sz w:val="24"/>
+          <w:szCs w:val="24"/>
+        </w:rPr>
+        <w:t xml:space="preserve"> </w:t>
+      </w:r>
+      <w:proofErr w:type="spellStart"/>
+      <w:r>
+        <w:rPr>
+          <w:rFonts w:cstheme="minorHAnsi"/>
+          <w:color w:val="000000" w:themeColor="text1"/>
+          <w:sz w:val="24"/>
+          <w:szCs w:val="24"/>
+        </w:rPr>
+        <w:t>economisi</w:t>
+      </w:r>
+      <w:proofErr w:type="spellEnd"/>
+      <w:r>
+        <w:rPr>
+          <w:rFonts w:cstheme="minorHAnsi"/>
+          <w:color w:val="000000" w:themeColor="text1"/>
+          <w:sz w:val="24"/>
+          <w:szCs w:val="24"/>
+        </w:rPr>
+        <w:t xml:space="preserve"> </w:t>
+      </w:r>
+      <w:proofErr w:type="spellStart"/>
+      <w:r>
+        <w:rPr>
+          <w:rFonts w:cstheme="minorHAnsi"/>
+          <w:color w:val="000000" w:themeColor="text1"/>
+          <w:sz w:val="24"/>
+          <w:szCs w:val="24"/>
+        </w:rPr>
+        <w:t>energie</w:t>
+      </w:r>
+      <w:proofErr w:type="spellEnd"/>
+      <w:r>
+        <w:rPr>
+          <w:rFonts w:cstheme="minorHAnsi"/>
+          <w:color w:val="000000" w:themeColor="text1"/>
+          <w:sz w:val="24"/>
+          <w:szCs w:val="24"/>
+        </w:rPr>
+        <w:t xml:space="preserve">. </w:t>
+      </w:r>
+      <w:proofErr w:type="spellStart"/>
+      <w:r>
+        <w:rPr>
+          <w:rFonts w:cstheme="minorHAnsi"/>
+          <w:color w:val="000000" w:themeColor="text1"/>
+          <w:sz w:val="24"/>
+          <w:szCs w:val="24"/>
+        </w:rPr>
+        <w:t>D</w:t>
+      </w:r>
+      <w:r>
+        <w:rPr>
+          <w:rFonts w:cstheme="minorHAnsi"/>
+          <w:color w:val="000000" w:themeColor="text1"/>
+          <w:sz w:val="24"/>
+          <w:szCs w:val="24"/>
+        </w:rPr>
+        <w:t>acă</w:t>
+      </w:r>
+      <w:proofErr w:type="spellEnd"/>
+      <w:r>
+        <w:rPr>
+          <w:rFonts w:cstheme="minorHAnsi"/>
+          <w:color w:val="000000" w:themeColor="text1"/>
+          <w:sz w:val="24"/>
+          <w:szCs w:val="24"/>
+        </w:rPr>
+        <w:t xml:space="preserve"> </w:t>
+      </w:r>
+      <w:proofErr w:type="spellStart"/>
+      <w:r>
+        <w:rPr>
+          <w:rFonts w:cstheme="minorHAnsi"/>
+          <w:color w:val="000000" w:themeColor="text1"/>
+          <w:sz w:val="24"/>
+          <w:szCs w:val="24"/>
+        </w:rPr>
+        <w:t>senzorul</w:t>
       </w:r>
       <w:proofErr w:type="spellEnd"/>
       <w:r>
@@ -6961,97 +7568,17 @@
           <w:sz w:val="24"/>
           <w:szCs w:val="24"/>
         </w:rPr>
-        <w:t>vânt</w:t>
-      </w:r>
-      <w:proofErr w:type="spellEnd"/>
-      <w:r>
-        <w:rPr>
-          <w:rFonts w:cstheme="minorHAnsi"/>
-          <w:color w:val="000000" w:themeColor="text1"/>
-          <w:sz w:val="24"/>
-          <w:szCs w:val="24"/>
-        </w:rPr>
-        <w:t xml:space="preserve">, </w:t>
-      </w:r>
-      <w:proofErr w:type="spellStart"/>
-      <w:r>
-        <w:rPr>
-          <w:rFonts w:cstheme="minorHAnsi"/>
-          <w:color w:val="000000" w:themeColor="text1"/>
-          <w:sz w:val="24"/>
-          <w:szCs w:val="24"/>
-        </w:rPr>
-        <w:t>realizat</w:t>
-      </w:r>
-      <w:proofErr w:type="spellEnd"/>
-      <w:r>
-        <w:rPr>
-          <w:rFonts w:cstheme="minorHAnsi"/>
-          <w:color w:val="000000" w:themeColor="text1"/>
-          <w:sz w:val="24"/>
-          <w:szCs w:val="24"/>
-        </w:rPr>
-        <w:t xml:space="preserve"> din </w:t>
-      </w:r>
-      <w:proofErr w:type="spellStart"/>
-      <w:r>
-        <w:rPr>
-          <w:rFonts w:cstheme="minorHAnsi"/>
-          <w:color w:val="000000" w:themeColor="text1"/>
-          <w:sz w:val="24"/>
-          <w:szCs w:val="24"/>
-        </w:rPr>
-        <w:t>piese</w:t>
-      </w:r>
-      <w:proofErr w:type="spellEnd"/>
-      <w:r>
-        <w:rPr>
-          <w:rFonts w:cstheme="minorHAnsi"/>
-          <w:color w:val="000000" w:themeColor="text1"/>
-          <w:sz w:val="24"/>
-          <w:szCs w:val="24"/>
-        </w:rPr>
-        <w:t xml:space="preserve"> din plastic </w:t>
-      </w:r>
-      <w:proofErr w:type="spellStart"/>
-      <w:r>
-        <w:rPr>
-          <w:rFonts w:cstheme="minorHAnsi"/>
-          <w:color w:val="000000" w:themeColor="text1"/>
-          <w:sz w:val="24"/>
-          <w:szCs w:val="24"/>
-        </w:rPr>
-        <w:t>construite</w:t>
-      </w:r>
-      <w:proofErr w:type="spellEnd"/>
-      <w:r>
-        <w:rPr>
-          <w:rFonts w:cstheme="minorHAnsi"/>
-          <w:color w:val="000000" w:themeColor="text1"/>
-          <w:sz w:val="24"/>
-          <w:szCs w:val="24"/>
-        </w:rPr>
-        <w:t xml:space="preserve"> cu o </w:t>
-      </w:r>
-      <w:proofErr w:type="spellStart"/>
-      <w:r>
-        <w:rPr>
-          <w:rFonts w:cstheme="minorHAnsi"/>
-          <w:color w:val="000000" w:themeColor="text1"/>
-          <w:sz w:val="24"/>
-          <w:szCs w:val="24"/>
-        </w:rPr>
-        <w:t>imprimantă</w:t>
-      </w:r>
-      <w:proofErr w:type="spellEnd"/>
-      <w:r>
-        <w:rPr>
-          <w:rFonts w:cstheme="minorHAnsi"/>
-          <w:color w:val="000000" w:themeColor="text1"/>
-          <w:sz w:val="24"/>
-          <w:szCs w:val="24"/>
-        </w:rPr>
-        <w:t xml:space="preserve"> 3D, un magnet </w:t>
+        <w:t>lumină</w:t>
+      </w:r>
+      <w:proofErr w:type="spellEnd"/>
+      <w:r>
+        <w:rPr>
+          <w:rFonts w:cstheme="minorHAnsi"/>
+          <w:color w:val="000000" w:themeColor="text1"/>
+          <w:sz w:val="24"/>
+          <w:szCs w:val="24"/>
+        </w:rPr>
+        <w:t xml:space="preserve"> </w:t>
       </w:r>
       <w:proofErr w:type="spellStart"/>
       <w:r>
@@ -7071,6 +7598,95 @@
           <w:sz w:val="24"/>
           <w:szCs w:val="24"/>
         </w:rPr>
+        <w:t xml:space="preserve"> </w:t>
+      </w:r>
+      <w:proofErr w:type="spellStart"/>
+      <w:r>
+        <w:rPr>
+          <w:rFonts w:cstheme="minorHAnsi"/>
+          <w:color w:val="000000" w:themeColor="text1"/>
+          <w:sz w:val="24"/>
+          <w:szCs w:val="24"/>
+        </w:rPr>
+        <w:t>anemometru</w:t>
+      </w:r>
+      <w:r>
+        <w:rPr>
+          <w:rFonts w:cstheme="minorHAnsi"/>
+          <w:color w:val="000000" w:themeColor="text1"/>
+          <w:sz w:val="24"/>
+          <w:szCs w:val="24"/>
+        </w:rPr>
+        <w:t>l</w:t>
+      </w:r>
+      <w:proofErr w:type="spellEnd"/>
+      <w:r>
+        <w:rPr>
+          <w:rFonts w:cstheme="minorHAnsi"/>
+          <w:color w:val="000000" w:themeColor="text1"/>
+          <w:sz w:val="24"/>
+          <w:szCs w:val="24"/>
+        </w:rPr>
+        <w:t xml:space="preserve"> nu sunt </w:t>
+      </w:r>
+      <w:proofErr w:type="spellStart"/>
+      <w:r>
+        <w:rPr>
+          <w:rFonts w:cstheme="minorHAnsi"/>
+          <w:color w:val="000000" w:themeColor="text1"/>
+          <w:sz w:val="24"/>
+          <w:szCs w:val="24"/>
+        </w:rPr>
+        <w:t>activi</w:t>
+      </w:r>
+      <w:proofErr w:type="spellEnd"/>
+      <w:r>
+        <w:rPr>
+          <w:rFonts w:cstheme="minorHAnsi"/>
+          <w:color w:val="000000" w:themeColor="text1"/>
+          <w:sz w:val="24"/>
+          <w:szCs w:val="24"/>
+        </w:rPr>
+        <w:t xml:space="preserve">, LCD-ul </w:t>
+      </w:r>
+      <w:proofErr w:type="spellStart"/>
+      <w:r>
+        <w:rPr>
+          <w:rFonts w:cstheme="minorHAnsi"/>
+          <w:color w:val="000000" w:themeColor="text1"/>
+          <w:sz w:val="24"/>
+          <w:szCs w:val="24"/>
+        </w:rPr>
+        <w:t>va</w:t>
+      </w:r>
+      <w:proofErr w:type="spellEnd"/>
+      <w:r>
+        <w:rPr>
+          <w:rFonts w:cstheme="minorHAnsi"/>
+          <w:color w:val="000000" w:themeColor="text1"/>
+          <w:sz w:val="24"/>
+          <w:szCs w:val="24"/>
+        </w:rPr>
+        <w:t xml:space="preserve"> </w:t>
+      </w:r>
+      <w:proofErr w:type="spellStart"/>
+      <w:r>
+        <w:rPr>
+          <w:rFonts w:cstheme="minorHAnsi"/>
+          <w:color w:val="000000" w:themeColor="text1"/>
+          <w:sz w:val="24"/>
+          <w:szCs w:val="24"/>
+        </w:rPr>
+        <w:t>afișa</w:t>
+      </w:r>
+      <w:proofErr w:type="spellEnd"/>
+      <w:r>
+        <w:rPr>
+          <w:rFonts w:cstheme="minorHAnsi"/>
+          <w:color w:val="000000" w:themeColor="text1"/>
+          <w:sz w:val="24"/>
+          <w:szCs w:val="24"/>
+        </w:rPr>
         <w:t xml:space="preserve"> un </w:t>
       </w:r>
       <w:proofErr w:type="spellStart"/>
@@ -7081,17 +7697,497 @@
           <w:sz w:val="24"/>
           <w:szCs w:val="24"/>
         </w:rPr>
-        <w:t>senzor</w:t>
-      </w:r>
-      <w:proofErr w:type="spellEnd"/>
-      <w:r>
-        <w:rPr>
-          <w:rFonts w:cstheme="minorHAnsi"/>
-          <w:color w:val="000000" w:themeColor="text1"/>
-          <w:sz w:val="24"/>
-          <w:szCs w:val="24"/>
-        </w:rPr>
-        <w:t xml:space="preserve"> de magnet, </w:t>
+        <w:t>mesaj</w:t>
+      </w:r>
+      <w:proofErr w:type="spellEnd"/>
+      <w:r>
+        <w:rPr>
+          <w:rFonts w:cstheme="minorHAnsi"/>
+          <w:color w:val="000000" w:themeColor="text1"/>
+          <w:sz w:val="24"/>
+          <w:szCs w:val="24"/>
+        </w:rPr>
+        <w:t xml:space="preserve"> care </w:t>
+      </w:r>
+      <w:proofErr w:type="spellStart"/>
+      <w:r>
+        <w:rPr>
+          <w:rFonts w:cstheme="minorHAnsi"/>
+          <w:color w:val="000000" w:themeColor="text1"/>
+          <w:sz w:val="24"/>
+          <w:szCs w:val="24"/>
+        </w:rPr>
+        <w:t>va</w:t>
+      </w:r>
+      <w:proofErr w:type="spellEnd"/>
+      <w:r>
+        <w:rPr>
+          <w:rFonts w:cstheme="minorHAnsi"/>
+          <w:color w:val="000000" w:themeColor="text1"/>
+          <w:sz w:val="24"/>
+          <w:szCs w:val="24"/>
+        </w:rPr>
+        <w:t xml:space="preserve"> </w:t>
+      </w:r>
+      <w:proofErr w:type="spellStart"/>
+      <w:r>
+        <w:rPr>
+          <w:rFonts w:cstheme="minorHAnsi"/>
+          <w:color w:val="000000" w:themeColor="text1"/>
+          <w:sz w:val="24"/>
+          <w:szCs w:val="24"/>
+        </w:rPr>
+        <w:t>preciza</w:t>
+      </w:r>
+      <w:proofErr w:type="spellEnd"/>
+      <w:r>
+        <w:rPr>
+          <w:rFonts w:cstheme="minorHAnsi"/>
+          <w:color w:val="000000" w:themeColor="text1"/>
+          <w:sz w:val="24"/>
+          <w:szCs w:val="24"/>
+        </w:rPr>
+        <w:t xml:space="preserve"> </w:t>
+      </w:r>
+      <w:proofErr w:type="spellStart"/>
+      <w:r>
+        <w:rPr>
+          <w:rFonts w:cstheme="minorHAnsi"/>
+          <w:color w:val="000000" w:themeColor="text1"/>
+          <w:sz w:val="24"/>
+          <w:szCs w:val="24"/>
+        </w:rPr>
+        <w:t>că</w:t>
+      </w:r>
+      <w:proofErr w:type="spellEnd"/>
+      <w:r>
+        <w:rPr>
+          <w:rFonts w:cstheme="minorHAnsi"/>
+          <w:color w:val="000000" w:themeColor="text1"/>
+          <w:sz w:val="24"/>
+          <w:szCs w:val="24"/>
+        </w:rPr>
+        <w:t xml:space="preserve"> nu </w:t>
+      </w:r>
+      <w:proofErr w:type="spellStart"/>
+      <w:r>
+        <w:rPr>
+          <w:rFonts w:cstheme="minorHAnsi"/>
+          <w:color w:val="000000" w:themeColor="text1"/>
+          <w:sz w:val="24"/>
+          <w:szCs w:val="24"/>
+        </w:rPr>
+        <w:t>există</w:t>
+      </w:r>
+      <w:proofErr w:type="spellEnd"/>
+      <w:r>
+        <w:rPr>
+          <w:rFonts w:cstheme="minorHAnsi"/>
+          <w:color w:val="000000" w:themeColor="text1"/>
+          <w:sz w:val="24"/>
+          <w:szCs w:val="24"/>
+        </w:rPr>
+        <w:t xml:space="preserve"> </w:t>
+      </w:r>
+      <w:proofErr w:type="spellStart"/>
+      <w:r>
+        <w:rPr>
+          <w:rFonts w:cstheme="minorHAnsi"/>
+          <w:color w:val="000000" w:themeColor="text1"/>
+          <w:sz w:val="24"/>
+          <w:szCs w:val="24"/>
+        </w:rPr>
+        <w:t>energie</w:t>
+      </w:r>
+      <w:proofErr w:type="spellEnd"/>
+      <w:r>
+        <w:rPr>
+          <w:rFonts w:cstheme="minorHAnsi"/>
+          <w:color w:val="000000" w:themeColor="text1"/>
+          <w:sz w:val="24"/>
+          <w:szCs w:val="24"/>
+        </w:rPr>
+        <w:t xml:space="preserve"> </w:t>
+      </w:r>
+      <w:proofErr w:type="spellStart"/>
+      <w:r>
+        <w:rPr>
+          <w:rFonts w:cstheme="minorHAnsi"/>
+          <w:color w:val="000000" w:themeColor="text1"/>
+          <w:sz w:val="24"/>
+          <w:szCs w:val="24"/>
+        </w:rPr>
+        <w:t>verde</w:t>
+      </w:r>
+      <w:proofErr w:type="spellEnd"/>
+      <w:r>
+        <w:rPr>
+          <w:rFonts w:cstheme="minorHAnsi"/>
+          <w:color w:val="000000" w:themeColor="text1"/>
+          <w:sz w:val="24"/>
+          <w:szCs w:val="24"/>
+        </w:rPr>
+        <w:t xml:space="preserve"> </w:t>
+      </w:r>
+      <w:proofErr w:type="spellStart"/>
+      <w:r>
+        <w:rPr>
+          <w:rFonts w:cstheme="minorHAnsi"/>
+          <w:color w:val="000000" w:themeColor="text1"/>
+          <w:sz w:val="24"/>
+          <w:szCs w:val="24"/>
+        </w:rPr>
+        <w:t>disponibilă</w:t>
+      </w:r>
+      <w:proofErr w:type="spellEnd"/>
+      <w:r>
+        <w:rPr>
+          <w:rFonts w:cstheme="minorHAnsi"/>
+          <w:color w:val="000000" w:themeColor="text1"/>
+          <w:sz w:val="24"/>
+          <w:szCs w:val="24"/>
+        </w:rPr>
+        <w:t xml:space="preserve">. LCD-ul se </w:t>
+      </w:r>
+      <w:proofErr w:type="spellStart"/>
+      <w:r>
+        <w:rPr>
+          <w:rFonts w:cstheme="minorHAnsi"/>
+          <w:color w:val="000000" w:themeColor="text1"/>
+          <w:sz w:val="24"/>
+          <w:szCs w:val="24"/>
+        </w:rPr>
+        <w:t>mai</w:t>
+      </w:r>
+      <w:proofErr w:type="spellEnd"/>
+      <w:r>
+        <w:rPr>
+          <w:rFonts w:cstheme="minorHAnsi"/>
+          <w:color w:val="000000" w:themeColor="text1"/>
+          <w:sz w:val="24"/>
+          <w:szCs w:val="24"/>
+        </w:rPr>
+        <w:t xml:space="preserve"> </w:t>
+      </w:r>
+      <w:proofErr w:type="spellStart"/>
+      <w:r>
+        <w:rPr>
+          <w:rFonts w:cstheme="minorHAnsi"/>
+          <w:color w:val="000000" w:themeColor="text1"/>
+          <w:sz w:val="24"/>
+          <w:szCs w:val="24"/>
+        </w:rPr>
+        <w:t>poate</w:t>
+      </w:r>
+      <w:proofErr w:type="spellEnd"/>
+      <w:r>
+        <w:rPr>
+          <w:rFonts w:cstheme="minorHAnsi"/>
+          <w:color w:val="000000" w:themeColor="text1"/>
+          <w:sz w:val="24"/>
+          <w:szCs w:val="24"/>
+        </w:rPr>
+        <w:t xml:space="preserve"> </w:t>
+      </w:r>
+      <w:proofErr w:type="spellStart"/>
+      <w:r>
+        <w:rPr>
+          <w:rFonts w:cstheme="minorHAnsi"/>
+          <w:color w:val="000000" w:themeColor="text1"/>
+          <w:sz w:val="24"/>
+          <w:szCs w:val="24"/>
+        </w:rPr>
+        <w:t>activa</w:t>
+      </w:r>
+      <w:proofErr w:type="spellEnd"/>
+      <w:r>
+        <w:rPr>
+          <w:rFonts w:cstheme="minorHAnsi"/>
+          <w:color w:val="000000" w:themeColor="text1"/>
+          <w:sz w:val="24"/>
+          <w:szCs w:val="24"/>
+        </w:rPr>
+        <w:t xml:space="preserve"> </w:t>
+      </w:r>
+      <w:proofErr w:type="spellStart"/>
+      <w:r>
+        <w:rPr>
+          <w:rFonts w:cstheme="minorHAnsi"/>
+          <w:color w:val="000000" w:themeColor="text1"/>
+          <w:sz w:val="24"/>
+          <w:szCs w:val="24"/>
+        </w:rPr>
+        <w:t>dacă</w:t>
+      </w:r>
+      <w:proofErr w:type="spellEnd"/>
+      <w:r>
+        <w:rPr>
+          <w:rFonts w:cstheme="minorHAnsi"/>
+          <w:color w:val="000000" w:themeColor="text1"/>
+          <w:sz w:val="24"/>
+          <w:szCs w:val="24"/>
+        </w:rPr>
+        <w:t xml:space="preserve"> </w:t>
+      </w:r>
+      <w:proofErr w:type="spellStart"/>
+      <w:r>
+        <w:rPr>
+          <w:rFonts w:cstheme="minorHAnsi"/>
+          <w:color w:val="000000" w:themeColor="text1"/>
+          <w:sz w:val="24"/>
+          <w:szCs w:val="24"/>
+        </w:rPr>
+        <w:t>senzorii</w:t>
+      </w:r>
+      <w:proofErr w:type="spellEnd"/>
+      <w:r>
+        <w:rPr>
+          <w:rFonts w:cstheme="minorHAnsi"/>
+          <w:color w:val="000000" w:themeColor="text1"/>
+          <w:sz w:val="24"/>
+          <w:szCs w:val="24"/>
+        </w:rPr>
+        <w:t xml:space="preserve"> transmit date. </w:t>
+      </w:r>
+      <w:proofErr w:type="spellStart"/>
+      <w:r>
+        <w:rPr>
+          <w:rFonts w:cstheme="minorHAnsi"/>
+          <w:color w:val="000000" w:themeColor="text1"/>
+          <w:sz w:val="24"/>
+          <w:szCs w:val="24"/>
+        </w:rPr>
+        <w:t>În</w:t>
+      </w:r>
+      <w:proofErr w:type="spellEnd"/>
+      <w:r>
+        <w:rPr>
+          <w:rFonts w:cstheme="minorHAnsi"/>
+          <w:color w:val="000000" w:themeColor="text1"/>
+          <w:sz w:val="24"/>
+          <w:szCs w:val="24"/>
+        </w:rPr>
+        <w:t xml:space="preserve"> </w:t>
+      </w:r>
+      <w:proofErr w:type="spellStart"/>
+      <w:r>
+        <w:rPr>
+          <w:rFonts w:cstheme="minorHAnsi"/>
+          <w:color w:val="000000" w:themeColor="text1"/>
+          <w:sz w:val="24"/>
+          <w:szCs w:val="24"/>
+        </w:rPr>
+        <w:t>acest</w:t>
+      </w:r>
+      <w:proofErr w:type="spellEnd"/>
+      <w:r>
+        <w:rPr>
+          <w:rFonts w:cstheme="minorHAnsi"/>
+          <w:color w:val="000000" w:themeColor="text1"/>
+          <w:sz w:val="24"/>
+          <w:szCs w:val="24"/>
+        </w:rPr>
+        <w:t xml:space="preserve"> </w:t>
+      </w:r>
+      <w:proofErr w:type="spellStart"/>
+      <w:r>
+        <w:rPr>
+          <w:rFonts w:cstheme="minorHAnsi"/>
+          <w:color w:val="000000" w:themeColor="text1"/>
+          <w:sz w:val="24"/>
+          <w:szCs w:val="24"/>
+        </w:rPr>
+        <w:t>caz</w:t>
+      </w:r>
+      <w:proofErr w:type="spellEnd"/>
+      <w:r>
+        <w:rPr>
+          <w:rFonts w:cstheme="minorHAnsi"/>
+          <w:color w:val="000000" w:themeColor="text1"/>
+          <w:sz w:val="24"/>
+          <w:szCs w:val="24"/>
+        </w:rPr>
+        <w:t xml:space="preserve"> pe LCD se </w:t>
+      </w:r>
+      <w:proofErr w:type="spellStart"/>
+      <w:r>
+        <w:rPr>
+          <w:rFonts w:cstheme="minorHAnsi"/>
+          <w:color w:val="000000" w:themeColor="text1"/>
+          <w:sz w:val="24"/>
+          <w:szCs w:val="24"/>
+        </w:rPr>
+        <w:t>va</w:t>
+      </w:r>
+      <w:proofErr w:type="spellEnd"/>
+      <w:r>
+        <w:rPr>
+          <w:rFonts w:cstheme="minorHAnsi"/>
+          <w:color w:val="000000" w:themeColor="text1"/>
+          <w:sz w:val="24"/>
+          <w:szCs w:val="24"/>
+        </w:rPr>
+        <w:t xml:space="preserve"> </w:t>
+      </w:r>
+      <w:proofErr w:type="spellStart"/>
+      <w:r>
+        <w:rPr>
+          <w:rFonts w:cstheme="minorHAnsi"/>
+          <w:color w:val="000000" w:themeColor="text1"/>
+          <w:sz w:val="24"/>
+          <w:szCs w:val="24"/>
+        </w:rPr>
+        <w:t>afișa</w:t>
+      </w:r>
+      <w:proofErr w:type="spellEnd"/>
+      <w:r>
+        <w:rPr>
+          <w:rFonts w:cstheme="minorHAnsi"/>
+          <w:color w:val="000000" w:themeColor="text1"/>
+          <w:sz w:val="24"/>
+          <w:szCs w:val="24"/>
+        </w:rPr>
+        <w:t xml:space="preserve"> un </w:t>
+      </w:r>
+      <w:proofErr w:type="spellStart"/>
+      <w:r>
+        <w:rPr>
+          <w:rFonts w:cstheme="minorHAnsi"/>
+          <w:color w:val="000000" w:themeColor="text1"/>
+          <w:sz w:val="24"/>
+          <w:szCs w:val="24"/>
+        </w:rPr>
+        <w:t>mesaj</w:t>
+      </w:r>
+      <w:proofErr w:type="spellEnd"/>
+      <w:r>
+        <w:rPr>
+          <w:rFonts w:cstheme="minorHAnsi"/>
+          <w:color w:val="000000" w:themeColor="text1"/>
+          <w:sz w:val="24"/>
+          <w:szCs w:val="24"/>
+        </w:rPr>
+        <w:t xml:space="preserve"> care </w:t>
+      </w:r>
+      <w:proofErr w:type="spellStart"/>
+      <w:r>
+        <w:rPr>
+          <w:rFonts w:cstheme="minorHAnsi"/>
+          <w:color w:val="000000" w:themeColor="text1"/>
+          <w:sz w:val="24"/>
+          <w:szCs w:val="24"/>
+        </w:rPr>
+        <w:t>precizează</w:t>
+      </w:r>
+      <w:proofErr w:type="spellEnd"/>
+      <w:r>
+        <w:rPr>
+          <w:rFonts w:cstheme="minorHAnsi"/>
+          <w:color w:val="000000" w:themeColor="text1"/>
+          <w:sz w:val="24"/>
+          <w:szCs w:val="24"/>
+        </w:rPr>
+        <w:t xml:space="preserve"> </w:t>
+      </w:r>
+      <w:proofErr w:type="spellStart"/>
+      <w:r>
+        <w:rPr>
+          <w:rFonts w:cstheme="minorHAnsi"/>
+          <w:color w:val="000000" w:themeColor="text1"/>
+          <w:sz w:val="24"/>
+          <w:szCs w:val="24"/>
+        </w:rPr>
+        <w:t>că</w:t>
+      </w:r>
+      <w:proofErr w:type="spellEnd"/>
+      <w:r>
+        <w:rPr>
+          <w:rFonts w:cstheme="minorHAnsi"/>
+          <w:color w:val="000000" w:themeColor="text1"/>
+          <w:sz w:val="24"/>
+          <w:szCs w:val="24"/>
+        </w:rPr>
+        <w:t xml:space="preserve"> </w:t>
+      </w:r>
+      <w:proofErr w:type="spellStart"/>
+      <w:r>
+        <w:rPr>
+          <w:rFonts w:cstheme="minorHAnsi"/>
+          <w:color w:val="000000" w:themeColor="text1"/>
+          <w:sz w:val="24"/>
+          <w:szCs w:val="24"/>
+        </w:rPr>
+        <w:t>energia</w:t>
+      </w:r>
+      <w:proofErr w:type="spellEnd"/>
+      <w:r>
+        <w:rPr>
+          <w:rFonts w:cstheme="minorHAnsi"/>
+          <w:color w:val="000000" w:themeColor="text1"/>
+          <w:sz w:val="24"/>
+          <w:szCs w:val="24"/>
+        </w:rPr>
+        <w:t xml:space="preserve"> </w:t>
+      </w:r>
+      <w:proofErr w:type="spellStart"/>
+      <w:r>
+        <w:rPr>
+          <w:rFonts w:cstheme="minorHAnsi"/>
+          <w:color w:val="000000" w:themeColor="text1"/>
+          <w:sz w:val="24"/>
+          <w:szCs w:val="24"/>
+        </w:rPr>
+        <w:t>verde</w:t>
+      </w:r>
+      <w:proofErr w:type="spellEnd"/>
+      <w:r>
+        <w:rPr>
+          <w:rFonts w:cstheme="minorHAnsi"/>
+          <w:color w:val="000000" w:themeColor="text1"/>
+          <w:sz w:val="24"/>
+          <w:szCs w:val="24"/>
+        </w:rPr>
+        <w:t xml:space="preserve"> </w:t>
+      </w:r>
+      <w:proofErr w:type="spellStart"/>
+      <w:r>
+        <w:rPr>
+          <w:rFonts w:cstheme="minorHAnsi"/>
+          <w:color w:val="000000" w:themeColor="text1"/>
+          <w:sz w:val="24"/>
+          <w:szCs w:val="24"/>
+        </w:rPr>
+        <w:t>este</w:t>
+      </w:r>
+      <w:proofErr w:type="spellEnd"/>
+      <w:r>
+        <w:rPr>
+          <w:rFonts w:cstheme="minorHAnsi"/>
+          <w:color w:val="000000" w:themeColor="text1"/>
+          <w:sz w:val="24"/>
+          <w:szCs w:val="24"/>
+        </w:rPr>
+        <w:t xml:space="preserve"> </w:t>
+      </w:r>
+      <w:proofErr w:type="spellStart"/>
+      <w:r>
+        <w:rPr>
+          <w:rFonts w:cstheme="minorHAnsi"/>
+          <w:color w:val="000000" w:themeColor="text1"/>
+          <w:sz w:val="24"/>
+          <w:szCs w:val="24"/>
+        </w:rPr>
+        <w:t>existentă</w:t>
+      </w:r>
+      <w:proofErr w:type="spellEnd"/>
+      <w:r>
+        <w:rPr>
+          <w:rFonts w:cstheme="minorHAnsi"/>
+          <w:color w:val="000000" w:themeColor="text1"/>
+          <w:sz w:val="24"/>
+          <w:szCs w:val="24"/>
+        </w:rPr>
+        <w:t xml:space="preserve"> </w:t>
       </w:r>
       <w:proofErr w:type="spellStart"/>
       <w:r>
@@ -7111,187 +8207,98 @@
           <w:sz w:val="24"/>
           <w:szCs w:val="24"/>
         </w:rPr>
-        <w:t xml:space="preserve"> un display LCD </w:t>
-      </w:r>
-      <w:proofErr w:type="spellStart"/>
-      <w:r>
-        <w:rPr>
-          <w:rFonts w:cstheme="minorHAnsi"/>
-          <w:color w:val="000000" w:themeColor="text1"/>
-          <w:sz w:val="24"/>
-          <w:szCs w:val="24"/>
-        </w:rPr>
-        <w:t>pentru</w:t>
-      </w:r>
-      <w:proofErr w:type="spellEnd"/>
-      <w:r>
-        <w:rPr>
-          <w:rFonts w:cstheme="minorHAnsi"/>
-          <w:color w:val="000000" w:themeColor="text1"/>
-          <w:sz w:val="24"/>
-          <w:szCs w:val="24"/>
-        </w:rPr>
-        <w:t xml:space="preserve"> </w:t>
-      </w:r>
-      <w:proofErr w:type="spellStart"/>
-      <w:r>
-        <w:rPr>
-          <w:rFonts w:cstheme="minorHAnsi"/>
-          <w:color w:val="000000" w:themeColor="text1"/>
-          <w:sz w:val="24"/>
-          <w:szCs w:val="24"/>
-        </w:rPr>
-        <w:t>afișare</w:t>
-      </w:r>
-      <w:proofErr w:type="spellEnd"/>
-      <w:r>
-        <w:rPr>
-          <w:rFonts w:cstheme="minorHAnsi"/>
-          <w:color w:val="000000" w:themeColor="text1"/>
-          <w:sz w:val="24"/>
-          <w:szCs w:val="24"/>
-        </w:rPr>
-        <w:t xml:space="preserve"> </w:t>
-      </w:r>
-      <w:proofErr w:type="spellStart"/>
-      <w:r>
-        <w:rPr>
-          <w:rFonts w:cstheme="minorHAnsi"/>
-          <w:color w:val="000000" w:themeColor="text1"/>
-          <w:sz w:val="24"/>
-          <w:szCs w:val="24"/>
-        </w:rPr>
-        <w:t>datelor</w:t>
-      </w:r>
-      <w:proofErr w:type="spellEnd"/>
-      <w:r>
-        <w:rPr>
-          <w:rFonts w:cstheme="minorHAnsi"/>
-          <w:color w:val="000000" w:themeColor="text1"/>
-          <w:sz w:val="24"/>
-          <w:szCs w:val="24"/>
-        </w:rPr>
-        <w:t xml:space="preserve"> </w:t>
-      </w:r>
-      <w:proofErr w:type="spellStart"/>
-      <w:r>
-        <w:rPr>
-          <w:rFonts w:cstheme="minorHAnsi"/>
-          <w:color w:val="000000" w:themeColor="text1"/>
-          <w:sz w:val="24"/>
-          <w:szCs w:val="24"/>
-        </w:rPr>
-        <w:t>preluate</w:t>
-      </w:r>
-      <w:proofErr w:type="spellEnd"/>
-      <w:r>
-        <w:rPr>
-          <w:rFonts w:cstheme="minorHAnsi"/>
-          <w:color w:val="000000" w:themeColor="text1"/>
-          <w:sz w:val="24"/>
-          <w:szCs w:val="24"/>
-        </w:rPr>
-        <w:t xml:space="preserve"> de la </w:t>
-      </w:r>
-      <w:proofErr w:type="spellStart"/>
-      <w:r>
-        <w:rPr>
-          <w:rFonts w:cstheme="minorHAnsi"/>
-          <w:color w:val="000000" w:themeColor="text1"/>
-          <w:sz w:val="24"/>
-          <w:szCs w:val="24"/>
-        </w:rPr>
-        <w:t>senzori</w:t>
-      </w:r>
-      <w:proofErr w:type="spellEnd"/>
-      <w:r>
-        <w:rPr>
-          <w:rFonts w:cstheme="minorHAnsi"/>
-          <w:color w:val="000000" w:themeColor="text1"/>
-          <w:sz w:val="24"/>
-          <w:szCs w:val="24"/>
-        </w:rPr>
-        <w:t xml:space="preserve"> </w:t>
-      </w:r>
-      <w:proofErr w:type="spellStart"/>
-      <w:r>
-        <w:rPr>
-          <w:rFonts w:cstheme="minorHAnsi"/>
-          <w:color w:val="000000" w:themeColor="text1"/>
-          <w:sz w:val="24"/>
-          <w:szCs w:val="24"/>
-        </w:rPr>
-        <w:t>și</w:t>
-      </w:r>
-      <w:proofErr w:type="spellEnd"/>
-      <w:r>
-        <w:rPr>
-          <w:rFonts w:cstheme="minorHAnsi"/>
-          <w:color w:val="000000" w:themeColor="text1"/>
-          <w:sz w:val="24"/>
-          <w:szCs w:val="24"/>
-        </w:rPr>
-        <w:t xml:space="preserve"> a </w:t>
-      </w:r>
-      <w:proofErr w:type="spellStart"/>
-      <w:r>
-        <w:rPr>
-          <w:rFonts w:cstheme="minorHAnsi"/>
-          <w:color w:val="000000" w:themeColor="text1"/>
-          <w:sz w:val="24"/>
-          <w:szCs w:val="24"/>
-        </w:rPr>
-        <w:t>diferitelor</w:t>
-      </w:r>
-      <w:proofErr w:type="spellEnd"/>
-      <w:r>
-        <w:rPr>
-          <w:rFonts w:cstheme="minorHAnsi"/>
-          <w:color w:val="000000" w:themeColor="text1"/>
-          <w:sz w:val="24"/>
-          <w:szCs w:val="24"/>
-        </w:rPr>
-        <w:t xml:space="preserve"> </w:t>
-      </w:r>
-      <w:proofErr w:type="spellStart"/>
-      <w:r>
-        <w:rPr>
-          <w:rFonts w:cstheme="minorHAnsi"/>
-          <w:color w:val="000000" w:themeColor="text1"/>
-          <w:sz w:val="24"/>
-          <w:szCs w:val="24"/>
-        </w:rPr>
-        <w:t>mesaje</w:t>
-      </w:r>
-      <w:proofErr w:type="spellEnd"/>
-      <w:r>
-        <w:rPr>
-          <w:rFonts w:cstheme="minorHAnsi"/>
-          <w:color w:val="000000" w:themeColor="text1"/>
-          <w:sz w:val="24"/>
-          <w:szCs w:val="24"/>
-        </w:rPr>
-        <w:t xml:space="preserve"> </w:t>
-      </w:r>
-      <w:proofErr w:type="spellStart"/>
-      <w:r>
-        <w:rPr>
-          <w:rFonts w:cstheme="minorHAnsi"/>
-          <w:color w:val="000000" w:themeColor="text1"/>
-          <w:sz w:val="24"/>
-          <w:szCs w:val="24"/>
-        </w:rPr>
-        <w:t>adiționale</w:t>
-      </w:r>
-      <w:proofErr w:type="spellEnd"/>
-      <w:r>
-        <w:rPr>
-          <w:rFonts w:cstheme="minorHAnsi"/>
-          <w:color w:val="000000" w:themeColor="text1"/>
-          <w:sz w:val="24"/>
-          <w:szCs w:val="24"/>
-        </w:rPr>
-        <w:t>.</w:t>
+        <w:t xml:space="preserve"> </w:t>
+      </w:r>
+      <w:proofErr w:type="spellStart"/>
+      <w:r>
+        <w:rPr>
+          <w:rFonts w:cstheme="minorHAnsi"/>
+          <w:color w:val="000000" w:themeColor="text1"/>
+          <w:sz w:val="24"/>
+          <w:szCs w:val="24"/>
+        </w:rPr>
+        <w:t>intensitatea</w:t>
+      </w:r>
+      <w:proofErr w:type="spellEnd"/>
+      <w:r>
+        <w:rPr>
+          <w:rFonts w:cstheme="minorHAnsi"/>
+          <w:color w:val="000000" w:themeColor="text1"/>
+          <w:sz w:val="24"/>
+          <w:szCs w:val="24"/>
+        </w:rPr>
+        <w:t xml:space="preserve"> </w:t>
+      </w:r>
+      <w:proofErr w:type="spellStart"/>
+      <w:r>
+        <w:rPr>
+          <w:rFonts w:cstheme="minorHAnsi"/>
+          <w:color w:val="000000" w:themeColor="text1"/>
+          <w:sz w:val="24"/>
+          <w:szCs w:val="24"/>
+        </w:rPr>
+        <w:t>acesteia</w:t>
+      </w:r>
+      <w:proofErr w:type="spellEnd"/>
+      <w:r>
+        <w:rPr>
+          <w:rFonts w:cstheme="minorHAnsi"/>
+          <w:color w:val="000000" w:themeColor="text1"/>
+          <w:sz w:val="24"/>
+          <w:szCs w:val="24"/>
+        </w:rPr>
+        <w:t xml:space="preserve"> </w:t>
+      </w:r>
+      <w:proofErr w:type="gramStart"/>
+      <w:r>
+        <w:rPr>
+          <w:rFonts w:cstheme="minorHAnsi"/>
+          <w:color w:val="000000" w:themeColor="text1"/>
+          <w:sz w:val="24"/>
+          <w:szCs w:val="24"/>
+        </w:rPr>
+        <w:t xml:space="preserve">( </w:t>
+      </w:r>
+      <w:proofErr w:type="spellStart"/>
+      <w:r>
+        <w:rPr>
+          <w:rFonts w:cstheme="minorHAnsi"/>
+          <w:color w:val="000000" w:themeColor="text1"/>
+          <w:sz w:val="24"/>
+          <w:szCs w:val="24"/>
+        </w:rPr>
+        <w:t>intensitatea</w:t>
+      </w:r>
+      <w:proofErr w:type="spellEnd"/>
+      <w:proofErr w:type="gramEnd"/>
+      <w:r>
+        <w:rPr>
+          <w:rFonts w:cstheme="minorHAnsi"/>
+          <w:color w:val="000000" w:themeColor="text1"/>
+          <w:sz w:val="24"/>
+          <w:szCs w:val="24"/>
+        </w:rPr>
+        <w:t xml:space="preserve"> </w:t>
+      </w:r>
+      <w:proofErr w:type="spellStart"/>
+      <w:r>
+        <w:rPr>
+          <w:rFonts w:cstheme="minorHAnsi"/>
+          <w:color w:val="000000" w:themeColor="text1"/>
+          <w:sz w:val="24"/>
+          <w:szCs w:val="24"/>
+        </w:rPr>
+        <w:t>luminii</w:t>
+      </w:r>
+      <w:proofErr w:type="spellEnd"/>
+      <w:r>
+        <w:rPr>
+          <w:rFonts w:cstheme="minorHAnsi"/>
+          <w:color w:val="000000" w:themeColor="text1"/>
+          <w:sz w:val="24"/>
+          <w:szCs w:val="24"/>
+        </w:rPr>
+        <w:t>).</w:t>
       </w:r>
     </w:p>
     <w:p>
@@ -7313,586 +8320,35 @@
           <w:sz w:val="24"/>
           <w:szCs w:val="24"/>
         </w:rPr>
-        <w:t>Sistemul</w:t>
-      </w:r>
-      <w:proofErr w:type="spellEnd"/>
-      <w:r>
-        <w:rPr>
-          <w:rFonts w:cstheme="minorHAnsi"/>
-          <w:color w:val="000000" w:themeColor="text1"/>
-          <w:sz w:val="24"/>
-          <w:szCs w:val="24"/>
-        </w:rPr>
-        <w:t xml:space="preserve"> o </w:t>
-      </w:r>
-      <w:proofErr w:type="spellStart"/>
-      <w:r>
-        <w:rPr>
-          <w:rFonts w:cstheme="minorHAnsi"/>
-          <w:color w:val="000000" w:themeColor="text1"/>
-          <w:sz w:val="24"/>
-          <w:szCs w:val="24"/>
-        </w:rPr>
-        <w:t>să</w:t>
-      </w:r>
-      <w:proofErr w:type="spellEnd"/>
-      <w:r>
-        <w:rPr>
-          <w:rFonts w:cstheme="minorHAnsi"/>
-          <w:color w:val="000000" w:themeColor="text1"/>
-          <w:sz w:val="24"/>
-          <w:szCs w:val="24"/>
-        </w:rPr>
-        <w:t xml:space="preserve"> </w:t>
-      </w:r>
-      <w:proofErr w:type="spellStart"/>
-      <w:r>
-        <w:rPr>
-          <w:rFonts w:cstheme="minorHAnsi"/>
-          <w:color w:val="000000" w:themeColor="text1"/>
-          <w:sz w:val="24"/>
-          <w:szCs w:val="24"/>
-        </w:rPr>
-        <w:t>stea</w:t>
-      </w:r>
-      <w:proofErr w:type="spellEnd"/>
-      <w:r>
-        <w:rPr>
-          <w:rFonts w:cstheme="minorHAnsi"/>
-          <w:color w:val="000000" w:themeColor="text1"/>
-          <w:sz w:val="24"/>
-          <w:szCs w:val="24"/>
-        </w:rPr>
-        <w:t xml:space="preserve"> </w:t>
-      </w:r>
-      <w:proofErr w:type="spellStart"/>
-      <w:r>
-        <w:rPr>
-          <w:rFonts w:cstheme="minorHAnsi"/>
-          <w:color w:val="000000" w:themeColor="text1"/>
-          <w:sz w:val="24"/>
-          <w:szCs w:val="24"/>
-        </w:rPr>
-        <w:t>intr</w:t>
-      </w:r>
-      <w:proofErr w:type="spellEnd"/>
-      <w:r>
-        <w:rPr>
-          <w:rFonts w:cstheme="minorHAnsi"/>
-          <w:color w:val="000000" w:themeColor="text1"/>
-          <w:sz w:val="24"/>
-          <w:szCs w:val="24"/>
-        </w:rPr>
-        <w:t xml:space="preserve">-o stare de </w:t>
-      </w:r>
-      <w:proofErr w:type="spellStart"/>
-      <w:r>
-        <w:rPr>
-          <w:rFonts w:cstheme="minorHAnsi"/>
-          <w:color w:val="000000" w:themeColor="text1"/>
-          <w:sz w:val="24"/>
-          <w:szCs w:val="24"/>
-        </w:rPr>
-        <w:t>așteptare</w:t>
-      </w:r>
-      <w:proofErr w:type="spellEnd"/>
-      <w:r>
-        <w:rPr>
-          <w:rFonts w:cstheme="minorHAnsi"/>
-          <w:color w:val="000000" w:themeColor="text1"/>
-          <w:sz w:val="24"/>
-          <w:szCs w:val="24"/>
-        </w:rPr>
-        <w:t xml:space="preserve">, </w:t>
-      </w:r>
-      <w:proofErr w:type="spellStart"/>
-      <w:r>
-        <w:rPr>
-          <w:rFonts w:cstheme="minorHAnsi"/>
-          <w:color w:val="000000" w:themeColor="text1"/>
-          <w:sz w:val="24"/>
-          <w:szCs w:val="24"/>
-        </w:rPr>
-        <w:t>în</w:t>
-      </w:r>
-      <w:proofErr w:type="spellEnd"/>
-      <w:r>
-        <w:rPr>
-          <w:rFonts w:cstheme="minorHAnsi"/>
-          <w:color w:val="000000" w:themeColor="text1"/>
-          <w:sz w:val="24"/>
-          <w:szCs w:val="24"/>
-        </w:rPr>
-        <w:t xml:space="preserve"> care display-ul LCD </w:t>
-      </w:r>
-      <w:proofErr w:type="spellStart"/>
-      <w:r>
-        <w:rPr>
-          <w:rFonts w:cstheme="minorHAnsi"/>
-          <w:color w:val="000000" w:themeColor="text1"/>
-          <w:sz w:val="24"/>
-          <w:szCs w:val="24"/>
-        </w:rPr>
-        <w:t>este</w:t>
-      </w:r>
-      <w:proofErr w:type="spellEnd"/>
-      <w:r>
-        <w:rPr>
-          <w:rFonts w:cstheme="minorHAnsi"/>
-          <w:color w:val="000000" w:themeColor="text1"/>
-          <w:sz w:val="24"/>
-          <w:szCs w:val="24"/>
-        </w:rPr>
-        <w:t xml:space="preserve"> </w:t>
-      </w:r>
-      <w:proofErr w:type="spellStart"/>
-      <w:r>
-        <w:rPr>
-          <w:rFonts w:cstheme="minorHAnsi"/>
-          <w:color w:val="000000" w:themeColor="text1"/>
-          <w:sz w:val="24"/>
-          <w:szCs w:val="24"/>
-        </w:rPr>
-        <w:t>oprit</w:t>
-      </w:r>
-      <w:proofErr w:type="spellEnd"/>
-      <w:r>
-        <w:rPr>
-          <w:rFonts w:cstheme="minorHAnsi"/>
-          <w:color w:val="000000" w:themeColor="text1"/>
-          <w:sz w:val="24"/>
-          <w:szCs w:val="24"/>
-        </w:rPr>
-        <w:t xml:space="preserve"> </w:t>
-      </w:r>
-      <w:proofErr w:type="spellStart"/>
-      <w:r>
-        <w:rPr>
-          <w:rFonts w:cstheme="minorHAnsi"/>
-          <w:color w:val="000000" w:themeColor="text1"/>
-          <w:sz w:val="24"/>
-          <w:szCs w:val="24"/>
-        </w:rPr>
-        <w:t>pentru</w:t>
-      </w:r>
-      <w:proofErr w:type="spellEnd"/>
-      <w:r>
-        <w:rPr>
-          <w:rFonts w:cstheme="minorHAnsi"/>
-          <w:color w:val="000000" w:themeColor="text1"/>
-          <w:sz w:val="24"/>
-          <w:szCs w:val="24"/>
-        </w:rPr>
-        <w:t xml:space="preserve"> </w:t>
-      </w:r>
-      <w:proofErr w:type="gramStart"/>
-      <w:r>
-        <w:rPr>
-          <w:rFonts w:cstheme="minorHAnsi"/>
-          <w:color w:val="000000" w:themeColor="text1"/>
-          <w:sz w:val="24"/>
-          <w:szCs w:val="24"/>
-        </w:rPr>
-        <w:t>a</w:t>
-      </w:r>
-      <w:proofErr w:type="gramEnd"/>
-      <w:r>
-        <w:rPr>
-          <w:rFonts w:cstheme="minorHAnsi"/>
-          <w:color w:val="000000" w:themeColor="text1"/>
-          <w:sz w:val="24"/>
-          <w:szCs w:val="24"/>
-        </w:rPr>
-        <w:t xml:space="preserve"> </w:t>
-      </w:r>
-      <w:proofErr w:type="spellStart"/>
-      <w:r>
-        <w:rPr>
-          <w:rFonts w:cstheme="minorHAnsi"/>
-          <w:color w:val="000000" w:themeColor="text1"/>
-          <w:sz w:val="24"/>
-          <w:szCs w:val="24"/>
-        </w:rPr>
-        <w:t>economisi</w:t>
-      </w:r>
-      <w:proofErr w:type="spellEnd"/>
-      <w:r>
-        <w:rPr>
-          <w:rFonts w:cstheme="minorHAnsi"/>
-          <w:color w:val="000000" w:themeColor="text1"/>
-          <w:sz w:val="24"/>
-          <w:szCs w:val="24"/>
-        </w:rPr>
-        <w:t xml:space="preserve"> </w:t>
-      </w:r>
-      <w:proofErr w:type="spellStart"/>
-      <w:r>
-        <w:rPr>
-          <w:rFonts w:cstheme="minorHAnsi"/>
-          <w:color w:val="000000" w:themeColor="text1"/>
-          <w:sz w:val="24"/>
-          <w:szCs w:val="24"/>
-        </w:rPr>
-        <w:t>energie</w:t>
-      </w:r>
-      <w:proofErr w:type="spellEnd"/>
-      <w:r>
-        <w:rPr>
-          <w:rFonts w:cstheme="minorHAnsi"/>
-          <w:color w:val="000000" w:themeColor="text1"/>
-          <w:sz w:val="24"/>
-          <w:szCs w:val="24"/>
-        </w:rPr>
-        <w:t xml:space="preserve">. </w:t>
-      </w:r>
-      <w:proofErr w:type="spellStart"/>
-      <w:r>
-        <w:rPr>
-          <w:rFonts w:cstheme="minorHAnsi"/>
-          <w:color w:val="000000" w:themeColor="text1"/>
-          <w:sz w:val="24"/>
-          <w:szCs w:val="24"/>
-        </w:rPr>
-        <w:t>Acesta</w:t>
-      </w:r>
-      <w:proofErr w:type="spellEnd"/>
-      <w:r>
-        <w:rPr>
-          <w:rFonts w:cstheme="minorHAnsi"/>
-          <w:color w:val="000000" w:themeColor="text1"/>
-          <w:sz w:val="24"/>
-          <w:szCs w:val="24"/>
-        </w:rPr>
-        <w:t xml:space="preserve"> </w:t>
-      </w:r>
-      <w:proofErr w:type="spellStart"/>
-      <w:r>
-        <w:rPr>
-          <w:rFonts w:cstheme="minorHAnsi"/>
-          <w:color w:val="000000" w:themeColor="text1"/>
-          <w:sz w:val="24"/>
-          <w:szCs w:val="24"/>
-        </w:rPr>
-        <w:t>poate</w:t>
-      </w:r>
-      <w:proofErr w:type="spellEnd"/>
-      <w:r>
-        <w:rPr>
-          <w:rFonts w:cstheme="minorHAnsi"/>
-          <w:color w:val="000000" w:themeColor="text1"/>
-          <w:sz w:val="24"/>
-          <w:szCs w:val="24"/>
-        </w:rPr>
-        <w:t xml:space="preserve"> fi </w:t>
-      </w:r>
-      <w:proofErr w:type="spellStart"/>
-      <w:r>
-        <w:rPr>
-          <w:rFonts w:cstheme="minorHAnsi"/>
-          <w:color w:val="000000" w:themeColor="text1"/>
-          <w:sz w:val="24"/>
-          <w:szCs w:val="24"/>
-        </w:rPr>
-        <w:t>pornit</w:t>
-      </w:r>
-      <w:proofErr w:type="spellEnd"/>
-      <w:r>
-        <w:rPr>
-          <w:rFonts w:cstheme="minorHAnsi"/>
-          <w:color w:val="000000" w:themeColor="text1"/>
-          <w:sz w:val="24"/>
-          <w:szCs w:val="24"/>
-        </w:rPr>
-        <w:t xml:space="preserve"> </w:t>
-      </w:r>
-      <w:proofErr w:type="spellStart"/>
-      <w:r>
-        <w:rPr>
-          <w:rFonts w:cstheme="minorHAnsi"/>
-          <w:color w:val="000000" w:themeColor="text1"/>
-          <w:sz w:val="24"/>
-          <w:szCs w:val="24"/>
-        </w:rPr>
-        <w:t>dintr</w:t>
-      </w:r>
-      <w:proofErr w:type="spellEnd"/>
-      <w:r>
-        <w:rPr>
-          <w:rFonts w:cstheme="minorHAnsi"/>
-          <w:color w:val="000000" w:themeColor="text1"/>
-          <w:sz w:val="24"/>
-          <w:szCs w:val="24"/>
-        </w:rPr>
-        <w:t xml:space="preserve">-un </w:t>
-      </w:r>
-      <w:proofErr w:type="spellStart"/>
-      <w:r>
-        <w:rPr>
-          <w:rFonts w:cstheme="minorHAnsi"/>
-          <w:color w:val="000000" w:themeColor="text1"/>
-          <w:sz w:val="24"/>
-          <w:szCs w:val="24"/>
-        </w:rPr>
-        <w:t>întrerupător</w:t>
-      </w:r>
-      <w:proofErr w:type="spellEnd"/>
-      <w:r>
-        <w:rPr>
-          <w:rFonts w:cstheme="minorHAnsi"/>
-          <w:color w:val="000000" w:themeColor="text1"/>
-          <w:sz w:val="24"/>
-          <w:szCs w:val="24"/>
-        </w:rPr>
-        <w:t xml:space="preserve"> </w:t>
-      </w:r>
-      <w:proofErr w:type="spellStart"/>
-      <w:r>
-        <w:rPr>
-          <w:rFonts w:cstheme="minorHAnsi"/>
-          <w:color w:val="000000" w:themeColor="text1"/>
-          <w:sz w:val="24"/>
-          <w:szCs w:val="24"/>
-        </w:rPr>
-        <w:t>pentru</w:t>
-      </w:r>
-      <w:proofErr w:type="spellEnd"/>
-      <w:r>
-        <w:rPr>
-          <w:rFonts w:cstheme="minorHAnsi"/>
-          <w:color w:val="000000" w:themeColor="text1"/>
-          <w:sz w:val="24"/>
-          <w:szCs w:val="24"/>
-        </w:rPr>
-        <w:t xml:space="preserve"> a </w:t>
-      </w:r>
-      <w:proofErr w:type="spellStart"/>
-      <w:r>
-        <w:rPr>
-          <w:rFonts w:cstheme="minorHAnsi"/>
-          <w:color w:val="000000" w:themeColor="text1"/>
-          <w:sz w:val="24"/>
-          <w:szCs w:val="24"/>
-        </w:rPr>
-        <w:t>verifica</w:t>
-      </w:r>
-      <w:proofErr w:type="spellEnd"/>
-      <w:r>
-        <w:rPr>
-          <w:rFonts w:cstheme="minorHAnsi"/>
-          <w:color w:val="000000" w:themeColor="text1"/>
-          <w:sz w:val="24"/>
-          <w:szCs w:val="24"/>
-        </w:rPr>
-        <w:t xml:space="preserve"> </w:t>
-      </w:r>
-      <w:proofErr w:type="spellStart"/>
-      <w:r>
-        <w:rPr>
-          <w:rFonts w:cstheme="minorHAnsi"/>
-          <w:color w:val="000000" w:themeColor="text1"/>
-          <w:sz w:val="24"/>
-          <w:szCs w:val="24"/>
-        </w:rPr>
-        <w:t>dacă</w:t>
-      </w:r>
-      <w:proofErr w:type="spellEnd"/>
-      <w:r>
-        <w:rPr>
-          <w:rFonts w:cstheme="minorHAnsi"/>
-          <w:color w:val="000000" w:themeColor="text1"/>
-          <w:sz w:val="24"/>
-          <w:szCs w:val="24"/>
-        </w:rPr>
-        <w:t xml:space="preserve"> </w:t>
-      </w:r>
-      <w:proofErr w:type="spellStart"/>
-      <w:r>
-        <w:rPr>
-          <w:rFonts w:cstheme="minorHAnsi"/>
-          <w:color w:val="000000" w:themeColor="text1"/>
-          <w:sz w:val="24"/>
-          <w:szCs w:val="24"/>
-        </w:rPr>
-        <w:t>este</w:t>
-      </w:r>
-      <w:proofErr w:type="spellEnd"/>
-      <w:r>
-        <w:rPr>
-          <w:rFonts w:cstheme="minorHAnsi"/>
-          <w:color w:val="000000" w:themeColor="text1"/>
-          <w:sz w:val="24"/>
-          <w:szCs w:val="24"/>
-        </w:rPr>
-        <w:t xml:space="preserve"> </w:t>
-      </w:r>
-      <w:proofErr w:type="spellStart"/>
-      <w:r>
-        <w:rPr>
-          <w:rFonts w:cstheme="minorHAnsi"/>
-          <w:color w:val="000000" w:themeColor="text1"/>
-          <w:sz w:val="24"/>
-          <w:szCs w:val="24"/>
-        </w:rPr>
-        <w:t>funcțional</w:t>
-      </w:r>
-      <w:proofErr w:type="spellEnd"/>
-      <w:r>
-        <w:rPr>
-          <w:rFonts w:cstheme="minorHAnsi"/>
-          <w:color w:val="000000" w:themeColor="text1"/>
-          <w:sz w:val="24"/>
-          <w:szCs w:val="24"/>
-        </w:rPr>
-        <w:t xml:space="preserve">, </w:t>
-      </w:r>
-      <w:proofErr w:type="spellStart"/>
-      <w:r>
-        <w:rPr>
-          <w:rFonts w:cstheme="minorHAnsi"/>
-          <w:color w:val="000000" w:themeColor="text1"/>
-          <w:sz w:val="24"/>
-          <w:szCs w:val="24"/>
-        </w:rPr>
-        <w:t>dar</w:t>
-      </w:r>
-      <w:proofErr w:type="spellEnd"/>
-      <w:r>
-        <w:rPr>
-          <w:rFonts w:cstheme="minorHAnsi"/>
-          <w:color w:val="000000" w:themeColor="text1"/>
-          <w:sz w:val="24"/>
-          <w:szCs w:val="24"/>
-        </w:rPr>
-        <w:t xml:space="preserve"> </w:t>
-      </w:r>
-      <w:proofErr w:type="spellStart"/>
-      <w:r>
-        <w:rPr>
-          <w:rFonts w:cstheme="minorHAnsi"/>
-          <w:color w:val="000000" w:themeColor="text1"/>
-          <w:sz w:val="24"/>
-          <w:szCs w:val="24"/>
-        </w:rPr>
-        <w:t>dacă</w:t>
-      </w:r>
-      <w:proofErr w:type="spellEnd"/>
-      <w:r>
-        <w:rPr>
-          <w:rFonts w:cstheme="minorHAnsi"/>
-          <w:color w:val="000000" w:themeColor="text1"/>
-          <w:sz w:val="24"/>
-          <w:szCs w:val="24"/>
-        </w:rPr>
-        <w:t xml:space="preserve"> </w:t>
-      </w:r>
-      <w:proofErr w:type="spellStart"/>
-      <w:r>
-        <w:rPr>
-          <w:rFonts w:cstheme="minorHAnsi"/>
-          <w:color w:val="000000" w:themeColor="text1"/>
-          <w:sz w:val="24"/>
-          <w:szCs w:val="24"/>
-        </w:rPr>
-        <w:t>senzorul</w:t>
-      </w:r>
-      <w:proofErr w:type="spellEnd"/>
-      <w:r>
-        <w:rPr>
-          <w:rFonts w:cstheme="minorHAnsi"/>
-          <w:color w:val="000000" w:themeColor="text1"/>
-          <w:sz w:val="24"/>
-          <w:szCs w:val="24"/>
-        </w:rPr>
-        <w:t xml:space="preserve"> de </w:t>
-      </w:r>
-      <w:proofErr w:type="spellStart"/>
-      <w:r>
-        <w:rPr>
-          <w:rFonts w:cstheme="minorHAnsi"/>
-          <w:color w:val="000000" w:themeColor="text1"/>
-          <w:sz w:val="24"/>
-          <w:szCs w:val="24"/>
-        </w:rPr>
-        <w:t>lumină</w:t>
-      </w:r>
-      <w:proofErr w:type="spellEnd"/>
-      <w:r>
-        <w:rPr>
-          <w:rFonts w:cstheme="minorHAnsi"/>
-          <w:color w:val="000000" w:themeColor="text1"/>
-          <w:sz w:val="24"/>
-          <w:szCs w:val="24"/>
-        </w:rPr>
-        <w:t xml:space="preserve"> </w:t>
-      </w:r>
-      <w:proofErr w:type="spellStart"/>
-      <w:r>
-        <w:rPr>
-          <w:rFonts w:cstheme="minorHAnsi"/>
-          <w:color w:val="000000" w:themeColor="text1"/>
-          <w:sz w:val="24"/>
-          <w:szCs w:val="24"/>
-        </w:rPr>
-        <w:t>și</w:t>
-      </w:r>
-      <w:proofErr w:type="spellEnd"/>
-      <w:r>
-        <w:rPr>
-          <w:rFonts w:cstheme="minorHAnsi"/>
-          <w:color w:val="000000" w:themeColor="text1"/>
-          <w:sz w:val="24"/>
-          <w:szCs w:val="24"/>
-        </w:rPr>
-        <w:t xml:space="preserve"> </w:t>
-      </w:r>
-      <w:proofErr w:type="spellStart"/>
-      <w:r>
-        <w:rPr>
-          <w:rFonts w:cstheme="minorHAnsi"/>
-          <w:color w:val="000000" w:themeColor="text1"/>
-          <w:sz w:val="24"/>
-          <w:szCs w:val="24"/>
-        </w:rPr>
-        <w:t>anemometru</w:t>
-      </w:r>
-      <w:r>
-        <w:rPr>
-          <w:rFonts w:cstheme="minorHAnsi"/>
-          <w:color w:val="000000" w:themeColor="text1"/>
-          <w:sz w:val="24"/>
-          <w:szCs w:val="24"/>
-        </w:rPr>
-        <w:t>l</w:t>
-      </w:r>
-      <w:proofErr w:type="spellEnd"/>
-      <w:r>
-        <w:rPr>
-          <w:rFonts w:cstheme="minorHAnsi"/>
-          <w:color w:val="000000" w:themeColor="text1"/>
-          <w:sz w:val="24"/>
-          <w:szCs w:val="24"/>
-        </w:rPr>
-        <w:t xml:space="preserve"> nu sunt </w:t>
-      </w:r>
-      <w:proofErr w:type="spellStart"/>
-      <w:r>
-        <w:rPr>
-          <w:rFonts w:cstheme="minorHAnsi"/>
-          <w:color w:val="000000" w:themeColor="text1"/>
-          <w:sz w:val="24"/>
-          <w:szCs w:val="24"/>
-        </w:rPr>
-        <w:t>activi</w:t>
-      </w:r>
-      <w:proofErr w:type="spellEnd"/>
-      <w:r>
-        <w:rPr>
-          <w:rFonts w:cstheme="minorHAnsi"/>
-          <w:color w:val="000000" w:themeColor="text1"/>
-          <w:sz w:val="24"/>
-          <w:szCs w:val="24"/>
-        </w:rPr>
-        <w:t xml:space="preserve">, LCD-ul </w:t>
+        <w:t>Ane</w:t>
+      </w:r>
+      <w:r>
+        <w:rPr>
+          <w:rFonts w:cstheme="minorHAnsi"/>
+          <w:color w:val="000000" w:themeColor="text1"/>
+          <w:sz w:val="24"/>
+          <w:szCs w:val="24"/>
+        </w:rPr>
+        <w:t>m</w:t>
+      </w:r>
+      <w:r>
+        <w:rPr>
+          <w:rFonts w:cstheme="minorHAnsi"/>
+          <w:color w:val="000000" w:themeColor="text1"/>
+          <w:sz w:val="24"/>
+          <w:szCs w:val="24"/>
+        </w:rPr>
+        <w:t>ometrul</w:t>
+      </w:r>
+      <w:proofErr w:type="spellEnd"/>
+      <w:r>
+        <w:rPr>
+          <w:rFonts w:cstheme="minorHAnsi"/>
+          <w:color w:val="000000" w:themeColor="text1"/>
+          <w:sz w:val="24"/>
+          <w:szCs w:val="24"/>
+        </w:rPr>
+        <w:t xml:space="preserve"> </w:t>
       </w:r>
       <w:proofErr w:type="spellStart"/>
       <w:r>
@@ -7922,887 +8378,6 @@
           <w:sz w:val="24"/>
           <w:szCs w:val="24"/>
         </w:rPr>
-        <w:t>afișa</w:t>
-      </w:r>
-      <w:proofErr w:type="spellEnd"/>
-      <w:r>
-        <w:rPr>
-          <w:rFonts w:cstheme="minorHAnsi"/>
-          <w:color w:val="000000" w:themeColor="text1"/>
-          <w:sz w:val="24"/>
-          <w:szCs w:val="24"/>
-        </w:rPr>
-        <w:t xml:space="preserve"> un </w:t>
-      </w:r>
-      <w:proofErr w:type="spellStart"/>
-      <w:r>
-        <w:rPr>
-          <w:rFonts w:cstheme="minorHAnsi"/>
-          <w:color w:val="000000" w:themeColor="text1"/>
-          <w:sz w:val="24"/>
-          <w:szCs w:val="24"/>
-        </w:rPr>
-        <w:t>mesaj</w:t>
-      </w:r>
-      <w:proofErr w:type="spellEnd"/>
-      <w:r>
-        <w:rPr>
-          <w:rFonts w:cstheme="minorHAnsi"/>
-          <w:color w:val="000000" w:themeColor="text1"/>
-          <w:sz w:val="24"/>
-          <w:szCs w:val="24"/>
-        </w:rPr>
-        <w:t xml:space="preserve"> care </w:t>
-      </w:r>
-      <w:proofErr w:type="spellStart"/>
-      <w:r>
-        <w:rPr>
-          <w:rFonts w:cstheme="minorHAnsi"/>
-          <w:color w:val="000000" w:themeColor="text1"/>
-          <w:sz w:val="24"/>
-          <w:szCs w:val="24"/>
-        </w:rPr>
-        <w:t>va</w:t>
-      </w:r>
-      <w:proofErr w:type="spellEnd"/>
-      <w:r>
-        <w:rPr>
-          <w:rFonts w:cstheme="minorHAnsi"/>
-          <w:color w:val="000000" w:themeColor="text1"/>
-          <w:sz w:val="24"/>
-          <w:szCs w:val="24"/>
-        </w:rPr>
-        <w:t xml:space="preserve"> </w:t>
-      </w:r>
-      <w:proofErr w:type="spellStart"/>
-      <w:r>
-        <w:rPr>
-          <w:rFonts w:cstheme="minorHAnsi"/>
-          <w:color w:val="000000" w:themeColor="text1"/>
-          <w:sz w:val="24"/>
-          <w:szCs w:val="24"/>
-        </w:rPr>
-        <w:t>preciza</w:t>
-      </w:r>
-      <w:proofErr w:type="spellEnd"/>
-      <w:r>
-        <w:rPr>
-          <w:rFonts w:cstheme="minorHAnsi"/>
-          <w:color w:val="000000" w:themeColor="text1"/>
-          <w:sz w:val="24"/>
-          <w:szCs w:val="24"/>
-        </w:rPr>
-        <w:t xml:space="preserve"> </w:t>
-      </w:r>
-      <w:proofErr w:type="spellStart"/>
-      <w:r>
-        <w:rPr>
-          <w:rFonts w:cstheme="minorHAnsi"/>
-          <w:color w:val="000000" w:themeColor="text1"/>
-          <w:sz w:val="24"/>
-          <w:szCs w:val="24"/>
-        </w:rPr>
-        <w:t>că</w:t>
-      </w:r>
-      <w:proofErr w:type="spellEnd"/>
-      <w:r>
-        <w:rPr>
-          <w:rFonts w:cstheme="minorHAnsi"/>
-          <w:color w:val="000000" w:themeColor="text1"/>
-          <w:sz w:val="24"/>
-          <w:szCs w:val="24"/>
-        </w:rPr>
-        <w:t xml:space="preserve"> nu </w:t>
-      </w:r>
-      <w:proofErr w:type="spellStart"/>
-      <w:r>
-        <w:rPr>
-          <w:rFonts w:cstheme="minorHAnsi"/>
-          <w:color w:val="000000" w:themeColor="text1"/>
-          <w:sz w:val="24"/>
-          <w:szCs w:val="24"/>
-        </w:rPr>
-        <w:t>există</w:t>
-      </w:r>
-      <w:proofErr w:type="spellEnd"/>
-      <w:r>
-        <w:rPr>
-          <w:rFonts w:cstheme="minorHAnsi"/>
-          <w:color w:val="000000" w:themeColor="text1"/>
-          <w:sz w:val="24"/>
-          <w:szCs w:val="24"/>
-        </w:rPr>
-        <w:t xml:space="preserve"> </w:t>
-      </w:r>
-      <w:proofErr w:type="spellStart"/>
-      <w:r>
-        <w:rPr>
-          <w:rFonts w:cstheme="minorHAnsi"/>
-          <w:color w:val="000000" w:themeColor="text1"/>
-          <w:sz w:val="24"/>
-          <w:szCs w:val="24"/>
-        </w:rPr>
-        <w:t>energie</w:t>
-      </w:r>
-      <w:proofErr w:type="spellEnd"/>
-      <w:r>
-        <w:rPr>
-          <w:rFonts w:cstheme="minorHAnsi"/>
-          <w:color w:val="000000" w:themeColor="text1"/>
-          <w:sz w:val="24"/>
-          <w:szCs w:val="24"/>
-        </w:rPr>
-        <w:t xml:space="preserve"> </w:t>
-      </w:r>
-      <w:proofErr w:type="spellStart"/>
-      <w:r>
-        <w:rPr>
-          <w:rFonts w:cstheme="minorHAnsi"/>
-          <w:color w:val="000000" w:themeColor="text1"/>
-          <w:sz w:val="24"/>
-          <w:szCs w:val="24"/>
-        </w:rPr>
-        <w:t>verde</w:t>
-      </w:r>
-      <w:proofErr w:type="spellEnd"/>
-      <w:r>
-        <w:rPr>
-          <w:rFonts w:cstheme="minorHAnsi"/>
-          <w:color w:val="000000" w:themeColor="text1"/>
-          <w:sz w:val="24"/>
-          <w:szCs w:val="24"/>
-        </w:rPr>
-        <w:t xml:space="preserve"> </w:t>
-      </w:r>
-      <w:proofErr w:type="spellStart"/>
-      <w:r>
-        <w:rPr>
-          <w:rFonts w:cstheme="minorHAnsi"/>
-          <w:color w:val="000000" w:themeColor="text1"/>
-          <w:sz w:val="24"/>
-          <w:szCs w:val="24"/>
-        </w:rPr>
-        <w:t>disponibilă</w:t>
-      </w:r>
-      <w:proofErr w:type="spellEnd"/>
-      <w:r>
-        <w:rPr>
-          <w:rFonts w:cstheme="minorHAnsi"/>
-          <w:color w:val="000000" w:themeColor="text1"/>
-          <w:sz w:val="24"/>
-          <w:szCs w:val="24"/>
-        </w:rPr>
-        <w:t xml:space="preserve">. LCD-ul se </w:t>
-      </w:r>
-      <w:proofErr w:type="spellStart"/>
-      <w:r>
-        <w:rPr>
-          <w:rFonts w:cstheme="minorHAnsi"/>
-          <w:color w:val="000000" w:themeColor="text1"/>
-          <w:sz w:val="24"/>
-          <w:szCs w:val="24"/>
-        </w:rPr>
-        <w:t>mai</w:t>
-      </w:r>
-      <w:proofErr w:type="spellEnd"/>
-      <w:r>
-        <w:rPr>
-          <w:rFonts w:cstheme="minorHAnsi"/>
-          <w:color w:val="000000" w:themeColor="text1"/>
-          <w:sz w:val="24"/>
-          <w:szCs w:val="24"/>
-        </w:rPr>
-        <w:t xml:space="preserve"> </w:t>
-      </w:r>
-      <w:proofErr w:type="spellStart"/>
-      <w:r>
-        <w:rPr>
-          <w:rFonts w:cstheme="minorHAnsi"/>
-          <w:color w:val="000000" w:themeColor="text1"/>
-          <w:sz w:val="24"/>
-          <w:szCs w:val="24"/>
-        </w:rPr>
-        <w:t>poate</w:t>
-      </w:r>
-      <w:proofErr w:type="spellEnd"/>
-      <w:r>
-        <w:rPr>
-          <w:rFonts w:cstheme="minorHAnsi"/>
-          <w:color w:val="000000" w:themeColor="text1"/>
-          <w:sz w:val="24"/>
-          <w:szCs w:val="24"/>
-        </w:rPr>
-        <w:t xml:space="preserve"> </w:t>
-      </w:r>
-      <w:proofErr w:type="spellStart"/>
-      <w:r>
-        <w:rPr>
-          <w:rFonts w:cstheme="minorHAnsi"/>
-          <w:color w:val="000000" w:themeColor="text1"/>
-          <w:sz w:val="24"/>
-          <w:szCs w:val="24"/>
-        </w:rPr>
-        <w:t>activa</w:t>
-      </w:r>
-      <w:proofErr w:type="spellEnd"/>
-      <w:r>
-        <w:rPr>
-          <w:rFonts w:cstheme="minorHAnsi"/>
-          <w:color w:val="000000" w:themeColor="text1"/>
-          <w:sz w:val="24"/>
-          <w:szCs w:val="24"/>
-        </w:rPr>
-        <w:t xml:space="preserve"> </w:t>
-      </w:r>
-      <w:proofErr w:type="spellStart"/>
-      <w:r>
-        <w:rPr>
-          <w:rFonts w:cstheme="minorHAnsi"/>
-          <w:color w:val="000000" w:themeColor="text1"/>
-          <w:sz w:val="24"/>
-          <w:szCs w:val="24"/>
-        </w:rPr>
-        <w:t>dacă</w:t>
-      </w:r>
-      <w:proofErr w:type="spellEnd"/>
-      <w:r>
-        <w:rPr>
-          <w:rFonts w:cstheme="minorHAnsi"/>
-          <w:color w:val="000000" w:themeColor="text1"/>
-          <w:sz w:val="24"/>
-          <w:szCs w:val="24"/>
-        </w:rPr>
-        <w:t xml:space="preserve"> </w:t>
-      </w:r>
-      <w:proofErr w:type="spellStart"/>
-      <w:r>
-        <w:rPr>
-          <w:rFonts w:cstheme="minorHAnsi"/>
-          <w:color w:val="000000" w:themeColor="text1"/>
-          <w:sz w:val="24"/>
-          <w:szCs w:val="24"/>
-        </w:rPr>
-        <w:t>senzorii</w:t>
-      </w:r>
-      <w:proofErr w:type="spellEnd"/>
-      <w:r>
-        <w:rPr>
-          <w:rFonts w:cstheme="minorHAnsi"/>
-          <w:color w:val="000000" w:themeColor="text1"/>
-          <w:sz w:val="24"/>
-          <w:szCs w:val="24"/>
-        </w:rPr>
-        <w:t xml:space="preserve"> transmit date </w:t>
-      </w:r>
-      <w:proofErr w:type="spellStart"/>
-      <w:r>
-        <w:rPr>
-          <w:rFonts w:cstheme="minorHAnsi"/>
-          <w:color w:val="000000" w:themeColor="text1"/>
-          <w:sz w:val="24"/>
-          <w:szCs w:val="24"/>
-        </w:rPr>
-        <w:t>indiferent</w:t>
-      </w:r>
-      <w:proofErr w:type="spellEnd"/>
-      <w:r>
-        <w:rPr>
-          <w:rFonts w:cstheme="minorHAnsi"/>
-          <w:color w:val="000000" w:themeColor="text1"/>
-          <w:sz w:val="24"/>
-          <w:szCs w:val="24"/>
-        </w:rPr>
-        <w:t xml:space="preserve"> </w:t>
-      </w:r>
-      <w:proofErr w:type="spellStart"/>
-      <w:r>
-        <w:rPr>
-          <w:rFonts w:cstheme="minorHAnsi"/>
-          <w:color w:val="000000" w:themeColor="text1"/>
-          <w:sz w:val="24"/>
-          <w:szCs w:val="24"/>
-        </w:rPr>
-        <w:t>dacă</w:t>
-      </w:r>
-      <w:proofErr w:type="spellEnd"/>
-      <w:r>
-        <w:rPr>
-          <w:rFonts w:cstheme="minorHAnsi"/>
-          <w:color w:val="000000" w:themeColor="text1"/>
-          <w:sz w:val="24"/>
-          <w:szCs w:val="24"/>
-        </w:rPr>
-        <w:t xml:space="preserve"> </w:t>
-      </w:r>
-      <w:proofErr w:type="spellStart"/>
-      <w:r>
-        <w:rPr>
-          <w:rFonts w:cstheme="minorHAnsi"/>
-          <w:color w:val="000000" w:themeColor="text1"/>
-          <w:sz w:val="24"/>
-          <w:szCs w:val="24"/>
-        </w:rPr>
-        <w:t>întrerupătorul</w:t>
-      </w:r>
-      <w:proofErr w:type="spellEnd"/>
-      <w:r>
-        <w:rPr>
-          <w:rFonts w:cstheme="minorHAnsi"/>
-          <w:color w:val="000000" w:themeColor="text1"/>
-          <w:sz w:val="24"/>
-          <w:szCs w:val="24"/>
-        </w:rPr>
-        <w:t xml:space="preserve"> </w:t>
-      </w:r>
-      <w:proofErr w:type="spellStart"/>
-      <w:r>
-        <w:rPr>
-          <w:rFonts w:cstheme="minorHAnsi"/>
-          <w:color w:val="000000" w:themeColor="text1"/>
-          <w:sz w:val="24"/>
-          <w:szCs w:val="24"/>
-        </w:rPr>
-        <w:t>este</w:t>
-      </w:r>
-      <w:proofErr w:type="spellEnd"/>
-      <w:r>
-        <w:rPr>
-          <w:rFonts w:cstheme="minorHAnsi"/>
-          <w:color w:val="000000" w:themeColor="text1"/>
-          <w:sz w:val="24"/>
-          <w:szCs w:val="24"/>
-        </w:rPr>
-        <w:t xml:space="preserve"> </w:t>
-      </w:r>
-      <w:proofErr w:type="spellStart"/>
-      <w:r>
-        <w:rPr>
-          <w:rFonts w:cstheme="minorHAnsi"/>
-          <w:color w:val="000000" w:themeColor="text1"/>
-          <w:sz w:val="24"/>
-          <w:szCs w:val="24"/>
-        </w:rPr>
-        <w:t>pornit</w:t>
-      </w:r>
-      <w:proofErr w:type="spellEnd"/>
-      <w:r>
-        <w:rPr>
-          <w:rFonts w:cstheme="minorHAnsi"/>
-          <w:color w:val="000000" w:themeColor="text1"/>
-          <w:sz w:val="24"/>
-          <w:szCs w:val="24"/>
-        </w:rPr>
-        <w:t xml:space="preserve"> </w:t>
-      </w:r>
-      <w:proofErr w:type="spellStart"/>
-      <w:r>
-        <w:rPr>
-          <w:rFonts w:cstheme="minorHAnsi"/>
-          <w:color w:val="000000" w:themeColor="text1"/>
-          <w:sz w:val="24"/>
-          <w:szCs w:val="24"/>
-        </w:rPr>
-        <w:t>sau</w:t>
-      </w:r>
-      <w:proofErr w:type="spellEnd"/>
-      <w:r>
-        <w:rPr>
-          <w:rFonts w:cstheme="minorHAnsi"/>
-          <w:color w:val="000000" w:themeColor="text1"/>
-          <w:sz w:val="24"/>
-          <w:szCs w:val="24"/>
-        </w:rPr>
-        <w:t xml:space="preserve"> </w:t>
-      </w:r>
-      <w:proofErr w:type="spellStart"/>
-      <w:r>
-        <w:rPr>
-          <w:rFonts w:cstheme="minorHAnsi"/>
-          <w:color w:val="000000" w:themeColor="text1"/>
-          <w:sz w:val="24"/>
-          <w:szCs w:val="24"/>
-        </w:rPr>
-        <w:t>oprit</w:t>
-      </w:r>
-      <w:proofErr w:type="spellEnd"/>
-      <w:r>
-        <w:rPr>
-          <w:rFonts w:cstheme="minorHAnsi"/>
-          <w:color w:val="000000" w:themeColor="text1"/>
-          <w:sz w:val="24"/>
-          <w:szCs w:val="24"/>
-        </w:rPr>
-        <w:t xml:space="preserve">. </w:t>
-      </w:r>
-      <w:proofErr w:type="spellStart"/>
-      <w:r>
-        <w:rPr>
-          <w:rFonts w:cstheme="minorHAnsi"/>
-          <w:color w:val="000000" w:themeColor="text1"/>
-          <w:sz w:val="24"/>
-          <w:szCs w:val="24"/>
-        </w:rPr>
-        <w:t>În</w:t>
-      </w:r>
-      <w:proofErr w:type="spellEnd"/>
-      <w:r>
-        <w:rPr>
-          <w:rFonts w:cstheme="minorHAnsi"/>
-          <w:color w:val="000000" w:themeColor="text1"/>
-          <w:sz w:val="24"/>
-          <w:szCs w:val="24"/>
-        </w:rPr>
-        <w:t xml:space="preserve"> </w:t>
-      </w:r>
-      <w:proofErr w:type="spellStart"/>
-      <w:r>
-        <w:rPr>
-          <w:rFonts w:cstheme="minorHAnsi"/>
-          <w:color w:val="000000" w:themeColor="text1"/>
-          <w:sz w:val="24"/>
-          <w:szCs w:val="24"/>
-        </w:rPr>
-        <w:t>acest</w:t>
-      </w:r>
-      <w:proofErr w:type="spellEnd"/>
-      <w:r>
-        <w:rPr>
-          <w:rFonts w:cstheme="minorHAnsi"/>
-          <w:color w:val="000000" w:themeColor="text1"/>
-          <w:sz w:val="24"/>
-          <w:szCs w:val="24"/>
-        </w:rPr>
-        <w:t xml:space="preserve"> </w:t>
-      </w:r>
-      <w:proofErr w:type="spellStart"/>
-      <w:r>
-        <w:rPr>
-          <w:rFonts w:cstheme="minorHAnsi"/>
-          <w:color w:val="000000" w:themeColor="text1"/>
-          <w:sz w:val="24"/>
-          <w:szCs w:val="24"/>
-        </w:rPr>
-        <w:t>caz</w:t>
-      </w:r>
-      <w:proofErr w:type="spellEnd"/>
-      <w:r>
-        <w:rPr>
-          <w:rFonts w:cstheme="minorHAnsi"/>
-          <w:color w:val="000000" w:themeColor="text1"/>
-          <w:sz w:val="24"/>
-          <w:szCs w:val="24"/>
-        </w:rPr>
-        <w:t xml:space="preserve"> pe LCD se </w:t>
-      </w:r>
-      <w:proofErr w:type="spellStart"/>
-      <w:r>
-        <w:rPr>
-          <w:rFonts w:cstheme="minorHAnsi"/>
-          <w:color w:val="000000" w:themeColor="text1"/>
-          <w:sz w:val="24"/>
-          <w:szCs w:val="24"/>
-        </w:rPr>
-        <w:t>va</w:t>
-      </w:r>
-      <w:proofErr w:type="spellEnd"/>
-      <w:r>
-        <w:rPr>
-          <w:rFonts w:cstheme="minorHAnsi"/>
-          <w:color w:val="000000" w:themeColor="text1"/>
-          <w:sz w:val="24"/>
-          <w:szCs w:val="24"/>
-        </w:rPr>
-        <w:t xml:space="preserve"> </w:t>
-      </w:r>
-      <w:proofErr w:type="spellStart"/>
-      <w:r>
-        <w:rPr>
-          <w:rFonts w:cstheme="minorHAnsi"/>
-          <w:color w:val="000000" w:themeColor="text1"/>
-          <w:sz w:val="24"/>
-          <w:szCs w:val="24"/>
-        </w:rPr>
-        <w:t>afișa</w:t>
-      </w:r>
-      <w:proofErr w:type="spellEnd"/>
-      <w:r>
-        <w:rPr>
-          <w:rFonts w:cstheme="minorHAnsi"/>
-          <w:color w:val="000000" w:themeColor="text1"/>
-          <w:sz w:val="24"/>
-          <w:szCs w:val="24"/>
-        </w:rPr>
-        <w:t xml:space="preserve"> un </w:t>
-      </w:r>
-      <w:proofErr w:type="spellStart"/>
-      <w:r>
-        <w:rPr>
-          <w:rFonts w:cstheme="minorHAnsi"/>
-          <w:color w:val="000000" w:themeColor="text1"/>
-          <w:sz w:val="24"/>
-          <w:szCs w:val="24"/>
-        </w:rPr>
-        <w:t>mesaj</w:t>
-      </w:r>
-      <w:proofErr w:type="spellEnd"/>
-      <w:r>
-        <w:rPr>
-          <w:rFonts w:cstheme="minorHAnsi"/>
-          <w:color w:val="000000" w:themeColor="text1"/>
-          <w:sz w:val="24"/>
-          <w:szCs w:val="24"/>
-        </w:rPr>
-        <w:t xml:space="preserve"> care </w:t>
-      </w:r>
-      <w:proofErr w:type="spellStart"/>
-      <w:r>
-        <w:rPr>
-          <w:rFonts w:cstheme="minorHAnsi"/>
-          <w:color w:val="000000" w:themeColor="text1"/>
-          <w:sz w:val="24"/>
-          <w:szCs w:val="24"/>
-        </w:rPr>
-        <w:t>precizează</w:t>
-      </w:r>
-      <w:proofErr w:type="spellEnd"/>
-      <w:r>
-        <w:rPr>
-          <w:rFonts w:cstheme="minorHAnsi"/>
-          <w:color w:val="000000" w:themeColor="text1"/>
-          <w:sz w:val="24"/>
-          <w:szCs w:val="24"/>
-        </w:rPr>
-        <w:t xml:space="preserve"> </w:t>
-      </w:r>
-      <w:proofErr w:type="spellStart"/>
-      <w:r>
-        <w:rPr>
-          <w:rFonts w:cstheme="minorHAnsi"/>
-          <w:color w:val="000000" w:themeColor="text1"/>
-          <w:sz w:val="24"/>
-          <w:szCs w:val="24"/>
-        </w:rPr>
-        <w:t>că</w:t>
-      </w:r>
-      <w:proofErr w:type="spellEnd"/>
-      <w:r>
-        <w:rPr>
-          <w:rFonts w:cstheme="minorHAnsi"/>
-          <w:color w:val="000000" w:themeColor="text1"/>
-          <w:sz w:val="24"/>
-          <w:szCs w:val="24"/>
-        </w:rPr>
-        <w:t xml:space="preserve"> </w:t>
-      </w:r>
-      <w:proofErr w:type="spellStart"/>
-      <w:r>
-        <w:rPr>
-          <w:rFonts w:cstheme="minorHAnsi"/>
-          <w:color w:val="000000" w:themeColor="text1"/>
-          <w:sz w:val="24"/>
-          <w:szCs w:val="24"/>
-        </w:rPr>
-        <w:t>energia</w:t>
-      </w:r>
-      <w:proofErr w:type="spellEnd"/>
-      <w:r>
-        <w:rPr>
-          <w:rFonts w:cstheme="minorHAnsi"/>
-          <w:color w:val="000000" w:themeColor="text1"/>
-          <w:sz w:val="24"/>
-          <w:szCs w:val="24"/>
-        </w:rPr>
-        <w:t xml:space="preserve"> </w:t>
-      </w:r>
-      <w:proofErr w:type="spellStart"/>
-      <w:r>
-        <w:rPr>
-          <w:rFonts w:cstheme="minorHAnsi"/>
-          <w:color w:val="000000" w:themeColor="text1"/>
-          <w:sz w:val="24"/>
-          <w:szCs w:val="24"/>
-        </w:rPr>
-        <w:t>verde</w:t>
-      </w:r>
-      <w:proofErr w:type="spellEnd"/>
-      <w:r>
-        <w:rPr>
-          <w:rFonts w:cstheme="minorHAnsi"/>
-          <w:color w:val="000000" w:themeColor="text1"/>
-          <w:sz w:val="24"/>
-          <w:szCs w:val="24"/>
-        </w:rPr>
-        <w:t xml:space="preserve"> </w:t>
-      </w:r>
-      <w:proofErr w:type="spellStart"/>
-      <w:r>
-        <w:rPr>
-          <w:rFonts w:cstheme="minorHAnsi"/>
-          <w:color w:val="000000" w:themeColor="text1"/>
-          <w:sz w:val="24"/>
-          <w:szCs w:val="24"/>
-        </w:rPr>
-        <w:t>este</w:t>
-      </w:r>
-      <w:proofErr w:type="spellEnd"/>
-      <w:r>
-        <w:rPr>
-          <w:rFonts w:cstheme="minorHAnsi"/>
-          <w:color w:val="000000" w:themeColor="text1"/>
-          <w:sz w:val="24"/>
-          <w:szCs w:val="24"/>
-        </w:rPr>
-        <w:t xml:space="preserve"> </w:t>
-      </w:r>
-      <w:proofErr w:type="spellStart"/>
-      <w:r>
-        <w:rPr>
-          <w:rFonts w:cstheme="minorHAnsi"/>
-          <w:color w:val="000000" w:themeColor="text1"/>
-          <w:sz w:val="24"/>
-          <w:szCs w:val="24"/>
-        </w:rPr>
-        <w:t>existentă</w:t>
-      </w:r>
-      <w:proofErr w:type="spellEnd"/>
-      <w:r>
-        <w:rPr>
-          <w:rFonts w:cstheme="minorHAnsi"/>
-          <w:color w:val="000000" w:themeColor="text1"/>
-          <w:sz w:val="24"/>
-          <w:szCs w:val="24"/>
-        </w:rPr>
-        <w:t xml:space="preserve"> </w:t>
-      </w:r>
-      <w:proofErr w:type="spellStart"/>
-      <w:r>
-        <w:rPr>
-          <w:rFonts w:cstheme="minorHAnsi"/>
-          <w:color w:val="000000" w:themeColor="text1"/>
-          <w:sz w:val="24"/>
-          <w:szCs w:val="24"/>
-        </w:rPr>
-        <w:t>și</w:t>
-      </w:r>
-      <w:proofErr w:type="spellEnd"/>
-      <w:r>
-        <w:rPr>
-          <w:rFonts w:cstheme="minorHAnsi"/>
-          <w:color w:val="000000" w:themeColor="text1"/>
-          <w:sz w:val="24"/>
-          <w:szCs w:val="24"/>
-        </w:rPr>
-        <w:t xml:space="preserve"> </w:t>
-      </w:r>
-      <w:proofErr w:type="spellStart"/>
-      <w:r>
-        <w:rPr>
-          <w:rFonts w:cstheme="minorHAnsi"/>
-          <w:color w:val="000000" w:themeColor="text1"/>
-          <w:sz w:val="24"/>
-          <w:szCs w:val="24"/>
-        </w:rPr>
-        <w:t>intensitatea</w:t>
-      </w:r>
-      <w:proofErr w:type="spellEnd"/>
-      <w:r>
-        <w:rPr>
-          <w:rFonts w:cstheme="minorHAnsi"/>
-          <w:color w:val="000000" w:themeColor="text1"/>
-          <w:sz w:val="24"/>
-          <w:szCs w:val="24"/>
-        </w:rPr>
-        <w:t xml:space="preserve"> </w:t>
-      </w:r>
-      <w:proofErr w:type="spellStart"/>
-      <w:r>
-        <w:rPr>
-          <w:rFonts w:cstheme="minorHAnsi"/>
-          <w:color w:val="000000" w:themeColor="text1"/>
-          <w:sz w:val="24"/>
-          <w:szCs w:val="24"/>
-        </w:rPr>
-        <w:t>acesteia</w:t>
-      </w:r>
-      <w:proofErr w:type="spellEnd"/>
-      <w:r>
-        <w:rPr>
-          <w:rFonts w:cstheme="minorHAnsi"/>
-          <w:color w:val="000000" w:themeColor="text1"/>
-          <w:sz w:val="24"/>
-          <w:szCs w:val="24"/>
-        </w:rPr>
-        <w:t xml:space="preserve"> </w:t>
-      </w:r>
-      <w:proofErr w:type="gramStart"/>
-      <w:r>
-        <w:rPr>
-          <w:rFonts w:cstheme="minorHAnsi"/>
-          <w:color w:val="000000" w:themeColor="text1"/>
-          <w:sz w:val="24"/>
-          <w:szCs w:val="24"/>
-        </w:rPr>
-        <w:t xml:space="preserve">( </w:t>
-      </w:r>
-      <w:proofErr w:type="spellStart"/>
-      <w:r>
-        <w:rPr>
-          <w:rFonts w:cstheme="minorHAnsi"/>
-          <w:color w:val="000000" w:themeColor="text1"/>
-          <w:sz w:val="24"/>
-          <w:szCs w:val="24"/>
-        </w:rPr>
-        <w:t>viteza</w:t>
-      </w:r>
-      <w:proofErr w:type="spellEnd"/>
-      <w:proofErr w:type="gramEnd"/>
-      <w:r>
-        <w:rPr>
-          <w:rFonts w:cstheme="minorHAnsi"/>
-          <w:color w:val="000000" w:themeColor="text1"/>
-          <w:sz w:val="24"/>
-          <w:szCs w:val="24"/>
-        </w:rPr>
-        <w:t xml:space="preserve"> </w:t>
-      </w:r>
-      <w:proofErr w:type="spellStart"/>
-      <w:r>
-        <w:rPr>
-          <w:rFonts w:cstheme="minorHAnsi"/>
-          <w:color w:val="000000" w:themeColor="text1"/>
-          <w:sz w:val="24"/>
-          <w:szCs w:val="24"/>
-        </w:rPr>
-        <w:t>vantului</w:t>
-      </w:r>
-      <w:proofErr w:type="spellEnd"/>
-      <w:r>
-        <w:rPr>
-          <w:rFonts w:cstheme="minorHAnsi"/>
-          <w:color w:val="000000" w:themeColor="text1"/>
-          <w:sz w:val="24"/>
-          <w:szCs w:val="24"/>
-        </w:rPr>
-        <w:t xml:space="preserve">, </w:t>
-      </w:r>
-      <w:proofErr w:type="spellStart"/>
-      <w:r>
-        <w:rPr>
-          <w:rFonts w:cstheme="minorHAnsi"/>
-          <w:color w:val="000000" w:themeColor="text1"/>
-          <w:sz w:val="24"/>
-          <w:szCs w:val="24"/>
-        </w:rPr>
-        <w:t>intensitatea</w:t>
-      </w:r>
-      <w:proofErr w:type="spellEnd"/>
-      <w:r>
-        <w:rPr>
-          <w:rFonts w:cstheme="minorHAnsi"/>
-          <w:color w:val="000000" w:themeColor="text1"/>
-          <w:sz w:val="24"/>
-          <w:szCs w:val="24"/>
-        </w:rPr>
-        <w:t xml:space="preserve"> </w:t>
-      </w:r>
-      <w:proofErr w:type="spellStart"/>
-      <w:r>
-        <w:rPr>
-          <w:rFonts w:cstheme="minorHAnsi"/>
-          <w:color w:val="000000" w:themeColor="text1"/>
-          <w:sz w:val="24"/>
-          <w:szCs w:val="24"/>
-        </w:rPr>
-        <w:t>luminii</w:t>
-      </w:r>
-      <w:proofErr w:type="spellEnd"/>
-      <w:r>
-        <w:rPr>
-          <w:rFonts w:cstheme="minorHAnsi"/>
-          <w:color w:val="000000" w:themeColor="text1"/>
-          <w:sz w:val="24"/>
-          <w:szCs w:val="24"/>
-        </w:rPr>
-        <w:t>).</w:t>
-      </w:r>
-    </w:p>
-    <w:p>
-      <w:pPr>
-        <w:ind w:firstLine="360"/>
-        <w:rPr>
-          <w:rFonts w:cstheme="minorHAnsi"/>
-          <w:color w:val="000000" w:themeColor="text1"/>
-          <w:sz w:val="24"/>
-          <w:szCs w:val="24"/>
-          <w:lang w:val="ro-RO"/>
-        </w:rPr>
-      </w:pPr>
-      <w:proofErr w:type="spellStart"/>
-      <w:r>
-        <w:rPr>
-          <w:rFonts w:cstheme="minorHAnsi"/>
-          <w:color w:val="000000" w:themeColor="text1"/>
-          <w:sz w:val="24"/>
-          <w:szCs w:val="24"/>
-        </w:rPr>
-        <w:t>Ane</w:t>
-      </w:r>
-      <w:r>
-        <w:rPr>
-          <w:rFonts w:cstheme="minorHAnsi"/>
-          <w:color w:val="000000" w:themeColor="text1"/>
-          <w:sz w:val="24"/>
-          <w:szCs w:val="24"/>
-        </w:rPr>
-        <w:t>m</w:t>
-      </w:r>
-      <w:r>
-        <w:rPr>
-          <w:rFonts w:cstheme="minorHAnsi"/>
-          <w:color w:val="000000" w:themeColor="text1"/>
-          <w:sz w:val="24"/>
-          <w:szCs w:val="24"/>
-        </w:rPr>
-        <w:t>ometrul</w:t>
-      </w:r>
-      <w:proofErr w:type="spellEnd"/>
-      <w:r>
-        <w:rPr>
-          <w:rFonts w:cstheme="minorHAnsi"/>
-          <w:color w:val="000000" w:themeColor="text1"/>
-          <w:sz w:val="24"/>
-          <w:szCs w:val="24"/>
-        </w:rPr>
-        <w:t xml:space="preserve"> </w:t>
-      </w:r>
-      <w:proofErr w:type="spellStart"/>
-      <w:r>
-        <w:rPr>
-          <w:rFonts w:cstheme="minorHAnsi"/>
-          <w:color w:val="000000" w:themeColor="text1"/>
-          <w:sz w:val="24"/>
-          <w:szCs w:val="24"/>
-        </w:rPr>
-        <w:t>va</w:t>
-      </w:r>
-      <w:proofErr w:type="spellEnd"/>
-      <w:r>
-        <w:rPr>
-          <w:rFonts w:cstheme="minorHAnsi"/>
-          <w:color w:val="000000" w:themeColor="text1"/>
-          <w:sz w:val="24"/>
-          <w:szCs w:val="24"/>
-        </w:rPr>
-        <w:t xml:space="preserve"> </w:t>
-      </w:r>
-      <w:proofErr w:type="spellStart"/>
-      <w:r>
-        <w:rPr>
-          <w:rFonts w:cstheme="minorHAnsi"/>
-          <w:color w:val="000000" w:themeColor="text1"/>
-          <w:sz w:val="24"/>
-          <w:szCs w:val="24"/>
-        </w:rPr>
         <w:t>funcționa</w:t>
       </w:r>
       <w:proofErr w:type="spellEnd"/>
@@ -8833,7 +8408,54 @@
           <w:sz w:val="24"/>
           <w:szCs w:val="24"/>
         </w:rPr>
-        <w:t xml:space="preserve"> de magnet </w:t>
+        <w:t xml:space="preserve"> de magnet</w:t>
+      </w:r>
+      <w:r>
+        <w:rPr>
+          <w:rFonts w:cstheme="minorHAnsi"/>
+          <w:color w:val="000000" w:themeColor="text1"/>
+          <w:sz w:val="24"/>
+          <w:szCs w:val="24"/>
+        </w:rPr>
+        <w:t xml:space="preserve"> </w:t>
+      </w:r>
+      <w:proofErr w:type="spellStart"/>
+      <w:r>
+        <w:rPr>
+          <w:rFonts w:cstheme="minorHAnsi"/>
+          <w:color w:val="000000" w:themeColor="text1"/>
+          <w:sz w:val="24"/>
+          <w:szCs w:val="24"/>
+        </w:rPr>
+        <w:t>lipit</w:t>
+      </w:r>
+      <w:proofErr w:type="spellEnd"/>
+      <w:r>
+        <w:rPr>
+          <w:rFonts w:cstheme="minorHAnsi"/>
+          <w:color w:val="000000" w:themeColor="text1"/>
+          <w:sz w:val="24"/>
+          <w:szCs w:val="24"/>
+        </w:rPr>
+        <w:t xml:space="preserve"> pe un </w:t>
+      </w:r>
+      <w:r>
+        <w:rPr>
+          <w:rFonts w:cstheme="minorHAnsi"/>
+          <w:color w:val="000000" w:themeColor="text1"/>
+          <w:sz w:val="24"/>
+          <w:szCs w:val="24"/>
+        </w:rPr>
+        <w:t>fidget spinner</w:t>
+      </w:r>
+      <w:r>
+        <w:rPr>
+          <w:rFonts w:cstheme="minorHAnsi"/>
+          <w:color w:val="000000" w:themeColor="text1"/>
+          <w:sz w:val="24"/>
+          <w:szCs w:val="24"/>
+        </w:rPr>
+        <w:t xml:space="preserve"> </w:t>
       </w:r>
       <w:proofErr w:type="spellStart"/>
       <w:r>
@@ -9895,6 +9517,18 @@
       <w:pPr>
         <w:rPr>
           <w:rFonts w:cstheme="minorHAnsi"/>
+        </w:rPr>
+      </w:pPr>
+    </w:p>
+    <w:p>
+      <w:pPr>
+        <w:rPr>
+          <w:rFonts w:cstheme="minorHAnsi"/>
+          <w:i/>
+          <w:iCs/>
+          <w:sz w:val="40"/>
+          <w:szCs w:val="40"/>
+          <w:u w:val="single"/>
         </w:rPr>
       </w:pPr>
     </w:p>
@@ -22938,6 +22572,7 @@
     <w:lsdException w:name="HTML Sample" w:semiHidden="1" w:unhideWhenUsed="1"/>
     <w:lsdException w:name="HTML Typewriter" w:semiHidden="1" w:unhideWhenUsed="1"/>
     <w:lsdException w:name="HTML Variable" w:semiHidden="1" w:unhideWhenUsed="1"/>
+    <w:lsdException w:name="Normal Table" w:semiHidden="1" w:unhideWhenUsed="1"/>
     <w:lsdException w:name="annotation subject" w:semiHidden="1" w:unhideWhenUsed="1"/>
     <w:lsdException w:name="No List" w:semiHidden="1" w:unhideWhenUsed="1"/>
     <w:lsdException w:name="Outline List 1" w:semiHidden="1" w:unhideWhenUsed="1"/>
@@ -22980,8 +22615,11 @@
     <w:lsdException w:name="Table Contemporary" w:semiHidden="1" w:unhideWhenUsed="1"/>
     <w:lsdException w:name="Table Elegant" w:semiHidden="1" w:unhideWhenUsed="1"/>
     <w:lsdException w:name="Table Professional" w:semiHidden="1" w:unhideWhenUsed="1"/>
+    <w:lsdException w:name="Table Subtle 1" w:semiHidden="1" w:unhideWhenUsed="1"/>
     <w:lsdException w:name="Table Subtle 2" w:semiHidden="1" w:unhideWhenUsed="1"/>
     <w:lsdException w:name="Table Web 1" w:semiHidden="1" w:unhideWhenUsed="1"/>
+    <w:lsdException w:name="Table Web 2" w:semiHidden="1" w:unhideWhenUsed="1"/>
+    <w:lsdException w:name="Table Web 3" w:semiHidden="1" w:unhideWhenUsed="1"/>
     <w:lsdException w:name="Balloon Text" w:semiHidden="1" w:unhideWhenUsed="1"/>
     <w:lsdException w:name="Table Grid" w:uiPriority="39"/>
     <w:lsdException w:name="Table Theme" w:semiHidden="1" w:unhideWhenUsed="1"/>

--- a/Documentatie/Sistem inteligent pentru detectarea energiei verzi si măsurarea acesteia.docx
+++ b/Documentatie/Sistem inteligent pentru detectarea energiei verzi si măsurarea acesteia.docx
@@ -2996,7 +2996,6 @@
           <w:lang w:val="en-US"/>
         </w:rPr>
       </w:pPr>
-      <w:bookmarkStart w:id="0" w:name="_GoBack"/>
       <w:r>
         <w:rPr>
           <w:rFonts w:hint="default" w:cstheme="minorHAnsi"/>
@@ -3042,7 +3041,6 @@
           </wp:inline>
         </w:drawing>
       </w:r>
-      <w:bookmarkEnd w:id="0"/>
     </w:p>
     <w:p>
       <w:pPr>
@@ -3175,61 +3173,6 @@
           <w:u w:val="single"/>
         </w:rPr>
       </w:pPr>
-      <w:r>
-        <w:rPr>
-          <w:rFonts w:cstheme="minorHAnsi"/>
-          <w:sz w:val="40"/>
-          <w:szCs w:val="40"/>
-        </w:rPr>
-        <w:drawing>
-          <wp:inline distT="0" distB="0" distL="0" distR="0">
-            <wp:extent cx="5967730" cy="3291840"/>
-            <wp:effectExtent l="0" t="0" r="0" b="3810"/>
-            <wp:docPr id="6" name="Picture 6"/>
-            <wp:cNvGraphicFramePr>
-              <a:graphicFrameLocks xmlns:a="http://schemas.openxmlformats.org/drawingml/2006/main" noChangeAspect="1"/>
-            </wp:cNvGraphicFramePr>
-            <a:graphic xmlns:a="http://schemas.openxmlformats.org/drawingml/2006/main">
-              <a:graphicData uri="http://schemas.openxmlformats.org/drawingml/2006/picture">
-                <pic:pic xmlns:pic="http://schemas.openxmlformats.org/drawingml/2006/picture">
-                  <pic:nvPicPr>
-                    <pic:cNvPr id="6" name="Picture 6"/>
-                    <pic:cNvPicPr>
-                      <a:picLocks noChangeAspect="1" noChangeArrowheads="1"/>
-                    </pic:cNvPicPr>
-                  </pic:nvPicPr>
-                  <pic:blipFill>
-                    <a:blip r:embed="rId14">
-                      <a:extLst>
-                        <a:ext uri="{28A0092B-C50C-407E-A947-70E740481C1C}">
-                          <a14:useLocalDpi xmlns:a14="http://schemas.microsoft.com/office/drawing/2010/main" val="0"/>
-                        </a:ext>
-                      </a:extLst>
-                    </a:blip>
-                    <a:srcRect r="46538" b="47608"/>
-                    <a:stretch>
-                      <a:fillRect/>
-                    </a:stretch>
-                  </pic:blipFill>
-                  <pic:spPr>
-                    <a:xfrm>
-                      <a:off x="0" y="0"/>
-                      <a:ext cx="6003099" cy="3311061"/>
-                    </a:xfrm>
-                    <a:prstGeom prst="rect">
-                      <a:avLst/>
-                    </a:prstGeom>
-                    <a:noFill/>
-                    <a:ln>
-                      <a:noFill/>
-                    </a:ln>
-                  </pic:spPr>
-                </pic:pic>
-              </a:graphicData>
-            </a:graphic>
-          </wp:inline>
-        </w:drawing>
-      </w:r>
     </w:p>
     <w:p>
       <w:pPr>
@@ -3273,7 +3216,7 @@
                     </pic:cNvPicPr>
                   </pic:nvPicPr>
                   <pic:blipFill>
-                    <a:blip r:embed="rId15" cstate="print">
+                    <a:blip r:embed="rId14" cstate="print">
                       <a:extLst>
                         <a:ext uri="{28A0092B-C50C-407E-A947-70E740481C1C}">
                           <a14:useLocalDpi xmlns:a14="http://schemas.microsoft.com/office/drawing/2010/main" val="0"/>
@@ -6851,6 +6794,7 @@
       </w:tr>
       <w:tr>
         <w:tblPrEx>
+          <w:shd w:val="clear" w:color="auto" w:fill="0D1117"/>
           <w:tblCellMar>
             <w:top w:w="15" w:type="dxa"/>
             <w:left w:w="15" w:type="dxa"/>
@@ -7198,7 +7142,7 @@
                     </pic:cNvPicPr>
                   </pic:nvPicPr>
                   <pic:blipFill>
-                    <a:blip r:embed="rId16">
+                    <a:blip r:embed="rId15">
                       <a:extLst>
                         <a:ext uri="{28A0092B-C50C-407E-A947-70E740481C1C}">
                           <a14:useLocalDpi xmlns:a14="http://schemas.microsoft.com/office/drawing/2010/main" val="0"/>
@@ -7284,7 +7228,7 @@
                     </pic:cNvPicPr>
                   </pic:nvPicPr>
                   <pic:blipFill>
-                    <a:blip r:embed="rId17">
+                    <a:blip r:embed="rId16">
                       <a:extLst>
                         <a:ext uri="{28A0092B-C50C-407E-A947-70E740481C1C}">
                           <a14:useLocalDpi xmlns:a14="http://schemas.microsoft.com/office/drawing/2010/main" val="0"/>
@@ -7392,7 +7336,7 @@
                     </pic:cNvPicPr>
                   </pic:nvPicPr>
                   <pic:blipFill>
-                    <a:blip r:embed="rId18">
+                    <a:blip r:embed="rId17">
                       <a:extLst>
                         <a:ext uri="{28A0092B-C50C-407E-A947-70E740481C1C}">
                           <a14:useLocalDpi xmlns:a14="http://schemas.microsoft.com/office/drawing/2010/main" val="0"/>
@@ -7678,7 +7622,7 @@
                     </pic:cNvPicPr>
                   </pic:nvPicPr>
                   <pic:blipFill>
-                    <a:blip r:embed="rId19">
+                    <a:blip r:embed="rId18">
                       <a:extLst>
                         <a:ext uri="{28A0092B-C50C-407E-A947-70E740481C1C}">
                           <a14:useLocalDpi xmlns:a14="http://schemas.microsoft.com/office/drawing/2010/main" val="0"/>
@@ -8355,7 +8299,7 @@
                     </pic:cNvPicPr>
                   </pic:nvPicPr>
                   <pic:blipFill>
-                    <a:blip r:embed="rId20">
+                    <a:blip r:embed="rId19">
                       <a:extLst>
                         <a:ext uri="{28A0092B-C50C-407E-A947-70E740481C1C}">
                           <a14:useLocalDpi xmlns:a14="http://schemas.microsoft.com/office/drawing/2010/main" val="0"/>
@@ -8903,7 +8847,7 @@
                     </pic:cNvPicPr>
                   </pic:nvPicPr>
                   <pic:blipFill>
-                    <a:blip r:embed="rId21"/>
+                    <a:blip r:embed="rId20"/>
                     <a:stretch>
                       <a:fillRect/>
                     </a:stretch>
@@ -9076,7 +9020,7 @@
                     </pic:cNvPicPr>
                   </pic:nvPicPr>
                   <pic:blipFill>
-                    <a:blip r:embed="rId22"/>
+                    <a:blip r:embed="rId21"/>
                     <a:stretch>
                       <a:fillRect/>
                     </a:stretch>
@@ -9184,7 +9128,7 @@
                     </pic:cNvPicPr>
                   </pic:nvPicPr>
                   <pic:blipFill>
-                    <a:blip r:embed="rId23"/>
+                    <a:blip r:embed="rId22"/>
                     <a:stretch>
                       <a:fillRect/>
                     </a:stretch>
@@ -9372,7 +9316,7 @@
                     </pic:cNvPicPr>
                   </pic:nvPicPr>
                   <pic:blipFill>
-                    <a:blip r:embed="rId24">
+                    <a:blip r:embed="rId23">
                       <a:extLst>
                         <a:ext uri="{28A0092B-C50C-407E-A947-70E740481C1C}">
                           <a14:useLocalDpi xmlns:a14="http://schemas.microsoft.com/office/drawing/2010/main" val="0"/>
@@ -9445,7 +9389,7 @@
                     </pic:cNvPicPr>
                   </pic:nvPicPr>
                   <pic:blipFill>
-                    <a:blip r:embed="rId25">
+                    <a:blip r:embed="rId24">
                       <a:extLst>
                         <a:ext uri="{28A0092B-C50C-407E-A947-70E740481C1C}">
                           <a14:useLocalDpi xmlns:a14="http://schemas.microsoft.com/office/drawing/2010/main" val="0"/>
@@ -9507,7 +9451,7 @@
                     </pic:cNvPicPr>
                   </pic:nvPicPr>
                   <pic:blipFill>
-                    <a:blip r:embed="rId26">
+                    <a:blip r:embed="rId25">
                       <a:extLst>
                         <a:ext uri="{28A0092B-C50C-407E-A947-70E740481C1C}">
                           <a14:useLocalDpi xmlns:a14="http://schemas.microsoft.com/office/drawing/2010/main" val="0"/>
@@ -9692,8 +9636,8 @@
           <w:rFonts w:cstheme="minorHAnsi"/>
           <w:b/>
           <w:bCs/>
-          <w:sz w:val="24"/>
-          <w:szCs w:val="24"/>
+          <w:sz w:val="32"/>
+          <w:szCs w:val="32"/>
         </w:rPr>
         <w:t>Pașii lucrarii</w:t>
       </w:r>
@@ -9791,7 +9735,19 @@
           <w:sz w:val="28"/>
           <w:szCs w:val="28"/>
         </w:rPr>
-        <w:t>Codul final</w:t>
+        <w:t xml:space="preserve">Codul </w:t>
+      </w:r>
+      <w:bookmarkStart w:id="0" w:name="_GoBack"/>
+      <w:bookmarkEnd w:id="0"/>
+      <w:r>
+        <w:rPr>
+          <w:rFonts w:cstheme="minorHAnsi"/>
+          <w:b/>
+          <w:bCs/>
+          <w:sz w:val="28"/>
+          <w:szCs w:val="28"/>
+        </w:rPr>
+        <w:t>final</w:t>
       </w:r>
       <w:r>
         <w:rPr>
@@ -18080,6 +18036,8 @@
       </w:pPr>
       <w:rPr>
         <w:rFonts w:hint="default"/>
+        <w:sz w:val="32"/>
+        <w:szCs w:val="32"/>
       </w:rPr>
     </w:lvl>
     <w:lvl w:ilvl="1" w:tentative="0">
@@ -19296,6 +19254,7 @@
   <w:style w:type="character" w:customStyle="1" w:styleId="24">
     <w:name w:val="pl-pds"/>
     <w:basedOn w:val="4"/>
+    <w:qFormat/>
     <w:uiPriority w:val="0"/>
   </w:style>
   <w:style w:type="character" w:customStyle="1" w:styleId="25">
